--- a/相关文档/可视化工具_功能设计策划 - 副本.docx
+++ b/相关文档/可视化工具_功能设计策划 - 副本.docx
@@ -6,7 +6,6 @@
       <w:pPr>
         <w:jc w:val="center"/>
         <w:rPr>
-          <w:rFonts w:hint="eastAsia"/>
           <w:b/>
           <w:sz w:val="44"/>
           <w:szCs w:val="44"/>
@@ -44,7 +43,6 @@
       <w:pPr>
         <w:jc w:val="center"/>
         <w:rPr>
-          <w:rFonts w:hint="eastAsia"/>
           <w:b/>
           <w:sz w:val="44"/>
           <w:szCs w:val="44"/>
@@ -454,19 +452,10 @@
         </w:tc>
       </w:tr>
     </w:tbl>
-    <w:p>
-      <w:pPr>
-        <w:rPr>
-          <w:rFonts w:hint="eastAsia"/>
-        </w:rPr>
-      </w:pPr>
-    </w:p>
+    <w:p/>
     <w:p>
       <w:pPr>
         <w:pStyle w:val="1"/>
-        <w:rPr>
-          <w:rFonts w:hint="eastAsia"/>
-        </w:rPr>
       </w:pPr>
       <w:r>
         <w:rPr>
@@ -485,10 +474,28 @@
       <w:pPr>
         <w:ind w:firstLineChars="200" w:firstLine="560"/>
         <w:rPr>
+          <w:rFonts w:asciiTheme="minorEastAsia" w:hAnsiTheme="minorEastAsia"/>
+          <w:sz w:val="28"/>
+          <w:szCs w:val="28"/>
+        </w:rPr>
+      </w:pPr>
+      <w:r>
+        <w:rPr>
           <w:rFonts w:asciiTheme="minorEastAsia" w:hAnsiTheme="minorEastAsia" w:hint="eastAsia"/>
           <w:sz w:val="28"/>
           <w:szCs w:val="28"/>
         </w:rPr>
+        <w:t>数据可视化，是关于数据视觉表现形式的科学技术研究。其中，这种数据的视觉表现形式被定义为，一种以某种概要形式抽提出来的信息，包括相应信息单位的各种属性和变量。</w:t>
+      </w:r>
+    </w:p>
+    <w:p>
+      <w:pPr>
+        <w:ind w:firstLineChars="200" w:firstLine="560"/>
+        <w:rPr>
+          <w:rFonts w:asciiTheme="minorEastAsia" w:hAnsiTheme="minorEastAsia"/>
+          <w:sz w:val="28"/>
+          <w:szCs w:val="28"/>
+        </w:rPr>
       </w:pPr>
       <w:r>
         <w:rPr>
@@ -496,32 +503,14 @@
           <w:sz w:val="28"/>
           <w:szCs w:val="28"/>
         </w:rPr>
-        <w:t>数据可视化，是关于数据视觉表现形式的科学技术研究。其中，这种数据的视觉表现形式被定义为，一种以某种概要形式抽提出来的信息，包括相应信息单位的各种属性和变量。</w:t>
+        <w:t>它是一个处于不断演变之中的概念，其边界在不断地扩大。主要指的是技术上较为高级的技术方法，而这些技术方法允许利用图形、图像处理、计算机视觉以及用户界面，通过表达、建模以及对立体、表面、属性以及动画的显示，对数据加以可视化解释。与立体建模之类的特殊技术方法相比，数据可视化所涵盖的技术方法要广泛得多。</w:t>
       </w:r>
     </w:p>
     <w:p>
       <w:pPr>
         <w:ind w:firstLineChars="200" w:firstLine="560"/>
         <w:rPr>
-          <w:rFonts w:asciiTheme="minorEastAsia" w:hAnsiTheme="minorEastAsia" w:hint="eastAsia"/>
-          <w:sz w:val="28"/>
-          <w:szCs w:val="28"/>
-        </w:rPr>
-      </w:pPr>
-      <w:r>
-        <w:rPr>
-          <w:rFonts w:asciiTheme="minorEastAsia" w:hAnsiTheme="minorEastAsia" w:hint="eastAsia"/>
-          <w:sz w:val="28"/>
-          <w:szCs w:val="28"/>
-        </w:rPr>
-        <w:t>它是一个处于不断演变之中的概念，其边界在不断地扩大。主要指的是技术上较为高级的技术方法，而这些技术方法允许利用图形、图像处理、计算机视觉以及用户界面，通过表达、建模以及对立体、表面、属性以及动画的显示，对数据加以可视化解释。与立体建模之类的特殊技术方法相比，数据可视化所涵盖的技术方法要广泛得多。</w:t>
-      </w:r>
-    </w:p>
-    <w:p>
-      <w:pPr>
-        <w:ind w:firstLineChars="200" w:firstLine="560"/>
-        <w:rPr>
-          <w:rFonts w:asciiTheme="minorEastAsia" w:hAnsiTheme="minorEastAsia" w:hint="eastAsia"/>
+          <w:rFonts w:asciiTheme="minorEastAsia" w:hAnsiTheme="minorEastAsia"/>
           <w:sz w:val="28"/>
           <w:szCs w:val="28"/>
         </w:rPr>
@@ -547,28 +536,18 @@
     <w:p>
       <w:pPr>
         <w:pStyle w:val="1"/>
-        <w:rPr>
-          <w:rFonts w:hint="eastAsia"/>
-        </w:rPr>
-      </w:pPr>
-      <w:r>
-        <w:rPr>
-          <w:rFonts w:hint="eastAsia"/>
-        </w:rPr>
-        <w:t>可视化</w:t>
-      </w:r>
-      <w:r>
-        <w:rPr>
-          <w:rFonts w:hint="eastAsia"/>
-        </w:rPr>
-        <w:t>在产品设计中的定位</w:t>
+      </w:pPr>
+      <w:r>
+        <w:rPr>
+          <w:rFonts w:hint="eastAsia"/>
+        </w:rPr>
+        <w:t>可视化在产品设计中的定位</w:t>
       </w:r>
     </w:p>
     <w:p>
       <w:pPr>
         <w:ind w:firstLineChars="200" w:firstLine="560"/>
         <w:rPr>
-          <w:rFonts w:hint="eastAsia"/>
           <w:sz w:val="28"/>
           <w:szCs w:val="28"/>
         </w:rPr>
@@ -602,7 +581,6 @@
       <w:pPr>
         <w:ind w:firstLineChars="200" w:firstLine="562"/>
         <w:rPr>
-          <w:rFonts w:hint="eastAsia"/>
           <w:b/>
           <w:sz w:val="28"/>
           <w:szCs w:val="28"/>
@@ -621,28 +599,19 @@
     <w:p>
       <w:pPr>
         <w:pStyle w:val="1"/>
-        <w:rPr>
-          <w:rFonts w:hint="eastAsia"/>
-        </w:rPr>
-      </w:pPr>
-      <w:r>
-        <w:rPr>
-          <w:rFonts w:hint="eastAsia"/>
-        </w:rPr>
-        <w:t>可视化</w:t>
-      </w:r>
-      <w:r>
-        <w:rPr>
-          <w:rFonts w:hint="eastAsia"/>
-        </w:rPr>
-        <w:t>设计人员需要的能力</w:t>
+      </w:pPr>
+      <w:r>
+        <w:rPr>
+          <w:rFonts w:hint="eastAsia"/>
+        </w:rPr>
+        <w:t>可视化设计人员需要的能力</w:t>
       </w:r>
     </w:p>
     <w:p>
       <w:pPr>
         <w:ind w:firstLineChars="200" w:firstLine="560"/>
         <w:rPr>
-          <w:rFonts w:asciiTheme="minorEastAsia" w:hAnsiTheme="minorEastAsia" w:hint="eastAsia"/>
+          <w:rFonts w:asciiTheme="minorEastAsia" w:hAnsiTheme="minorEastAsia"/>
           <w:sz w:val="28"/>
           <w:szCs w:val="28"/>
         </w:rPr>
@@ -661,7 +630,6 @@
     <w:p>
       <w:pPr>
         <w:rPr>
-          <w:rFonts w:hint="eastAsia"/>
           <w:b/>
           <w:sz w:val="28"/>
           <w:szCs w:val="28"/>
@@ -734,9 +702,6 @@
     <w:p>
       <w:pPr>
         <w:pStyle w:val="1"/>
-        <w:rPr>
-          <w:rFonts w:hint="eastAsia"/>
-        </w:rPr>
       </w:pPr>
       <w:r>
         <w:rPr>
@@ -767,10 +732,2675 @@
     </w:p>
     <w:p>
       <w:pPr>
-        <w:rPr>
-          <w:rFonts w:hint="eastAsia"/>
-        </w:rPr>
-      </w:pPr>
+        <w:pStyle w:val="2"/>
+        <w:rPr>
+          <w:rFonts w:hint="eastAsia"/>
+        </w:rPr>
+      </w:pPr>
+      <w:r>
+        <w:rPr>
+          <w:rFonts w:hint="eastAsia"/>
+        </w:rPr>
+        <w:t>链接的路由改变</w:t>
+      </w:r>
+    </w:p>
+    <w:p>
+      <w:pPr>
+        <w:rPr>
+          <w:rFonts w:hint="eastAsia"/>
+          <w:sz w:val="28"/>
+          <w:szCs w:val="28"/>
+        </w:rPr>
+      </w:pPr>
+      <w:r>
+        <w:rPr>
+          <w:rFonts w:hint="eastAsia"/>
+          <w:sz w:val="28"/>
+          <w:szCs w:val="28"/>
+        </w:rPr>
+        <w:t>点击</w:t>
+      </w:r>
+      <w:r>
+        <w:rPr>
+          <w:rFonts w:hint="eastAsia"/>
+          <w:sz w:val="28"/>
+          <w:szCs w:val="28"/>
+        </w:rPr>
+        <w:t>链接</w:t>
+      </w:r>
+      <w:r>
+        <w:rPr>
+          <w:rFonts w:hint="eastAsia"/>
+          <w:sz w:val="28"/>
+          <w:szCs w:val="28"/>
+        </w:rPr>
+        <w:t>后，利用鼠标拖拽</w:t>
+      </w:r>
+      <w:r>
+        <w:rPr>
+          <w:rFonts w:hint="eastAsia"/>
+          <w:sz w:val="28"/>
+          <w:szCs w:val="28"/>
+        </w:rPr>
+        <w:t>链接上的调整</w:t>
+      </w:r>
+      <w:r>
+        <w:rPr>
+          <w:rFonts w:hint="eastAsia"/>
+          <w:sz w:val="28"/>
+          <w:szCs w:val="28"/>
+        </w:rPr>
+        <w:t>点</w:t>
+      </w:r>
+      <w:r>
+        <w:rPr>
+          <w:rFonts w:hint="eastAsia"/>
+          <w:sz w:val="28"/>
+          <w:szCs w:val="28"/>
+        </w:rPr>
+        <w:t>，调整</w:t>
+      </w:r>
+      <w:r>
+        <w:rPr>
+          <w:rFonts w:hint="eastAsia"/>
+          <w:sz w:val="28"/>
+          <w:szCs w:val="28"/>
+        </w:rPr>
+        <w:t>链接路由</w:t>
+      </w:r>
+      <w:r>
+        <w:rPr>
+          <w:rFonts w:hint="eastAsia"/>
+          <w:sz w:val="28"/>
+          <w:szCs w:val="28"/>
+        </w:rPr>
+        <w:t>。</w:t>
+      </w:r>
+    </w:p>
+    <w:p>
+      <w:r>
+        <w:rPr>
+          <w:noProof/>
+        </w:rPr>
+        <w:drawing>
+          <wp:inline distT="0" distB="0" distL="0" distR="0">
+            <wp:extent cx="2457450" cy="1094576"/>
+            <wp:effectExtent l="19050" t="19050" r="19050" b="10795"/>
+            <wp:docPr id="4" name="图片 4"/>
+            <wp:cNvGraphicFramePr>
+              <a:graphicFrameLocks xmlns:a="http://schemas.openxmlformats.org/drawingml/2006/main" noChangeAspect="1"/>
+            </wp:cNvGraphicFramePr>
+            <a:graphic xmlns:a="http://schemas.openxmlformats.org/drawingml/2006/main">
+              <a:graphicData uri="http://schemas.openxmlformats.org/drawingml/2006/picture">
+                <pic:pic xmlns:pic="http://schemas.openxmlformats.org/drawingml/2006/picture">
+                  <pic:nvPicPr>
+                    <pic:cNvPr id="0" name="QQ截图20180322114615.png"/>
+                    <pic:cNvPicPr/>
+                  </pic:nvPicPr>
+                  <pic:blipFill>
+                    <a:blip r:embed="rId10">
+                      <a:extLst>
+                        <a:ext uri="{28A0092B-C50C-407E-A947-70E740481C1C}">
+                          <a14:useLocalDpi xmlns:a14="http://schemas.microsoft.com/office/drawing/2010/main" val="0"/>
+                        </a:ext>
+                      </a:extLst>
+                    </a:blip>
+                    <a:stretch>
+                      <a:fillRect/>
+                    </a:stretch>
+                  </pic:blipFill>
+                  <pic:spPr>
+                    <a:xfrm>
+                      <a:off x="0" y="0"/>
+                      <a:ext cx="2463723" cy="1097370"/>
+                    </a:xfrm>
+                    <a:prstGeom prst="rect">
+                      <a:avLst/>
+                    </a:prstGeom>
+                    <a:ln>
+                      <a:solidFill>
+                        <a:schemeClr val="accent1"/>
+                      </a:solidFill>
+                    </a:ln>
+                  </pic:spPr>
+                </pic:pic>
+              </a:graphicData>
+            </a:graphic>
+          </wp:inline>
+        </w:drawing>
+      </w:r>
+      <w:r>
+        <w:rPr>
+          <w:noProof/>
+        </w:rPr>
+        <w:drawing>
+          <wp:inline distT="0" distB="0" distL="0" distR="0">
+            <wp:extent cx="2209800" cy="1088209"/>
+            <wp:effectExtent l="19050" t="19050" r="19050" b="17145"/>
+            <wp:docPr id="5" name="图片 5"/>
+            <wp:cNvGraphicFramePr>
+              <a:graphicFrameLocks xmlns:a="http://schemas.openxmlformats.org/drawingml/2006/main" noChangeAspect="1"/>
+            </wp:cNvGraphicFramePr>
+            <a:graphic xmlns:a="http://schemas.openxmlformats.org/drawingml/2006/main">
+              <a:graphicData uri="http://schemas.openxmlformats.org/drawingml/2006/picture">
+                <pic:pic xmlns:pic="http://schemas.openxmlformats.org/drawingml/2006/picture">
+                  <pic:nvPicPr>
+                    <pic:cNvPr id="0" name="QQ截图20180322114702.png"/>
+                    <pic:cNvPicPr/>
+                  </pic:nvPicPr>
+                  <pic:blipFill>
+                    <a:blip r:embed="rId11">
+                      <a:extLst>
+                        <a:ext uri="{28A0092B-C50C-407E-A947-70E740481C1C}">
+                          <a14:useLocalDpi xmlns:a14="http://schemas.microsoft.com/office/drawing/2010/main" val="0"/>
+                        </a:ext>
+                      </a:extLst>
+                    </a:blip>
+                    <a:stretch>
+                      <a:fillRect/>
+                    </a:stretch>
+                  </pic:blipFill>
+                  <pic:spPr>
+                    <a:xfrm>
+                      <a:off x="0" y="0"/>
+                      <a:ext cx="2209800" cy="1088209"/>
+                    </a:xfrm>
+                    <a:prstGeom prst="rect">
+                      <a:avLst/>
+                    </a:prstGeom>
+                    <a:ln>
+                      <a:solidFill>
+                        <a:schemeClr val="accent1"/>
+                      </a:solidFill>
+                    </a:ln>
+                  </pic:spPr>
+                </pic:pic>
+              </a:graphicData>
+            </a:graphic>
+          </wp:inline>
+        </w:drawing>
+      </w:r>
+    </w:p>
+    <w:p>
+      <w:pPr>
+        <w:pStyle w:val="2"/>
+        <w:rPr>
+          <w:rFonts w:hint="eastAsia"/>
+        </w:rPr>
+      </w:pPr>
+      <w:r>
+        <w:rPr>
+          <w:rFonts w:hint="eastAsia"/>
+        </w:rPr>
+        <w:t>节点的大小</w:t>
+      </w:r>
+      <w:r>
+        <w:rPr>
+          <w:rFonts w:hint="eastAsia"/>
+        </w:rPr>
+        <w:t>调整</w:t>
+      </w:r>
+    </w:p>
+    <w:p>
+      <w:pPr>
+        <w:rPr>
+          <w:rFonts w:hint="eastAsia"/>
+          <w:sz w:val="28"/>
+          <w:szCs w:val="28"/>
+        </w:rPr>
+      </w:pPr>
+      <w:r>
+        <w:rPr>
+          <w:rFonts w:hint="eastAsia"/>
+          <w:sz w:val="28"/>
+          <w:szCs w:val="28"/>
+        </w:rPr>
+        <w:t>点击节点后，利用鼠标拖拽节点边缘</w:t>
+      </w:r>
+      <w:r>
+        <w:rPr>
+          <w:rFonts w:hint="eastAsia"/>
+          <w:sz w:val="28"/>
+          <w:szCs w:val="28"/>
+        </w:rPr>
+        <w:t>的</w:t>
+      </w:r>
+      <w:r>
+        <w:rPr>
+          <w:rFonts w:hint="eastAsia"/>
+          <w:sz w:val="28"/>
+          <w:szCs w:val="28"/>
+        </w:rPr>
+        <w:t>调整</w:t>
+      </w:r>
+      <w:r>
+        <w:rPr>
+          <w:rFonts w:hint="eastAsia"/>
+          <w:sz w:val="28"/>
+          <w:szCs w:val="28"/>
+        </w:rPr>
+        <w:t>点</w:t>
+      </w:r>
+      <w:r>
+        <w:rPr>
+          <w:rFonts w:hint="eastAsia"/>
+          <w:sz w:val="28"/>
+          <w:szCs w:val="28"/>
+        </w:rPr>
+        <w:t>，调整节点大小。</w:t>
+      </w:r>
+    </w:p>
+    <w:p>
+      <w:pPr>
+        <w:rPr>
+          <w:rFonts w:hint="eastAsia"/>
+        </w:rPr>
+      </w:pPr>
+      <w:r>
+        <w:rPr>
+          <w:noProof/>
+        </w:rPr>
+        <w:lastRenderedPageBreak/>
+        <w:drawing>
+          <wp:inline distT="0" distB="0" distL="0" distR="0" wp14:anchorId="0788451D" wp14:editId="11D028ED">
+            <wp:extent cx="2238375" cy="1733550"/>
+            <wp:effectExtent l="19050" t="19050" r="28575" b="19050"/>
+            <wp:docPr id="2" name="图片 2"/>
+            <wp:cNvGraphicFramePr>
+              <a:graphicFrameLocks xmlns:a="http://schemas.openxmlformats.org/drawingml/2006/main" noChangeAspect="1"/>
+            </wp:cNvGraphicFramePr>
+            <a:graphic xmlns:a="http://schemas.openxmlformats.org/drawingml/2006/main">
+              <a:graphicData uri="http://schemas.openxmlformats.org/drawingml/2006/picture">
+                <pic:pic xmlns:pic="http://schemas.openxmlformats.org/drawingml/2006/picture">
+                  <pic:nvPicPr>
+                    <pic:cNvPr id="0" name="QQ截图20180322111423.png"/>
+                    <pic:cNvPicPr/>
+                  </pic:nvPicPr>
+                  <pic:blipFill>
+                    <a:blip r:embed="rId12">
+                      <a:extLst>
+                        <a:ext uri="{28A0092B-C50C-407E-A947-70E740481C1C}">
+                          <a14:useLocalDpi xmlns:a14="http://schemas.microsoft.com/office/drawing/2010/main" val="0"/>
+                        </a:ext>
+                      </a:extLst>
+                    </a:blip>
+                    <a:stretch>
+                      <a:fillRect/>
+                    </a:stretch>
+                  </pic:blipFill>
+                  <pic:spPr>
+                    <a:xfrm>
+                      <a:off x="0" y="0"/>
+                      <a:ext cx="2238375" cy="1733550"/>
+                    </a:xfrm>
+                    <a:prstGeom prst="rect">
+                      <a:avLst/>
+                    </a:prstGeom>
+                    <a:ln>
+                      <a:solidFill>
+                        <a:schemeClr val="accent1"/>
+                      </a:solidFill>
+                    </a:ln>
+                  </pic:spPr>
+                </pic:pic>
+              </a:graphicData>
+            </a:graphic>
+          </wp:inline>
+        </w:drawing>
+      </w:r>
+      <w:r>
+        <w:rPr>
+          <w:noProof/>
+        </w:rPr>
+        <w:drawing>
+          <wp:inline distT="0" distB="0" distL="0" distR="0" wp14:anchorId="79BED932" wp14:editId="299F4FD9">
+            <wp:extent cx="2581275" cy="1752600"/>
+            <wp:effectExtent l="19050" t="19050" r="28575" b="19050"/>
+            <wp:docPr id="3" name="图片 3"/>
+            <wp:cNvGraphicFramePr>
+              <a:graphicFrameLocks xmlns:a="http://schemas.openxmlformats.org/drawingml/2006/main" noChangeAspect="1"/>
+            </wp:cNvGraphicFramePr>
+            <a:graphic xmlns:a="http://schemas.openxmlformats.org/drawingml/2006/main">
+              <a:graphicData uri="http://schemas.openxmlformats.org/drawingml/2006/picture">
+                <pic:pic xmlns:pic="http://schemas.openxmlformats.org/drawingml/2006/picture">
+                  <pic:nvPicPr>
+                    <pic:cNvPr id="0" name="QQ截图20180322111440.png"/>
+                    <pic:cNvPicPr/>
+                  </pic:nvPicPr>
+                  <pic:blipFill>
+                    <a:blip r:embed="rId13">
+                      <a:extLst>
+                        <a:ext uri="{28A0092B-C50C-407E-A947-70E740481C1C}">
+                          <a14:useLocalDpi xmlns:a14="http://schemas.microsoft.com/office/drawing/2010/main" val="0"/>
+                        </a:ext>
+                      </a:extLst>
+                    </a:blip>
+                    <a:stretch>
+                      <a:fillRect/>
+                    </a:stretch>
+                  </pic:blipFill>
+                  <pic:spPr>
+                    <a:xfrm>
+                      <a:off x="0" y="0"/>
+                      <a:ext cx="2581275" cy="1752600"/>
+                    </a:xfrm>
+                    <a:prstGeom prst="rect">
+                      <a:avLst/>
+                    </a:prstGeom>
+                    <a:ln>
+                      <a:solidFill>
+                        <a:schemeClr val="accent1"/>
+                      </a:solidFill>
+                    </a:ln>
+                  </pic:spPr>
+                </pic:pic>
+              </a:graphicData>
+            </a:graphic>
+          </wp:inline>
+        </w:drawing>
+      </w:r>
+    </w:p>
+    <w:p>
+      <w:pPr>
+        <w:rPr>
+          <w:rFonts w:hint="eastAsia"/>
+        </w:rPr>
+      </w:pPr>
+    </w:p>
+    <w:p>
+      <w:pPr>
+        <w:pStyle w:val="2"/>
+      </w:pPr>
+      <w:r>
+        <w:rPr>
+          <w:rFonts w:hint="eastAsia"/>
+        </w:rPr>
+        <w:t>节点的角度调整</w:t>
+      </w:r>
+    </w:p>
+    <w:p>
+      <w:pPr>
+        <w:rPr>
+          <w:rFonts w:hint="eastAsia"/>
+          <w:sz w:val="28"/>
+          <w:szCs w:val="28"/>
+        </w:rPr>
+      </w:pPr>
+      <w:r>
+        <w:rPr>
+          <w:rFonts w:hint="eastAsia"/>
+          <w:sz w:val="28"/>
+          <w:szCs w:val="28"/>
+        </w:rPr>
+        <w:t>点击节点后，利用鼠标拖拽节点边缘的调整点，调整节点角度。</w:t>
+      </w:r>
+    </w:p>
+    <w:p>
+      <w:pPr>
+        <w:rPr>
+          <w:rFonts w:hint="eastAsia"/>
+        </w:rPr>
+      </w:pPr>
+      <w:r>
+        <w:rPr>
+          <w:noProof/>
+        </w:rPr>
+        <w:drawing>
+          <wp:inline distT="0" distB="0" distL="0" distR="0" wp14:anchorId="474D86A9" wp14:editId="0433D5C5">
+            <wp:extent cx="1514475" cy="1485900"/>
+            <wp:effectExtent l="19050" t="19050" r="28575" b="19050"/>
+            <wp:docPr id="6" name="图片 6"/>
+            <wp:cNvGraphicFramePr>
+              <a:graphicFrameLocks xmlns:a="http://schemas.openxmlformats.org/drawingml/2006/main" noChangeAspect="1"/>
+            </wp:cNvGraphicFramePr>
+            <a:graphic xmlns:a="http://schemas.openxmlformats.org/drawingml/2006/main">
+              <a:graphicData uri="http://schemas.openxmlformats.org/drawingml/2006/picture">
+                <pic:pic xmlns:pic="http://schemas.openxmlformats.org/drawingml/2006/picture">
+                  <pic:nvPicPr>
+                    <pic:cNvPr id="0" name="QQ截图20180322115750.png"/>
+                    <pic:cNvPicPr/>
+                  </pic:nvPicPr>
+                  <pic:blipFill>
+                    <a:blip r:embed="rId14">
+                      <a:extLst>
+                        <a:ext uri="{28A0092B-C50C-407E-A947-70E740481C1C}">
+                          <a14:useLocalDpi xmlns:a14="http://schemas.microsoft.com/office/drawing/2010/main" val="0"/>
+                        </a:ext>
+                      </a:extLst>
+                    </a:blip>
+                    <a:stretch>
+                      <a:fillRect/>
+                    </a:stretch>
+                  </pic:blipFill>
+                  <pic:spPr>
+                    <a:xfrm>
+                      <a:off x="0" y="0"/>
+                      <a:ext cx="1514475" cy="1485900"/>
+                    </a:xfrm>
+                    <a:prstGeom prst="rect">
+                      <a:avLst/>
+                    </a:prstGeom>
+                    <a:ln>
+                      <a:solidFill>
+                        <a:schemeClr val="accent1"/>
+                      </a:solidFill>
+                    </a:ln>
+                  </pic:spPr>
+                </pic:pic>
+              </a:graphicData>
+            </a:graphic>
+          </wp:inline>
+        </w:drawing>
+      </w:r>
+      <w:r>
+        <w:rPr>
+          <w:noProof/>
+        </w:rPr>
+        <w:drawing>
+          <wp:inline distT="0" distB="0" distL="0" distR="0" wp14:anchorId="539C87E9" wp14:editId="3716C8F7">
+            <wp:extent cx="1590056" cy="1493102"/>
+            <wp:effectExtent l="19050" t="19050" r="10160" b="12065"/>
+            <wp:docPr id="7" name="图片 7"/>
+            <wp:cNvGraphicFramePr>
+              <a:graphicFrameLocks xmlns:a="http://schemas.openxmlformats.org/drawingml/2006/main" noChangeAspect="1"/>
+            </wp:cNvGraphicFramePr>
+            <a:graphic xmlns:a="http://schemas.openxmlformats.org/drawingml/2006/main">
+              <a:graphicData uri="http://schemas.openxmlformats.org/drawingml/2006/picture">
+                <pic:pic xmlns:pic="http://schemas.openxmlformats.org/drawingml/2006/picture">
+                  <pic:nvPicPr>
+                    <pic:cNvPr id="0" name="QQ截图20180322115808.png"/>
+                    <pic:cNvPicPr/>
+                  </pic:nvPicPr>
+                  <pic:blipFill>
+                    <a:blip r:embed="rId15">
+                      <a:extLst>
+                        <a:ext uri="{28A0092B-C50C-407E-A947-70E740481C1C}">
+                          <a14:useLocalDpi xmlns:a14="http://schemas.microsoft.com/office/drawing/2010/main" val="0"/>
+                        </a:ext>
+                      </a:extLst>
+                    </a:blip>
+                    <a:stretch>
+                      <a:fillRect/>
+                    </a:stretch>
+                  </pic:blipFill>
+                  <pic:spPr>
+                    <a:xfrm>
+                      <a:off x="0" y="0"/>
+                      <a:ext cx="1592514" cy="1495410"/>
+                    </a:xfrm>
+                    <a:prstGeom prst="rect">
+                      <a:avLst/>
+                    </a:prstGeom>
+                    <a:ln>
+                      <a:solidFill>
+                        <a:schemeClr val="accent1"/>
+                      </a:solidFill>
+                    </a:ln>
+                  </pic:spPr>
+                </pic:pic>
+              </a:graphicData>
+            </a:graphic>
+          </wp:inline>
+        </w:drawing>
+      </w:r>
+    </w:p>
+    <w:p>
+      <w:pPr>
+        <w:rPr>
+          <w:rFonts w:hint="eastAsia"/>
+        </w:rPr>
+      </w:pPr>
+    </w:p>
+    <w:p>
+      <w:pPr>
+        <w:pStyle w:val="2"/>
+        <w:rPr>
+          <w:rFonts w:hint="eastAsia"/>
+        </w:rPr>
+      </w:pPr>
+      <w:r>
+        <w:rPr>
+          <w:rFonts w:hint="eastAsia"/>
+        </w:rPr>
+        <w:t>节点的端口</w:t>
+      </w:r>
+    </w:p>
+    <w:p>
+      <w:pPr>
+        <w:rPr>
+          <w:rFonts w:hint="eastAsia"/>
+          <w:sz w:val="28"/>
+          <w:szCs w:val="28"/>
+        </w:rPr>
+      </w:pPr>
+      <w:r>
+        <w:rPr>
+          <w:rFonts w:hint="eastAsia"/>
+          <w:sz w:val="28"/>
+          <w:szCs w:val="28"/>
+        </w:rPr>
+        <w:t>每个节点上都可以设置</w:t>
+      </w:r>
+      <w:r>
+        <w:rPr>
+          <w:rFonts w:hint="eastAsia"/>
+          <w:sz w:val="28"/>
+          <w:szCs w:val="28"/>
+        </w:rPr>
+        <w:t>链接接入端口</w:t>
+      </w:r>
+      <w:r>
+        <w:rPr>
+          <w:rFonts w:hint="eastAsia"/>
+          <w:sz w:val="28"/>
+          <w:szCs w:val="28"/>
+        </w:rPr>
+        <w:t>和</w:t>
+      </w:r>
+      <w:r>
+        <w:rPr>
+          <w:rFonts w:hint="eastAsia"/>
+          <w:sz w:val="28"/>
+          <w:szCs w:val="28"/>
+        </w:rPr>
+        <w:t>链接发出端口</w:t>
+      </w:r>
+      <w:r>
+        <w:rPr>
+          <w:rFonts w:hint="eastAsia"/>
+          <w:sz w:val="28"/>
+          <w:szCs w:val="28"/>
+        </w:rPr>
+        <w:t>，限制链接的接入和发出。例如流程图</w:t>
+      </w:r>
+      <w:r>
+        <w:rPr>
+          <w:rFonts w:hint="eastAsia"/>
+          <w:sz w:val="28"/>
+          <w:szCs w:val="28"/>
+        </w:rPr>
+        <w:t>等</w:t>
+      </w:r>
+      <w:r>
+        <w:rPr>
+          <w:rFonts w:hint="eastAsia"/>
+          <w:sz w:val="28"/>
+          <w:szCs w:val="28"/>
+        </w:rPr>
+        <w:t>。</w:t>
+      </w:r>
+    </w:p>
+    <w:p>
+      <w:pPr>
+        <w:rPr>
+          <w:rFonts w:hint="eastAsia"/>
+        </w:rPr>
+      </w:pPr>
+      <w:r>
+        <w:rPr>
+          <w:rFonts w:hint="eastAsia"/>
+          <w:noProof/>
+        </w:rPr>
+        <w:lastRenderedPageBreak/>
+        <w:drawing>
+          <wp:inline distT="0" distB="0" distL="0" distR="0">
+            <wp:extent cx="5124450" cy="2760269"/>
+            <wp:effectExtent l="19050" t="19050" r="19050" b="21590"/>
+            <wp:docPr id="12" name="图片 12"/>
+            <wp:cNvGraphicFramePr>
+              <a:graphicFrameLocks xmlns:a="http://schemas.openxmlformats.org/drawingml/2006/main" noChangeAspect="1"/>
+            </wp:cNvGraphicFramePr>
+            <a:graphic xmlns:a="http://schemas.openxmlformats.org/drawingml/2006/main">
+              <a:graphicData uri="http://schemas.openxmlformats.org/drawingml/2006/picture">
+                <pic:pic xmlns:pic="http://schemas.openxmlformats.org/drawingml/2006/picture">
+                  <pic:nvPicPr>
+                    <pic:cNvPr id="0" name="QQ截图20180322143654.png"/>
+                    <pic:cNvPicPr/>
+                  </pic:nvPicPr>
+                  <pic:blipFill>
+                    <a:blip r:embed="rId16">
+                      <a:extLst>
+                        <a:ext uri="{28A0092B-C50C-407E-A947-70E740481C1C}">
+                          <a14:useLocalDpi xmlns:a14="http://schemas.microsoft.com/office/drawing/2010/main" val="0"/>
+                        </a:ext>
+                      </a:extLst>
+                    </a:blip>
+                    <a:stretch>
+                      <a:fillRect/>
+                    </a:stretch>
+                  </pic:blipFill>
+                  <pic:spPr>
+                    <a:xfrm>
+                      <a:off x="0" y="0"/>
+                      <a:ext cx="5129036" cy="2762739"/>
+                    </a:xfrm>
+                    <a:prstGeom prst="rect">
+                      <a:avLst/>
+                    </a:prstGeom>
+                    <a:ln>
+                      <a:solidFill>
+                        <a:schemeClr val="accent1"/>
+                      </a:solidFill>
+                    </a:ln>
+                  </pic:spPr>
+                </pic:pic>
+              </a:graphicData>
+            </a:graphic>
+          </wp:inline>
+        </w:drawing>
+      </w:r>
+    </w:p>
+    <w:p>
+      <w:pPr>
+        <w:rPr>
+          <w:rFonts w:hint="eastAsia"/>
+        </w:rPr>
+      </w:pPr>
+    </w:p>
+    <w:p>
+      <w:pPr>
+        <w:pStyle w:val="2"/>
+        <w:rPr>
+          <w:rFonts w:hint="eastAsia"/>
+        </w:rPr>
+      </w:pPr>
+      <w:r>
+        <w:rPr>
+          <w:rFonts w:hint="eastAsia"/>
+        </w:rPr>
+        <w:t>表格</w:t>
+      </w:r>
+      <w:r>
+        <w:rPr>
+          <w:rFonts w:hint="eastAsia"/>
+        </w:rPr>
+        <w:t>展示</w:t>
+      </w:r>
+    </w:p>
+    <w:p>
+      <w:pPr>
+        <w:rPr>
+          <w:rFonts w:hint="eastAsia"/>
+          <w:sz w:val="28"/>
+          <w:szCs w:val="28"/>
+        </w:rPr>
+      </w:pPr>
+      <w:r>
+        <w:rPr>
+          <w:rFonts w:hint="eastAsia"/>
+          <w:sz w:val="28"/>
+          <w:szCs w:val="28"/>
+        </w:rPr>
+        <w:t>数据可以</w:t>
+      </w:r>
+      <w:r>
+        <w:rPr>
+          <w:rFonts w:hint="eastAsia"/>
+          <w:sz w:val="28"/>
+          <w:szCs w:val="28"/>
+        </w:rPr>
+        <w:t>用</w:t>
+      </w:r>
+      <w:r>
+        <w:rPr>
+          <w:rFonts w:hint="eastAsia"/>
+          <w:sz w:val="28"/>
+          <w:szCs w:val="28"/>
+        </w:rPr>
+        <w:t>表格形式展示。</w:t>
+      </w:r>
+    </w:p>
+    <w:p>
+      <w:pPr>
+        <w:rPr>
+          <w:rFonts w:hint="eastAsia"/>
+        </w:rPr>
+      </w:pPr>
+      <w:r>
+        <w:rPr>
+          <w:rFonts w:hint="eastAsia"/>
+          <w:noProof/>
+        </w:rPr>
+        <w:drawing>
+          <wp:inline distT="0" distB="0" distL="0" distR="0">
+            <wp:extent cx="3895725" cy="1390650"/>
+            <wp:effectExtent l="19050" t="19050" r="28575" b="19050"/>
+            <wp:docPr id="8" name="图片 8"/>
+            <wp:cNvGraphicFramePr>
+              <a:graphicFrameLocks xmlns:a="http://schemas.openxmlformats.org/drawingml/2006/main" noChangeAspect="1"/>
+            </wp:cNvGraphicFramePr>
+            <a:graphic xmlns:a="http://schemas.openxmlformats.org/drawingml/2006/main">
+              <a:graphicData uri="http://schemas.openxmlformats.org/drawingml/2006/picture">
+                <pic:pic xmlns:pic="http://schemas.openxmlformats.org/drawingml/2006/picture">
+                  <pic:nvPicPr>
+                    <pic:cNvPr id="0" name="QQ截图20180322140551.png"/>
+                    <pic:cNvPicPr/>
+                  </pic:nvPicPr>
+                  <pic:blipFill>
+                    <a:blip r:embed="rId17">
+                      <a:extLst>
+                        <a:ext uri="{28A0092B-C50C-407E-A947-70E740481C1C}">
+                          <a14:useLocalDpi xmlns:a14="http://schemas.microsoft.com/office/drawing/2010/main" val="0"/>
+                        </a:ext>
+                      </a:extLst>
+                    </a:blip>
+                    <a:stretch>
+                      <a:fillRect/>
+                    </a:stretch>
+                  </pic:blipFill>
+                  <pic:spPr>
+                    <a:xfrm>
+                      <a:off x="0" y="0"/>
+                      <a:ext cx="3895725" cy="1390650"/>
+                    </a:xfrm>
+                    <a:prstGeom prst="rect">
+                      <a:avLst/>
+                    </a:prstGeom>
+                    <a:ln>
+                      <a:solidFill>
+                        <a:schemeClr val="accent1"/>
+                      </a:solidFill>
+                    </a:ln>
+                  </pic:spPr>
+                </pic:pic>
+              </a:graphicData>
+            </a:graphic>
+          </wp:inline>
+        </w:drawing>
+      </w:r>
+    </w:p>
+    <w:p>
+      <w:pPr>
+        <w:rPr>
+          <w:rFonts w:hint="eastAsia"/>
+        </w:rPr>
+      </w:pPr>
+      <w:r>
+        <w:rPr>
+          <w:noProof/>
+        </w:rPr>
+        <w:drawing>
+          <wp:inline distT="0" distB="0" distL="0" distR="0">
+            <wp:extent cx="2143125" cy="1857375"/>
+            <wp:effectExtent l="19050" t="19050" r="28575" b="28575"/>
+            <wp:docPr id="9" name="图片 9"/>
+            <wp:cNvGraphicFramePr>
+              <a:graphicFrameLocks xmlns:a="http://schemas.openxmlformats.org/drawingml/2006/main" noChangeAspect="1"/>
+            </wp:cNvGraphicFramePr>
+            <a:graphic xmlns:a="http://schemas.openxmlformats.org/drawingml/2006/main">
+              <a:graphicData uri="http://schemas.openxmlformats.org/drawingml/2006/picture">
+                <pic:pic xmlns:pic="http://schemas.openxmlformats.org/drawingml/2006/picture">
+                  <pic:nvPicPr>
+                    <pic:cNvPr id="0" name="QQ截图20180322140755.png"/>
+                    <pic:cNvPicPr/>
+                  </pic:nvPicPr>
+                  <pic:blipFill>
+                    <a:blip r:embed="rId18">
+                      <a:extLst>
+                        <a:ext uri="{28A0092B-C50C-407E-A947-70E740481C1C}">
+                          <a14:useLocalDpi xmlns:a14="http://schemas.microsoft.com/office/drawing/2010/main" val="0"/>
+                        </a:ext>
+                      </a:extLst>
+                    </a:blip>
+                    <a:stretch>
+                      <a:fillRect/>
+                    </a:stretch>
+                  </pic:blipFill>
+                  <pic:spPr>
+                    <a:xfrm>
+                      <a:off x="0" y="0"/>
+                      <a:ext cx="2143125" cy="1857375"/>
+                    </a:xfrm>
+                    <a:prstGeom prst="rect">
+                      <a:avLst/>
+                    </a:prstGeom>
+                    <a:ln>
+                      <a:solidFill>
+                        <a:schemeClr val="accent1"/>
+                      </a:solidFill>
+                    </a:ln>
+                  </pic:spPr>
+                </pic:pic>
+              </a:graphicData>
+            </a:graphic>
+          </wp:inline>
+        </w:drawing>
+      </w:r>
+    </w:p>
+    <w:p>
+      <w:pPr>
+        <w:rPr>
+          <w:rFonts w:hint="eastAsia"/>
+        </w:rPr>
+      </w:pPr>
+    </w:p>
+    <w:p>
+      <w:pPr>
+        <w:pStyle w:val="2"/>
+        <w:rPr>
+          <w:rFonts w:hint="eastAsia"/>
+        </w:rPr>
+      </w:pPr>
+      <w:r>
+        <w:rPr>
+          <w:rFonts w:hint="eastAsia"/>
+        </w:rPr>
+        <w:lastRenderedPageBreak/>
+        <w:t>自由绘图</w:t>
+      </w:r>
+    </w:p>
+    <w:p>
+      <w:pPr>
+        <w:rPr>
+          <w:rFonts w:hint="eastAsia"/>
+          <w:sz w:val="28"/>
+          <w:szCs w:val="28"/>
+        </w:rPr>
+      </w:pPr>
+      <w:r>
+        <w:rPr>
+          <w:rFonts w:hint="eastAsia"/>
+          <w:sz w:val="28"/>
+          <w:szCs w:val="28"/>
+        </w:rPr>
+        <w:t>通过鼠标点击和移动，实现自由绘图功能。对于绘制好的图形，可以像节点一样自由拖拽。</w:t>
+      </w:r>
+    </w:p>
+    <w:p>
+      <w:pPr>
+        <w:rPr>
+          <w:rFonts w:hint="eastAsia"/>
+        </w:rPr>
+      </w:pPr>
+      <w:r>
+        <w:rPr>
+          <w:noProof/>
+        </w:rPr>
+        <w:drawing>
+          <wp:inline distT="0" distB="0" distL="0" distR="0">
+            <wp:extent cx="1819275" cy="1876425"/>
+            <wp:effectExtent l="19050" t="19050" r="28575" b="28575"/>
+            <wp:docPr id="10" name="图片 10"/>
+            <wp:cNvGraphicFramePr>
+              <a:graphicFrameLocks xmlns:a="http://schemas.openxmlformats.org/drawingml/2006/main" noChangeAspect="1"/>
+            </wp:cNvGraphicFramePr>
+            <a:graphic xmlns:a="http://schemas.openxmlformats.org/drawingml/2006/main">
+              <a:graphicData uri="http://schemas.openxmlformats.org/drawingml/2006/picture">
+                <pic:pic xmlns:pic="http://schemas.openxmlformats.org/drawingml/2006/picture">
+                  <pic:nvPicPr>
+                    <pic:cNvPr id="0" name="QQ截图20180322141224.png"/>
+                    <pic:cNvPicPr/>
+                  </pic:nvPicPr>
+                  <pic:blipFill>
+                    <a:blip r:embed="rId19">
+                      <a:extLst>
+                        <a:ext uri="{28A0092B-C50C-407E-A947-70E740481C1C}">
+                          <a14:useLocalDpi xmlns:a14="http://schemas.microsoft.com/office/drawing/2010/main" val="0"/>
+                        </a:ext>
+                      </a:extLst>
+                    </a:blip>
+                    <a:stretch>
+                      <a:fillRect/>
+                    </a:stretch>
+                  </pic:blipFill>
+                  <pic:spPr>
+                    <a:xfrm>
+                      <a:off x="0" y="0"/>
+                      <a:ext cx="1819275" cy="1876425"/>
+                    </a:xfrm>
+                    <a:prstGeom prst="rect">
+                      <a:avLst/>
+                    </a:prstGeom>
+                    <a:ln>
+                      <a:solidFill>
+                        <a:schemeClr val="accent1"/>
+                      </a:solidFill>
+                    </a:ln>
+                  </pic:spPr>
+                </pic:pic>
+              </a:graphicData>
+            </a:graphic>
+          </wp:inline>
+        </w:drawing>
+      </w:r>
+    </w:p>
+    <w:p>
+      <w:pPr>
+        <w:rPr>
+          <w:rFonts w:hint="eastAsia"/>
+        </w:rPr>
+      </w:pPr>
+    </w:p>
+    <w:p>
+      <w:pPr>
+        <w:pStyle w:val="2"/>
+        <w:rPr>
+          <w:rFonts w:hint="eastAsia"/>
+        </w:rPr>
+      </w:pPr>
+      <w:r>
+        <w:rPr>
+          <w:rFonts w:hint="eastAsia"/>
+        </w:rPr>
+        <w:t>快捷键</w:t>
+      </w:r>
+    </w:p>
+    <w:p>
+      <w:pPr>
+        <w:ind w:firstLineChars="50" w:firstLine="140"/>
+        <w:rPr>
+          <w:rFonts w:asciiTheme="minorEastAsia" w:hAnsiTheme="minorEastAsia" w:hint="eastAsia"/>
+          <w:sz w:val="28"/>
+          <w:szCs w:val="28"/>
+        </w:rPr>
+      </w:pPr>
+      <w:r>
+        <w:rPr>
+          <w:rFonts w:asciiTheme="minorEastAsia" w:hAnsiTheme="minorEastAsia" w:hint="eastAsia"/>
+          <w:sz w:val="28"/>
+          <w:szCs w:val="28"/>
+        </w:rPr>
+        <w:t>GOJS提供多种快捷键，能够快速实现一些功能性操作。也支持自定义功能对应的快捷键。</w:t>
+      </w:r>
+    </w:p>
+    <w:p>
+      <w:pPr>
+        <w:rPr>
+          <w:rFonts w:asciiTheme="minorEastAsia" w:hAnsiTheme="minorEastAsia" w:hint="eastAsia"/>
+          <w:sz w:val="28"/>
+          <w:szCs w:val="28"/>
+        </w:rPr>
+      </w:pPr>
+      <w:r>
+        <w:rPr>
+          <w:rFonts w:asciiTheme="minorEastAsia" w:hAnsiTheme="minorEastAsia" w:hint="eastAsia"/>
+          <w:sz w:val="28"/>
+          <w:szCs w:val="28"/>
+        </w:rPr>
+        <w:t>另外，GOJS也提供平板</w:t>
+      </w:r>
+      <w:r>
+        <w:rPr>
+          <w:rFonts w:asciiTheme="minorEastAsia" w:hAnsiTheme="minorEastAsia" w:hint="eastAsia"/>
+          <w:sz w:val="28"/>
+          <w:szCs w:val="28"/>
+        </w:rPr>
+        <w:t>电脑</w:t>
+      </w:r>
+      <w:r>
+        <w:rPr>
+          <w:rFonts w:asciiTheme="minorEastAsia" w:hAnsiTheme="minorEastAsia" w:hint="eastAsia"/>
+          <w:sz w:val="28"/>
+          <w:szCs w:val="28"/>
+        </w:rPr>
+        <w:t>专用的手势快捷键。</w:t>
+      </w:r>
+    </w:p>
+    <w:p>
+      <w:pPr>
+        <w:widowControl/>
+        <w:numPr>
+          <w:ilvl w:val="0"/>
+          <w:numId w:val="5"/>
+        </w:numPr>
+        <w:shd w:val="clear" w:color="auto" w:fill="FFFFFF"/>
+        <w:spacing w:before="100" w:beforeAutospacing="1" w:after="100" w:afterAutospacing="1"/>
+        <w:jc w:val="left"/>
+        <w:rPr>
+          <w:rFonts w:ascii="Arial" w:eastAsia="宋体" w:hAnsi="Arial" w:cs="Arial"/>
+          <w:color w:val="333333"/>
+          <w:kern w:val="0"/>
+          <w:szCs w:val="21"/>
+        </w:rPr>
+      </w:pPr>
+      <w:r>
+        <w:rPr>
+          <w:rFonts w:ascii="Consolas" w:eastAsia="宋体" w:hAnsi="Consolas" w:cs="Consolas"/>
+          <w:color w:val="C7254E"/>
+          <w:kern w:val="0"/>
+          <w:szCs w:val="21"/>
+          <w:shd w:val="clear" w:color="auto" w:fill="F9F2F4"/>
+        </w:rPr>
+        <w:t>Ctrl-X</w:t>
+      </w:r>
+      <w:r>
+        <w:rPr>
+          <w:rFonts w:ascii="Arial" w:eastAsia="宋体" w:hAnsi="Arial" w:cs="Arial"/>
+          <w:color w:val="333333"/>
+          <w:kern w:val="0"/>
+          <w:szCs w:val="21"/>
+        </w:rPr>
+        <w:t> &amp; </w:t>
+      </w:r>
+      <w:r>
+        <w:rPr>
+          <w:rFonts w:ascii="Consolas" w:eastAsia="宋体" w:hAnsi="Consolas" w:cs="Consolas"/>
+          <w:color w:val="C7254E"/>
+          <w:kern w:val="0"/>
+          <w:szCs w:val="21"/>
+          <w:shd w:val="clear" w:color="auto" w:fill="F9F2F4"/>
+        </w:rPr>
+        <w:t>Shift-Del</w:t>
+      </w:r>
+      <w:r>
+        <w:rPr>
+          <w:rFonts w:ascii="Arial" w:eastAsia="宋体" w:hAnsi="Arial" w:cs="Arial"/>
+          <w:color w:val="333333"/>
+          <w:kern w:val="0"/>
+          <w:szCs w:val="21"/>
+        </w:rPr>
+        <w:t> </w:t>
+      </w:r>
+      <w:r>
+        <w:rPr>
+          <w:rFonts w:ascii="Arial" w:eastAsia="宋体" w:hAnsi="Arial" w:cs="Arial" w:hint="eastAsia"/>
+          <w:color w:val="333333"/>
+          <w:kern w:val="0"/>
+          <w:szCs w:val="21"/>
+        </w:rPr>
+        <w:t>触发</w:t>
+      </w:r>
+      <w:r>
+        <w:rPr>
+          <w:rFonts w:ascii="Arial" w:eastAsia="宋体" w:hAnsi="Arial" w:cs="Arial" w:hint="eastAsia"/>
+          <w:color w:val="333333"/>
+          <w:kern w:val="0"/>
+          <w:szCs w:val="21"/>
+        </w:rPr>
+        <w:t xml:space="preserve"> </w:t>
+      </w:r>
+      <w:r>
+        <w:rPr>
+          <w:rFonts w:ascii="Arial" w:eastAsia="宋体" w:hAnsi="Arial" w:cs="Arial"/>
+          <w:color w:val="333333"/>
+          <w:kern w:val="0"/>
+          <w:szCs w:val="21"/>
+        </w:rPr>
+        <w:t> </w:t>
+      </w:r>
+      <w:hyperlink r:id="rId20" w:anchor="cutSelection" w:history="1">
+        <w:r>
+          <w:rPr>
+            <w:rFonts w:ascii="Arial" w:eastAsia="宋体" w:hAnsi="Arial" w:cs="Arial" w:hint="eastAsia"/>
+            <w:color w:val="337AB7"/>
+            <w:kern w:val="0"/>
+            <w:szCs w:val="21"/>
+          </w:rPr>
+          <w:t>剪切</w:t>
+        </w:r>
+        <w:r>
+          <w:rPr>
+            <w:rFonts w:ascii="Arial" w:eastAsia="宋体" w:hAnsi="Arial" w:cs="Arial" w:hint="eastAsia"/>
+            <w:color w:val="337AB7"/>
+            <w:kern w:val="0"/>
+            <w:szCs w:val="21"/>
+          </w:rPr>
+          <w:t>选中对象</w:t>
+        </w:r>
+      </w:hyperlink>
+    </w:p>
+    <w:p>
+      <w:pPr>
+        <w:widowControl/>
+        <w:numPr>
+          <w:ilvl w:val="0"/>
+          <w:numId w:val="5"/>
+        </w:numPr>
+        <w:shd w:val="clear" w:color="auto" w:fill="FFFFFF"/>
+        <w:spacing w:before="100" w:beforeAutospacing="1" w:after="100" w:afterAutospacing="1"/>
+        <w:jc w:val="left"/>
+        <w:rPr>
+          <w:rFonts w:ascii="Arial" w:eastAsia="宋体" w:hAnsi="Arial" w:cs="Arial"/>
+          <w:color w:val="333333"/>
+          <w:kern w:val="0"/>
+          <w:szCs w:val="21"/>
+        </w:rPr>
+      </w:pPr>
+      <w:r>
+        <w:rPr>
+          <w:rFonts w:ascii="Consolas" w:eastAsia="宋体" w:hAnsi="Consolas" w:cs="Consolas"/>
+          <w:color w:val="C7254E"/>
+          <w:kern w:val="0"/>
+          <w:szCs w:val="21"/>
+          <w:shd w:val="clear" w:color="auto" w:fill="F9F2F4"/>
+        </w:rPr>
+        <w:t>Ctrl-C</w:t>
+      </w:r>
+      <w:r>
+        <w:rPr>
+          <w:rFonts w:ascii="Arial" w:eastAsia="宋体" w:hAnsi="Arial" w:cs="Arial"/>
+          <w:color w:val="333333"/>
+          <w:kern w:val="0"/>
+          <w:szCs w:val="21"/>
+        </w:rPr>
+        <w:t> &amp; </w:t>
+      </w:r>
+      <w:r>
+        <w:rPr>
+          <w:rFonts w:ascii="Consolas" w:eastAsia="宋体" w:hAnsi="Consolas" w:cs="Consolas"/>
+          <w:color w:val="C7254E"/>
+          <w:kern w:val="0"/>
+          <w:szCs w:val="21"/>
+          <w:shd w:val="clear" w:color="auto" w:fill="F9F2F4"/>
+        </w:rPr>
+        <w:t>Ctrl-Insert</w:t>
+      </w:r>
+      <w:r>
+        <w:rPr>
+          <w:rFonts w:ascii="Arial" w:eastAsia="宋体" w:hAnsi="Arial" w:cs="Arial"/>
+          <w:color w:val="333333"/>
+          <w:kern w:val="0"/>
+          <w:szCs w:val="21"/>
+        </w:rPr>
+        <w:t> </w:t>
+      </w:r>
+      <w:r>
+        <w:rPr>
+          <w:rFonts w:ascii="Arial" w:eastAsia="宋体" w:hAnsi="Arial" w:cs="Arial" w:hint="eastAsia"/>
+          <w:color w:val="333333"/>
+          <w:kern w:val="0"/>
+          <w:szCs w:val="21"/>
+        </w:rPr>
+        <w:t>触发</w:t>
+      </w:r>
+      <w:r>
+        <w:rPr>
+          <w:rFonts w:ascii="Arial" w:eastAsia="宋体" w:hAnsi="Arial" w:cs="Arial" w:hint="eastAsia"/>
+          <w:color w:val="333333"/>
+          <w:kern w:val="0"/>
+          <w:szCs w:val="21"/>
+        </w:rPr>
+        <w:t xml:space="preserve"> </w:t>
+      </w:r>
+      <w:hyperlink r:id="rId21" w:anchor="copySelection" w:history="1">
+        <w:r>
+          <w:rPr>
+            <w:rFonts w:ascii="Arial" w:eastAsia="宋体" w:hAnsi="Arial" w:cs="Arial" w:hint="eastAsia"/>
+            <w:color w:val="337AB7"/>
+            <w:kern w:val="0"/>
+            <w:szCs w:val="21"/>
+          </w:rPr>
+          <w:t>复制</w:t>
+        </w:r>
+        <w:r>
+          <w:rPr>
+            <w:rFonts w:ascii="Arial" w:eastAsia="宋体" w:hAnsi="Arial" w:cs="Arial" w:hint="eastAsia"/>
+            <w:color w:val="337AB7"/>
+            <w:kern w:val="0"/>
+            <w:szCs w:val="21"/>
+          </w:rPr>
+          <w:t>选中对象</w:t>
+        </w:r>
+      </w:hyperlink>
+    </w:p>
+    <w:p>
+      <w:pPr>
+        <w:widowControl/>
+        <w:numPr>
+          <w:ilvl w:val="0"/>
+          <w:numId w:val="5"/>
+        </w:numPr>
+        <w:shd w:val="clear" w:color="auto" w:fill="FFFFFF"/>
+        <w:spacing w:before="100" w:beforeAutospacing="1" w:after="100" w:afterAutospacing="1"/>
+        <w:jc w:val="left"/>
+        <w:rPr>
+          <w:rFonts w:ascii="Arial" w:eastAsia="宋体" w:hAnsi="Arial" w:cs="Arial"/>
+          <w:color w:val="333333"/>
+          <w:kern w:val="0"/>
+          <w:szCs w:val="21"/>
+        </w:rPr>
+      </w:pPr>
+      <w:r>
+        <w:rPr>
+          <w:rFonts w:ascii="Consolas" w:eastAsia="宋体" w:hAnsi="Consolas" w:cs="Consolas"/>
+          <w:color w:val="C7254E"/>
+          <w:kern w:val="0"/>
+          <w:szCs w:val="21"/>
+          <w:shd w:val="clear" w:color="auto" w:fill="F9F2F4"/>
+        </w:rPr>
+        <w:t>Ctrl-V</w:t>
+      </w:r>
+      <w:r>
+        <w:rPr>
+          <w:rFonts w:ascii="Arial" w:eastAsia="宋体" w:hAnsi="Arial" w:cs="Arial"/>
+          <w:color w:val="333333"/>
+          <w:kern w:val="0"/>
+          <w:szCs w:val="21"/>
+        </w:rPr>
+        <w:t> &amp; </w:t>
+      </w:r>
+      <w:r>
+        <w:rPr>
+          <w:rFonts w:ascii="Consolas" w:eastAsia="宋体" w:hAnsi="Consolas" w:cs="Consolas"/>
+          <w:color w:val="C7254E"/>
+          <w:kern w:val="0"/>
+          <w:szCs w:val="21"/>
+          <w:shd w:val="clear" w:color="auto" w:fill="F9F2F4"/>
+        </w:rPr>
+        <w:t>Shift-Insert</w:t>
+      </w:r>
+      <w:r>
+        <w:rPr>
+          <w:rFonts w:ascii="Arial" w:eastAsia="宋体" w:hAnsi="Arial" w:cs="Arial"/>
+          <w:color w:val="333333"/>
+          <w:kern w:val="0"/>
+          <w:szCs w:val="21"/>
+        </w:rPr>
+        <w:t> </w:t>
+      </w:r>
+      <w:r>
+        <w:rPr>
+          <w:rFonts w:ascii="Arial" w:eastAsia="宋体" w:hAnsi="Arial" w:cs="Arial" w:hint="eastAsia"/>
+          <w:color w:val="333333"/>
+          <w:kern w:val="0"/>
+          <w:szCs w:val="21"/>
+        </w:rPr>
+        <w:t>触发</w:t>
+      </w:r>
+      <w:r>
+        <w:rPr>
+          <w:rFonts w:ascii="Arial" w:eastAsia="宋体" w:hAnsi="Arial" w:cs="Arial" w:hint="eastAsia"/>
+          <w:color w:val="333333"/>
+          <w:kern w:val="0"/>
+          <w:szCs w:val="21"/>
+        </w:rPr>
+        <w:t xml:space="preserve"> </w:t>
+      </w:r>
+      <w:hyperlink r:id="rId22" w:anchor="pasteSelection" w:history="1">
+        <w:r>
+          <w:rPr>
+            <w:rFonts w:ascii="Arial" w:eastAsia="宋体" w:hAnsi="Arial" w:cs="Arial" w:hint="eastAsia"/>
+            <w:color w:val="337AB7"/>
+            <w:kern w:val="0"/>
+            <w:szCs w:val="21"/>
+          </w:rPr>
+          <w:t>粘贴</w:t>
+        </w:r>
+        <w:r>
+          <w:rPr>
+            <w:rFonts w:ascii="Arial" w:eastAsia="宋体" w:hAnsi="Arial" w:cs="Arial" w:hint="eastAsia"/>
+            <w:color w:val="337AB7"/>
+            <w:kern w:val="0"/>
+            <w:szCs w:val="21"/>
+          </w:rPr>
+          <w:t>选中对象</w:t>
+        </w:r>
+      </w:hyperlink>
+    </w:p>
+    <w:p>
+      <w:pPr>
+        <w:widowControl/>
+        <w:numPr>
+          <w:ilvl w:val="0"/>
+          <w:numId w:val="5"/>
+        </w:numPr>
+        <w:shd w:val="clear" w:color="auto" w:fill="FFFFFF"/>
+        <w:spacing w:before="100" w:beforeAutospacing="1" w:after="100" w:afterAutospacing="1"/>
+        <w:jc w:val="left"/>
+        <w:rPr>
+          <w:rFonts w:ascii="Arial" w:eastAsia="宋体" w:hAnsi="Arial" w:cs="Arial"/>
+          <w:color w:val="333333"/>
+          <w:kern w:val="0"/>
+          <w:szCs w:val="21"/>
+        </w:rPr>
+      </w:pPr>
+      <w:r>
+        <w:rPr>
+          <w:rFonts w:ascii="Consolas" w:eastAsia="宋体" w:hAnsi="Consolas" w:cs="Consolas"/>
+          <w:color w:val="C7254E"/>
+          <w:kern w:val="0"/>
+          <w:szCs w:val="21"/>
+          <w:shd w:val="clear" w:color="auto" w:fill="F9F2F4"/>
+        </w:rPr>
+        <w:t>Del</w:t>
+      </w:r>
+      <w:r>
+        <w:rPr>
+          <w:rFonts w:ascii="Arial" w:eastAsia="宋体" w:hAnsi="Arial" w:cs="Arial"/>
+          <w:color w:val="333333"/>
+          <w:kern w:val="0"/>
+          <w:szCs w:val="21"/>
+        </w:rPr>
+        <w:t> &amp; </w:t>
+      </w:r>
+      <w:r>
+        <w:rPr>
+          <w:rFonts w:ascii="Consolas" w:eastAsia="宋体" w:hAnsi="Consolas" w:cs="Consolas"/>
+          <w:color w:val="C7254E"/>
+          <w:kern w:val="0"/>
+          <w:szCs w:val="21"/>
+          <w:shd w:val="clear" w:color="auto" w:fill="F9F2F4"/>
+        </w:rPr>
+        <w:t>Backspace</w:t>
+      </w:r>
+      <w:r>
+        <w:rPr>
+          <w:rFonts w:ascii="Arial" w:eastAsia="宋体" w:hAnsi="Arial" w:cs="Arial"/>
+          <w:color w:val="333333"/>
+          <w:kern w:val="0"/>
+          <w:szCs w:val="21"/>
+        </w:rPr>
+        <w:t> </w:t>
+      </w:r>
+      <w:r>
+        <w:rPr>
+          <w:rFonts w:ascii="Arial" w:eastAsia="宋体" w:hAnsi="Arial" w:cs="Arial" w:hint="eastAsia"/>
+          <w:color w:val="333333"/>
+          <w:kern w:val="0"/>
+          <w:szCs w:val="21"/>
+        </w:rPr>
+        <w:t>触发</w:t>
+      </w:r>
+      <w:r>
+        <w:rPr>
+          <w:rFonts w:ascii="Arial" w:eastAsia="宋体" w:hAnsi="Arial" w:cs="Arial" w:hint="eastAsia"/>
+          <w:color w:val="333333"/>
+          <w:kern w:val="0"/>
+          <w:szCs w:val="21"/>
+        </w:rPr>
+        <w:t xml:space="preserve"> </w:t>
+      </w:r>
+      <w:hyperlink r:id="rId23" w:anchor="deleteSelection" w:history="1">
+        <w:r>
+          <w:rPr>
+            <w:rFonts w:ascii="Arial" w:eastAsia="宋体" w:hAnsi="Arial" w:cs="Arial" w:hint="eastAsia"/>
+            <w:color w:val="337AB7"/>
+            <w:kern w:val="0"/>
+            <w:szCs w:val="21"/>
+          </w:rPr>
+          <w:t>删除</w:t>
+        </w:r>
+        <w:r>
+          <w:rPr>
+            <w:rFonts w:ascii="Arial" w:eastAsia="宋体" w:hAnsi="Arial" w:cs="Arial" w:hint="eastAsia"/>
+            <w:color w:val="337AB7"/>
+            <w:kern w:val="0"/>
+            <w:szCs w:val="21"/>
+          </w:rPr>
+          <w:t>选中对象</w:t>
+        </w:r>
+      </w:hyperlink>
+    </w:p>
+    <w:p>
+      <w:pPr>
+        <w:widowControl/>
+        <w:numPr>
+          <w:ilvl w:val="0"/>
+          <w:numId w:val="5"/>
+        </w:numPr>
+        <w:shd w:val="clear" w:color="auto" w:fill="FFFFFF"/>
+        <w:spacing w:before="100" w:beforeAutospacing="1" w:after="100" w:afterAutospacing="1"/>
+        <w:jc w:val="left"/>
+        <w:rPr>
+          <w:rFonts w:ascii="Arial" w:eastAsia="宋体" w:hAnsi="Arial" w:cs="Arial"/>
+          <w:color w:val="333333"/>
+          <w:kern w:val="0"/>
+          <w:szCs w:val="21"/>
+        </w:rPr>
+      </w:pPr>
+      <w:r>
+        <w:rPr>
+          <w:rFonts w:ascii="Consolas" w:eastAsia="宋体" w:hAnsi="Consolas" w:cs="Consolas"/>
+          <w:color w:val="C7254E"/>
+          <w:kern w:val="0"/>
+          <w:szCs w:val="21"/>
+          <w:shd w:val="clear" w:color="auto" w:fill="F9F2F4"/>
+        </w:rPr>
+        <w:t>Ctrl-A</w:t>
+      </w:r>
+      <w:r>
+        <w:rPr>
+          <w:rFonts w:ascii="Arial" w:eastAsia="宋体" w:hAnsi="Arial" w:cs="Arial"/>
+          <w:color w:val="333333"/>
+          <w:kern w:val="0"/>
+          <w:szCs w:val="21"/>
+        </w:rPr>
+        <w:t> </w:t>
+      </w:r>
+      <w:r>
+        <w:rPr>
+          <w:rFonts w:ascii="Arial" w:eastAsia="宋体" w:hAnsi="Arial" w:cs="Arial" w:hint="eastAsia"/>
+          <w:color w:val="333333"/>
+          <w:kern w:val="0"/>
+          <w:szCs w:val="21"/>
+        </w:rPr>
+        <w:t>触发</w:t>
+      </w:r>
+      <w:r>
+        <w:rPr>
+          <w:rFonts w:ascii="Arial" w:eastAsia="宋体" w:hAnsi="Arial" w:cs="Arial" w:hint="eastAsia"/>
+          <w:color w:val="333333"/>
+          <w:kern w:val="0"/>
+          <w:szCs w:val="21"/>
+        </w:rPr>
+        <w:t xml:space="preserve"> </w:t>
+      </w:r>
+      <w:hyperlink r:id="rId24" w:anchor="selectAll" w:history="1">
+        <w:r>
+          <w:rPr>
+            <w:rFonts w:ascii="Arial" w:eastAsia="宋体" w:hAnsi="Arial" w:cs="Arial" w:hint="eastAsia"/>
+            <w:color w:val="337AB7"/>
+            <w:kern w:val="0"/>
+            <w:szCs w:val="21"/>
+          </w:rPr>
+          <w:t>选择全部对象</w:t>
+        </w:r>
+      </w:hyperlink>
+    </w:p>
+    <w:p>
+      <w:pPr>
+        <w:widowControl/>
+        <w:numPr>
+          <w:ilvl w:val="0"/>
+          <w:numId w:val="5"/>
+        </w:numPr>
+        <w:shd w:val="clear" w:color="auto" w:fill="FFFFFF"/>
+        <w:spacing w:before="100" w:beforeAutospacing="1" w:after="100" w:afterAutospacing="1"/>
+        <w:jc w:val="left"/>
+        <w:rPr>
+          <w:rFonts w:ascii="Arial" w:eastAsia="宋体" w:hAnsi="Arial" w:cs="Arial"/>
+          <w:color w:val="333333"/>
+          <w:kern w:val="0"/>
+          <w:szCs w:val="21"/>
+        </w:rPr>
+      </w:pPr>
+      <w:r>
+        <w:rPr>
+          <w:rFonts w:ascii="Consolas" w:eastAsia="宋体" w:hAnsi="Consolas" w:cs="Consolas"/>
+          <w:color w:val="C7254E"/>
+          <w:kern w:val="0"/>
+          <w:szCs w:val="21"/>
+          <w:shd w:val="clear" w:color="auto" w:fill="F9F2F4"/>
+        </w:rPr>
+        <w:t>Ctrl-Z</w:t>
+      </w:r>
+      <w:r>
+        <w:rPr>
+          <w:rFonts w:ascii="Arial" w:eastAsia="宋体" w:hAnsi="Arial" w:cs="Arial"/>
+          <w:color w:val="333333"/>
+          <w:kern w:val="0"/>
+          <w:szCs w:val="21"/>
+        </w:rPr>
+        <w:t> &amp; </w:t>
+      </w:r>
+      <w:r>
+        <w:rPr>
+          <w:rFonts w:ascii="Consolas" w:eastAsia="宋体" w:hAnsi="Consolas" w:cs="Consolas"/>
+          <w:color w:val="C7254E"/>
+          <w:kern w:val="0"/>
+          <w:szCs w:val="21"/>
+          <w:shd w:val="clear" w:color="auto" w:fill="F9F2F4"/>
+        </w:rPr>
+        <w:t>Alt-Backspace</w:t>
+      </w:r>
+      <w:r>
+        <w:rPr>
+          <w:rFonts w:ascii="Arial" w:eastAsia="宋体" w:hAnsi="Arial" w:cs="Arial"/>
+          <w:color w:val="333333"/>
+          <w:kern w:val="0"/>
+          <w:szCs w:val="21"/>
+        </w:rPr>
+        <w:t> </w:t>
+      </w:r>
+      <w:r>
+        <w:rPr>
+          <w:rFonts w:ascii="Arial" w:eastAsia="宋体" w:hAnsi="Arial" w:cs="Arial" w:hint="eastAsia"/>
+          <w:color w:val="333333"/>
+          <w:kern w:val="0"/>
+          <w:szCs w:val="21"/>
+        </w:rPr>
+        <w:t>触发</w:t>
+      </w:r>
+      <w:r>
+        <w:rPr>
+          <w:rFonts w:ascii="Arial" w:eastAsia="宋体" w:hAnsi="Arial" w:cs="Arial" w:hint="eastAsia"/>
+          <w:color w:val="333333"/>
+          <w:kern w:val="0"/>
+          <w:szCs w:val="21"/>
+        </w:rPr>
+        <w:t xml:space="preserve"> </w:t>
+      </w:r>
+      <w:hyperlink r:id="rId25" w:anchor="undo" w:history="1">
+        <w:r>
+          <w:rPr>
+            <w:rFonts w:ascii="Arial" w:eastAsia="宋体" w:hAnsi="Arial" w:cs="Arial" w:hint="eastAsia"/>
+            <w:color w:val="337AB7"/>
+            <w:kern w:val="0"/>
+            <w:szCs w:val="21"/>
+          </w:rPr>
+          <w:t>撤销操作</w:t>
+        </w:r>
+      </w:hyperlink>
+    </w:p>
+    <w:p>
+      <w:pPr>
+        <w:widowControl/>
+        <w:numPr>
+          <w:ilvl w:val="0"/>
+          <w:numId w:val="5"/>
+        </w:numPr>
+        <w:shd w:val="clear" w:color="auto" w:fill="FFFFFF"/>
+        <w:spacing w:before="100" w:beforeAutospacing="1" w:after="100" w:afterAutospacing="1"/>
+        <w:jc w:val="left"/>
+        <w:rPr>
+          <w:rFonts w:ascii="Arial" w:eastAsia="宋体" w:hAnsi="Arial" w:cs="Arial"/>
+          <w:color w:val="333333"/>
+          <w:kern w:val="0"/>
+          <w:szCs w:val="21"/>
+        </w:rPr>
+      </w:pPr>
+      <w:r>
+        <w:rPr>
+          <w:rFonts w:ascii="Consolas" w:eastAsia="宋体" w:hAnsi="Consolas" w:cs="Consolas"/>
+          <w:color w:val="C7254E"/>
+          <w:kern w:val="0"/>
+          <w:szCs w:val="21"/>
+          <w:shd w:val="clear" w:color="auto" w:fill="F9F2F4"/>
+        </w:rPr>
+        <w:t>Ctrl-Y</w:t>
+      </w:r>
+      <w:r>
+        <w:rPr>
+          <w:rFonts w:ascii="Arial" w:eastAsia="宋体" w:hAnsi="Arial" w:cs="Arial"/>
+          <w:color w:val="333333"/>
+          <w:kern w:val="0"/>
+          <w:szCs w:val="21"/>
+        </w:rPr>
+        <w:t> &amp; </w:t>
+      </w:r>
+      <w:r>
+        <w:rPr>
+          <w:rFonts w:ascii="Consolas" w:eastAsia="宋体" w:hAnsi="Consolas" w:cs="Consolas"/>
+          <w:color w:val="C7254E"/>
+          <w:kern w:val="0"/>
+          <w:szCs w:val="21"/>
+          <w:shd w:val="clear" w:color="auto" w:fill="F9F2F4"/>
+        </w:rPr>
+        <w:t>Alt-Shift-Backspace</w:t>
+      </w:r>
+      <w:r>
+        <w:rPr>
+          <w:rFonts w:ascii="Arial" w:eastAsia="宋体" w:hAnsi="Arial" w:cs="Arial"/>
+          <w:color w:val="333333"/>
+          <w:kern w:val="0"/>
+          <w:szCs w:val="21"/>
+        </w:rPr>
+        <w:t> </w:t>
+      </w:r>
+      <w:r>
+        <w:rPr>
+          <w:rFonts w:ascii="Arial" w:eastAsia="宋体" w:hAnsi="Arial" w:cs="Arial" w:hint="eastAsia"/>
+          <w:color w:val="333333"/>
+          <w:kern w:val="0"/>
+          <w:szCs w:val="21"/>
+        </w:rPr>
+        <w:t>触发</w:t>
+      </w:r>
+      <w:r>
+        <w:rPr>
+          <w:rFonts w:ascii="Arial" w:eastAsia="宋体" w:hAnsi="Arial" w:cs="Arial" w:hint="eastAsia"/>
+          <w:color w:val="333333"/>
+          <w:kern w:val="0"/>
+          <w:szCs w:val="21"/>
+        </w:rPr>
+        <w:t xml:space="preserve"> </w:t>
+      </w:r>
+      <w:hyperlink r:id="rId26" w:anchor="redo" w:history="1">
+        <w:r>
+          <w:rPr>
+            <w:rFonts w:ascii="Arial" w:eastAsia="宋体" w:hAnsi="Arial" w:cs="Arial" w:hint="eastAsia"/>
+            <w:color w:val="337AB7"/>
+            <w:kern w:val="0"/>
+            <w:szCs w:val="21"/>
+          </w:rPr>
+          <w:t>重做操作</w:t>
+        </w:r>
+      </w:hyperlink>
+    </w:p>
+    <w:p>
+      <w:pPr>
+        <w:widowControl/>
+        <w:numPr>
+          <w:ilvl w:val="0"/>
+          <w:numId w:val="5"/>
+        </w:numPr>
+        <w:shd w:val="clear" w:color="auto" w:fill="FFFFFF"/>
+        <w:spacing w:before="100" w:beforeAutospacing="1" w:after="100" w:afterAutospacing="1"/>
+        <w:jc w:val="left"/>
+        <w:rPr>
+          <w:rFonts w:ascii="Arial" w:eastAsia="宋体" w:hAnsi="Arial" w:cs="Arial"/>
+          <w:color w:val="333333"/>
+          <w:kern w:val="0"/>
+          <w:szCs w:val="21"/>
+        </w:rPr>
+      </w:pPr>
+      <w:r>
+        <w:rPr>
+          <w:rFonts w:ascii="Consolas" w:eastAsia="宋体" w:hAnsi="Consolas" w:cs="Consolas"/>
+          <w:color w:val="C7254E"/>
+          <w:kern w:val="0"/>
+          <w:szCs w:val="21"/>
+          <w:shd w:val="clear" w:color="auto" w:fill="F9F2F4"/>
+        </w:rPr>
+        <w:t>Up</w:t>
+      </w:r>
+      <w:r>
+        <w:rPr>
+          <w:rFonts w:ascii="Arial" w:eastAsia="宋体" w:hAnsi="Arial" w:cs="Arial"/>
+          <w:color w:val="333333"/>
+          <w:kern w:val="0"/>
+          <w:szCs w:val="21"/>
+        </w:rPr>
+        <w:t> &amp; </w:t>
+      </w:r>
+      <w:r>
+        <w:rPr>
+          <w:rFonts w:ascii="Consolas" w:eastAsia="宋体" w:hAnsi="Consolas" w:cs="Consolas"/>
+          <w:color w:val="C7254E"/>
+          <w:kern w:val="0"/>
+          <w:szCs w:val="21"/>
+          <w:shd w:val="clear" w:color="auto" w:fill="F9F2F4"/>
+        </w:rPr>
+        <w:t>Down</w:t>
+      </w:r>
+      <w:r>
+        <w:rPr>
+          <w:rFonts w:ascii="Arial" w:eastAsia="宋体" w:hAnsi="Arial" w:cs="Arial"/>
+          <w:color w:val="333333"/>
+          <w:kern w:val="0"/>
+          <w:szCs w:val="21"/>
+        </w:rPr>
+        <w:t> &amp; </w:t>
+      </w:r>
+      <w:r>
+        <w:rPr>
+          <w:rFonts w:ascii="Consolas" w:eastAsia="宋体" w:hAnsi="Consolas" w:cs="Consolas"/>
+          <w:color w:val="C7254E"/>
+          <w:kern w:val="0"/>
+          <w:szCs w:val="21"/>
+          <w:shd w:val="clear" w:color="auto" w:fill="F9F2F4"/>
+        </w:rPr>
+        <w:t>Left</w:t>
+      </w:r>
+      <w:r>
+        <w:rPr>
+          <w:rFonts w:ascii="Arial" w:eastAsia="宋体" w:hAnsi="Arial" w:cs="Arial"/>
+          <w:color w:val="333333"/>
+          <w:kern w:val="0"/>
+          <w:szCs w:val="21"/>
+        </w:rPr>
+        <w:t> &amp; </w:t>
+      </w:r>
+      <w:r>
+        <w:rPr>
+          <w:rFonts w:ascii="Consolas" w:eastAsia="宋体" w:hAnsi="Consolas" w:cs="Consolas"/>
+          <w:color w:val="C7254E"/>
+          <w:kern w:val="0"/>
+          <w:szCs w:val="21"/>
+          <w:shd w:val="clear" w:color="auto" w:fill="F9F2F4"/>
+        </w:rPr>
+        <w:t>Right</w:t>
+      </w:r>
+      <w:r>
+        <w:rPr>
+          <w:rFonts w:ascii="Arial" w:eastAsia="宋体" w:hAnsi="Arial" w:cs="Arial"/>
+          <w:color w:val="333333"/>
+          <w:kern w:val="0"/>
+          <w:szCs w:val="21"/>
+        </w:rPr>
+        <w:t> (</w:t>
+      </w:r>
+      <w:r>
+        <w:rPr>
+          <w:rFonts w:ascii="Arial" w:eastAsia="宋体" w:hAnsi="Arial" w:cs="Arial" w:hint="eastAsia"/>
+          <w:color w:val="333333"/>
+          <w:kern w:val="0"/>
+          <w:szCs w:val="21"/>
+        </w:rPr>
+        <w:t>箭头键</w:t>
+      </w:r>
+      <w:r>
+        <w:rPr>
+          <w:rFonts w:ascii="Arial" w:eastAsia="宋体" w:hAnsi="Arial" w:cs="Arial"/>
+          <w:color w:val="333333"/>
+          <w:kern w:val="0"/>
+          <w:szCs w:val="21"/>
+        </w:rPr>
+        <w:t xml:space="preserve">) </w:t>
+      </w:r>
+      <w:r>
+        <w:rPr>
+          <w:rFonts w:ascii="Arial" w:eastAsia="宋体" w:hAnsi="Arial" w:cs="Arial" w:hint="eastAsia"/>
+          <w:color w:val="333333"/>
+          <w:kern w:val="0"/>
+          <w:szCs w:val="21"/>
+        </w:rPr>
+        <w:t>触发</w:t>
+      </w:r>
+      <w:r>
+        <w:rPr>
+          <w:rFonts w:ascii="Arial" w:eastAsia="宋体" w:hAnsi="Arial" w:cs="Arial"/>
+          <w:color w:val="333333"/>
+          <w:kern w:val="0"/>
+          <w:szCs w:val="21"/>
+        </w:rPr>
+        <w:t> </w:t>
+      </w:r>
+      <w:hyperlink r:id="rId27" w:anchor="scroll" w:history="1">
+        <w:r>
+          <w:rPr>
+            <w:rFonts w:ascii="Arial" w:eastAsia="宋体" w:hAnsi="Arial" w:cs="Arial" w:hint="eastAsia"/>
+            <w:color w:val="337AB7"/>
+            <w:kern w:val="0"/>
+            <w:szCs w:val="21"/>
+          </w:rPr>
+          <w:t>视图区域滑动</w:t>
+        </w:r>
+      </w:hyperlink>
+    </w:p>
+    <w:p>
+      <w:pPr>
+        <w:widowControl/>
+        <w:numPr>
+          <w:ilvl w:val="0"/>
+          <w:numId w:val="5"/>
+        </w:numPr>
+        <w:shd w:val="clear" w:color="auto" w:fill="FFFFFF"/>
+        <w:spacing w:before="100" w:beforeAutospacing="1" w:after="100" w:afterAutospacing="1"/>
+        <w:jc w:val="left"/>
+        <w:rPr>
+          <w:rFonts w:ascii="Arial" w:eastAsia="宋体" w:hAnsi="Arial" w:cs="Arial"/>
+          <w:color w:val="333333"/>
+          <w:kern w:val="0"/>
+          <w:szCs w:val="21"/>
+        </w:rPr>
+      </w:pPr>
+      <w:proofErr w:type="spellStart"/>
+      <w:r>
+        <w:rPr>
+          <w:rFonts w:ascii="Consolas" w:eastAsia="宋体" w:hAnsi="Consolas" w:cs="Consolas"/>
+          <w:color w:val="C7254E"/>
+          <w:kern w:val="0"/>
+          <w:szCs w:val="21"/>
+          <w:shd w:val="clear" w:color="auto" w:fill="F9F2F4"/>
+        </w:rPr>
+        <w:t>PageUp</w:t>
+      </w:r>
+      <w:proofErr w:type="spellEnd"/>
+      <w:r>
+        <w:rPr>
+          <w:rFonts w:ascii="Arial" w:eastAsia="宋体" w:hAnsi="Arial" w:cs="Arial"/>
+          <w:color w:val="333333"/>
+          <w:kern w:val="0"/>
+          <w:szCs w:val="21"/>
+        </w:rPr>
+        <w:t> &amp; </w:t>
+      </w:r>
+      <w:proofErr w:type="spellStart"/>
+      <w:r>
+        <w:rPr>
+          <w:rFonts w:ascii="Consolas" w:eastAsia="宋体" w:hAnsi="Consolas" w:cs="Consolas"/>
+          <w:color w:val="C7254E"/>
+          <w:kern w:val="0"/>
+          <w:szCs w:val="21"/>
+          <w:shd w:val="clear" w:color="auto" w:fill="F9F2F4"/>
+        </w:rPr>
+        <w:t>PageDown</w:t>
+      </w:r>
+      <w:proofErr w:type="spellEnd"/>
+      <w:r>
+        <w:rPr>
+          <w:rFonts w:ascii="Arial" w:eastAsia="宋体" w:hAnsi="Arial" w:cs="Arial"/>
+          <w:color w:val="333333"/>
+          <w:kern w:val="0"/>
+          <w:szCs w:val="21"/>
+        </w:rPr>
+        <w:t> </w:t>
+      </w:r>
+      <w:r>
+        <w:rPr>
+          <w:rFonts w:ascii="Arial" w:eastAsia="宋体" w:hAnsi="Arial" w:cs="Arial" w:hint="eastAsia"/>
+          <w:color w:val="333333"/>
+          <w:kern w:val="0"/>
+          <w:szCs w:val="21"/>
+        </w:rPr>
+        <w:t>触发</w:t>
+      </w:r>
+      <w:r>
+        <w:rPr>
+          <w:rFonts w:ascii="Arial" w:eastAsia="宋体" w:hAnsi="Arial" w:cs="Arial" w:hint="eastAsia"/>
+          <w:color w:val="333333"/>
+          <w:kern w:val="0"/>
+          <w:szCs w:val="21"/>
+        </w:rPr>
+        <w:t xml:space="preserve"> </w:t>
+      </w:r>
+      <w:hyperlink r:id="rId28" w:anchor="scroll" w:history="1">
+        <w:r>
+          <w:rPr>
+            <w:rFonts w:ascii="Arial" w:eastAsia="宋体" w:hAnsi="Arial" w:cs="Arial" w:hint="eastAsia"/>
+            <w:color w:val="337AB7"/>
+            <w:kern w:val="0"/>
+            <w:szCs w:val="21"/>
+          </w:rPr>
+          <w:t>视图区域滑动</w:t>
+        </w:r>
+      </w:hyperlink>
+    </w:p>
+    <w:p>
+      <w:pPr>
+        <w:widowControl/>
+        <w:numPr>
+          <w:ilvl w:val="0"/>
+          <w:numId w:val="5"/>
+        </w:numPr>
+        <w:shd w:val="clear" w:color="auto" w:fill="FFFFFF"/>
+        <w:spacing w:before="100" w:beforeAutospacing="1" w:after="100" w:afterAutospacing="1"/>
+        <w:jc w:val="left"/>
+        <w:rPr>
+          <w:rFonts w:ascii="Arial" w:eastAsia="宋体" w:hAnsi="Arial" w:cs="Arial"/>
+          <w:color w:val="333333"/>
+          <w:kern w:val="0"/>
+          <w:szCs w:val="21"/>
+        </w:rPr>
+      </w:pPr>
+      <w:r>
+        <w:rPr>
+          <w:rFonts w:ascii="Consolas" w:eastAsia="宋体" w:hAnsi="Consolas" w:cs="Consolas"/>
+          <w:color w:val="C7254E"/>
+          <w:kern w:val="0"/>
+          <w:szCs w:val="21"/>
+          <w:shd w:val="clear" w:color="auto" w:fill="F9F2F4"/>
+        </w:rPr>
+        <w:t>Home</w:t>
+      </w:r>
+      <w:r>
+        <w:rPr>
+          <w:rFonts w:ascii="Arial" w:eastAsia="宋体" w:hAnsi="Arial" w:cs="Arial"/>
+          <w:color w:val="333333"/>
+          <w:kern w:val="0"/>
+          <w:szCs w:val="21"/>
+        </w:rPr>
+        <w:t> &amp; </w:t>
+      </w:r>
+      <w:r>
+        <w:rPr>
+          <w:rFonts w:ascii="Consolas" w:eastAsia="宋体" w:hAnsi="Consolas" w:cs="Consolas"/>
+          <w:color w:val="C7254E"/>
+          <w:kern w:val="0"/>
+          <w:szCs w:val="21"/>
+          <w:shd w:val="clear" w:color="auto" w:fill="F9F2F4"/>
+        </w:rPr>
+        <w:t>End</w:t>
+      </w:r>
+      <w:r>
+        <w:rPr>
+          <w:rFonts w:ascii="Arial" w:eastAsia="宋体" w:hAnsi="Arial" w:cs="Arial"/>
+          <w:color w:val="333333"/>
+          <w:kern w:val="0"/>
+          <w:szCs w:val="21"/>
+        </w:rPr>
+        <w:t> </w:t>
+      </w:r>
+      <w:r>
+        <w:rPr>
+          <w:rFonts w:ascii="Arial" w:eastAsia="宋体" w:hAnsi="Arial" w:cs="Arial" w:hint="eastAsia"/>
+          <w:color w:val="333333"/>
+          <w:kern w:val="0"/>
+          <w:szCs w:val="21"/>
+        </w:rPr>
+        <w:t>触发</w:t>
+      </w:r>
+      <w:r>
+        <w:rPr>
+          <w:rFonts w:ascii="Arial" w:eastAsia="宋体" w:hAnsi="Arial" w:cs="Arial" w:hint="eastAsia"/>
+          <w:color w:val="333333"/>
+          <w:kern w:val="0"/>
+          <w:szCs w:val="21"/>
+        </w:rPr>
+        <w:t xml:space="preserve"> </w:t>
+      </w:r>
+      <w:hyperlink r:id="rId29" w:anchor="scroll" w:history="1">
+        <w:r>
+          <w:rPr>
+            <w:rFonts w:ascii="Arial" w:eastAsia="宋体" w:hAnsi="Arial" w:cs="Arial" w:hint="eastAsia"/>
+            <w:color w:val="337AB7"/>
+            <w:kern w:val="0"/>
+            <w:szCs w:val="21"/>
+          </w:rPr>
+          <w:t>视图区域滑动</w:t>
+        </w:r>
+      </w:hyperlink>
+    </w:p>
+    <w:p>
+      <w:pPr>
+        <w:widowControl/>
+        <w:numPr>
+          <w:ilvl w:val="0"/>
+          <w:numId w:val="5"/>
+        </w:numPr>
+        <w:shd w:val="clear" w:color="auto" w:fill="FFFFFF"/>
+        <w:spacing w:before="100" w:beforeAutospacing="1" w:after="100" w:afterAutospacing="1"/>
+        <w:jc w:val="left"/>
+        <w:rPr>
+          <w:rFonts w:ascii="Arial" w:eastAsia="宋体" w:hAnsi="Arial" w:cs="Arial"/>
+          <w:color w:val="333333"/>
+          <w:kern w:val="0"/>
+          <w:szCs w:val="21"/>
+        </w:rPr>
+      </w:pPr>
+      <w:r>
+        <w:rPr>
+          <w:rFonts w:ascii="Consolas" w:eastAsia="宋体" w:hAnsi="Consolas" w:cs="Consolas"/>
+          <w:color w:val="C7254E"/>
+          <w:kern w:val="0"/>
+          <w:szCs w:val="21"/>
+          <w:shd w:val="clear" w:color="auto" w:fill="F9F2F4"/>
+        </w:rPr>
+        <w:t>Space</w:t>
+      </w:r>
+      <w:r>
+        <w:rPr>
+          <w:rFonts w:ascii="Arial" w:eastAsia="宋体" w:hAnsi="Arial" w:cs="Arial"/>
+          <w:color w:val="333333"/>
+          <w:kern w:val="0"/>
+          <w:szCs w:val="21"/>
+        </w:rPr>
+        <w:t> </w:t>
+      </w:r>
+      <w:r>
+        <w:rPr>
+          <w:rFonts w:ascii="Arial" w:eastAsia="宋体" w:hAnsi="Arial" w:cs="Arial" w:hint="eastAsia"/>
+          <w:color w:val="333333"/>
+          <w:kern w:val="0"/>
+          <w:szCs w:val="21"/>
+        </w:rPr>
+        <w:t>触发</w:t>
+      </w:r>
+      <w:r>
+        <w:rPr>
+          <w:rFonts w:ascii="Arial" w:eastAsia="宋体" w:hAnsi="Arial" w:cs="Arial" w:hint="eastAsia"/>
+          <w:color w:val="333333"/>
+          <w:kern w:val="0"/>
+          <w:szCs w:val="21"/>
+        </w:rPr>
+        <w:t xml:space="preserve"> </w:t>
+      </w:r>
+      <w:hyperlink r:id="rId30" w:anchor="scrollToPart" w:history="1">
+        <w:r>
+          <w:rPr>
+            <w:rFonts w:ascii="Arial" w:eastAsia="宋体" w:hAnsi="Arial" w:cs="Arial" w:hint="eastAsia"/>
+            <w:color w:val="337AB7"/>
+            <w:kern w:val="0"/>
+            <w:szCs w:val="21"/>
+          </w:rPr>
+          <w:t>滑动至某个对象</w:t>
+        </w:r>
+      </w:hyperlink>
+    </w:p>
+    <w:p>
+      <w:pPr>
+        <w:widowControl/>
+        <w:numPr>
+          <w:ilvl w:val="0"/>
+          <w:numId w:val="5"/>
+        </w:numPr>
+        <w:shd w:val="clear" w:color="auto" w:fill="FFFFFF"/>
+        <w:spacing w:before="100" w:beforeAutospacing="1" w:after="100" w:afterAutospacing="1"/>
+        <w:jc w:val="left"/>
+        <w:rPr>
+          <w:rFonts w:ascii="Arial" w:eastAsia="宋体" w:hAnsi="Arial" w:cs="Arial"/>
+          <w:color w:val="333333"/>
+          <w:kern w:val="0"/>
+          <w:szCs w:val="21"/>
+        </w:rPr>
+      </w:pPr>
+      <w:r>
+        <w:rPr>
+          <w:rFonts w:ascii="Consolas" w:eastAsia="宋体" w:hAnsi="Consolas" w:cs="Consolas"/>
+          <w:color w:val="C7254E"/>
+          <w:kern w:val="0"/>
+          <w:szCs w:val="21"/>
+          <w:shd w:val="clear" w:color="auto" w:fill="F9F2F4"/>
+        </w:rPr>
+        <w:t>Ctrl--</w:t>
+      </w:r>
+      <w:r>
+        <w:rPr>
+          <w:rFonts w:ascii="Arial" w:eastAsia="宋体" w:hAnsi="Arial" w:cs="Arial"/>
+          <w:color w:val="333333"/>
+          <w:kern w:val="0"/>
+          <w:szCs w:val="21"/>
+        </w:rPr>
+        <w:t> (</w:t>
+      </w:r>
+      <w:r>
+        <w:rPr>
+          <w:rFonts w:ascii="Arial" w:eastAsia="宋体" w:hAnsi="Arial" w:cs="Arial" w:hint="eastAsia"/>
+          <w:color w:val="333333"/>
+          <w:kern w:val="0"/>
+          <w:szCs w:val="21"/>
+        </w:rPr>
+        <w:t>减号</w:t>
+      </w:r>
+      <w:r>
+        <w:rPr>
+          <w:rFonts w:ascii="Arial" w:eastAsia="宋体" w:hAnsi="Arial" w:cs="Arial"/>
+          <w:color w:val="333333"/>
+          <w:kern w:val="0"/>
+          <w:szCs w:val="21"/>
+        </w:rPr>
+        <w:t>)</w:t>
+      </w:r>
+      <w:r>
+        <w:rPr>
+          <w:rFonts w:ascii="Arial" w:eastAsia="宋体" w:hAnsi="Arial" w:cs="Arial" w:hint="eastAsia"/>
+          <w:color w:val="333333"/>
+          <w:kern w:val="0"/>
+          <w:szCs w:val="21"/>
+        </w:rPr>
+        <w:t xml:space="preserve"> </w:t>
+      </w:r>
+      <w:r>
+        <w:rPr>
+          <w:rFonts w:ascii="Arial" w:eastAsia="宋体" w:hAnsi="Arial" w:cs="Arial" w:hint="eastAsia"/>
+          <w:color w:val="333333"/>
+          <w:kern w:val="0"/>
+          <w:szCs w:val="21"/>
+        </w:rPr>
+        <w:t>触发</w:t>
+      </w:r>
+      <w:r>
+        <w:rPr>
+          <w:rFonts w:ascii="Arial" w:eastAsia="宋体" w:hAnsi="Arial" w:cs="Arial" w:hint="eastAsia"/>
+          <w:color w:val="333333"/>
+          <w:kern w:val="0"/>
+          <w:szCs w:val="21"/>
+        </w:rPr>
+        <w:t xml:space="preserve"> </w:t>
+      </w:r>
+      <w:hyperlink r:id="rId31" w:anchor="decreaseZoom" w:history="1">
+        <w:r>
+          <w:rPr>
+            <w:rFonts w:ascii="Arial" w:eastAsia="宋体" w:hAnsi="Arial" w:cs="Arial" w:hint="eastAsia"/>
+            <w:color w:val="337AB7"/>
+            <w:kern w:val="0"/>
+            <w:szCs w:val="21"/>
+          </w:rPr>
+          <w:t>缩小视</w:t>
+        </w:r>
+        <w:r>
+          <w:rPr>
+            <w:rFonts w:ascii="Arial" w:eastAsia="宋体" w:hAnsi="Arial" w:cs="Arial" w:hint="eastAsia"/>
+            <w:color w:val="337AB7"/>
+            <w:kern w:val="0"/>
+            <w:szCs w:val="21"/>
+          </w:rPr>
+          <w:t>图</w:t>
+        </w:r>
+        <w:r>
+          <w:rPr>
+            <w:rFonts w:ascii="Arial" w:eastAsia="宋体" w:hAnsi="Arial" w:cs="Arial" w:hint="eastAsia"/>
+            <w:color w:val="337AB7"/>
+            <w:kern w:val="0"/>
+            <w:szCs w:val="21"/>
+          </w:rPr>
+          <w:t>比例</w:t>
+        </w:r>
+      </w:hyperlink>
+    </w:p>
+    <w:p>
+      <w:pPr>
+        <w:widowControl/>
+        <w:numPr>
+          <w:ilvl w:val="0"/>
+          <w:numId w:val="5"/>
+        </w:numPr>
+        <w:shd w:val="clear" w:color="auto" w:fill="FFFFFF"/>
+        <w:spacing w:before="100" w:beforeAutospacing="1" w:after="100" w:afterAutospacing="1"/>
+        <w:jc w:val="left"/>
+        <w:rPr>
+          <w:rFonts w:ascii="Arial" w:eastAsia="宋体" w:hAnsi="Arial" w:cs="Arial"/>
+          <w:color w:val="333333"/>
+          <w:kern w:val="0"/>
+          <w:szCs w:val="21"/>
+        </w:rPr>
+      </w:pPr>
+      <w:r>
+        <w:rPr>
+          <w:rFonts w:ascii="Consolas" w:eastAsia="宋体" w:hAnsi="Consolas" w:cs="Consolas"/>
+          <w:color w:val="C7254E"/>
+          <w:kern w:val="0"/>
+          <w:szCs w:val="21"/>
+          <w:shd w:val="clear" w:color="auto" w:fill="F9F2F4"/>
+        </w:rPr>
+        <w:t xml:space="preserve">Ctrl-+ </w:t>
+      </w:r>
+      <w:r>
+        <w:rPr>
+          <w:rFonts w:ascii="Arial" w:eastAsia="宋体" w:hAnsi="Arial" w:cs="Arial"/>
+          <w:color w:val="333333"/>
+          <w:kern w:val="0"/>
+          <w:szCs w:val="21"/>
+        </w:rPr>
+        <w:t>(</w:t>
+      </w:r>
+      <w:r>
+        <w:rPr>
+          <w:rFonts w:ascii="Arial" w:eastAsia="宋体" w:hAnsi="Arial" w:cs="Arial" w:hint="eastAsia"/>
+          <w:color w:val="333333"/>
+          <w:kern w:val="0"/>
+          <w:szCs w:val="21"/>
+        </w:rPr>
+        <w:t>加号</w:t>
+      </w:r>
+      <w:r>
+        <w:rPr>
+          <w:rFonts w:ascii="Arial" w:eastAsia="宋体" w:hAnsi="Arial" w:cs="Arial"/>
+          <w:color w:val="333333"/>
+          <w:kern w:val="0"/>
+          <w:szCs w:val="21"/>
+        </w:rPr>
+        <w:t>)</w:t>
+      </w:r>
+      <w:r>
+        <w:rPr>
+          <w:rFonts w:ascii="Arial" w:eastAsia="宋体" w:hAnsi="Arial" w:cs="Arial" w:hint="eastAsia"/>
+          <w:color w:val="333333"/>
+          <w:kern w:val="0"/>
+          <w:szCs w:val="21"/>
+        </w:rPr>
+        <w:t xml:space="preserve"> </w:t>
+      </w:r>
+      <w:r>
+        <w:rPr>
+          <w:rFonts w:ascii="Arial" w:eastAsia="宋体" w:hAnsi="Arial" w:cs="Arial" w:hint="eastAsia"/>
+          <w:color w:val="333333"/>
+          <w:kern w:val="0"/>
+          <w:szCs w:val="21"/>
+        </w:rPr>
+        <w:t>触发</w:t>
+      </w:r>
+      <w:r>
+        <w:rPr>
+          <w:rFonts w:ascii="Arial" w:eastAsia="宋体" w:hAnsi="Arial" w:cs="Arial" w:hint="eastAsia"/>
+          <w:color w:val="333333"/>
+          <w:kern w:val="0"/>
+          <w:szCs w:val="21"/>
+        </w:rPr>
+        <w:t xml:space="preserve"> </w:t>
+      </w:r>
+      <w:hyperlink r:id="rId32" w:anchor="decreaseZoom" w:history="1">
+        <w:r>
+          <w:rPr>
+            <w:rFonts w:ascii="Arial" w:eastAsia="宋体" w:hAnsi="Arial" w:cs="Arial" w:hint="eastAsia"/>
+            <w:color w:val="337AB7"/>
+            <w:kern w:val="0"/>
+            <w:szCs w:val="21"/>
+          </w:rPr>
+          <w:t>放大</w:t>
+        </w:r>
+        <w:r>
+          <w:rPr>
+            <w:rFonts w:ascii="Arial" w:eastAsia="宋体" w:hAnsi="Arial" w:cs="Arial" w:hint="eastAsia"/>
+            <w:color w:val="337AB7"/>
+            <w:kern w:val="0"/>
+            <w:szCs w:val="21"/>
+          </w:rPr>
+          <w:t>视</w:t>
+        </w:r>
+        <w:r>
+          <w:rPr>
+            <w:rFonts w:ascii="Arial" w:eastAsia="宋体" w:hAnsi="Arial" w:cs="Arial" w:hint="eastAsia"/>
+            <w:color w:val="337AB7"/>
+            <w:kern w:val="0"/>
+            <w:szCs w:val="21"/>
+          </w:rPr>
+          <w:t>图</w:t>
+        </w:r>
+        <w:r>
+          <w:rPr>
+            <w:rFonts w:ascii="Arial" w:eastAsia="宋体" w:hAnsi="Arial" w:cs="Arial" w:hint="eastAsia"/>
+            <w:color w:val="337AB7"/>
+            <w:kern w:val="0"/>
+            <w:szCs w:val="21"/>
+          </w:rPr>
+          <w:t>比例</w:t>
+        </w:r>
+      </w:hyperlink>
+    </w:p>
+    <w:p>
+      <w:pPr>
+        <w:widowControl/>
+        <w:numPr>
+          <w:ilvl w:val="0"/>
+          <w:numId w:val="5"/>
+        </w:numPr>
+        <w:shd w:val="clear" w:color="auto" w:fill="FFFFFF"/>
+        <w:spacing w:before="100" w:beforeAutospacing="1" w:after="100" w:afterAutospacing="1"/>
+        <w:jc w:val="left"/>
+        <w:rPr>
+          <w:rFonts w:ascii="Arial" w:eastAsia="宋体" w:hAnsi="Arial" w:cs="Arial"/>
+          <w:color w:val="333333"/>
+          <w:kern w:val="0"/>
+          <w:szCs w:val="21"/>
+        </w:rPr>
+      </w:pPr>
+      <w:r>
+        <w:rPr>
+          <w:rFonts w:ascii="Consolas" w:eastAsia="宋体" w:hAnsi="Consolas" w:cs="Consolas"/>
+          <w:color w:val="C7254E"/>
+          <w:kern w:val="0"/>
+          <w:szCs w:val="21"/>
+          <w:shd w:val="clear" w:color="auto" w:fill="F9F2F4"/>
+        </w:rPr>
+        <w:t>Ctrl-0</w:t>
+      </w:r>
+      <w:r>
+        <w:rPr>
+          <w:rFonts w:ascii="Arial" w:eastAsia="宋体" w:hAnsi="Arial" w:cs="Arial"/>
+          <w:color w:val="333333"/>
+          <w:kern w:val="0"/>
+          <w:szCs w:val="21"/>
+        </w:rPr>
+        <w:t> </w:t>
+      </w:r>
+      <w:r>
+        <w:rPr>
+          <w:rFonts w:ascii="Arial" w:eastAsia="宋体" w:hAnsi="Arial" w:cs="Arial" w:hint="eastAsia"/>
+          <w:color w:val="333333"/>
+          <w:kern w:val="0"/>
+          <w:szCs w:val="21"/>
+        </w:rPr>
+        <w:t>触发</w:t>
+      </w:r>
+      <w:r>
+        <w:rPr>
+          <w:rFonts w:ascii="Arial" w:eastAsia="宋体" w:hAnsi="Arial" w:cs="Arial" w:hint="eastAsia"/>
+          <w:color w:val="333333"/>
+          <w:kern w:val="0"/>
+          <w:szCs w:val="21"/>
+        </w:rPr>
+        <w:t xml:space="preserve"> </w:t>
+      </w:r>
+      <w:hyperlink r:id="rId33" w:anchor="resetZoom" w:history="1">
+        <w:r>
+          <w:rPr>
+            <w:rFonts w:ascii="Arial" w:eastAsia="宋体" w:hAnsi="Arial" w:cs="Arial" w:hint="eastAsia"/>
+            <w:color w:val="337AB7"/>
+            <w:kern w:val="0"/>
+            <w:szCs w:val="21"/>
+          </w:rPr>
+          <w:t>重置视图比例</w:t>
+        </w:r>
+      </w:hyperlink>
+    </w:p>
+    <w:p>
+      <w:pPr>
+        <w:widowControl/>
+        <w:numPr>
+          <w:ilvl w:val="0"/>
+          <w:numId w:val="5"/>
+        </w:numPr>
+        <w:shd w:val="clear" w:color="auto" w:fill="FFFFFF"/>
+        <w:spacing w:before="100" w:beforeAutospacing="1" w:after="100" w:afterAutospacing="1"/>
+        <w:jc w:val="left"/>
+        <w:rPr>
+          <w:rFonts w:ascii="Arial" w:eastAsia="宋体" w:hAnsi="Arial" w:cs="Arial" w:hint="eastAsia"/>
+          <w:color w:val="333333"/>
+          <w:kern w:val="0"/>
+          <w:szCs w:val="21"/>
+        </w:rPr>
+      </w:pPr>
+      <w:r>
+        <w:rPr>
+          <w:rFonts w:ascii="Consolas" w:eastAsia="宋体" w:hAnsi="Consolas" w:cs="Consolas"/>
+          <w:color w:val="C7254E"/>
+          <w:kern w:val="0"/>
+          <w:szCs w:val="21"/>
+          <w:shd w:val="clear" w:color="auto" w:fill="F9F2F4"/>
+        </w:rPr>
+        <w:t>Shift-Z</w:t>
+      </w:r>
+      <w:r>
+        <w:rPr>
+          <w:rFonts w:ascii="Arial" w:eastAsia="宋体" w:hAnsi="Arial" w:cs="Arial"/>
+          <w:color w:val="333333"/>
+          <w:kern w:val="0"/>
+          <w:szCs w:val="21"/>
+        </w:rPr>
+        <w:t> </w:t>
+      </w:r>
+      <w:r>
+        <w:rPr>
+          <w:rFonts w:ascii="Arial" w:eastAsia="宋体" w:hAnsi="Arial" w:cs="Arial" w:hint="eastAsia"/>
+          <w:color w:val="333333"/>
+          <w:kern w:val="0"/>
+          <w:szCs w:val="21"/>
+        </w:rPr>
+        <w:t>触发</w:t>
+      </w:r>
+      <w:r>
+        <w:rPr>
+          <w:rFonts w:ascii="Arial" w:eastAsia="宋体" w:hAnsi="Arial" w:cs="Arial" w:hint="eastAsia"/>
+          <w:color w:val="333333"/>
+          <w:kern w:val="0"/>
+          <w:szCs w:val="21"/>
+        </w:rPr>
+        <w:t xml:space="preserve"> </w:t>
+      </w:r>
+      <w:hyperlink r:id="rId34" w:anchor="zoomToFit" w:history="1">
+        <w:r>
+          <w:rPr>
+            <w:rFonts w:ascii="Arial" w:eastAsia="宋体" w:hAnsi="Arial" w:cs="Arial" w:hint="eastAsia"/>
+            <w:color w:val="337AB7"/>
+            <w:kern w:val="0"/>
+            <w:szCs w:val="21"/>
+          </w:rPr>
+          <w:t>视图</w:t>
+        </w:r>
+        <w:r>
+          <w:rPr>
+            <w:rFonts w:ascii="Arial" w:eastAsia="宋体" w:hAnsi="Arial" w:cs="Arial" w:hint="eastAsia"/>
+            <w:color w:val="337AB7"/>
+            <w:kern w:val="0"/>
+            <w:szCs w:val="21"/>
+          </w:rPr>
+          <w:t>适应</w:t>
+        </w:r>
+        <w:r>
+          <w:rPr>
+            <w:rFonts w:ascii="Arial" w:eastAsia="宋体" w:hAnsi="Arial" w:cs="Arial" w:hint="eastAsia"/>
+            <w:color w:val="337AB7"/>
+            <w:kern w:val="0"/>
+            <w:szCs w:val="21"/>
+          </w:rPr>
+          <w:t>容器</w:t>
+        </w:r>
+        <w:r>
+          <w:rPr>
+            <w:rFonts w:ascii="Arial" w:eastAsia="宋体" w:hAnsi="Arial" w:cs="Arial" w:hint="eastAsia"/>
+            <w:color w:val="337AB7"/>
+            <w:kern w:val="0"/>
+            <w:szCs w:val="21"/>
+          </w:rPr>
+          <w:t>大小</w:t>
+        </w:r>
+      </w:hyperlink>
+      <w:r>
+        <w:rPr>
+          <w:rFonts w:ascii="Arial" w:eastAsia="宋体" w:hAnsi="Arial" w:cs="Arial"/>
+          <w:color w:val="333333"/>
+          <w:kern w:val="0"/>
+          <w:szCs w:val="21"/>
+        </w:rPr>
+        <w:t>;</w:t>
+      </w:r>
+    </w:p>
+    <w:p>
+      <w:pPr>
+        <w:widowControl/>
+        <w:numPr>
+          <w:ilvl w:val="0"/>
+          <w:numId w:val="5"/>
+        </w:numPr>
+        <w:shd w:val="clear" w:color="auto" w:fill="FFFFFF"/>
+        <w:spacing w:before="100" w:beforeAutospacing="1" w:after="100" w:afterAutospacing="1"/>
+        <w:jc w:val="left"/>
+        <w:rPr>
+          <w:rFonts w:ascii="Arial" w:eastAsia="宋体" w:hAnsi="Arial" w:cs="Arial"/>
+          <w:color w:val="333333"/>
+          <w:kern w:val="0"/>
+          <w:szCs w:val="21"/>
+        </w:rPr>
+      </w:pPr>
+      <w:r>
+        <w:rPr>
+          <w:rFonts w:ascii="Consolas" w:eastAsia="宋体" w:hAnsi="Consolas" w:cs="Consolas"/>
+          <w:color w:val="C7254E"/>
+          <w:kern w:val="0"/>
+          <w:szCs w:val="21"/>
+          <w:shd w:val="clear" w:color="auto" w:fill="F9F2F4"/>
+        </w:rPr>
+        <w:t>Ctrl-G</w:t>
+      </w:r>
+      <w:r>
+        <w:rPr>
+          <w:rFonts w:ascii="Arial" w:eastAsia="宋体" w:hAnsi="Arial" w:cs="Arial"/>
+          <w:color w:val="333333"/>
+          <w:kern w:val="0"/>
+          <w:szCs w:val="21"/>
+        </w:rPr>
+        <w:t> </w:t>
+      </w:r>
+      <w:r>
+        <w:rPr>
+          <w:rFonts w:ascii="Arial" w:eastAsia="宋体" w:hAnsi="Arial" w:cs="Arial" w:hint="eastAsia"/>
+          <w:color w:val="333333"/>
+          <w:kern w:val="0"/>
+          <w:szCs w:val="21"/>
+        </w:rPr>
+        <w:t>触发</w:t>
+      </w:r>
+      <w:r>
+        <w:rPr>
+          <w:rFonts w:ascii="Arial" w:eastAsia="宋体" w:hAnsi="Arial" w:cs="Arial" w:hint="eastAsia"/>
+          <w:color w:val="333333"/>
+          <w:kern w:val="0"/>
+          <w:szCs w:val="21"/>
+        </w:rPr>
+        <w:t xml:space="preserve"> </w:t>
+      </w:r>
+      <w:hyperlink r:id="rId35" w:anchor="groupSelection" w:history="1">
+        <w:r>
+          <w:rPr>
+            <w:rFonts w:ascii="Arial" w:eastAsia="宋体" w:hAnsi="Arial" w:cs="Arial" w:hint="eastAsia"/>
+            <w:color w:val="337AB7"/>
+            <w:kern w:val="0"/>
+            <w:szCs w:val="21"/>
+          </w:rPr>
+          <w:t>将选中对象合并为同一组</w:t>
+        </w:r>
+      </w:hyperlink>
+    </w:p>
+    <w:p>
+      <w:pPr>
+        <w:widowControl/>
+        <w:numPr>
+          <w:ilvl w:val="0"/>
+          <w:numId w:val="5"/>
+        </w:numPr>
+        <w:shd w:val="clear" w:color="auto" w:fill="FFFFFF"/>
+        <w:spacing w:before="100" w:beforeAutospacing="1" w:after="100" w:afterAutospacing="1"/>
+        <w:jc w:val="left"/>
+        <w:rPr>
+          <w:rFonts w:ascii="Arial" w:eastAsia="宋体" w:hAnsi="Arial" w:cs="Arial"/>
+          <w:color w:val="333333"/>
+          <w:kern w:val="0"/>
+          <w:szCs w:val="21"/>
+        </w:rPr>
+      </w:pPr>
+      <w:r>
+        <w:rPr>
+          <w:rFonts w:ascii="Consolas" w:eastAsia="宋体" w:hAnsi="Consolas" w:cs="Consolas"/>
+          <w:color w:val="C7254E"/>
+          <w:kern w:val="0"/>
+          <w:szCs w:val="21"/>
+          <w:shd w:val="clear" w:color="auto" w:fill="F9F2F4"/>
+        </w:rPr>
+        <w:lastRenderedPageBreak/>
+        <w:t>Ctrl-Shift-G</w:t>
+      </w:r>
+      <w:r>
+        <w:rPr>
+          <w:rFonts w:ascii="Arial" w:eastAsia="宋体" w:hAnsi="Arial" w:cs="Arial"/>
+          <w:color w:val="333333"/>
+          <w:kern w:val="0"/>
+          <w:szCs w:val="21"/>
+        </w:rPr>
+        <w:t> </w:t>
+      </w:r>
+      <w:r>
+        <w:rPr>
+          <w:rFonts w:ascii="Arial" w:eastAsia="宋体" w:hAnsi="Arial" w:cs="Arial" w:hint="eastAsia"/>
+          <w:color w:val="333333"/>
+          <w:kern w:val="0"/>
+          <w:szCs w:val="21"/>
+        </w:rPr>
+        <w:t>触发</w:t>
+      </w:r>
+      <w:r>
+        <w:rPr>
+          <w:rFonts w:ascii="Arial" w:eastAsia="宋体" w:hAnsi="Arial" w:cs="Arial" w:hint="eastAsia"/>
+          <w:color w:val="333333"/>
+          <w:kern w:val="0"/>
+          <w:szCs w:val="21"/>
+        </w:rPr>
+        <w:t xml:space="preserve"> </w:t>
+      </w:r>
+      <w:hyperlink r:id="rId36" w:anchor="ungroupSelection" w:history="1">
+        <w:r>
+          <w:rPr>
+            <w:rFonts w:ascii="Arial" w:eastAsia="宋体" w:hAnsi="Arial" w:cs="Arial" w:hint="eastAsia"/>
+            <w:color w:val="337AB7"/>
+            <w:kern w:val="0"/>
+            <w:szCs w:val="21"/>
+          </w:rPr>
+          <w:t>撤销选中的分组</w:t>
+        </w:r>
+      </w:hyperlink>
+    </w:p>
+    <w:p>
+      <w:pPr>
+        <w:widowControl/>
+        <w:numPr>
+          <w:ilvl w:val="0"/>
+          <w:numId w:val="5"/>
+        </w:numPr>
+        <w:shd w:val="clear" w:color="auto" w:fill="FFFFFF"/>
+        <w:spacing w:before="100" w:beforeAutospacing="1" w:after="100" w:afterAutospacing="1"/>
+        <w:jc w:val="left"/>
+        <w:rPr>
+          <w:rFonts w:ascii="Arial" w:eastAsia="宋体" w:hAnsi="Arial" w:cs="Arial"/>
+          <w:color w:val="333333"/>
+          <w:kern w:val="0"/>
+          <w:szCs w:val="21"/>
+        </w:rPr>
+      </w:pPr>
+      <w:r>
+        <w:rPr>
+          <w:rFonts w:ascii="Consolas" w:eastAsia="宋体" w:hAnsi="Consolas" w:cs="Consolas"/>
+          <w:color w:val="C7254E"/>
+          <w:kern w:val="0"/>
+          <w:szCs w:val="21"/>
+          <w:shd w:val="clear" w:color="auto" w:fill="F9F2F4"/>
+        </w:rPr>
+        <w:t>F2</w:t>
+      </w:r>
+      <w:r>
+        <w:rPr>
+          <w:rFonts w:ascii="Arial" w:eastAsia="宋体" w:hAnsi="Arial" w:cs="Arial"/>
+          <w:color w:val="333333"/>
+          <w:kern w:val="0"/>
+          <w:szCs w:val="21"/>
+        </w:rPr>
+        <w:t> </w:t>
+      </w:r>
+      <w:r>
+        <w:rPr>
+          <w:rFonts w:ascii="Arial" w:eastAsia="宋体" w:hAnsi="Arial" w:cs="Arial" w:hint="eastAsia"/>
+          <w:color w:val="333333"/>
+          <w:kern w:val="0"/>
+          <w:szCs w:val="21"/>
+        </w:rPr>
+        <w:t>触发</w:t>
+      </w:r>
+      <w:r>
+        <w:rPr>
+          <w:rFonts w:ascii="Arial" w:eastAsia="宋体" w:hAnsi="Arial" w:cs="Arial" w:hint="eastAsia"/>
+          <w:color w:val="333333"/>
+          <w:kern w:val="0"/>
+          <w:szCs w:val="21"/>
+        </w:rPr>
+        <w:t xml:space="preserve"> </w:t>
+      </w:r>
+      <w:hyperlink r:id="rId37" w:anchor="editTextBlock" w:history="1">
+        <w:r>
+          <w:rPr>
+            <w:rFonts w:ascii="Arial" w:eastAsia="宋体" w:hAnsi="Arial" w:cs="Arial" w:hint="eastAsia"/>
+            <w:color w:val="337AB7"/>
+            <w:kern w:val="0"/>
+            <w:szCs w:val="21"/>
+          </w:rPr>
+          <w:t>编辑选中文本框</w:t>
+        </w:r>
+      </w:hyperlink>
+    </w:p>
+    <w:p>
+      <w:pPr>
+        <w:widowControl/>
+        <w:numPr>
+          <w:ilvl w:val="0"/>
+          <w:numId w:val="5"/>
+        </w:numPr>
+        <w:shd w:val="clear" w:color="auto" w:fill="FFFFFF"/>
+        <w:spacing w:before="100" w:beforeAutospacing="1" w:after="100" w:afterAutospacing="1"/>
+        <w:jc w:val="left"/>
+        <w:rPr>
+          <w:rFonts w:ascii="Arial" w:eastAsia="宋体" w:hAnsi="Arial" w:cs="Arial" w:hint="eastAsia"/>
+          <w:color w:val="333333"/>
+          <w:kern w:val="0"/>
+          <w:szCs w:val="21"/>
+        </w:rPr>
+      </w:pPr>
+      <w:r>
+        <w:rPr>
+          <w:rFonts w:ascii="Consolas" w:eastAsia="宋体" w:hAnsi="Consolas" w:cs="Consolas"/>
+          <w:color w:val="C7254E"/>
+          <w:kern w:val="0"/>
+          <w:szCs w:val="21"/>
+          <w:shd w:val="clear" w:color="auto" w:fill="F9F2F4"/>
+        </w:rPr>
+        <w:t>Esc</w:t>
+      </w:r>
+      <w:r>
+        <w:rPr>
+          <w:rFonts w:ascii="Arial" w:eastAsia="宋体" w:hAnsi="Arial" w:cs="Arial"/>
+          <w:color w:val="333333"/>
+          <w:kern w:val="0"/>
+          <w:szCs w:val="21"/>
+        </w:rPr>
+        <w:t> </w:t>
+      </w:r>
+      <w:r>
+        <w:rPr>
+          <w:rFonts w:ascii="Arial" w:eastAsia="宋体" w:hAnsi="Arial" w:cs="Arial" w:hint="eastAsia"/>
+          <w:color w:val="333333"/>
+          <w:kern w:val="0"/>
+          <w:szCs w:val="21"/>
+        </w:rPr>
+        <w:t>触发</w:t>
+      </w:r>
+      <w:r>
+        <w:rPr>
+          <w:rFonts w:ascii="Arial" w:eastAsia="宋体" w:hAnsi="Arial" w:cs="Arial" w:hint="eastAsia"/>
+          <w:color w:val="333333"/>
+          <w:kern w:val="0"/>
+          <w:szCs w:val="21"/>
+        </w:rPr>
+        <w:t xml:space="preserve"> </w:t>
+      </w:r>
+      <w:hyperlink r:id="rId38" w:anchor="stopCommand" w:history="1">
+        <w:r>
+          <w:rPr>
+            <w:rFonts w:ascii="Arial" w:eastAsia="宋体" w:hAnsi="Arial" w:cs="Arial" w:hint="eastAsia"/>
+            <w:color w:val="337AB7"/>
+            <w:kern w:val="0"/>
+            <w:szCs w:val="21"/>
+          </w:rPr>
+          <w:t>停止命令</w:t>
+        </w:r>
+      </w:hyperlink>
     </w:p>
     <w:p>
       <w:pPr>
@@ -782,9 +3412,6 @@
     <w:p>
       <w:pPr>
         <w:pStyle w:val="1"/>
-        <w:rPr>
-          <w:rFonts w:hint="eastAsia"/>
-        </w:rPr>
       </w:pPr>
       <w:r>
         <w:rPr>
@@ -797,13 +3424,1784 @@
       <w:pPr>
         <w:pStyle w:val="2"/>
         <w:rPr>
-          <w:rFonts w:asciiTheme="minorEastAsia" w:eastAsiaTheme="minorEastAsia" w:hAnsiTheme="minorEastAsia"/>
-          <w:sz w:val="28"/>
-          <w:szCs w:val="28"/>
-        </w:rPr>
-      </w:pPr>
+          <w:rFonts w:asciiTheme="minorEastAsia" w:eastAsiaTheme="minorEastAsia" w:hAnsiTheme="minorEastAsia" w:hint="eastAsia"/>
+          <w:sz w:val="28"/>
+          <w:szCs w:val="28"/>
+        </w:rPr>
+      </w:pPr>
+      <w:r>
+        <w:rPr>
+          <w:rFonts w:asciiTheme="minorEastAsia" w:eastAsiaTheme="minorEastAsia" w:hAnsiTheme="minorEastAsia" w:hint="eastAsia"/>
+          <w:sz w:val="28"/>
+          <w:szCs w:val="28"/>
+        </w:rPr>
+        <w:t>状态栏</w:t>
+      </w:r>
+    </w:p>
+    <w:p>
+      <w:pPr>
+        <w:rPr>
+          <w:rFonts w:hint="eastAsia"/>
+          <w:sz w:val="28"/>
+          <w:szCs w:val="28"/>
+        </w:rPr>
+      </w:pPr>
+      <w:r>
+        <w:rPr>
+          <w:rFonts w:hint="eastAsia"/>
+          <w:sz w:val="28"/>
+          <w:szCs w:val="28"/>
+        </w:rPr>
+        <w:t>显示视图的节点数、</w:t>
+      </w:r>
+      <w:proofErr w:type="gramStart"/>
+      <w:r>
+        <w:rPr>
+          <w:rFonts w:hint="eastAsia"/>
+          <w:sz w:val="28"/>
+          <w:szCs w:val="28"/>
+        </w:rPr>
+        <w:t>链接数</w:t>
+      </w:r>
+      <w:proofErr w:type="gramEnd"/>
+      <w:r>
+        <w:rPr>
+          <w:rFonts w:hint="eastAsia"/>
+          <w:sz w:val="28"/>
+          <w:szCs w:val="28"/>
+        </w:rPr>
+        <w:t>和当前的缩放比例。</w:t>
+      </w:r>
+    </w:p>
+    <w:p>
+      <w:pPr>
+        <w:rPr>
+          <w:rFonts w:hint="eastAsia"/>
+          <w:sz w:val="28"/>
+          <w:szCs w:val="28"/>
+        </w:rPr>
+      </w:pPr>
+    </w:p>
+    <w:p>
+      <w:pPr>
+        <w:pStyle w:val="2"/>
+        <w:rPr>
+          <w:rFonts w:hint="eastAsia"/>
+        </w:rPr>
+      </w:pPr>
+      <w:r>
+        <w:rPr>
+          <w:rFonts w:hint="eastAsia"/>
+        </w:rPr>
+        <w:t>视图缩放滑动条</w:t>
+      </w:r>
+    </w:p>
+    <w:p>
+      <w:pPr>
+        <w:rPr>
+          <w:rFonts w:hint="eastAsia"/>
+          <w:sz w:val="28"/>
+          <w:szCs w:val="28"/>
+        </w:rPr>
+      </w:pPr>
+      <w:r>
+        <w:rPr>
+          <w:rFonts w:hint="eastAsia"/>
+          <w:sz w:val="28"/>
+          <w:szCs w:val="28"/>
+        </w:rPr>
+        <w:t>操作</w:t>
+      </w:r>
+      <w:r>
+        <w:rPr>
+          <w:rFonts w:hint="eastAsia"/>
+          <w:sz w:val="28"/>
+          <w:szCs w:val="28"/>
+        </w:rPr>
+        <w:t>滑动条</w:t>
+      </w:r>
+      <w:r>
+        <w:rPr>
+          <w:rFonts w:hint="eastAsia"/>
+          <w:sz w:val="28"/>
+          <w:szCs w:val="28"/>
+        </w:rPr>
+        <w:t>上的滑块，</w:t>
+      </w:r>
+      <w:r>
+        <w:rPr>
+          <w:rFonts w:hint="eastAsia"/>
+          <w:sz w:val="28"/>
+          <w:szCs w:val="28"/>
+        </w:rPr>
+        <w:t>缩小或放大视图的缩放比例。</w:t>
+      </w:r>
+    </w:p>
+    <w:p>
+      <w:pPr>
+        <w:rPr>
+          <w:rFonts w:hint="eastAsia"/>
+          <w:sz w:val="28"/>
+          <w:szCs w:val="28"/>
+        </w:rPr>
+      </w:pPr>
+    </w:p>
+    <w:p>
+      <w:pPr>
+        <w:pStyle w:val="2"/>
+        <w:rPr>
+          <w:rFonts w:hint="eastAsia"/>
+        </w:rPr>
+      </w:pPr>
+      <w:r>
+        <w:rPr>
+          <w:rFonts w:hint="eastAsia"/>
+        </w:rPr>
+        <w:t>节点筛选面板</w:t>
+      </w:r>
+    </w:p>
+    <w:p>
+      <w:pPr>
+        <w:rPr>
+          <w:rFonts w:hint="eastAsia"/>
+          <w:sz w:val="28"/>
+          <w:szCs w:val="28"/>
+        </w:rPr>
+      </w:pPr>
+      <w:r>
+        <w:rPr>
+          <w:rFonts w:hint="eastAsia"/>
+          <w:sz w:val="28"/>
+          <w:szCs w:val="28"/>
+        </w:rPr>
+        <w:t>按节点类型，对视图上的节点进行筛选。</w:t>
+      </w:r>
+    </w:p>
+    <w:p>
+      <w:pPr>
+        <w:rPr>
+          <w:rFonts w:hint="eastAsia"/>
+          <w:sz w:val="28"/>
+          <w:szCs w:val="28"/>
+        </w:rPr>
+      </w:pPr>
+    </w:p>
+    <w:p>
+      <w:pPr>
+        <w:pStyle w:val="2"/>
+        <w:rPr>
+          <w:rFonts w:hint="eastAsia"/>
+        </w:rPr>
+      </w:pPr>
+      <w:r>
+        <w:rPr>
+          <w:rFonts w:hint="eastAsia"/>
+        </w:rPr>
+        <w:t>链接</w:t>
+      </w:r>
+      <w:r>
+        <w:rPr>
+          <w:rFonts w:hint="eastAsia"/>
+        </w:rPr>
+        <w:t>筛选面板</w:t>
+      </w:r>
+    </w:p>
+    <w:p>
+      <w:pPr>
+        <w:rPr>
+          <w:rFonts w:hint="eastAsia"/>
+          <w:sz w:val="28"/>
+          <w:szCs w:val="28"/>
+        </w:rPr>
+      </w:pPr>
+      <w:r>
+        <w:rPr>
+          <w:rFonts w:hint="eastAsia"/>
+          <w:sz w:val="28"/>
+          <w:szCs w:val="28"/>
+        </w:rPr>
+        <w:t>按链接类型，对视图上的链接进行筛选。</w:t>
+      </w:r>
+    </w:p>
+    <w:p>
+      <w:pPr>
+        <w:rPr>
+          <w:rFonts w:hint="eastAsia"/>
+          <w:sz w:val="28"/>
+          <w:szCs w:val="28"/>
+        </w:rPr>
+      </w:pPr>
+    </w:p>
+    <w:p>
+      <w:pPr>
+        <w:pStyle w:val="2"/>
+        <w:rPr>
+          <w:rFonts w:hint="eastAsia"/>
+        </w:rPr>
+      </w:pPr>
+      <w:r>
+        <w:rPr>
+          <w:rFonts w:hint="eastAsia"/>
+        </w:rPr>
+        <w:t>属性信息</w:t>
+      </w:r>
+      <w:r>
+        <w:rPr>
+          <w:rFonts w:hint="eastAsia"/>
+        </w:rPr>
+        <w:t>面板</w:t>
+      </w:r>
+    </w:p>
+    <w:p>
+      <w:pPr>
+        <w:rPr>
+          <w:sz w:val="28"/>
+          <w:szCs w:val="28"/>
+        </w:rPr>
+      </w:pPr>
+      <w:r>
+        <w:rPr>
+          <w:rFonts w:hint="eastAsia"/>
+          <w:sz w:val="28"/>
+          <w:szCs w:val="28"/>
+        </w:rPr>
+        <w:t>查看节点或链接的详细属性信息。</w:t>
+      </w:r>
+    </w:p>
+    <w:p>
+      <w:pPr>
+        <w:rPr>
+          <w:rFonts w:hint="eastAsia"/>
+          <w:sz w:val="28"/>
+          <w:szCs w:val="28"/>
+        </w:rPr>
+      </w:pPr>
+    </w:p>
+    <w:p>
+      <w:pPr>
+        <w:pStyle w:val="2"/>
+        <w:rPr>
+          <w:rFonts w:hint="eastAsia"/>
+        </w:rPr>
+      </w:pPr>
+      <w:r>
+        <w:rPr>
+          <w:rFonts w:hint="eastAsia"/>
+        </w:rPr>
+        <w:t>颜色配置管理器</w:t>
+      </w:r>
+    </w:p>
+    <w:p>
+      <w:pPr>
+        <w:rPr>
+          <w:sz w:val="28"/>
+          <w:szCs w:val="28"/>
+        </w:rPr>
+      </w:pPr>
+      <w:r>
+        <w:rPr>
+          <w:rFonts w:hint="eastAsia"/>
+          <w:sz w:val="28"/>
+          <w:szCs w:val="28"/>
+        </w:rPr>
+        <w:t>改变选中的节点的背景色</w:t>
+      </w:r>
+      <w:r>
+        <w:rPr>
+          <w:rFonts w:hint="eastAsia"/>
+          <w:sz w:val="28"/>
+          <w:szCs w:val="28"/>
+        </w:rPr>
+        <w:t>。</w:t>
+      </w:r>
+    </w:p>
+    <w:p>
+      <w:pPr>
+        <w:rPr>
+          <w:rFonts w:hint="eastAsia"/>
+          <w:sz w:val="28"/>
+          <w:szCs w:val="28"/>
+        </w:rPr>
+      </w:pPr>
+    </w:p>
+    <w:p>
+      <w:pPr>
+        <w:pStyle w:val="2"/>
+        <w:rPr>
+          <w:rFonts w:hint="eastAsia"/>
+        </w:rPr>
+      </w:pPr>
+      <w:r>
+        <w:rPr>
+          <w:rFonts w:hint="eastAsia"/>
+        </w:rPr>
+        <w:t>图形</w:t>
+      </w:r>
+      <w:r>
+        <w:rPr>
+          <w:rFonts w:hint="eastAsia"/>
+        </w:rPr>
+        <w:t>配置管理器</w:t>
+      </w:r>
+    </w:p>
+    <w:p>
+      <w:pPr>
+        <w:rPr>
+          <w:sz w:val="28"/>
+          <w:szCs w:val="28"/>
+        </w:rPr>
+      </w:pPr>
+      <w:r>
+        <w:rPr>
+          <w:rFonts w:hint="eastAsia"/>
+          <w:sz w:val="28"/>
+          <w:szCs w:val="28"/>
+        </w:rPr>
+        <w:t>改变选中的节点的背景</w:t>
+      </w:r>
+      <w:r>
+        <w:rPr>
+          <w:rFonts w:hint="eastAsia"/>
+          <w:sz w:val="28"/>
+          <w:szCs w:val="28"/>
+        </w:rPr>
+        <w:t>形状</w:t>
+      </w:r>
+      <w:r>
+        <w:rPr>
+          <w:rFonts w:hint="eastAsia"/>
+          <w:sz w:val="28"/>
+          <w:szCs w:val="28"/>
+        </w:rPr>
+        <w:t>。</w:t>
+      </w:r>
+    </w:p>
+    <w:p>
+      <w:pPr>
+        <w:rPr>
+          <w:rFonts w:hint="eastAsia"/>
+          <w:sz w:val="28"/>
+          <w:szCs w:val="28"/>
+        </w:rPr>
+      </w:pPr>
+    </w:p>
+    <w:p>
+      <w:pPr>
+        <w:pStyle w:val="2"/>
+        <w:rPr>
+          <w:rFonts w:hint="eastAsia"/>
+        </w:rPr>
+      </w:pPr>
+      <w:r>
+        <w:rPr>
+          <w:rFonts w:hint="eastAsia"/>
+        </w:rPr>
+        <w:t>布局</w:t>
+      </w:r>
+      <w:r>
+        <w:rPr>
+          <w:rFonts w:hint="eastAsia"/>
+        </w:rPr>
+        <w:t>配置管理器</w:t>
+      </w:r>
+    </w:p>
+    <w:p>
+      <w:pPr>
+        <w:rPr>
+          <w:sz w:val="28"/>
+          <w:szCs w:val="28"/>
+        </w:rPr>
+      </w:pPr>
+      <w:r>
+        <w:rPr>
+          <w:rFonts w:hint="eastAsia"/>
+          <w:sz w:val="28"/>
+          <w:szCs w:val="28"/>
+        </w:rPr>
+        <w:t>选择</w:t>
+      </w:r>
+      <w:r>
+        <w:rPr>
+          <w:rFonts w:hint="eastAsia"/>
+          <w:sz w:val="28"/>
+          <w:szCs w:val="28"/>
+        </w:rPr>
+        <w:t>一个</w:t>
+      </w:r>
+      <w:r>
+        <w:rPr>
+          <w:rFonts w:hint="eastAsia"/>
+          <w:sz w:val="28"/>
+          <w:szCs w:val="28"/>
+        </w:rPr>
+        <w:t>布局类型，对整个视图进行布局。</w:t>
+      </w:r>
+    </w:p>
+    <w:p>
+      <w:pPr>
+        <w:rPr>
+          <w:rFonts w:hint="eastAsia"/>
+          <w:sz w:val="28"/>
+          <w:szCs w:val="28"/>
+        </w:rPr>
+      </w:pPr>
+    </w:p>
+    <w:p>
+      <w:pPr>
+        <w:pStyle w:val="2"/>
+        <w:rPr>
+          <w:rFonts w:hint="eastAsia"/>
+        </w:rPr>
+      </w:pPr>
+      <w:r>
+        <w:rPr>
+          <w:rFonts w:hint="eastAsia"/>
+        </w:rPr>
+        <w:t>初始化布局</w:t>
+      </w:r>
+    </w:p>
+    <w:p>
+      <w:pPr>
+        <w:rPr>
+          <w:sz w:val="28"/>
+          <w:szCs w:val="28"/>
+        </w:rPr>
+      </w:pPr>
+      <w:r>
+        <w:rPr>
+          <w:rFonts w:hint="eastAsia"/>
+          <w:sz w:val="28"/>
+          <w:szCs w:val="28"/>
+        </w:rPr>
+        <w:t>对被打乱的视图布局进行修正，按照当前布局重新布局</w:t>
+      </w:r>
+      <w:r>
+        <w:rPr>
+          <w:rFonts w:hint="eastAsia"/>
+          <w:sz w:val="28"/>
+          <w:szCs w:val="28"/>
+        </w:rPr>
+        <w:t>。</w:t>
+      </w:r>
+    </w:p>
+    <w:p>
+      <w:pPr>
+        <w:rPr>
+          <w:rFonts w:hint="eastAsia"/>
+          <w:sz w:val="28"/>
+          <w:szCs w:val="28"/>
+        </w:rPr>
+      </w:pPr>
+    </w:p>
+    <w:p>
+      <w:pPr>
+        <w:pStyle w:val="2"/>
+        <w:rPr>
+          <w:rFonts w:hint="eastAsia"/>
+        </w:rPr>
+      </w:pPr>
+      <w:r>
+        <w:rPr>
+          <w:rFonts w:hint="eastAsia"/>
+        </w:rPr>
+        <w:t>选择配置管理器</w:t>
+      </w:r>
+    </w:p>
+    <w:p>
+      <w:pPr>
+        <w:rPr>
+          <w:rFonts w:hint="eastAsia"/>
+          <w:sz w:val="28"/>
+          <w:szCs w:val="28"/>
+        </w:rPr>
+      </w:pPr>
+      <w:r>
+        <w:rPr>
+          <w:rFonts w:hint="eastAsia"/>
+          <w:sz w:val="28"/>
+          <w:szCs w:val="28"/>
+        </w:rPr>
+        <w:t>按照指定的选择方式，选择视图上的节点或链接。</w:t>
+      </w:r>
+    </w:p>
+    <w:p>
+      <w:pPr>
+        <w:rPr>
+          <w:rFonts w:hint="eastAsia"/>
+          <w:sz w:val="28"/>
+          <w:szCs w:val="28"/>
+        </w:rPr>
+      </w:pPr>
+    </w:p>
+    <w:p>
+      <w:pPr>
+        <w:pStyle w:val="2"/>
+        <w:rPr>
+          <w:rFonts w:hint="eastAsia"/>
+        </w:rPr>
+      </w:pPr>
+      <w:r>
+        <w:rPr>
+          <w:rFonts w:hint="eastAsia"/>
+        </w:rPr>
+        <w:lastRenderedPageBreak/>
+        <w:t>撤销操作</w:t>
+      </w:r>
+    </w:p>
+    <w:p>
+      <w:pPr>
+        <w:rPr>
+          <w:rFonts w:hint="eastAsia"/>
+          <w:sz w:val="28"/>
+          <w:szCs w:val="28"/>
+        </w:rPr>
+      </w:pPr>
+      <w:r>
+        <w:rPr>
+          <w:rFonts w:hint="eastAsia"/>
+          <w:sz w:val="28"/>
+          <w:szCs w:val="28"/>
+        </w:rPr>
+        <w:t>撤销用户的上一步操作。</w:t>
+      </w:r>
+    </w:p>
+    <w:p>
+      <w:pPr>
+        <w:rPr>
+          <w:rFonts w:hint="eastAsia"/>
+          <w:sz w:val="28"/>
+          <w:szCs w:val="28"/>
+        </w:rPr>
+      </w:pPr>
+    </w:p>
+    <w:p>
+      <w:pPr>
+        <w:pStyle w:val="2"/>
+        <w:rPr>
+          <w:rFonts w:hint="eastAsia"/>
+        </w:rPr>
+      </w:pPr>
+      <w:r>
+        <w:rPr>
+          <w:rFonts w:hint="eastAsia"/>
+        </w:rPr>
+        <w:t>恢复</w:t>
+      </w:r>
+      <w:r>
+        <w:rPr>
+          <w:rFonts w:hint="eastAsia"/>
+        </w:rPr>
+        <w:t>操作</w:t>
+      </w:r>
+    </w:p>
+    <w:p>
+      <w:pPr>
+        <w:rPr>
+          <w:rFonts w:hint="eastAsia"/>
+          <w:sz w:val="28"/>
+          <w:szCs w:val="28"/>
+        </w:rPr>
+      </w:pPr>
+      <w:r>
+        <w:rPr>
+          <w:rFonts w:hint="eastAsia"/>
+          <w:sz w:val="28"/>
+          <w:szCs w:val="28"/>
+        </w:rPr>
+        <w:t>对撤销的操作进行恢复。</w:t>
+      </w:r>
+    </w:p>
+    <w:p>
+      <w:pPr>
+        <w:rPr>
+          <w:rFonts w:hint="eastAsia"/>
+          <w:sz w:val="28"/>
+          <w:szCs w:val="28"/>
+        </w:rPr>
+      </w:pPr>
+    </w:p>
+    <w:p>
+      <w:pPr>
+        <w:pStyle w:val="2"/>
+        <w:rPr>
+          <w:rFonts w:hint="eastAsia"/>
+        </w:rPr>
+      </w:pPr>
+      <w:r>
+        <w:rPr>
+          <w:rFonts w:hint="eastAsia"/>
+        </w:rPr>
+        <w:t>隐藏选中部分</w:t>
+      </w:r>
+    </w:p>
+    <w:p>
+      <w:pPr>
+        <w:rPr>
+          <w:rFonts w:hint="eastAsia"/>
+          <w:sz w:val="28"/>
+          <w:szCs w:val="28"/>
+        </w:rPr>
+      </w:pPr>
+      <w:r>
+        <w:rPr>
+          <w:rFonts w:hint="eastAsia"/>
+          <w:sz w:val="28"/>
+          <w:szCs w:val="28"/>
+        </w:rPr>
+        <w:t>隐藏视图中被选中的节点和链接。</w:t>
+      </w:r>
+    </w:p>
+    <w:p>
+      <w:pPr>
+        <w:rPr>
+          <w:sz w:val="28"/>
+          <w:szCs w:val="28"/>
+        </w:rPr>
+      </w:pPr>
+    </w:p>
+    <w:p>
+      <w:pPr>
+        <w:pStyle w:val="2"/>
+        <w:rPr>
+          <w:rFonts w:hint="eastAsia"/>
+        </w:rPr>
+      </w:pPr>
+      <w:r>
+        <w:rPr>
+          <w:rFonts w:hint="eastAsia"/>
+        </w:rPr>
+        <w:t>隐藏</w:t>
+      </w:r>
+      <w:r>
+        <w:rPr>
+          <w:rFonts w:hint="eastAsia"/>
+        </w:rPr>
+        <w:t>非</w:t>
+      </w:r>
+      <w:r>
+        <w:rPr>
+          <w:rFonts w:hint="eastAsia"/>
+        </w:rPr>
+        <w:t>选中部分</w:t>
+      </w:r>
+    </w:p>
+    <w:p>
+      <w:pPr>
+        <w:rPr>
+          <w:rFonts w:hint="eastAsia"/>
+          <w:sz w:val="28"/>
+          <w:szCs w:val="28"/>
+        </w:rPr>
+      </w:pPr>
+      <w:r>
+        <w:rPr>
+          <w:rFonts w:hint="eastAsia"/>
+          <w:sz w:val="28"/>
+          <w:szCs w:val="28"/>
+        </w:rPr>
+        <w:t>隐藏视图中被选中部分以外的节点和链接</w:t>
+      </w:r>
+      <w:r>
+        <w:rPr>
+          <w:rFonts w:hint="eastAsia"/>
+          <w:sz w:val="28"/>
+          <w:szCs w:val="28"/>
+        </w:rPr>
+        <w:t>。</w:t>
+      </w:r>
+    </w:p>
+    <w:p>
+      <w:pPr>
+        <w:rPr>
+          <w:rFonts w:hint="eastAsia"/>
+          <w:sz w:val="28"/>
+          <w:szCs w:val="28"/>
+        </w:rPr>
+      </w:pPr>
+    </w:p>
+    <w:p>
+      <w:pPr>
+        <w:pStyle w:val="2"/>
+        <w:rPr>
+          <w:rFonts w:hint="eastAsia"/>
+        </w:rPr>
+      </w:pPr>
+      <w:r>
+        <w:rPr>
+          <w:rFonts w:hint="eastAsia"/>
+        </w:rPr>
+        <w:t>显示</w:t>
+      </w:r>
+      <w:r>
+        <w:rPr>
+          <w:rFonts w:hint="eastAsia"/>
+        </w:rPr>
+        <w:t>隐藏部分</w:t>
+      </w:r>
+    </w:p>
+    <w:p>
+      <w:pPr>
+        <w:rPr>
+          <w:rFonts w:hint="eastAsia"/>
+          <w:sz w:val="28"/>
+          <w:szCs w:val="28"/>
+        </w:rPr>
+      </w:pPr>
+      <w:r>
+        <w:rPr>
+          <w:rFonts w:hint="eastAsia"/>
+          <w:sz w:val="28"/>
+          <w:szCs w:val="28"/>
+        </w:rPr>
+        <w:t>显示视图中被隐藏的节点和链接。</w:t>
+      </w:r>
+    </w:p>
+    <w:p>
+      <w:pPr>
+        <w:rPr>
+          <w:rFonts w:hint="eastAsia"/>
+          <w:sz w:val="28"/>
+          <w:szCs w:val="28"/>
+        </w:rPr>
+      </w:pPr>
+    </w:p>
+    <w:p>
+      <w:pPr>
+        <w:pStyle w:val="2"/>
+        <w:rPr>
+          <w:rFonts w:hint="eastAsia"/>
+        </w:rPr>
+      </w:pPr>
+      <w:r>
+        <w:rPr>
+          <w:rFonts w:hint="eastAsia"/>
+        </w:rPr>
+        <w:t>视图适应容器大小</w:t>
+      </w:r>
+    </w:p>
+    <w:p>
+      <w:pPr>
+        <w:rPr>
+          <w:rFonts w:hint="eastAsia"/>
+          <w:sz w:val="28"/>
+          <w:szCs w:val="28"/>
+        </w:rPr>
+      </w:pPr>
+      <w:r>
+        <w:rPr>
+          <w:rFonts w:hint="eastAsia"/>
+          <w:sz w:val="28"/>
+          <w:szCs w:val="28"/>
+        </w:rPr>
+        <w:t>改变视图的缩放比例，使视图上所有的节点和链接都能</w:t>
+      </w:r>
+      <w:r>
+        <w:rPr>
+          <w:rFonts w:hint="eastAsia"/>
+          <w:sz w:val="28"/>
+          <w:szCs w:val="28"/>
+        </w:rPr>
+        <w:t>在</w:t>
+      </w:r>
+      <w:r>
+        <w:rPr>
+          <w:rFonts w:hint="eastAsia"/>
+          <w:sz w:val="28"/>
+          <w:szCs w:val="28"/>
+        </w:rPr>
+        <w:t>容器内显示。</w:t>
+      </w:r>
+    </w:p>
+    <w:p>
+      <w:pPr>
+        <w:rPr>
+          <w:rFonts w:hint="eastAsia"/>
+          <w:sz w:val="28"/>
+          <w:szCs w:val="28"/>
+        </w:rPr>
+      </w:pPr>
+    </w:p>
+    <w:p>
+      <w:pPr>
+        <w:pStyle w:val="2"/>
+        <w:rPr>
+          <w:rFonts w:hint="eastAsia"/>
+        </w:rPr>
+      </w:pPr>
+      <w:r>
+        <w:rPr>
+          <w:rFonts w:hint="eastAsia"/>
+        </w:rPr>
+        <w:lastRenderedPageBreak/>
+        <w:t>重置视图比例</w:t>
+      </w:r>
+    </w:p>
+    <w:p>
+      <w:pPr>
+        <w:rPr>
+          <w:rFonts w:hint="eastAsia"/>
+          <w:sz w:val="28"/>
+          <w:szCs w:val="28"/>
+        </w:rPr>
+      </w:pPr>
+      <w:r>
+        <w:rPr>
+          <w:rFonts w:hint="eastAsia"/>
+          <w:sz w:val="28"/>
+          <w:szCs w:val="28"/>
+        </w:rPr>
+        <w:t>改变视图的缩放比例，使视图上所有的节点和链接都</w:t>
+      </w:r>
+      <w:r>
+        <w:rPr>
+          <w:rFonts w:hint="eastAsia"/>
+          <w:sz w:val="28"/>
+          <w:szCs w:val="28"/>
+        </w:rPr>
+        <w:t>以一个适当的大小显示，能够看清图片和文字</w:t>
+      </w:r>
+      <w:r>
+        <w:rPr>
+          <w:rFonts w:hint="eastAsia"/>
+          <w:sz w:val="28"/>
+          <w:szCs w:val="28"/>
+        </w:rPr>
+        <w:t>。</w:t>
+      </w:r>
+    </w:p>
+    <w:p>
+      <w:pPr>
+        <w:rPr>
+          <w:rFonts w:hint="eastAsia"/>
+          <w:sz w:val="28"/>
+          <w:szCs w:val="28"/>
+        </w:rPr>
+      </w:pPr>
+    </w:p>
+    <w:p>
+      <w:pPr>
+        <w:pStyle w:val="2"/>
+        <w:rPr>
+          <w:rFonts w:hint="eastAsia"/>
+        </w:rPr>
+      </w:pPr>
+      <w:r>
+        <w:rPr>
+          <w:rFonts w:hint="eastAsia"/>
+        </w:rPr>
+        <w:t>选择定位</w:t>
+      </w:r>
+    </w:p>
+    <w:p>
+      <w:pPr>
+        <w:rPr>
+          <w:rFonts w:hint="eastAsia"/>
+          <w:sz w:val="28"/>
+          <w:szCs w:val="28"/>
+        </w:rPr>
+      </w:pPr>
+      <w:r>
+        <w:rPr>
+          <w:rFonts w:hint="eastAsia"/>
+          <w:sz w:val="28"/>
+          <w:szCs w:val="28"/>
+        </w:rPr>
+        <w:t>对选择节点进行定位</w:t>
+      </w:r>
+      <w:r>
+        <w:rPr>
+          <w:rFonts w:hint="eastAsia"/>
+          <w:sz w:val="28"/>
+          <w:szCs w:val="28"/>
+        </w:rPr>
+        <w:t>，使其尽量显示在屏幕中央，以合适比例显示，</w:t>
+      </w:r>
+      <w:r>
+        <w:rPr>
+          <w:rFonts w:hint="eastAsia"/>
+          <w:sz w:val="28"/>
+          <w:szCs w:val="28"/>
+        </w:rPr>
+        <w:t>能够看清图片和文字</w:t>
+      </w:r>
+      <w:r>
+        <w:rPr>
+          <w:rFonts w:hint="eastAsia"/>
+          <w:sz w:val="28"/>
+          <w:szCs w:val="28"/>
+        </w:rPr>
+        <w:t>。</w:t>
+      </w:r>
+    </w:p>
+    <w:p>
+      <w:pPr>
+        <w:rPr>
+          <w:rFonts w:hint="eastAsia"/>
+          <w:sz w:val="28"/>
+          <w:szCs w:val="28"/>
+        </w:rPr>
+      </w:pPr>
+    </w:p>
+    <w:p>
+      <w:pPr>
+        <w:pStyle w:val="2"/>
+        <w:rPr>
+          <w:rFonts w:hint="eastAsia"/>
+        </w:rPr>
+      </w:pPr>
+      <w:r>
+        <w:rPr>
+          <w:rFonts w:hint="eastAsia"/>
+        </w:rPr>
+        <w:t>网格对齐</w:t>
+      </w:r>
+    </w:p>
+    <w:p>
+      <w:pPr>
+        <w:rPr>
+          <w:rFonts w:hint="eastAsia"/>
+          <w:sz w:val="28"/>
+          <w:szCs w:val="28"/>
+        </w:rPr>
+      </w:pPr>
+      <w:r>
+        <w:rPr>
+          <w:rFonts w:hint="eastAsia"/>
+          <w:sz w:val="28"/>
+          <w:szCs w:val="28"/>
+        </w:rPr>
+        <w:t>显示背景网格，用户可以逐格移动节点，以便于节点位置对齐。</w:t>
+      </w:r>
+    </w:p>
+    <w:p>
+      <w:pPr>
+        <w:rPr>
+          <w:rFonts w:hint="eastAsia"/>
+          <w:sz w:val="28"/>
+          <w:szCs w:val="28"/>
+        </w:rPr>
+      </w:pPr>
+    </w:p>
+    <w:p>
+      <w:pPr>
+        <w:pStyle w:val="2"/>
+        <w:rPr>
+          <w:rFonts w:hint="eastAsia"/>
+        </w:rPr>
+      </w:pPr>
+      <w:r>
+        <w:rPr>
+          <w:rFonts w:hint="eastAsia"/>
+        </w:rPr>
+        <w:t>节点重要度</w:t>
+      </w:r>
+    </w:p>
+    <w:p>
+      <w:pPr>
+        <w:rPr>
+          <w:rFonts w:hint="eastAsia"/>
+          <w:sz w:val="28"/>
+          <w:szCs w:val="28"/>
+        </w:rPr>
+      </w:pPr>
+      <w:r>
+        <w:rPr>
+          <w:rFonts w:hint="eastAsia"/>
+          <w:sz w:val="28"/>
+          <w:szCs w:val="28"/>
+        </w:rPr>
+        <w:t>重要度越高的节点，尺寸也越大。现阶段</w:t>
+      </w:r>
+      <w:r>
+        <w:rPr>
+          <w:rFonts w:hint="eastAsia"/>
+          <w:sz w:val="28"/>
+          <w:szCs w:val="28"/>
+        </w:rPr>
+        <w:t>，重要度</w:t>
+      </w:r>
+      <w:r>
+        <w:rPr>
+          <w:rFonts w:hint="eastAsia"/>
+          <w:sz w:val="28"/>
+          <w:szCs w:val="28"/>
+        </w:rPr>
+        <w:t>指的是节点的关联链接数。</w:t>
+      </w:r>
+    </w:p>
+    <w:p>
+      <w:pPr>
+        <w:rPr>
+          <w:rFonts w:hint="eastAsia"/>
+          <w:sz w:val="28"/>
+          <w:szCs w:val="28"/>
+        </w:rPr>
+      </w:pPr>
+    </w:p>
+    <w:p>
+      <w:pPr>
+        <w:pStyle w:val="2"/>
+        <w:rPr>
+          <w:rFonts w:hint="eastAsia"/>
+        </w:rPr>
+      </w:pPr>
+      <w:r>
+        <w:rPr>
+          <w:rFonts w:hint="eastAsia"/>
+        </w:rPr>
+        <w:t>全景视图</w:t>
+      </w:r>
+    </w:p>
+    <w:p>
+      <w:pPr>
+        <w:rPr>
+          <w:rFonts w:hint="eastAsia"/>
+          <w:sz w:val="28"/>
+          <w:szCs w:val="28"/>
+        </w:rPr>
+      </w:pPr>
+      <w:r>
+        <w:rPr>
+          <w:rFonts w:hint="eastAsia"/>
+          <w:sz w:val="28"/>
+          <w:szCs w:val="28"/>
+        </w:rPr>
+        <w:t>显示一个小窗口，</w:t>
+      </w:r>
+      <w:r>
+        <w:rPr>
+          <w:rFonts w:hint="eastAsia"/>
+          <w:sz w:val="28"/>
+          <w:szCs w:val="28"/>
+        </w:rPr>
+        <w:t>在小窗口显示视图</w:t>
+      </w:r>
+      <w:proofErr w:type="gramStart"/>
+      <w:r>
+        <w:rPr>
+          <w:rFonts w:hint="eastAsia"/>
+          <w:sz w:val="28"/>
+          <w:szCs w:val="28"/>
+        </w:rPr>
+        <w:t>内关系</w:t>
+      </w:r>
+      <w:proofErr w:type="gramEnd"/>
+      <w:r>
+        <w:rPr>
+          <w:rFonts w:hint="eastAsia"/>
+          <w:sz w:val="28"/>
+          <w:szCs w:val="28"/>
+        </w:rPr>
+        <w:t>的整体外观，用户可以点击小窗口的某个位置，使</w:t>
+      </w:r>
+      <w:r>
+        <w:rPr>
+          <w:rFonts w:hint="eastAsia"/>
+          <w:sz w:val="28"/>
+          <w:szCs w:val="28"/>
+        </w:rPr>
+        <w:t>视图快速</w:t>
+      </w:r>
+      <w:r>
+        <w:rPr>
+          <w:rFonts w:hint="eastAsia"/>
+          <w:sz w:val="28"/>
+          <w:szCs w:val="28"/>
+        </w:rPr>
+        <w:t>定位到对应位置。</w:t>
+      </w:r>
+    </w:p>
+    <w:p>
+      <w:pPr>
+        <w:rPr>
+          <w:rFonts w:hint="eastAsia"/>
+          <w:sz w:val="28"/>
+          <w:szCs w:val="28"/>
+        </w:rPr>
+      </w:pPr>
+    </w:p>
+    <w:p>
+      <w:pPr>
+        <w:pStyle w:val="2"/>
+        <w:rPr>
+          <w:rFonts w:hint="eastAsia"/>
+        </w:rPr>
+      </w:pPr>
+      <w:r>
+        <w:rPr>
+          <w:rFonts w:hint="eastAsia"/>
+        </w:rPr>
+        <w:t>放大镜</w:t>
+      </w:r>
+    </w:p>
+    <w:p>
+      <w:pPr>
+        <w:rPr>
+          <w:rFonts w:hint="eastAsia"/>
+          <w:sz w:val="28"/>
+          <w:szCs w:val="28"/>
+        </w:rPr>
+      </w:pPr>
+      <w:r>
+        <w:rPr>
+          <w:rFonts w:hint="eastAsia"/>
+          <w:sz w:val="28"/>
+          <w:szCs w:val="28"/>
+        </w:rPr>
+        <w:t>显示一个小窗口，跟随鼠标移动，对鼠标位置所在的视图区域进行放大展示。</w:t>
+      </w:r>
+    </w:p>
+    <w:p>
+      <w:pPr>
+        <w:rPr>
+          <w:rFonts w:hint="eastAsia"/>
+          <w:sz w:val="28"/>
+          <w:szCs w:val="28"/>
+        </w:rPr>
+      </w:pPr>
+    </w:p>
+    <w:p>
+      <w:pPr>
+        <w:pStyle w:val="2"/>
+        <w:rPr>
+          <w:rFonts w:hint="eastAsia"/>
+        </w:rPr>
+      </w:pPr>
+      <w:r>
+        <w:rPr>
+          <w:rFonts w:hint="eastAsia"/>
+        </w:rPr>
+        <w:t>高亮展示</w:t>
+      </w:r>
+    </w:p>
+    <w:p>
+      <w:pPr>
+        <w:rPr>
+          <w:rFonts w:hint="eastAsia"/>
+          <w:sz w:val="28"/>
+          <w:szCs w:val="28"/>
+        </w:rPr>
+      </w:pPr>
+      <w:r>
+        <w:rPr>
+          <w:rFonts w:hint="eastAsia"/>
+          <w:sz w:val="28"/>
+          <w:szCs w:val="28"/>
+        </w:rPr>
+        <w:t>高亮鼠标所在位置的节点及其相连的链接和另一端的节点，并虚化视图中的其他关系。</w:t>
+      </w:r>
+    </w:p>
+    <w:p>
+      <w:pPr>
+        <w:rPr>
+          <w:rFonts w:hint="eastAsia"/>
+          <w:sz w:val="28"/>
+          <w:szCs w:val="28"/>
+        </w:rPr>
+      </w:pPr>
+    </w:p>
+    <w:p>
+      <w:pPr>
+        <w:pStyle w:val="2"/>
+        <w:rPr>
+          <w:rFonts w:hint="eastAsia"/>
+        </w:rPr>
+      </w:pPr>
+      <w:proofErr w:type="gramStart"/>
+      <w:r>
+        <w:rPr>
+          <w:rFonts w:hint="eastAsia"/>
+        </w:rPr>
+        <w:t>框选缩放</w:t>
+      </w:r>
+      <w:proofErr w:type="gramEnd"/>
+    </w:p>
+    <w:p>
+      <w:pPr>
+        <w:rPr>
+          <w:rFonts w:hint="eastAsia"/>
+          <w:sz w:val="28"/>
+          <w:szCs w:val="28"/>
+        </w:rPr>
+      </w:pPr>
+      <w:r>
+        <w:rPr>
+          <w:rFonts w:hint="eastAsia"/>
+          <w:sz w:val="28"/>
+          <w:szCs w:val="28"/>
+        </w:rPr>
+        <w:t>摁住鼠标左键，拖拽出一个方框，以方框区域为中心放大视图。</w:t>
+      </w:r>
+    </w:p>
+    <w:p>
+      <w:pPr>
+        <w:rPr>
+          <w:rFonts w:hint="eastAsia"/>
+          <w:sz w:val="28"/>
+          <w:szCs w:val="28"/>
+        </w:rPr>
+      </w:pPr>
+    </w:p>
+    <w:p>
+      <w:pPr>
+        <w:pStyle w:val="2"/>
+        <w:rPr>
+          <w:rFonts w:hint="eastAsia"/>
+        </w:rPr>
+      </w:pPr>
+      <w:r>
+        <w:rPr>
+          <w:rFonts w:hint="eastAsia"/>
+        </w:rPr>
+        <w:t>路径分析</w:t>
+      </w:r>
+    </w:p>
+    <w:p>
+      <w:pPr>
+        <w:rPr>
+          <w:rFonts w:hint="eastAsia"/>
+          <w:sz w:val="28"/>
+          <w:szCs w:val="28"/>
+        </w:rPr>
+      </w:pPr>
+      <w:r>
+        <w:rPr>
+          <w:rFonts w:hint="eastAsia"/>
+          <w:sz w:val="28"/>
+          <w:szCs w:val="28"/>
+        </w:rPr>
+        <w:t>选择两个节点，高亮两个节点之间的最短路径。</w:t>
+      </w:r>
+    </w:p>
+    <w:p>
+      <w:pPr>
+        <w:rPr>
+          <w:rFonts w:hint="eastAsia"/>
+          <w:sz w:val="28"/>
+          <w:szCs w:val="28"/>
+        </w:rPr>
+      </w:pPr>
+    </w:p>
+    <w:p>
+      <w:pPr>
+        <w:pStyle w:val="2"/>
+        <w:rPr>
+          <w:rFonts w:hint="eastAsia"/>
+        </w:rPr>
+      </w:pPr>
+      <w:r>
+        <w:rPr>
+          <w:rFonts w:hint="eastAsia"/>
+        </w:rPr>
+        <w:t>文本检索</w:t>
+      </w:r>
+    </w:p>
+    <w:p>
+      <w:pPr>
+        <w:rPr>
+          <w:rFonts w:hint="eastAsia"/>
+          <w:sz w:val="28"/>
+          <w:szCs w:val="28"/>
+        </w:rPr>
+      </w:pPr>
+      <w:r>
+        <w:rPr>
+          <w:rFonts w:hint="eastAsia"/>
+          <w:sz w:val="28"/>
+          <w:szCs w:val="28"/>
+        </w:rPr>
+        <w:t>在文本框输入文本，</w:t>
+      </w:r>
+      <w:r>
+        <w:rPr>
+          <w:rFonts w:hint="eastAsia"/>
+          <w:sz w:val="28"/>
+          <w:szCs w:val="28"/>
+        </w:rPr>
+        <w:t>点击检索按钮</w:t>
+      </w:r>
+      <w:r>
+        <w:rPr>
+          <w:rFonts w:hint="eastAsia"/>
+          <w:sz w:val="28"/>
+          <w:szCs w:val="28"/>
+        </w:rPr>
+        <w:t>，对整个视图的文本进行遍历，查找包含输入文本的节点或链接，并展示查找结果个数，继续</w:t>
+      </w:r>
+      <w:r>
+        <w:rPr>
+          <w:rFonts w:hint="eastAsia"/>
+          <w:sz w:val="28"/>
+          <w:szCs w:val="28"/>
+        </w:rPr>
+        <w:t>点击检索</w:t>
+      </w:r>
+      <w:r>
+        <w:rPr>
+          <w:rFonts w:hint="eastAsia"/>
+          <w:sz w:val="28"/>
+          <w:szCs w:val="28"/>
+        </w:rPr>
+        <w:lastRenderedPageBreak/>
+        <w:t>按钮</w:t>
+      </w:r>
+      <w:r>
+        <w:rPr>
+          <w:rFonts w:hint="eastAsia"/>
+          <w:sz w:val="28"/>
+          <w:szCs w:val="28"/>
+        </w:rPr>
+        <w:t>，按顺序定位到每个查询结果所在视图区域。</w:t>
+      </w:r>
+    </w:p>
+    <w:p>
+      <w:pPr>
+        <w:rPr>
+          <w:rFonts w:hint="eastAsia"/>
+          <w:sz w:val="28"/>
+          <w:szCs w:val="28"/>
+        </w:rPr>
+      </w:pPr>
+    </w:p>
+    <w:p>
+      <w:pPr>
+        <w:pStyle w:val="2"/>
+        <w:rPr>
+          <w:rFonts w:hint="eastAsia"/>
+        </w:rPr>
+      </w:pPr>
+      <w:r>
+        <w:rPr>
+          <w:rFonts w:hint="eastAsia"/>
+        </w:rPr>
+        <w:t>导出图片</w:t>
+      </w:r>
+    </w:p>
+    <w:p>
+      <w:pPr>
+        <w:rPr>
+          <w:rFonts w:hint="eastAsia"/>
+          <w:sz w:val="28"/>
+          <w:szCs w:val="28"/>
+        </w:rPr>
+      </w:pPr>
+      <w:r>
+        <w:rPr>
+          <w:rFonts w:hint="eastAsia"/>
+          <w:sz w:val="28"/>
+          <w:szCs w:val="28"/>
+        </w:rPr>
+        <w:t>将整个视图导出为一张高清图片。</w:t>
+      </w:r>
+    </w:p>
+    <w:p>
+      <w:pPr>
+        <w:rPr>
+          <w:rFonts w:hint="eastAsia"/>
+          <w:sz w:val="28"/>
+          <w:szCs w:val="28"/>
+        </w:rPr>
+      </w:pPr>
+    </w:p>
+    <w:p>
+      <w:pPr>
+        <w:pStyle w:val="2"/>
+        <w:rPr>
+          <w:rFonts w:hint="eastAsia"/>
+        </w:rPr>
+      </w:pPr>
+      <w:r>
+        <w:rPr>
+          <w:rFonts w:hint="eastAsia"/>
+        </w:rPr>
+        <w:t>保存图谱</w:t>
+      </w:r>
+    </w:p>
+    <w:p>
+      <w:pPr>
+        <w:rPr>
+          <w:rFonts w:hint="eastAsia"/>
+          <w:sz w:val="28"/>
+          <w:szCs w:val="28"/>
+        </w:rPr>
+      </w:pPr>
+      <w:r>
+        <w:rPr>
+          <w:rFonts w:hint="eastAsia"/>
+          <w:sz w:val="28"/>
+          <w:szCs w:val="28"/>
+        </w:rPr>
+        <w:t>将整个视图</w:t>
+      </w:r>
+      <w:r>
+        <w:rPr>
+          <w:rFonts w:hint="eastAsia"/>
+          <w:sz w:val="28"/>
+          <w:szCs w:val="28"/>
+        </w:rPr>
+        <w:t>的数据转化为一个</w:t>
+      </w:r>
+      <w:proofErr w:type="spellStart"/>
+      <w:r>
+        <w:rPr>
+          <w:rFonts w:hint="eastAsia"/>
+          <w:sz w:val="28"/>
+          <w:szCs w:val="28"/>
+        </w:rPr>
+        <w:t>json</w:t>
+      </w:r>
+      <w:proofErr w:type="spellEnd"/>
+      <w:r>
+        <w:rPr>
+          <w:rFonts w:hint="eastAsia"/>
+          <w:sz w:val="28"/>
+          <w:szCs w:val="28"/>
+        </w:rPr>
+        <w:t>字符串，保存到数据库中，用于下次展示。</w:t>
+      </w:r>
+    </w:p>
+    <w:p>
+      <w:pPr>
+        <w:rPr>
+          <w:rFonts w:hint="eastAsia"/>
+          <w:sz w:val="28"/>
+          <w:szCs w:val="28"/>
+        </w:rPr>
+      </w:pPr>
+    </w:p>
+    <w:p>
+      <w:pPr>
+        <w:pStyle w:val="2"/>
+        <w:rPr>
+          <w:rFonts w:hint="eastAsia"/>
+        </w:rPr>
+      </w:pPr>
+      <w:r>
+        <w:rPr>
+          <w:rFonts w:hint="eastAsia"/>
+        </w:rPr>
+        <w:t>子节点的显示</w:t>
+      </w:r>
+      <w:r>
+        <w:rPr>
+          <w:rFonts w:hint="eastAsia"/>
+        </w:rPr>
+        <w:t>和隐藏</w:t>
+      </w:r>
+    </w:p>
+    <w:p>
+      <w:pPr>
+        <w:rPr>
+          <w:rFonts w:hint="eastAsia"/>
+          <w:sz w:val="28"/>
+          <w:szCs w:val="28"/>
+        </w:rPr>
+      </w:pPr>
+      <w:r>
+        <w:rPr>
+          <w:rFonts w:hint="eastAsia"/>
+          <w:sz w:val="28"/>
+          <w:szCs w:val="28"/>
+        </w:rPr>
+        <w:t>树形关系图上，通过节点上的按钮，对子节点进行显示或隐藏。</w:t>
+      </w:r>
+    </w:p>
+    <w:p>
+      <w:pPr>
+        <w:rPr>
+          <w:rFonts w:hint="eastAsia"/>
+          <w:sz w:val="28"/>
+          <w:szCs w:val="28"/>
+        </w:rPr>
+      </w:pPr>
+    </w:p>
+    <w:p>
+      <w:pPr>
+        <w:pStyle w:val="2"/>
+        <w:rPr>
+          <w:rFonts w:hint="eastAsia"/>
+        </w:rPr>
+      </w:pPr>
+      <w:r>
+        <w:rPr>
+          <w:rFonts w:hint="eastAsia"/>
+        </w:rPr>
+        <w:t>右键菜单</w:t>
+      </w:r>
+    </w:p>
+    <w:p>
+      <w:pPr>
+        <w:rPr>
+          <w:rFonts w:hint="eastAsia"/>
+          <w:sz w:val="28"/>
+          <w:szCs w:val="28"/>
+        </w:rPr>
+      </w:pPr>
+      <w:r>
+        <w:rPr>
+          <w:rFonts w:hint="eastAsia"/>
+          <w:sz w:val="28"/>
+          <w:szCs w:val="28"/>
+        </w:rPr>
+        <w:t>右键点击视图、节点或链接时，会弹出一个由按钮组成的菜单列表，点击按钮实现具体功能。</w:t>
+      </w:r>
+    </w:p>
+    <w:p>
+      <w:pPr>
+        <w:rPr>
+          <w:rFonts w:hint="eastAsia"/>
+          <w:sz w:val="28"/>
+          <w:szCs w:val="28"/>
+        </w:rPr>
+      </w:pPr>
+    </w:p>
+    <w:p>
+      <w:pPr>
+        <w:pStyle w:val="2"/>
+        <w:rPr>
+          <w:rFonts w:hint="eastAsia"/>
+        </w:rPr>
+      </w:pPr>
+      <w:r>
+        <w:rPr>
+          <w:rFonts w:hint="eastAsia"/>
+        </w:rPr>
+        <w:t>提示</w:t>
+      </w:r>
+      <w:r>
+        <w:rPr>
+          <w:rFonts w:hint="eastAsia"/>
+        </w:rPr>
+        <w:t>信息</w:t>
+      </w:r>
+    </w:p>
+    <w:p>
+      <w:pPr>
+        <w:rPr>
+          <w:rFonts w:hint="eastAsia"/>
+          <w:sz w:val="28"/>
+          <w:szCs w:val="28"/>
+        </w:rPr>
+      </w:pPr>
+      <w:r>
+        <w:rPr>
+          <w:rFonts w:hint="eastAsia"/>
+          <w:sz w:val="28"/>
+          <w:szCs w:val="28"/>
+        </w:rPr>
+        <w:t>鼠标悬停在</w:t>
+      </w:r>
+      <w:r>
+        <w:rPr>
+          <w:rFonts w:hint="eastAsia"/>
+          <w:sz w:val="28"/>
+          <w:szCs w:val="28"/>
+        </w:rPr>
+        <w:t>视图、节点或</w:t>
+      </w:r>
+      <w:r>
+        <w:rPr>
+          <w:rFonts w:hint="eastAsia"/>
+          <w:sz w:val="28"/>
+          <w:szCs w:val="28"/>
+        </w:rPr>
+        <w:t>链接时，会弹出相关的提示信息。</w:t>
+      </w:r>
+    </w:p>
+    <w:p>
+      <w:pPr>
+        <w:rPr>
+          <w:rFonts w:hint="eastAsia"/>
+          <w:sz w:val="28"/>
+          <w:szCs w:val="28"/>
+        </w:rPr>
+      </w:pPr>
+    </w:p>
+    <w:p>
+      <w:pPr>
+        <w:pStyle w:val="2"/>
+        <w:rPr>
+          <w:rFonts w:hint="eastAsia"/>
+        </w:rPr>
+      </w:pPr>
+      <w:r>
+        <w:rPr>
+          <w:rFonts w:hint="eastAsia"/>
+        </w:rPr>
+        <w:t>自动选中直接关系</w:t>
+      </w:r>
+    </w:p>
+    <w:p>
+      <w:pPr>
+        <w:rPr>
+          <w:rFonts w:hint="eastAsia"/>
+          <w:sz w:val="28"/>
+          <w:szCs w:val="28"/>
+        </w:rPr>
+      </w:pPr>
+      <w:r>
+        <w:rPr>
+          <w:rFonts w:hint="eastAsia"/>
+          <w:sz w:val="28"/>
+          <w:szCs w:val="28"/>
+        </w:rPr>
+        <w:t>鼠标双击节点，则会自动选中节点和节点的所有直接关系。</w:t>
+      </w:r>
+    </w:p>
+    <w:p>
+      <w:pPr>
+        <w:rPr>
+          <w:rFonts w:hint="eastAsia"/>
+          <w:sz w:val="28"/>
+          <w:szCs w:val="28"/>
+        </w:rPr>
+      </w:pPr>
+      <w:r>
+        <w:rPr>
+          <w:rFonts w:hint="eastAsia"/>
+          <w:sz w:val="28"/>
+          <w:szCs w:val="28"/>
+        </w:rPr>
+        <w:t>鼠标双击链接，则会自动选中链接和链接两端的节点。</w:t>
+      </w:r>
+    </w:p>
+    <w:p>
+      <w:pPr>
+        <w:rPr>
+          <w:rFonts w:hint="eastAsia"/>
+          <w:sz w:val="28"/>
+          <w:szCs w:val="28"/>
+        </w:rPr>
+      </w:pPr>
+    </w:p>
+    <w:p>
+      <w:pPr>
+        <w:pStyle w:val="2"/>
+        <w:rPr>
+          <w:rFonts w:hint="eastAsia"/>
+        </w:rPr>
+      </w:pPr>
+      <w:r>
+        <w:rPr>
+          <w:rFonts w:hint="eastAsia"/>
+        </w:rPr>
+        <w:t>平行链接</w:t>
+      </w:r>
+    </w:p>
+    <w:p>
+      <w:pPr>
+        <w:rPr>
+          <w:rFonts w:hint="eastAsia"/>
+          <w:sz w:val="28"/>
+          <w:szCs w:val="28"/>
+        </w:rPr>
+      </w:pPr>
+      <w:r>
+        <w:rPr>
+          <w:rFonts w:hint="eastAsia"/>
+          <w:sz w:val="28"/>
+          <w:szCs w:val="28"/>
+        </w:rPr>
+        <w:t>当前通用链接模板，轴线两端收起，中间平行。</w:t>
+      </w:r>
+    </w:p>
+    <w:p>
+      <w:pPr>
+        <w:rPr>
+          <w:rFonts w:hint="eastAsia"/>
+          <w:sz w:val="28"/>
+          <w:szCs w:val="28"/>
+        </w:rPr>
+      </w:pPr>
+    </w:p>
+    <w:p>
+      <w:pPr>
+        <w:pStyle w:val="2"/>
+        <w:rPr>
+          <w:rFonts w:hint="eastAsia"/>
+        </w:rPr>
+      </w:pPr>
+      <w:r>
+        <w:rPr>
+          <w:rFonts w:hint="eastAsia"/>
+        </w:rPr>
+        <w:t>动态加载</w:t>
+      </w:r>
+    </w:p>
+    <w:p>
+      <w:pPr>
+        <w:rPr>
+          <w:rFonts w:hint="eastAsia"/>
+          <w:sz w:val="28"/>
+          <w:szCs w:val="28"/>
+        </w:rPr>
+      </w:pPr>
+      <w:r>
+        <w:rPr>
+          <w:rFonts w:hint="eastAsia"/>
+          <w:sz w:val="28"/>
+          <w:szCs w:val="28"/>
+        </w:rPr>
+        <w:t>根据视图区域的变化，对节点和链接进行动态加载和删除，减少内存开销，提升视图加载速度。</w:t>
+      </w:r>
+    </w:p>
+    <w:p>
+      <w:pPr>
+        <w:rPr>
+          <w:rFonts w:hint="eastAsia"/>
+          <w:sz w:val="28"/>
+          <w:szCs w:val="28"/>
+        </w:rPr>
+      </w:pPr>
+    </w:p>
+    <w:p>
+      <w:pPr>
+        <w:pStyle w:val="2"/>
+        <w:rPr>
+          <w:rFonts w:hint="eastAsia"/>
+        </w:rPr>
+      </w:pPr>
+      <w:r>
+        <w:rPr>
+          <w:rFonts w:hint="eastAsia"/>
+        </w:rPr>
+        <w:t>虚拟化布局</w:t>
+      </w:r>
+    </w:p>
+    <w:p>
+      <w:pPr>
+        <w:rPr>
+          <w:rFonts w:hint="eastAsia"/>
+          <w:sz w:val="28"/>
+          <w:szCs w:val="28"/>
+        </w:rPr>
+      </w:pPr>
+      <w:r>
+        <w:rPr>
+          <w:rFonts w:hint="eastAsia"/>
+          <w:sz w:val="28"/>
+          <w:szCs w:val="28"/>
+        </w:rPr>
+        <w:t>对既有布局的再扩展</w:t>
+      </w:r>
       <w:bookmarkStart w:id="0" w:name="_GoBack"/>
       <w:bookmarkEnd w:id="0"/>
+      <w:r>
+        <w:rPr>
+          <w:rFonts w:hint="eastAsia"/>
+          <w:sz w:val="28"/>
+          <w:szCs w:val="28"/>
+        </w:rPr>
+        <w:t>。</w:t>
+      </w:r>
+    </w:p>
+    <w:p>
+      <w:pPr>
+        <w:rPr>
+          <w:sz w:val="28"/>
+          <w:szCs w:val="28"/>
+        </w:rPr>
+      </w:pPr>
     </w:p>
     <w:sectPr>
       <w:pgSz w:w="11906" w:h="16838"/>
@@ -951,16 +5349,16 @@
     </w:lvl>
   </w:abstractNum>
   <w:abstractNum w:abstractNumId="1">
-    <w:nsid w:val="7D3F3B36"/>
+    <w:nsid w:val="36B57B63"/>
     <w:multiLevelType w:val="hybridMultilevel"/>
-    <w:tmpl w:val="D22205C4"/>
-    <w:lvl w:ilvl="0" w:tplc="6E787E2C">
+    <w:tmpl w:val="BA6EB2F2"/>
+    <w:lvl w:ilvl="0" w:tplc="6E9604E2">
       <w:start w:val="1"/>
       <w:numFmt w:val="decimalEnclosedCircle"/>
       <w:lvlText w:val="%1"/>
       <w:lvlJc w:val="left"/>
       <w:pPr>
-        <w:ind w:left="792" w:hanging="360"/>
+        <w:ind w:left="360" w:hanging="360"/>
       </w:pPr>
       <w:rPr>
         <w:rFonts w:hint="default"/>
@@ -972,7 +5370,7 @@
       <w:lvlText w:val="%2)"/>
       <w:lvlJc w:val="left"/>
       <w:pPr>
-        <w:ind w:left="1272" w:hanging="420"/>
+        <w:ind w:left="840" w:hanging="420"/>
       </w:pPr>
     </w:lvl>
     <w:lvl w:ilvl="2" w:tplc="0409001B" w:tentative="1">
@@ -981,7 +5379,7 @@
       <w:lvlText w:val="%3."/>
       <w:lvlJc w:val="right"/>
       <w:pPr>
-        <w:ind w:left="1692" w:hanging="420"/>
+        <w:ind w:left="1260" w:hanging="420"/>
       </w:pPr>
     </w:lvl>
     <w:lvl w:ilvl="3" w:tplc="0409000F" w:tentative="1">
@@ -990,7 +5388,7 @@
       <w:lvlText w:val="%4."/>
       <w:lvlJc w:val="left"/>
       <w:pPr>
-        <w:ind w:left="2112" w:hanging="420"/>
+        <w:ind w:left="1680" w:hanging="420"/>
       </w:pPr>
     </w:lvl>
     <w:lvl w:ilvl="4" w:tplc="04090019" w:tentative="1">
@@ -999,7 +5397,7 @@
       <w:lvlText w:val="%5)"/>
       <w:lvlJc w:val="left"/>
       <w:pPr>
-        <w:ind w:left="2532" w:hanging="420"/>
+        <w:ind w:left="2100" w:hanging="420"/>
       </w:pPr>
     </w:lvl>
     <w:lvl w:ilvl="5" w:tplc="0409001B" w:tentative="1">
@@ -1008,7 +5406,7 @@
       <w:lvlText w:val="%6."/>
       <w:lvlJc w:val="right"/>
       <w:pPr>
-        <w:ind w:left="2952" w:hanging="420"/>
+        <w:ind w:left="2520" w:hanging="420"/>
       </w:pPr>
     </w:lvl>
     <w:lvl w:ilvl="6" w:tplc="0409000F" w:tentative="1">
@@ -1017,7 +5415,7 @@
       <w:lvlText w:val="%7."/>
       <w:lvlJc w:val="left"/>
       <w:pPr>
-        <w:ind w:left="3372" w:hanging="420"/>
+        <w:ind w:left="2940" w:hanging="420"/>
       </w:pPr>
     </w:lvl>
     <w:lvl w:ilvl="7" w:tplc="04090019" w:tentative="1">
@@ -1026,7 +5424,7 @@
       <w:lvlText w:val="%8)"/>
       <w:lvlJc w:val="left"/>
       <w:pPr>
-        <w:ind w:left="3792" w:hanging="420"/>
+        <w:ind w:left="3360" w:hanging="420"/>
       </w:pPr>
     </w:lvl>
     <w:lvl w:ilvl="8" w:tplc="0409001B" w:tentative="1">
@@ -1035,6 +5433,393 @@
       <w:lvlText w:val="%9."/>
       <w:lvlJc w:val="right"/>
       <w:pPr>
+        <w:ind w:left="3780" w:hanging="420"/>
+      </w:pPr>
+    </w:lvl>
+  </w:abstractNum>
+  <w:abstractNum w:abstractNumId="2">
+    <w:nsid w:val="618271B6"/>
+    <w:multiLevelType w:val="multilevel"/>
+    <w:tmpl w:val="5824E76E"/>
+    <w:lvl w:ilvl="0">
+      <w:start w:val="1"/>
+      <w:numFmt w:val="decimal"/>
+      <w:lvlText w:val="%1."/>
+      <w:lvlJc w:val="left"/>
+      <w:pPr>
+        <w:tabs>
+          <w:tab w:val="num" w:pos="360"/>
+        </w:tabs>
+        <w:ind w:left="360" w:hanging="360"/>
+      </w:pPr>
+      <w:rPr>
+        <w:rFonts w:hint="default"/>
+        <w:sz w:val="20"/>
+      </w:rPr>
+    </w:lvl>
+    <w:lvl w:ilvl="1" w:tentative="1">
+      <w:start w:val="1"/>
+      <w:numFmt w:val="bullet"/>
+      <w:lvlText w:val="o"/>
+      <w:lvlJc w:val="left"/>
+      <w:pPr>
+        <w:tabs>
+          <w:tab w:val="num" w:pos="1080"/>
+        </w:tabs>
+        <w:ind w:left="1080" w:hanging="360"/>
+      </w:pPr>
+      <w:rPr>
+        <w:rFonts w:ascii="Courier New" w:hAnsi="Courier New" w:hint="default"/>
+        <w:sz w:val="20"/>
+      </w:rPr>
+    </w:lvl>
+    <w:lvl w:ilvl="2" w:tentative="1">
+      <w:start w:val="1"/>
+      <w:numFmt w:val="bullet"/>
+      <w:lvlText w:val=""/>
+      <w:lvlJc w:val="left"/>
+      <w:pPr>
+        <w:tabs>
+          <w:tab w:val="num" w:pos="1800"/>
+        </w:tabs>
+        <w:ind w:left="1800" w:hanging="360"/>
+      </w:pPr>
+      <w:rPr>
+        <w:rFonts w:ascii="Wingdings" w:hAnsi="Wingdings" w:hint="default"/>
+        <w:sz w:val="20"/>
+      </w:rPr>
+    </w:lvl>
+    <w:lvl w:ilvl="3" w:tentative="1">
+      <w:start w:val="1"/>
+      <w:numFmt w:val="bullet"/>
+      <w:lvlText w:val=""/>
+      <w:lvlJc w:val="left"/>
+      <w:pPr>
+        <w:tabs>
+          <w:tab w:val="num" w:pos="2520"/>
+        </w:tabs>
+        <w:ind w:left="2520" w:hanging="360"/>
+      </w:pPr>
+      <w:rPr>
+        <w:rFonts w:ascii="Wingdings" w:hAnsi="Wingdings" w:hint="default"/>
+        <w:sz w:val="20"/>
+      </w:rPr>
+    </w:lvl>
+    <w:lvl w:ilvl="4" w:tentative="1">
+      <w:start w:val="1"/>
+      <w:numFmt w:val="bullet"/>
+      <w:lvlText w:val=""/>
+      <w:lvlJc w:val="left"/>
+      <w:pPr>
+        <w:tabs>
+          <w:tab w:val="num" w:pos="3240"/>
+        </w:tabs>
+        <w:ind w:left="3240" w:hanging="360"/>
+      </w:pPr>
+      <w:rPr>
+        <w:rFonts w:ascii="Wingdings" w:hAnsi="Wingdings" w:hint="default"/>
+        <w:sz w:val="20"/>
+      </w:rPr>
+    </w:lvl>
+    <w:lvl w:ilvl="5" w:tentative="1">
+      <w:start w:val="1"/>
+      <w:numFmt w:val="bullet"/>
+      <w:lvlText w:val=""/>
+      <w:lvlJc w:val="left"/>
+      <w:pPr>
+        <w:tabs>
+          <w:tab w:val="num" w:pos="3960"/>
+        </w:tabs>
+        <w:ind w:left="3960" w:hanging="360"/>
+      </w:pPr>
+      <w:rPr>
+        <w:rFonts w:ascii="Wingdings" w:hAnsi="Wingdings" w:hint="default"/>
+        <w:sz w:val="20"/>
+      </w:rPr>
+    </w:lvl>
+    <w:lvl w:ilvl="6" w:tentative="1">
+      <w:start w:val="1"/>
+      <w:numFmt w:val="bullet"/>
+      <w:lvlText w:val=""/>
+      <w:lvlJc w:val="left"/>
+      <w:pPr>
+        <w:tabs>
+          <w:tab w:val="num" w:pos="4680"/>
+        </w:tabs>
+        <w:ind w:left="4680" w:hanging="360"/>
+      </w:pPr>
+      <w:rPr>
+        <w:rFonts w:ascii="Wingdings" w:hAnsi="Wingdings" w:hint="default"/>
+        <w:sz w:val="20"/>
+      </w:rPr>
+    </w:lvl>
+    <w:lvl w:ilvl="7" w:tentative="1">
+      <w:start w:val="1"/>
+      <w:numFmt w:val="bullet"/>
+      <w:lvlText w:val=""/>
+      <w:lvlJc w:val="left"/>
+      <w:pPr>
+        <w:tabs>
+          <w:tab w:val="num" w:pos="5400"/>
+        </w:tabs>
+        <w:ind w:left="5400" w:hanging="360"/>
+      </w:pPr>
+      <w:rPr>
+        <w:rFonts w:ascii="Wingdings" w:hAnsi="Wingdings" w:hint="default"/>
+        <w:sz w:val="20"/>
+      </w:rPr>
+    </w:lvl>
+    <w:lvl w:ilvl="8" w:tentative="1">
+      <w:start w:val="1"/>
+      <w:numFmt w:val="bullet"/>
+      <w:lvlText w:val=""/>
+      <w:lvlJc w:val="left"/>
+      <w:pPr>
+        <w:tabs>
+          <w:tab w:val="num" w:pos="6120"/>
+        </w:tabs>
+        <w:ind w:left="6120" w:hanging="360"/>
+      </w:pPr>
+      <w:rPr>
+        <w:rFonts w:ascii="Wingdings" w:hAnsi="Wingdings" w:hint="default"/>
+        <w:sz w:val="20"/>
+      </w:rPr>
+    </w:lvl>
+  </w:abstractNum>
+  <w:abstractNum w:abstractNumId="3">
+    <w:nsid w:val="66632541"/>
+    <w:multiLevelType w:val="multilevel"/>
+    <w:tmpl w:val="ECA05C4C"/>
+    <w:lvl w:ilvl="0">
+      <w:start w:val="1"/>
+      <w:numFmt w:val="bullet"/>
+      <w:lvlText w:val=""/>
+      <w:lvlJc w:val="left"/>
+      <w:pPr>
+        <w:tabs>
+          <w:tab w:val="num" w:pos="720"/>
+        </w:tabs>
+        <w:ind w:left="720" w:hanging="360"/>
+      </w:pPr>
+      <w:rPr>
+        <w:rFonts w:ascii="Symbol" w:hAnsi="Symbol" w:hint="default"/>
+        <w:sz w:val="20"/>
+      </w:rPr>
+    </w:lvl>
+    <w:lvl w:ilvl="1" w:tentative="1">
+      <w:start w:val="1"/>
+      <w:numFmt w:val="bullet"/>
+      <w:lvlText w:val="o"/>
+      <w:lvlJc w:val="left"/>
+      <w:pPr>
+        <w:tabs>
+          <w:tab w:val="num" w:pos="1440"/>
+        </w:tabs>
+        <w:ind w:left="1440" w:hanging="360"/>
+      </w:pPr>
+      <w:rPr>
+        <w:rFonts w:ascii="Courier New" w:hAnsi="Courier New" w:hint="default"/>
+        <w:sz w:val="20"/>
+      </w:rPr>
+    </w:lvl>
+    <w:lvl w:ilvl="2" w:tentative="1">
+      <w:start w:val="1"/>
+      <w:numFmt w:val="bullet"/>
+      <w:lvlText w:val=""/>
+      <w:lvlJc w:val="left"/>
+      <w:pPr>
+        <w:tabs>
+          <w:tab w:val="num" w:pos="2160"/>
+        </w:tabs>
+        <w:ind w:left="2160" w:hanging="360"/>
+      </w:pPr>
+      <w:rPr>
+        <w:rFonts w:ascii="Wingdings" w:hAnsi="Wingdings" w:hint="default"/>
+        <w:sz w:val="20"/>
+      </w:rPr>
+    </w:lvl>
+    <w:lvl w:ilvl="3" w:tentative="1">
+      <w:start w:val="1"/>
+      <w:numFmt w:val="bullet"/>
+      <w:lvlText w:val=""/>
+      <w:lvlJc w:val="left"/>
+      <w:pPr>
+        <w:tabs>
+          <w:tab w:val="num" w:pos="2880"/>
+        </w:tabs>
+        <w:ind w:left="2880" w:hanging="360"/>
+      </w:pPr>
+      <w:rPr>
+        <w:rFonts w:ascii="Wingdings" w:hAnsi="Wingdings" w:hint="default"/>
+        <w:sz w:val="20"/>
+      </w:rPr>
+    </w:lvl>
+    <w:lvl w:ilvl="4" w:tentative="1">
+      <w:start w:val="1"/>
+      <w:numFmt w:val="bullet"/>
+      <w:lvlText w:val=""/>
+      <w:lvlJc w:val="left"/>
+      <w:pPr>
+        <w:tabs>
+          <w:tab w:val="num" w:pos="3600"/>
+        </w:tabs>
+        <w:ind w:left="3600" w:hanging="360"/>
+      </w:pPr>
+      <w:rPr>
+        <w:rFonts w:ascii="Wingdings" w:hAnsi="Wingdings" w:hint="default"/>
+        <w:sz w:val="20"/>
+      </w:rPr>
+    </w:lvl>
+    <w:lvl w:ilvl="5" w:tentative="1">
+      <w:start w:val="1"/>
+      <w:numFmt w:val="bullet"/>
+      <w:lvlText w:val=""/>
+      <w:lvlJc w:val="left"/>
+      <w:pPr>
+        <w:tabs>
+          <w:tab w:val="num" w:pos="4320"/>
+        </w:tabs>
+        <w:ind w:left="4320" w:hanging="360"/>
+      </w:pPr>
+      <w:rPr>
+        <w:rFonts w:ascii="Wingdings" w:hAnsi="Wingdings" w:hint="default"/>
+        <w:sz w:val="20"/>
+      </w:rPr>
+    </w:lvl>
+    <w:lvl w:ilvl="6" w:tentative="1">
+      <w:start w:val="1"/>
+      <w:numFmt w:val="bullet"/>
+      <w:lvlText w:val=""/>
+      <w:lvlJc w:val="left"/>
+      <w:pPr>
+        <w:tabs>
+          <w:tab w:val="num" w:pos="5040"/>
+        </w:tabs>
+        <w:ind w:left="5040" w:hanging="360"/>
+      </w:pPr>
+      <w:rPr>
+        <w:rFonts w:ascii="Wingdings" w:hAnsi="Wingdings" w:hint="default"/>
+        <w:sz w:val="20"/>
+      </w:rPr>
+    </w:lvl>
+    <w:lvl w:ilvl="7" w:tentative="1">
+      <w:start w:val="1"/>
+      <w:numFmt w:val="bullet"/>
+      <w:lvlText w:val=""/>
+      <w:lvlJc w:val="left"/>
+      <w:pPr>
+        <w:tabs>
+          <w:tab w:val="num" w:pos="5760"/>
+        </w:tabs>
+        <w:ind w:left="5760" w:hanging="360"/>
+      </w:pPr>
+      <w:rPr>
+        <w:rFonts w:ascii="Wingdings" w:hAnsi="Wingdings" w:hint="default"/>
+        <w:sz w:val="20"/>
+      </w:rPr>
+    </w:lvl>
+    <w:lvl w:ilvl="8" w:tentative="1">
+      <w:start w:val="1"/>
+      <w:numFmt w:val="bullet"/>
+      <w:lvlText w:val=""/>
+      <w:lvlJc w:val="left"/>
+      <w:pPr>
+        <w:tabs>
+          <w:tab w:val="num" w:pos="6480"/>
+        </w:tabs>
+        <w:ind w:left="6480" w:hanging="360"/>
+      </w:pPr>
+      <w:rPr>
+        <w:rFonts w:ascii="Wingdings" w:hAnsi="Wingdings" w:hint="default"/>
+        <w:sz w:val="20"/>
+      </w:rPr>
+    </w:lvl>
+  </w:abstractNum>
+  <w:abstractNum w:abstractNumId="4">
+    <w:nsid w:val="7D3F3B36"/>
+    <w:multiLevelType w:val="hybridMultilevel"/>
+    <w:tmpl w:val="D22205C4"/>
+    <w:lvl w:ilvl="0" w:tplc="6E787E2C">
+      <w:start w:val="1"/>
+      <w:numFmt w:val="decimalEnclosedCircle"/>
+      <w:lvlText w:val="%1"/>
+      <w:lvlJc w:val="left"/>
+      <w:pPr>
+        <w:ind w:left="792" w:hanging="360"/>
+      </w:pPr>
+      <w:rPr>
+        <w:rFonts w:hint="default"/>
+      </w:rPr>
+    </w:lvl>
+    <w:lvl w:ilvl="1" w:tplc="04090019" w:tentative="1">
+      <w:start w:val="1"/>
+      <w:numFmt w:val="lowerLetter"/>
+      <w:lvlText w:val="%2)"/>
+      <w:lvlJc w:val="left"/>
+      <w:pPr>
+        <w:ind w:left="1272" w:hanging="420"/>
+      </w:pPr>
+    </w:lvl>
+    <w:lvl w:ilvl="2" w:tplc="0409001B" w:tentative="1">
+      <w:start w:val="1"/>
+      <w:numFmt w:val="lowerRoman"/>
+      <w:lvlText w:val="%3."/>
+      <w:lvlJc w:val="right"/>
+      <w:pPr>
+        <w:ind w:left="1692" w:hanging="420"/>
+      </w:pPr>
+    </w:lvl>
+    <w:lvl w:ilvl="3" w:tplc="0409000F" w:tentative="1">
+      <w:start w:val="1"/>
+      <w:numFmt w:val="decimal"/>
+      <w:lvlText w:val="%4."/>
+      <w:lvlJc w:val="left"/>
+      <w:pPr>
+        <w:ind w:left="2112" w:hanging="420"/>
+      </w:pPr>
+    </w:lvl>
+    <w:lvl w:ilvl="4" w:tplc="04090019" w:tentative="1">
+      <w:start w:val="1"/>
+      <w:numFmt w:val="lowerLetter"/>
+      <w:lvlText w:val="%5)"/>
+      <w:lvlJc w:val="left"/>
+      <w:pPr>
+        <w:ind w:left="2532" w:hanging="420"/>
+      </w:pPr>
+    </w:lvl>
+    <w:lvl w:ilvl="5" w:tplc="0409001B" w:tentative="1">
+      <w:start w:val="1"/>
+      <w:numFmt w:val="lowerRoman"/>
+      <w:lvlText w:val="%6."/>
+      <w:lvlJc w:val="right"/>
+      <w:pPr>
+        <w:ind w:left="2952" w:hanging="420"/>
+      </w:pPr>
+    </w:lvl>
+    <w:lvl w:ilvl="6" w:tplc="0409000F" w:tentative="1">
+      <w:start w:val="1"/>
+      <w:numFmt w:val="decimal"/>
+      <w:lvlText w:val="%7."/>
+      <w:lvlJc w:val="left"/>
+      <w:pPr>
+        <w:ind w:left="3372" w:hanging="420"/>
+      </w:pPr>
+    </w:lvl>
+    <w:lvl w:ilvl="7" w:tplc="04090019" w:tentative="1">
+      <w:start w:val="1"/>
+      <w:numFmt w:val="lowerLetter"/>
+      <w:lvlText w:val="%8)"/>
+      <w:lvlJc w:val="left"/>
+      <w:pPr>
+        <w:ind w:left="3792" w:hanging="420"/>
+      </w:pPr>
+    </w:lvl>
+    <w:lvl w:ilvl="8" w:tplc="0409001B" w:tentative="1">
+      <w:start w:val="1"/>
+      <w:numFmt w:val="lowerRoman"/>
+      <w:lvlText w:val="%9."/>
+      <w:lvlJc w:val="right"/>
+      <w:pPr>
         <w:ind w:left="4212" w:hanging="420"/>
       </w:pPr>
     </w:lvl>
@@ -1043,7 +5828,16 @@
     <w:abstractNumId w:val="0"/>
   </w:num>
   <w:num w:numId="2">
+    <w:abstractNumId w:val="4"/>
+  </w:num>
+  <w:num w:numId="3">
     <w:abstractNumId w:val="1"/>
+  </w:num>
+  <w:num w:numId="4">
+    <w:abstractNumId w:val="3"/>
+  </w:num>
+  <w:num w:numId="5">
+    <w:abstractNumId w:val="2"/>
   </w:num>
 </w:numbering>
 </file>
@@ -1452,7 +6246,6 @@
   <w:style w:type="character" w:default="1" w:styleId="a0">
     <w:name w:val="Default Paragraph Font"/>
     <w:uiPriority w:val="1"/>
-    <w:semiHidden/>
     <w:unhideWhenUsed/>
   </w:style>
   <w:style w:type="table" w:default="1" w:styleId="a1">
@@ -1797,6 +6590,31 @@
     <w:rPr>
       <w:sz w:val="18"/>
       <w:szCs w:val="18"/>
+    </w:rPr>
+  </w:style>
+  <w:style w:type="character" w:styleId="HTML">
+    <w:name w:val="HTML Code"/>
+    <w:basedOn w:val="a0"/>
+    <w:uiPriority w:val="99"/>
+    <w:semiHidden/>
+    <w:unhideWhenUsed/>
+    <w:rsid w:val="009E5A9B"/>
+    <w:rPr>
+      <w:rFonts w:ascii="宋体" w:eastAsia="宋体" w:hAnsi="宋体" w:cs="宋体"/>
+      <w:sz w:val="24"/>
+      <w:szCs w:val="24"/>
+    </w:rPr>
+  </w:style>
+  <w:style w:type="character" w:styleId="a8">
+    <w:name w:val="Hyperlink"/>
+    <w:basedOn w:val="a0"/>
+    <w:uiPriority w:val="99"/>
+    <w:semiHidden/>
+    <w:unhideWhenUsed/>
+    <w:rsid w:val="009E5A9B"/>
+    <w:rPr>
+      <w:color w:val="0000FF"/>
+      <w:u w:val="single"/>
     </w:rPr>
   </w:style>
 </w:styles>
@@ -2206,7 +7024,6 @@
   <w:style w:type="character" w:default="1" w:styleId="a0">
     <w:name w:val="Default Paragraph Font"/>
     <w:uiPriority w:val="1"/>
-    <w:semiHidden/>
     <w:unhideWhenUsed/>
   </w:style>
   <w:style w:type="table" w:default="1" w:styleId="a1">
@@ -2551,6 +7368,31 @@
     <w:rPr>
       <w:sz w:val="18"/>
       <w:szCs w:val="18"/>
+    </w:rPr>
+  </w:style>
+  <w:style w:type="character" w:styleId="HTML">
+    <w:name w:val="HTML Code"/>
+    <w:basedOn w:val="a0"/>
+    <w:uiPriority w:val="99"/>
+    <w:semiHidden/>
+    <w:unhideWhenUsed/>
+    <w:rsid w:val="009E5A9B"/>
+    <w:rPr>
+      <w:rFonts w:ascii="宋体" w:eastAsia="宋体" w:hAnsi="宋体" w:cs="宋体"/>
+      <w:sz w:val="24"/>
+      <w:szCs w:val="24"/>
+    </w:rPr>
+  </w:style>
+  <w:style w:type="character" w:styleId="a8">
+    <w:name w:val="Hyperlink"/>
+    <w:basedOn w:val="a0"/>
+    <w:uiPriority w:val="99"/>
+    <w:semiHidden/>
+    <w:unhideWhenUsed/>
+    <w:rsid w:val="009E5A9B"/>
+    <w:rPr>
+      <w:color w:val="0000FF"/>
+      <w:u w:val="single"/>
     </w:rPr>
   </w:style>
 </w:styles>
@@ -2846,7 +7688,7 @@
 </file>
 
 <file path=customXml/itemProps1.xml><?xml version="1.0" encoding="utf-8"?>
-<ds:datastoreItem xmlns:ds="http://schemas.openxmlformats.org/officeDocument/2006/customXml" ds:itemID="{5C14ED5E-76C8-4C9F-A5BE-872BD1D476C4}">
+<ds:datastoreItem xmlns:ds="http://schemas.openxmlformats.org/officeDocument/2006/customXml" ds:itemID="{A8D9C31B-5D49-4890-A846-A90D50C89A51}">
   <ds:schemaRefs>
     <ds:schemaRef ds:uri="http://schemas.openxmlformats.org/officeDocument/2006/bibliography"/>
   </ds:schemaRefs>

--- a/相关文档/可视化工具_功能设计策划 - 副本.docx
+++ b/相关文档/可视化工具_功能设计策划 - 副本.docx
@@ -702,6 +702,9 @@
     <w:p>
       <w:pPr>
         <w:pStyle w:val="1"/>
+        <w:rPr>
+          <w:rFonts w:hint="eastAsia"/>
+        </w:rPr>
       </w:pPr>
       <w:r>
         <w:rPr>
@@ -719,23 +722,1869 @@
     <w:p>
       <w:pPr>
         <w:pStyle w:val="2"/>
-        <w:rPr>
-          <w:rFonts w:hint="eastAsia"/>
-        </w:rPr>
-      </w:pPr>
-      <w:r>
-        <w:rPr>
-          <w:rFonts w:hint="eastAsia"/>
-        </w:rPr>
-        <w:t>节点</w:t>
+      </w:pPr>
+      <w:r>
+        <w:rPr>
+          <w:rFonts w:hint="eastAsia"/>
+        </w:rPr>
+        <w:t>模板地图</w:t>
+      </w:r>
+    </w:p>
+    <w:p>
+      <w:pPr>
+        <w:rPr>
+          <w:sz w:val="28"/>
+          <w:szCs w:val="28"/>
+        </w:rPr>
+      </w:pPr>
+      <w:r>
+        <w:rPr>
+          <w:rFonts w:hint="eastAsia"/>
+          <w:sz w:val="28"/>
+          <w:szCs w:val="28"/>
+        </w:rPr>
+        <w:t>在视图中，可以为不同类型的节点或链接，设置多套模板，用以区分各自的外观。</w:t>
+      </w:r>
+    </w:p>
+    <w:p>
+      <w:pPr>
+        <w:rPr>
+          <w:sz w:val="28"/>
+          <w:szCs w:val="28"/>
+        </w:rPr>
+      </w:pPr>
+      <w:r>
+        <w:rPr>
+          <w:rFonts w:hint="eastAsia"/>
+          <w:sz w:val="28"/>
+          <w:szCs w:val="28"/>
+        </w:rPr>
+        <w:t>模板之间中常用背景色、形状、排版等互相区分。</w:t>
+      </w:r>
+    </w:p>
+    <w:p>
+      <w:pPr>
+        <w:rPr>
+          <w:sz w:val="28"/>
+          <w:szCs w:val="28"/>
+        </w:rPr>
+      </w:pPr>
+    </w:p>
+    <w:p>
+      <w:pPr>
+        <w:rPr>
+          <w:sz w:val="28"/>
+          <w:szCs w:val="28"/>
+        </w:rPr>
+      </w:pPr>
+      <w:r>
+        <w:rPr>
+          <w:rFonts w:hint="eastAsia"/>
+          <w:sz w:val="28"/>
+          <w:szCs w:val="28"/>
+        </w:rPr>
+        <w:t>节点多模板。</w:t>
+      </w:r>
+    </w:p>
+    <w:p>
+      <w:r>
+        <w:rPr>
+          <w:rFonts w:hint="eastAsia"/>
+          <w:noProof/>
+        </w:rPr>
+        <w:lastRenderedPageBreak/>
+        <w:drawing>
+          <wp:inline distT="0" distB="0" distL="0" distR="0" wp14:anchorId="03DD2DE1" wp14:editId="5735C231">
+            <wp:extent cx="5038725" cy="5320812"/>
+            <wp:effectExtent l="0" t="0" r="0" b="0"/>
+            <wp:docPr id="11" name="图片 11"/>
+            <wp:cNvGraphicFramePr>
+              <a:graphicFrameLocks xmlns:a="http://schemas.openxmlformats.org/drawingml/2006/main" noChangeAspect="1"/>
+            </wp:cNvGraphicFramePr>
+            <a:graphic xmlns:a="http://schemas.openxmlformats.org/drawingml/2006/main">
+              <a:graphicData uri="http://schemas.openxmlformats.org/drawingml/2006/picture">
+                <pic:pic xmlns:pic="http://schemas.openxmlformats.org/drawingml/2006/picture">
+                  <pic:nvPicPr>
+                    <pic:cNvPr id="0" name="QQ截图20180321222754.png"/>
+                    <pic:cNvPicPr/>
+                  </pic:nvPicPr>
+                  <pic:blipFill>
+                    <a:blip r:embed="rId10">
+                      <a:extLst>
+                        <a:ext uri="{28A0092B-C50C-407E-A947-70E740481C1C}">
+                          <a14:useLocalDpi xmlns:a14="http://schemas.microsoft.com/office/drawing/2010/main" val="0"/>
+                        </a:ext>
+                      </a:extLst>
+                    </a:blip>
+                    <a:stretch>
+                      <a:fillRect/>
+                    </a:stretch>
+                  </pic:blipFill>
+                  <pic:spPr>
+                    <a:xfrm>
+                      <a:off x="0" y="0"/>
+                      <a:ext cx="5036428" cy="5318386"/>
+                    </a:xfrm>
+                    <a:prstGeom prst="rect">
+                      <a:avLst/>
+                    </a:prstGeom>
+                  </pic:spPr>
+                </pic:pic>
+              </a:graphicData>
+            </a:graphic>
+          </wp:inline>
+        </w:drawing>
+      </w:r>
+    </w:p>
+    <w:p/>
+    <w:p>
+      <w:pPr>
+        <w:rPr>
+          <w:sz w:val="28"/>
+          <w:szCs w:val="28"/>
+        </w:rPr>
+      </w:pPr>
+      <w:r>
+        <w:rPr>
+          <w:sz w:val="28"/>
+          <w:szCs w:val="28"/>
+        </w:rPr>
+        <w:t>链接多模板</w:t>
+      </w:r>
+    </w:p>
+    <w:p>
+      <w:r>
+        <w:rPr>
+          <w:rFonts w:hint="eastAsia"/>
+          <w:noProof/>
+        </w:rPr>
+        <w:lastRenderedPageBreak/>
+        <w:drawing>
+          <wp:inline distT="0" distB="0" distL="0" distR="0" wp14:anchorId="4467A725" wp14:editId="57840C02">
+            <wp:extent cx="4857750" cy="5133975"/>
+            <wp:effectExtent l="0" t="0" r="0" b="9525"/>
+            <wp:docPr id="13" name="图片 13"/>
+            <wp:cNvGraphicFramePr>
+              <a:graphicFrameLocks xmlns:a="http://schemas.openxmlformats.org/drawingml/2006/main" noChangeAspect="1"/>
+            </wp:cNvGraphicFramePr>
+            <a:graphic xmlns:a="http://schemas.openxmlformats.org/drawingml/2006/main">
+              <a:graphicData uri="http://schemas.openxmlformats.org/drawingml/2006/picture">
+                <pic:pic xmlns:pic="http://schemas.openxmlformats.org/drawingml/2006/picture">
+                  <pic:nvPicPr>
+                    <pic:cNvPr id="0" name="QQ截图20180321223350.png"/>
+                    <pic:cNvPicPr/>
+                  </pic:nvPicPr>
+                  <pic:blipFill>
+                    <a:blip r:embed="rId11">
+                      <a:extLst>
+                        <a:ext uri="{28A0092B-C50C-407E-A947-70E740481C1C}">
+                          <a14:useLocalDpi xmlns:a14="http://schemas.microsoft.com/office/drawing/2010/main" val="0"/>
+                        </a:ext>
+                      </a:extLst>
+                    </a:blip>
+                    <a:stretch>
+                      <a:fillRect/>
+                    </a:stretch>
+                  </pic:blipFill>
+                  <pic:spPr>
+                    <a:xfrm>
+                      <a:off x="0" y="0"/>
+                      <a:ext cx="4857750" cy="5133975"/>
+                    </a:xfrm>
+                    <a:prstGeom prst="rect">
+                      <a:avLst/>
+                    </a:prstGeom>
+                  </pic:spPr>
+                </pic:pic>
+              </a:graphicData>
+            </a:graphic>
+          </wp:inline>
+        </w:drawing>
       </w:r>
     </w:p>
     <w:p>
       <w:pPr>
         <w:pStyle w:val="2"/>
-        <w:rPr>
-          <w:rFonts w:hint="eastAsia"/>
-        </w:rPr>
+      </w:pPr>
+      <w:r>
+        <w:t>删除</w:t>
+      </w:r>
+    </w:p>
+    <w:p>
+      <w:pPr>
+        <w:rPr>
+          <w:rFonts w:asciiTheme="minorEastAsia" w:hAnsiTheme="minorEastAsia"/>
+          <w:sz w:val="28"/>
+          <w:szCs w:val="28"/>
+        </w:rPr>
+      </w:pPr>
+      <w:r>
+        <w:rPr>
+          <w:rFonts w:asciiTheme="minorEastAsia" w:hAnsiTheme="minorEastAsia" w:hint="eastAsia"/>
+          <w:sz w:val="28"/>
+          <w:szCs w:val="28"/>
+        </w:rPr>
+        <w:t>通过Delete键对视图上的节点和链接进行删除。</w:t>
+      </w:r>
+    </w:p>
+    <w:p>
+      <w:r>
+        <w:rPr>
+          <w:rFonts w:hint="eastAsia"/>
+          <w:noProof/>
+        </w:rPr>
+        <w:drawing>
+          <wp:inline distT="0" distB="0" distL="0" distR="0" wp14:anchorId="7FCD9332" wp14:editId="0C94E9A4">
+            <wp:extent cx="2457450" cy="2057400"/>
+            <wp:effectExtent l="19050" t="19050" r="19050" b="19050"/>
+            <wp:docPr id="14" name="图片 14"/>
+            <wp:cNvGraphicFramePr>
+              <a:graphicFrameLocks xmlns:a="http://schemas.openxmlformats.org/drawingml/2006/main" noChangeAspect="1"/>
+            </wp:cNvGraphicFramePr>
+            <a:graphic xmlns:a="http://schemas.openxmlformats.org/drawingml/2006/main">
+              <a:graphicData uri="http://schemas.openxmlformats.org/drawingml/2006/picture">
+                <pic:pic xmlns:pic="http://schemas.openxmlformats.org/drawingml/2006/picture">
+                  <pic:nvPicPr>
+                    <pic:cNvPr id="0" name="QQ截图20180321224722.png"/>
+                    <pic:cNvPicPr/>
+                  </pic:nvPicPr>
+                  <pic:blipFill>
+                    <a:blip r:embed="rId12">
+                      <a:extLst>
+                        <a:ext uri="{28A0092B-C50C-407E-A947-70E740481C1C}">
+                          <a14:useLocalDpi xmlns:a14="http://schemas.microsoft.com/office/drawing/2010/main" val="0"/>
+                        </a:ext>
+                      </a:extLst>
+                    </a:blip>
+                    <a:stretch>
+                      <a:fillRect/>
+                    </a:stretch>
+                  </pic:blipFill>
+                  <pic:spPr>
+                    <a:xfrm>
+                      <a:off x="0" y="0"/>
+                      <a:ext cx="2457450" cy="2057400"/>
+                    </a:xfrm>
+                    <a:prstGeom prst="rect">
+                      <a:avLst/>
+                    </a:prstGeom>
+                    <a:ln>
+                      <a:solidFill>
+                        <a:schemeClr val="accent1"/>
+                      </a:solidFill>
+                    </a:ln>
+                  </pic:spPr>
+                </pic:pic>
+              </a:graphicData>
+            </a:graphic>
+          </wp:inline>
+        </w:drawing>
+      </w:r>
+      <w:r>
+        <w:rPr>
+          <w:rFonts w:hint="eastAsia"/>
+          <w:noProof/>
+        </w:rPr>
+        <w:drawing>
+          <wp:inline distT="0" distB="0" distL="0" distR="0" wp14:anchorId="47D3F173" wp14:editId="28E29D73">
+            <wp:extent cx="2419350" cy="2028825"/>
+            <wp:effectExtent l="19050" t="19050" r="19050" b="28575"/>
+            <wp:docPr id="15" name="图片 15"/>
+            <wp:cNvGraphicFramePr>
+              <a:graphicFrameLocks xmlns:a="http://schemas.openxmlformats.org/drawingml/2006/main" noChangeAspect="1"/>
+            </wp:cNvGraphicFramePr>
+            <a:graphic xmlns:a="http://schemas.openxmlformats.org/drawingml/2006/main">
+              <a:graphicData uri="http://schemas.openxmlformats.org/drawingml/2006/picture">
+                <pic:pic xmlns:pic="http://schemas.openxmlformats.org/drawingml/2006/picture">
+                  <pic:nvPicPr>
+                    <pic:cNvPr id="0" name="QQ截图20180321224735.png"/>
+                    <pic:cNvPicPr/>
+                  </pic:nvPicPr>
+                  <pic:blipFill>
+                    <a:blip r:embed="rId13">
+                      <a:extLst>
+                        <a:ext uri="{28A0092B-C50C-407E-A947-70E740481C1C}">
+                          <a14:useLocalDpi xmlns:a14="http://schemas.microsoft.com/office/drawing/2010/main" val="0"/>
+                        </a:ext>
+                      </a:extLst>
+                    </a:blip>
+                    <a:stretch>
+                      <a:fillRect/>
+                    </a:stretch>
+                  </pic:blipFill>
+                  <pic:spPr>
+                    <a:xfrm>
+                      <a:off x="0" y="0"/>
+                      <a:ext cx="2419350" cy="2028825"/>
+                    </a:xfrm>
+                    <a:prstGeom prst="rect">
+                      <a:avLst/>
+                    </a:prstGeom>
+                    <a:ln>
+                      <a:solidFill>
+                        <a:schemeClr val="accent1"/>
+                      </a:solidFill>
+                    </a:ln>
+                  </pic:spPr>
+                </pic:pic>
+              </a:graphicData>
+            </a:graphic>
+          </wp:inline>
+        </w:drawing>
+      </w:r>
+    </w:p>
+    <w:p>
+      <w:pPr>
+        <w:pStyle w:val="2"/>
+      </w:pPr>
+      <w:r>
+        <w:lastRenderedPageBreak/>
+        <w:t>复制和粘贴</w:t>
+      </w:r>
+    </w:p>
+    <w:p>
+      <w:pPr>
+        <w:rPr>
+          <w:rFonts w:asciiTheme="minorEastAsia" w:hAnsiTheme="minorEastAsia"/>
+          <w:sz w:val="28"/>
+          <w:szCs w:val="28"/>
+        </w:rPr>
+      </w:pPr>
+      <w:r>
+        <w:rPr>
+          <w:rFonts w:asciiTheme="minorEastAsia" w:hAnsiTheme="minorEastAsia" w:hint="eastAsia"/>
+          <w:sz w:val="28"/>
+          <w:szCs w:val="28"/>
+        </w:rPr>
+        <w:t>通过</w:t>
+      </w:r>
+      <w:proofErr w:type="spellStart"/>
+      <w:r>
+        <w:rPr>
+          <w:rFonts w:asciiTheme="minorEastAsia" w:hAnsiTheme="minorEastAsia" w:hint="eastAsia"/>
+          <w:sz w:val="28"/>
+          <w:szCs w:val="28"/>
+        </w:rPr>
+        <w:t>Ctrl+C</w:t>
+      </w:r>
+      <w:proofErr w:type="spellEnd"/>
+      <w:r>
+        <w:rPr>
+          <w:rFonts w:asciiTheme="minorEastAsia" w:hAnsiTheme="minorEastAsia" w:hint="eastAsia"/>
+          <w:sz w:val="28"/>
+          <w:szCs w:val="28"/>
+        </w:rPr>
+        <w:t>键对视图上的节点和链接进行复制。</w:t>
+      </w:r>
+    </w:p>
+    <w:p>
+      <w:pPr>
+        <w:rPr>
+          <w:rFonts w:asciiTheme="minorEastAsia" w:hAnsiTheme="minorEastAsia"/>
+          <w:sz w:val="28"/>
+          <w:szCs w:val="28"/>
+        </w:rPr>
+      </w:pPr>
+      <w:r>
+        <w:rPr>
+          <w:rFonts w:asciiTheme="minorEastAsia" w:hAnsiTheme="minorEastAsia" w:hint="eastAsia"/>
+          <w:sz w:val="28"/>
+          <w:szCs w:val="28"/>
+        </w:rPr>
+        <w:t>通过</w:t>
+      </w:r>
+      <w:proofErr w:type="spellStart"/>
+      <w:r>
+        <w:rPr>
+          <w:rFonts w:asciiTheme="minorEastAsia" w:hAnsiTheme="minorEastAsia" w:hint="eastAsia"/>
+          <w:sz w:val="28"/>
+          <w:szCs w:val="28"/>
+        </w:rPr>
+        <w:t>Ctrl+V</w:t>
+      </w:r>
+      <w:proofErr w:type="spellEnd"/>
+      <w:r>
+        <w:rPr>
+          <w:rFonts w:asciiTheme="minorEastAsia" w:hAnsiTheme="minorEastAsia" w:hint="eastAsia"/>
+          <w:sz w:val="28"/>
+          <w:szCs w:val="28"/>
+        </w:rPr>
+        <w:t>键对视图上的节点和链接进行粘贴。</w:t>
+      </w:r>
+    </w:p>
+    <w:p>
+      <w:r>
+        <w:rPr>
+          <w:rFonts w:hint="eastAsia"/>
+          <w:noProof/>
+        </w:rPr>
+        <w:drawing>
+          <wp:inline distT="0" distB="0" distL="0" distR="0" wp14:anchorId="18BF01FF" wp14:editId="72BC5678">
+            <wp:extent cx="2638425" cy="2085975"/>
+            <wp:effectExtent l="19050" t="19050" r="28575" b="28575"/>
+            <wp:docPr id="16" name="图片 16"/>
+            <wp:cNvGraphicFramePr>
+              <a:graphicFrameLocks xmlns:a="http://schemas.openxmlformats.org/drawingml/2006/main" noChangeAspect="1"/>
+            </wp:cNvGraphicFramePr>
+            <a:graphic xmlns:a="http://schemas.openxmlformats.org/drawingml/2006/main">
+              <a:graphicData uri="http://schemas.openxmlformats.org/drawingml/2006/picture">
+                <pic:pic xmlns:pic="http://schemas.openxmlformats.org/drawingml/2006/picture">
+                  <pic:nvPicPr>
+                    <pic:cNvPr id="0" name="QQ截图20180321224302.png"/>
+                    <pic:cNvPicPr/>
+                  </pic:nvPicPr>
+                  <pic:blipFill>
+                    <a:blip r:embed="rId14">
+                      <a:extLst>
+                        <a:ext uri="{28A0092B-C50C-407E-A947-70E740481C1C}">
+                          <a14:useLocalDpi xmlns:a14="http://schemas.microsoft.com/office/drawing/2010/main" val="0"/>
+                        </a:ext>
+                      </a:extLst>
+                    </a:blip>
+                    <a:stretch>
+                      <a:fillRect/>
+                    </a:stretch>
+                  </pic:blipFill>
+                  <pic:spPr>
+                    <a:xfrm>
+                      <a:off x="0" y="0"/>
+                      <a:ext cx="2638425" cy="2085975"/>
+                    </a:xfrm>
+                    <a:prstGeom prst="rect">
+                      <a:avLst/>
+                    </a:prstGeom>
+                    <a:ln>
+                      <a:solidFill>
+                        <a:schemeClr val="accent1"/>
+                      </a:solidFill>
+                    </a:ln>
+                  </pic:spPr>
+                </pic:pic>
+              </a:graphicData>
+            </a:graphic>
+          </wp:inline>
+        </w:drawing>
+      </w:r>
+      <w:r>
+        <w:rPr>
+          <w:rFonts w:hint="eastAsia"/>
+          <w:noProof/>
+        </w:rPr>
+        <w:drawing>
+          <wp:inline distT="0" distB="0" distL="0" distR="0" wp14:anchorId="3E4E3AB2" wp14:editId="5A2E974E">
+            <wp:extent cx="2533650" cy="2102008"/>
+            <wp:effectExtent l="19050" t="19050" r="19050" b="12700"/>
+            <wp:docPr id="17" name="图片 17"/>
+            <wp:cNvGraphicFramePr>
+              <a:graphicFrameLocks xmlns:a="http://schemas.openxmlformats.org/drawingml/2006/main" noChangeAspect="1"/>
+            </wp:cNvGraphicFramePr>
+            <a:graphic xmlns:a="http://schemas.openxmlformats.org/drawingml/2006/main">
+              <a:graphicData uri="http://schemas.openxmlformats.org/drawingml/2006/picture">
+                <pic:pic xmlns:pic="http://schemas.openxmlformats.org/drawingml/2006/picture">
+                  <pic:nvPicPr>
+                    <pic:cNvPr id="0" name="QQ截图20180321224328.png"/>
+                    <pic:cNvPicPr/>
+                  </pic:nvPicPr>
+                  <pic:blipFill>
+                    <a:blip r:embed="rId15">
+                      <a:extLst>
+                        <a:ext uri="{28A0092B-C50C-407E-A947-70E740481C1C}">
+                          <a14:useLocalDpi xmlns:a14="http://schemas.microsoft.com/office/drawing/2010/main" val="0"/>
+                        </a:ext>
+                      </a:extLst>
+                    </a:blip>
+                    <a:stretch>
+                      <a:fillRect/>
+                    </a:stretch>
+                  </pic:blipFill>
+                  <pic:spPr>
+                    <a:xfrm>
+                      <a:off x="0" y="0"/>
+                      <a:ext cx="2543175" cy="2109910"/>
+                    </a:xfrm>
+                    <a:prstGeom prst="rect">
+                      <a:avLst/>
+                    </a:prstGeom>
+                    <a:ln>
+                      <a:solidFill>
+                        <a:schemeClr val="accent1"/>
+                      </a:solidFill>
+                    </a:ln>
+                  </pic:spPr>
+                </pic:pic>
+              </a:graphicData>
+            </a:graphic>
+          </wp:inline>
+        </w:drawing>
+      </w:r>
+    </w:p>
+    <w:p/>
+    <w:p>
+      <w:pPr>
+        <w:pStyle w:val="2"/>
+      </w:pPr>
+      <w:r>
+        <w:t>编辑文本</w:t>
+      </w:r>
+    </w:p>
+    <w:p>
+      <w:pPr>
+        <w:rPr>
+          <w:rFonts w:asciiTheme="minorEastAsia" w:hAnsiTheme="minorEastAsia"/>
+          <w:sz w:val="28"/>
+          <w:szCs w:val="28"/>
+        </w:rPr>
+      </w:pPr>
+      <w:r>
+        <w:rPr>
+          <w:rFonts w:asciiTheme="minorEastAsia" w:hAnsiTheme="minorEastAsia" w:hint="eastAsia"/>
+          <w:sz w:val="28"/>
+          <w:szCs w:val="28"/>
+        </w:rPr>
+        <w:t>双击节点或链接上的文字，可以直接进行编辑，再点击Enter键保存文本。</w:t>
+      </w:r>
+    </w:p>
+    <w:p>
+      <w:r>
+        <w:rPr>
+          <w:rFonts w:hint="eastAsia"/>
+          <w:noProof/>
+        </w:rPr>
+        <w:drawing>
+          <wp:inline distT="0" distB="0" distL="0" distR="0" wp14:anchorId="486F609B" wp14:editId="73D9E8E8">
+            <wp:extent cx="1604720" cy="1352550"/>
+            <wp:effectExtent l="19050" t="19050" r="14605" b="19050"/>
+            <wp:docPr id="18" name="图片 18"/>
+            <wp:cNvGraphicFramePr>
+              <a:graphicFrameLocks xmlns:a="http://schemas.openxmlformats.org/drawingml/2006/main" noChangeAspect="1"/>
+            </wp:cNvGraphicFramePr>
+            <a:graphic xmlns:a="http://schemas.openxmlformats.org/drawingml/2006/main">
+              <a:graphicData uri="http://schemas.openxmlformats.org/drawingml/2006/picture">
+                <pic:pic xmlns:pic="http://schemas.openxmlformats.org/drawingml/2006/picture">
+                  <pic:nvPicPr>
+                    <pic:cNvPr id="0" name="QQ截图20180321225926.png"/>
+                    <pic:cNvPicPr/>
+                  </pic:nvPicPr>
+                  <pic:blipFill>
+                    <a:blip r:embed="rId16">
+                      <a:extLst>
+                        <a:ext uri="{28A0092B-C50C-407E-A947-70E740481C1C}">
+                          <a14:useLocalDpi xmlns:a14="http://schemas.microsoft.com/office/drawing/2010/main" val="0"/>
+                        </a:ext>
+                      </a:extLst>
+                    </a:blip>
+                    <a:stretch>
+                      <a:fillRect/>
+                    </a:stretch>
+                  </pic:blipFill>
+                  <pic:spPr>
+                    <a:xfrm>
+                      <a:off x="0" y="0"/>
+                      <a:ext cx="1604720" cy="1352550"/>
+                    </a:xfrm>
+                    <a:prstGeom prst="rect">
+                      <a:avLst/>
+                    </a:prstGeom>
+                    <a:ln>
+                      <a:solidFill>
+                        <a:schemeClr val="accent1"/>
+                      </a:solidFill>
+                    </a:ln>
+                  </pic:spPr>
+                </pic:pic>
+              </a:graphicData>
+            </a:graphic>
+          </wp:inline>
+        </w:drawing>
+      </w:r>
+      <w:r>
+        <w:rPr>
+          <w:rFonts w:hint="eastAsia"/>
+          <w:noProof/>
+        </w:rPr>
+        <w:drawing>
+          <wp:inline distT="0" distB="0" distL="0" distR="0" wp14:anchorId="09C8FAE1" wp14:editId="7E4D411B">
+            <wp:extent cx="1570296" cy="1362075"/>
+            <wp:effectExtent l="19050" t="19050" r="11430" b="9525"/>
+            <wp:docPr id="19" name="图片 19"/>
+            <wp:cNvGraphicFramePr>
+              <a:graphicFrameLocks xmlns:a="http://schemas.openxmlformats.org/drawingml/2006/main" noChangeAspect="1"/>
+            </wp:cNvGraphicFramePr>
+            <a:graphic xmlns:a="http://schemas.openxmlformats.org/drawingml/2006/main">
+              <a:graphicData uri="http://schemas.openxmlformats.org/drawingml/2006/picture">
+                <pic:pic xmlns:pic="http://schemas.openxmlformats.org/drawingml/2006/picture">
+                  <pic:nvPicPr>
+                    <pic:cNvPr id="0" name="QQ截图20180321225957.png"/>
+                    <pic:cNvPicPr/>
+                  </pic:nvPicPr>
+                  <pic:blipFill>
+                    <a:blip r:embed="rId17">
+                      <a:extLst>
+                        <a:ext uri="{28A0092B-C50C-407E-A947-70E740481C1C}">
+                          <a14:useLocalDpi xmlns:a14="http://schemas.microsoft.com/office/drawing/2010/main" val="0"/>
+                        </a:ext>
+                      </a:extLst>
+                    </a:blip>
+                    <a:stretch>
+                      <a:fillRect/>
+                    </a:stretch>
+                  </pic:blipFill>
+                  <pic:spPr>
+                    <a:xfrm>
+                      <a:off x="0" y="0"/>
+                      <a:ext cx="1570296" cy="1362075"/>
+                    </a:xfrm>
+                    <a:prstGeom prst="rect">
+                      <a:avLst/>
+                    </a:prstGeom>
+                    <a:ln>
+                      <a:solidFill>
+                        <a:schemeClr val="accent1"/>
+                      </a:solidFill>
+                    </a:ln>
+                  </pic:spPr>
+                </pic:pic>
+              </a:graphicData>
+            </a:graphic>
+          </wp:inline>
+        </w:drawing>
+      </w:r>
+      <w:r>
+        <w:rPr>
+          <w:rFonts w:hint="eastAsia"/>
+          <w:noProof/>
+        </w:rPr>
+        <w:drawing>
+          <wp:inline distT="0" distB="0" distL="0" distR="0" wp14:anchorId="74C7B1ED" wp14:editId="2C01BA60">
+            <wp:extent cx="1857375" cy="1361629"/>
+            <wp:effectExtent l="19050" t="19050" r="9525" b="10160"/>
+            <wp:docPr id="20" name="图片 20"/>
+            <wp:cNvGraphicFramePr>
+              <a:graphicFrameLocks xmlns:a="http://schemas.openxmlformats.org/drawingml/2006/main" noChangeAspect="1"/>
+            </wp:cNvGraphicFramePr>
+            <a:graphic xmlns:a="http://schemas.openxmlformats.org/drawingml/2006/main">
+              <a:graphicData uri="http://schemas.openxmlformats.org/drawingml/2006/picture">
+                <pic:pic xmlns:pic="http://schemas.openxmlformats.org/drawingml/2006/picture">
+                  <pic:nvPicPr>
+                    <pic:cNvPr id="0" name="QQ截图20180321230010.png"/>
+                    <pic:cNvPicPr/>
+                  </pic:nvPicPr>
+                  <pic:blipFill>
+                    <a:blip r:embed="rId18">
+                      <a:extLst>
+                        <a:ext uri="{28A0092B-C50C-407E-A947-70E740481C1C}">
+                          <a14:useLocalDpi xmlns:a14="http://schemas.microsoft.com/office/drawing/2010/main" val="0"/>
+                        </a:ext>
+                      </a:extLst>
+                    </a:blip>
+                    <a:stretch>
+                      <a:fillRect/>
+                    </a:stretch>
+                  </pic:blipFill>
+                  <pic:spPr>
+                    <a:xfrm>
+                      <a:off x="0" y="0"/>
+                      <a:ext cx="1858019" cy="1362101"/>
+                    </a:xfrm>
+                    <a:prstGeom prst="rect">
+                      <a:avLst/>
+                    </a:prstGeom>
+                    <a:ln>
+                      <a:solidFill>
+                        <a:schemeClr val="accent1"/>
+                      </a:solidFill>
+                    </a:ln>
+                  </pic:spPr>
+                </pic:pic>
+              </a:graphicData>
+            </a:graphic>
+          </wp:inline>
+        </w:drawing>
+      </w:r>
+    </w:p>
+    <w:p/>
+    <w:p>
+      <w:pPr>
+        <w:pStyle w:val="2"/>
+      </w:pPr>
+      <w:r>
+        <w:rPr>
+          <w:rFonts w:hint="eastAsia"/>
+        </w:rPr>
+        <w:t>分组</w:t>
+      </w:r>
+    </w:p>
+    <w:p>
+      <w:pPr>
+        <w:rPr>
+          <w:sz w:val="28"/>
+          <w:szCs w:val="28"/>
+        </w:rPr>
+      </w:pPr>
+      <w:r>
+        <w:rPr>
+          <w:rFonts w:hint="eastAsia"/>
+          <w:sz w:val="28"/>
+          <w:szCs w:val="28"/>
+        </w:rPr>
+        <w:t>将指定节点放在一个框中，以组的形式展现。组也可以包含组，原则上可无限嵌套。</w:t>
+      </w:r>
+    </w:p>
+    <w:p>
+      <w:pPr>
+        <w:rPr>
+          <w:sz w:val="28"/>
+          <w:szCs w:val="28"/>
+        </w:rPr>
+      </w:pPr>
+      <w:r>
+        <w:rPr>
+          <w:rFonts w:hint="eastAsia"/>
+          <w:sz w:val="28"/>
+          <w:szCs w:val="28"/>
+        </w:rPr>
+        <w:lastRenderedPageBreak/>
+        <w:t>另外组也提供收缩和展开功能。</w:t>
+      </w:r>
+    </w:p>
+    <w:p>
+      <w:r>
+        <w:rPr>
+          <w:noProof/>
+        </w:rPr>
+        <w:drawing>
+          <wp:inline distT="0" distB="0" distL="0" distR="0" wp14:anchorId="5957B04B" wp14:editId="141308A9">
+            <wp:extent cx="2247900" cy="1936393"/>
+            <wp:effectExtent l="19050" t="19050" r="19050" b="26035"/>
+            <wp:docPr id="21" name="图片 21"/>
+            <wp:cNvGraphicFramePr>
+              <a:graphicFrameLocks xmlns:a="http://schemas.openxmlformats.org/drawingml/2006/main" noChangeAspect="1"/>
+            </wp:cNvGraphicFramePr>
+            <a:graphic xmlns:a="http://schemas.openxmlformats.org/drawingml/2006/main">
+              <a:graphicData uri="http://schemas.openxmlformats.org/drawingml/2006/picture">
+                <pic:pic xmlns:pic="http://schemas.openxmlformats.org/drawingml/2006/picture">
+                  <pic:nvPicPr>
+                    <pic:cNvPr id="0" name="QQ截图20180321232942.png"/>
+                    <pic:cNvPicPr/>
+                  </pic:nvPicPr>
+                  <pic:blipFill>
+                    <a:blip r:embed="rId19">
+                      <a:extLst>
+                        <a:ext uri="{28A0092B-C50C-407E-A947-70E740481C1C}">
+                          <a14:useLocalDpi xmlns:a14="http://schemas.microsoft.com/office/drawing/2010/main" val="0"/>
+                        </a:ext>
+                      </a:extLst>
+                    </a:blip>
+                    <a:stretch>
+                      <a:fillRect/>
+                    </a:stretch>
+                  </pic:blipFill>
+                  <pic:spPr>
+                    <a:xfrm>
+                      <a:off x="0" y="0"/>
+                      <a:ext cx="2247900" cy="1936393"/>
+                    </a:xfrm>
+                    <a:prstGeom prst="rect">
+                      <a:avLst/>
+                    </a:prstGeom>
+                    <a:ln>
+                      <a:solidFill>
+                        <a:schemeClr val="accent1"/>
+                      </a:solidFill>
+                    </a:ln>
+                  </pic:spPr>
+                </pic:pic>
+              </a:graphicData>
+            </a:graphic>
+          </wp:inline>
+        </w:drawing>
+      </w:r>
+      <w:r>
+        <w:rPr>
+          <w:noProof/>
+        </w:rPr>
+        <w:drawing>
+          <wp:inline distT="0" distB="0" distL="0" distR="0" wp14:anchorId="394005F3" wp14:editId="68310AD9">
+            <wp:extent cx="2476500" cy="1943100"/>
+            <wp:effectExtent l="19050" t="19050" r="19050" b="19050"/>
+            <wp:docPr id="22" name="图片 22"/>
+            <wp:cNvGraphicFramePr>
+              <a:graphicFrameLocks xmlns:a="http://schemas.openxmlformats.org/drawingml/2006/main" noChangeAspect="1"/>
+            </wp:cNvGraphicFramePr>
+            <a:graphic xmlns:a="http://schemas.openxmlformats.org/drawingml/2006/main">
+              <a:graphicData uri="http://schemas.openxmlformats.org/drawingml/2006/picture">
+                <pic:pic xmlns:pic="http://schemas.openxmlformats.org/drawingml/2006/picture">
+                  <pic:nvPicPr>
+                    <pic:cNvPr id="0" name="QQ截图20180321233008.png"/>
+                    <pic:cNvPicPr/>
+                  </pic:nvPicPr>
+                  <pic:blipFill>
+                    <a:blip r:embed="rId20">
+                      <a:extLst>
+                        <a:ext uri="{28A0092B-C50C-407E-A947-70E740481C1C}">
+                          <a14:useLocalDpi xmlns:a14="http://schemas.microsoft.com/office/drawing/2010/main" val="0"/>
+                        </a:ext>
+                      </a:extLst>
+                    </a:blip>
+                    <a:stretch>
+                      <a:fillRect/>
+                    </a:stretch>
+                  </pic:blipFill>
+                  <pic:spPr>
+                    <a:xfrm>
+                      <a:off x="0" y="0"/>
+                      <a:ext cx="2476500" cy="1943100"/>
+                    </a:xfrm>
+                    <a:prstGeom prst="rect">
+                      <a:avLst/>
+                    </a:prstGeom>
+                    <a:ln>
+                      <a:solidFill>
+                        <a:schemeClr val="accent1"/>
+                      </a:solidFill>
+                    </a:ln>
+                  </pic:spPr>
+                </pic:pic>
+              </a:graphicData>
+            </a:graphic>
+          </wp:inline>
+        </w:drawing>
+      </w:r>
+    </w:p>
+    <w:p/>
+    <w:p>
+      <w:pPr>
+        <w:pStyle w:val="2"/>
+      </w:pPr>
+      <w:r>
+        <w:t>画板</w:t>
+      </w:r>
+    </w:p>
+    <w:p>
+      <w:pPr>
+        <w:rPr>
+          <w:sz w:val="28"/>
+          <w:szCs w:val="28"/>
+        </w:rPr>
+      </w:pPr>
+      <w:r>
+        <w:rPr>
+          <w:rFonts w:hint="eastAsia"/>
+          <w:sz w:val="28"/>
+          <w:szCs w:val="28"/>
+        </w:rPr>
+        <w:t>画板上可放置多个节点原型，供用户拖拽至视图上。</w:t>
+      </w:r>
+    </w:p>
+    <w:p>
+      <w:r>
+        <w:rPr>
+          <w:noProof/>
+        </w:rPr>
+        <w:drawing>
+          <wp:inline distT="0" distB="0" distL="0" distR="0" wp14:anchorId="3C7A234A" wp14:editId="34A89C69">
+            <wp:extent cx="4676775" cy="3476625"/>
+            <wp:effectExtent l="0" t="0" r="9525" b="9525"/>
+            <wp:docPr id="23" name="图片 23"/>
+            <wp:cNvGraphicFramePr>
+              <a:graphicFrameLocks xmlns:a="http://schemas.openxmlformats.org/drawingml/2006/main" noChangeAspect="1"/>
+            </wp:cNvGraphicFramePr>
+            <a:graphic xmlns:a="http://schemas.openxmlformats.org/drawingml/2006/main">
+              <a:graphicData uri="http://schemas.openxmlformats.org/drawingml/2006/picture">
+                <pic:pic xmlns:pic="http://schemas.openxmlformats.org/drawingml/2006/picture">
+                  <pic:nvPicPr>
+                    <pic:cNvPr id="0" name="QQ截图20180321235211.png"/>
+                    <pic:cNvPicPr/>
+                  </pic:nvPicPr>
+                  <pic:blipFill>
+                    <a:blip r:embed="rId21">
+                      <a:extLst>
+                        <a:ext uri="{28A0092B-C50C-407E-A947-70E740481C1C}">
+                          <a14:useLocalDpi xmlns:a14="http://schemas.microsoft.com/office/drawing/2010/main" val="0"/>
+                        </a:ext>
+                      </a:extLst>
+                    </a:blip>
+                    <a:stretch>
+                      <a:fillRect/>
+                    </a:stretch>
+                  </pic:blipFill>
+                  <pic:spPr>
+                    <a:xfrm>
+                      <a:off x="0" y="0"/>
+                      <a:ext cx="4676775" cy="3476625"/>
+                    </a:xfrm>
+                    <a:prstGeom prst="rect">
+                      <a:avLst/>
+                    </a:prstGeom>
+                  </pic:spPr>
+                </pic:pic>
+              </a:graphicData>
+            </a:graphic>
+          </wp:inline>
+        </w:drawing>
+      </w:r>
+    </w:p>
+    <w:p/>
+    <w:p>
+      <w:pPr>
+        <w:pStyle w:val="2"/>
+      </w:pPr>
+      <w:r>
+        <w:t>链接的多样性</w:t>
+      </w:r>
+    </w:p>
+    <w:p>
+      <w:pPr>
+        <w:rPr>
+          <w:sz w:val="28"/>
+          <w:szCs w:val="28"/>
+        </w:rPr>
+      </w:pPr>
+      <w:r>
+        <w:rPr>
+          <w:rFonts w:hint="eastAsia"/>
+          <w:sz w:val="28"/>
+          <w:szCs w:val="28"/>
+        </w:rPr>
+        <w:t>链接由两个端点和一根轴线组合而成，再按照设定好的路由，实现对</w:t>
+      </w:r>
+      <w:r>
+        <w:rPr>
+          <w:rFonts w:hint="eastAsia"/>
+          <w:sz w:val="28"/>
+          <w:szCs w:val="28"/>
+        </w:rPr>
+        <w:lastRenderedPageBreak/>
+        <w:t>节点的链接，其中端点上通常显示箭头。链接外观的可定制行很高。</w:t>
+      </w:r>
+    </w:p>
+    <w:p/>
+    <w:p>
+      <w:pPr>
+        <w:rPr>
+          <w:sz w:val="28"/>
+          <w:szCs w:val="28"/>
+        </w:rPr>
+      </w:pPr>
+      <w:r>
+        <w:rPr>
+          <w:rFonts w:hint="eastAsia"/>
+          <w:sz w:val="28"/>
+          <w:szCs w:val="28"/>
+        </w:rPr>
+        <w:t>箭头的多样性。</w:t>
+      </w:r>
+    </w:p>
+    <w:p>
+      <w:r>
+        <w:rPr>
+          <w:noProof/>
+        </w:rPr>
+        <w:drawing>
+          <wp:inline distT="0" distB="0" distL="0" distR="0" wp14:anchorId="43852968" wp14:editId="66925CA3">
+            <wp:extent cx="3676650" cy="3676650"/>
+            <wp:effectExtent l="19050" t="19050" r="19050" b="19050"/>
+            <wp:docPr id="24" name="图片 24"/>
+            <wp:cNvGraphicFramePr>
+              <a:graphicFrameLocks xmlns:a="http://schemas.openxmlformats.org/drawingml/2006/main" noChangeAspect="1"/>
+            </wp:cNvGraphicFramePr>
+            <a:graphic xmlns:a="http://schemas.openxmlformats.org/drawingml/2006/main">
+              <a:graphicData uri="http://schemas.openxmlformats.org/drawingml/2006/picture">
+                <pic:pic xmlns:pic="http://schemas.openxmlformats.org/drawingml/2006/picture">
+                  <pic:nvPicPr>
+                    <pic:cNvPr id="0" name="QQ截图20180321235759.png"/>
+                    <pic:cNvPicPr/>
+                  </pic:nvPicPr>
+                  <pic:blipFill>
+                    <a:blip r:embed="rId22">
+                      <a:extLst>
+                        <a:ext uri="{28A0092B-C50C-407E-A947-70E740481C1C}">
+                          <a14:useLocalDpi xmlns:a14="http://schemas.microsoft.com/office/drawing/2010/main" val="0"/>
+                        </a:ext>
+                      </a:extLst>
+                    </a:blip>
+                    <a:stretch>
+                      <a:fillRect/>
+                    </a:stretch>
+                  </pic:blipFill>
+                  <pic:spPr>
+                    <a:xfrm>
+                      <a:off x="0" y="0"/>
+                      <a:ext cx="3676650" cy="3676650"/>
+                    </a:xfrm>
+                    <a:prstGeom prst="rect">
+                      <a:avLst/>
+                    </a:prstGeom>
+                    <a:ln>
+                      <a:solidFill>
+                        <a:schemeClr val="accent1"/>
+                      </a:solidFill>
+                    </a:ln>
+                  </pic:spPr>
+                </pic:pic>
+              </a:graphicData>
+            </a:graphic>
+          </wp:inline>
+        </w:drawing>
+      </w:r>
+    </w:p>
+    <w:p/>
+    <w:p>
+      <w:pPr>
+        <w:rPr>
+          <w:sz w:val="28"/>
+          <w:szCs w:val="28"/>
+        </w:rPr>
+      </w:pPr>
+      <w:r>
+        <w:rPr>
+          <w:rFonts w:hint="eastAsia"/>
+          <w:sz w:val="28"/>
+          <w:szCs w:val="28"/>
+        </w:rPr>
+        <w:t>轴线的多样性。</w:t>
+      </w:r>
+    </w:p>
+    <w:p>
+      <w:r>
+        <w:rPr>
+          <w:noProof/>
+        </w:rPr>
+        <w:lastRenderedPageBreak/>
+        <w:drawing>
+          <wp:inline distT="0" distB="0" distL="0" distR="0" wp14:anchorId="17F8BB99" wp14:editId="3C41A304">
+            <wp:extent cx="4812174" cy="5124450"/>
+            <wp:effectExtent l="19050" t="19050" r="26670" b="19050"/>
+            <wp:docPr id="25" name="图片 25"/>
+            <wp:cNvGraphicFramePr>
+              <a:graphicFrameLocks xmlns:a="http://schemas.openxmlformats.org/drawingml/2006/main" noChangeAspect="1"/>
+            </wp:cNvGraphicFramePr>
+            <a:graphic xmlns:a="http://schemas.openxmlformats.org/drawingml/2006/main">
+              <a:graphicData uri="http://schemas.openxmlformats.org/drawingml/2006/picture">
+                <pic:pic xmlns:pic="http://schemas.openxmlformats.org/drawingml/2006/picture">
+                  <pic:nvPicPr>
+                    <pic:cNvPr id="0" name="QQ截图20180321235830.png"/>
+                    <pic:cNvPicPr/>
+                  </pic:nvPicPr>
+                  <pic:blipFill>
+                    <a:blip r:embed="rId23">
+                      <a:extLst>
+                        <a:ext uri="{28A0092B-C50C-407E-A947-70E740481C1C}">
+                          <a14:useLocalDpi xmlns:a14="http://schemas.microsoft.com/office/drawing/2010/main" val="0"/>
+                        </a:ext>
+                      </a:extLst>
+                    </a:blip>
+                    <a:stretch>
+                      <a:fillRect/>
+                    </a:stretch>
+                  </pic:blipFill>
+                  <pic:spPr>
+                    <a:xfrm>
+                      <a:off x="0" y="0"/>
+                      <a:ext cx="4809858" cy="5121983"/>
+                    </a:xfrm>
+                    <a:prstGeom prst="rect">
+                      <a:avLst/>
+                    </a:prstGeom>
+                    <a:ln>
+                      <a:solidFill>
+                        <a:schemeClr val="accent1"/>
+                      </a:solidFill>
+                    </a:ln>
+                  </pic:spPr>
+                </pic:pic>
+              </a:graphicData>
+            </a:graphic>
+          </wp:inline>
+        </w:drawing>
+      </w:r>
+    </w:p>
+    <w:p/>
+    <w:p>
+      <w:pPr>
+        <w:rPr>
+          <w:sz w:val="28"/>
+          <w:szCs w:val="28"/>
+        </w:rPr>
+      </w:pPr>
+      <w:r>
+        <w:rPr>
+          <w:rFonts w:hint="eastAsia"/>
+          <w:sz w:val="28"/>
+          <w:szCs w:val="28"/>
+        </w:rPr>
+        <w:t>路由的多样性，分为直线、折线、曲线。</w:t>
+      </w:r>
+    </w:p>
+    <w:p>
+      <w:r>
+        <w:rPr>
+          <w:noProof/>
+        </w:rPr>
+        <w:drawing>
+          <wp:inline distT="0" distB="0" distL="0" distR="0" wp14:anchorId="3D17A067" wp14:editId="4E7161FD">
+            <wp:extent cx="1532890" cy="647700"/>
+            <wp:effectExtent l="19050" t="19050" r="10160" b="19050"/>
+            <wp:docPr id="26" name="图片 26"/>
+            <wp:cNvGraphicFramePr>
+              <a:graphicFrameLocks xmlns:a="http://schemas.openxmlformats.org/drawingml/2006/main" noChangeAspect="1"/>
+            </wp:cNvGraphicFramePr>
+            <a:graphic xmlns:a="http://schemas.openxmlformats.org/drawingml/2006/main">
+              <a:graphicData uri="http://schemas.openxmlformats.org/drawingml/2006/picture">
+                <pic:pic xmlns:pic="http://schemas.openxmlformats.org/drawingml/2006/picture">
+                  <pic:nvPicPr>
+                    <pic:cNvPr id="0" name="QQ截图20180322000528.png"/>
+                    <pic:cNvPicPr/>
+                  </pic:nvPicPr>
+                  <pic:blipFill>
+                    <a:blip r:embed="rId24">
+                      <a:extLst>
+                        <a:ext uri="{28A0092B-C50C-407E-A947-70E740481C1C}">
+                          <a14:useLocalDpi xmlns:a14="http://schemas.microsoft.com/office/drawing/2010/main" val="0"/>
+                        </a:ext>
+                      </a:extLst>
+                    </a:blip>
+                    <a:stretch>
+                      <a:fillRect/>
+                    </a:stretch>
+                  </pic:blipFill>
+                  <pic:spPr>
+                    <a:xfrm>
+                      <a:off x="0" y="0"/>
+                      <a:ext cx="1532890" cy="647700"/>
+                    </a:xfrm>
+                    <a:prstGeom prst="rect">
+                      <a:avLst/>
+                    </a:prstGeom>
+                    <a:ln>
+                      <a:solidFill>
+                        <a:schemeClr val="accent1"/>
+                      </a:solidFill>
+                    </a:ln>
+                  </pic:spPr>
+                </pic:pic>
+              </a:graphicData>
+            </a:graphic>
+          </wp:inline>
+        </w:drawing>
+      </w:r>
+      <w:r>
+        <w:rPr>
+          <w:noProof/>
+        </w:rPr>
+        <w:drawing>
+          <wp:inline distT="0" distB="0" distL="0" distR="0" wp14:anchorId="6EC90731" wp14:editId="3125CC4D">
+            <wp:extent cx="1965614" cy="666750"/>
+            <wp:effectExtent l="19050" t="19050" r="15875" b="19050"/>
+            <wp:docPr id="27" name="图片 27"/>
+            <wp:cNvGraphicFramePr>
+              <a:graphicFrameLocks xmlns:a="http://schemas.openxmlformats.org/drawingml/2006/main" noChangeAspect="1"/>
+            </wp:cNvGraphicFramePr>
+            <a:graphic xmlns:a="http://schemas.openxmlformats.org/drawingml/2006/main">
+              <a:graphicData uri="http://schemas.openxmlformats.org/drawingml/2006/picture">
+                <pic:pic xmlns:pic="http://schemas.openxmlformats.org/drawingml/2006/picture">
+                  <pic:nvPicPr>
+                    <pic:cNvPr id="0" name="QQ截图20180322000601.png"/>
+                    <pic:cNvPicPr/>
+                  </pic:nvPicPr>
+                  <pic:blipFill>
+                    <a:blip r:embed="rId25">
+                      <a:extLst>
+                        <a:ext uri="{28A0092B-C50C-407E-A947-70E740481C1C}">
+                          <a14:useLocalDpi xmlns:a14="http://schemas.microsoft.com/office/drawing/2010/main" val="0"/>
+                        </a:ext>
+                      </a:extLst>
+                    </a:blip>
+                    <a:stretch>
+                      <a:fillRect/>
+                    </a:stretch>
+                  </pic:blipFill>
+                  <pic:spPr>
+                    <a:xfrm>
+                      <a:off x="0" y="0"/>
+                      <a:ext cx="1966070" cy="666905"/>
+                    </a:xfrm>
+                    <a:prstGeom prst="rect">
+                      <a:avLst/>
+                    </a:prstGeom>
+                    <a:ln>
+                      <a:solidFill>
+                        <a:schemeClr val="accent1"/>
+                      </a:solidFill>
+                    </a:ln>
+                  </pic:spPr>
+                </pic:pic>
+              </a:graphicData>
+            </a:graphic>
+          </wp:inline>
+        </w:drawing>
+      </w:r>
+      <w:r>
+        <w:rPr>
+          <w:noProof/>
+        </w:rPr>
+        <w:drawing>
+          <wp:inline distT="0" distB="0" distL="0" distR="0" wp14:anchorId="121B7639" wp14:editId="429330CA">
+            <wp:extent cx="1228725" cy="735847"/>
+            <wp:effectExtent l="19050" t="19050" r="9525" b="26670"/>
+            <wp:docPr id="28" name="图片 28"/>
+            <wp:cNvGraphicFramePr>
+              <a:graphicFrameLocks xmlns:a="http://schemas.openxmlformats.org/drawingml/2006/main" noChangeAspect="1"/>
+            </wp:cNvGraphicFramePr>
+            <a:graphic xmlns:a="http://schemas.openxmlformats.org/drawingml/2006/main">
+              <a:graphicData uri="http://schemas.openxmlformats.org/drawingml/2006/picture">
+                <pic:pic xmlns:pic="http://schemas.openxmlformats.org/drawingml/2006/picture">
+                  <pic:nvPicPr>
+                    <pic:cNvPr id="0" name="QQ截图20180322000615.png"/>
+                    <pic:cNvPicPr/>
+                  </pic:nvPicPr>
+                  <pic:blipFill>
+                    <a:blip r:embed="rId26">
+                      <a:extLst>
+                        <a:ext uri="{28A0092B-C50C-407E-A947-70E740481C1C}">
+                          <a14:useLocalDpi xmlns:a14="http://schemas.microsoft.com/office/drawing/2010/main" val="0"/>
+                        </a:ext>
+                      </a:extLst>
+                    </a:blip>
+                    <a:stretch>
+                      <a:fillRect/>
+                    </a:stretch>
+                  </pic:blipFill>
+                  <pic:spPr>
+                    <a:xfrm>
+                      <a:off x="0" y="0"/>
+                      <a:ext cx="1228725" cy="735847"/>
+                    </a:xfrm>
+                    <a:prstGeom prst="rect">
+                      <a:avLst/>
+                    </a:prstGeom>
+                    <a:ln>
+                      <a:solidFill>
+                        <a:schemeClr val="accent1"/>
+                      </a:solidFill>
+                    </a:ln>
+                  </pic:spPr>
+                </pic:pic>
+              </a:graphicData>
+            </a:graphic>
+          </wp:inline>
+        </w:drawing>
+      </w:r>
+    </w:p>
+    <w:p/>
+    <w:p>
+      <w:pPr>
+        <w:pStyle w:val="2"/>
+      </w:pPr>
+      <w:r>
+        <w:t>链接的</w:t>
+      </w:r>
+      <w:r>
+        <w:rPr>
+          <w:rFonts w:hint="eastAsia"/>
+        </w:rPr>
+        <w:t>智能性</w:t>
+      </w:r>
+    </w:p>
+    <w:p>
+      <w:pPr>
+        <w:rPr>
+          <w:sz w:val="28"/>
+          <w:szCs w:val="28"/>
+        </w:rPr>
+      </w:pPr>
+      <w:r>
+        <w:rPr>
+          <w:sz w:val="28"/>
+          <w:szCs w:val="28"/>
+        </w:rPr>
+        <w:t>链接的路由在经过节点</w:t>
+      </w:r>
+      <w:r>
+        <w:rPr>
+          <w:rFonts w:hint="eastAsia"/>
+          <w:sz w:val="28"/>
+          <w:szCs w:val="28"/>
+        </w:rPr>
+        <w:t>时，</w:t>
+      </w:r>
+      <w:r>
+        <w:rPr>
+          <w:sz w:val="28"/>
+          <w:szCs w:val="28"/>
+        </w:rPr>
+        <w:t>可以自动回避节点</w:t>
+      </w:r>
+      <w:r>
+        <w:rPr>
+          <w:rFonts w:hint="eastAsia"/>
+          <w:sz w:val="28"/>
+          <w:szCs w:val="28"/>
+        </w:rPr>
+        <w:t>。</w:t>
+      </w:r>
+    </w:p>
+    <w:p>
+      <w:r>
+        <w:rPr>
+          <w:noProof/>
+        </w:rPr>
+        <w:lastRenderedPageBreak/>
+        <w:drawing>
+          <wp:inline distT="0" distB="0" distL="0" distR="0" wp14:anchorId="23C3852F" wp14:editId="1ED920B6">
+            <wp:extent cx="3076575" cy="981075"/>
+            <wp:effectExtent l="19050" t="19050" r="28575" b="28575"/>
+            <wp:docPr id="29" name="图片 29"/>
+            <wp:cNvGraphicFramePr>
+              <a:graphicFrameLocks xmlns:a="http://schemas.openxmlformats.org/drawingml/2006/main" noChangeAspect="1"/>
+            </wp:cNvGraphicFramePr>
+            <a:graphic xmlns:a="http://schemas.openxmlformats.org/drawingml/2006/main">
+              <a:graphicData uri="http://schemas.openxmlformats.org/drawingml/2006/picture">
+                <pic:pic xmlns:pic="http://schemas.openxmlformats.org/drawingml/2006/picture">
+                  <pic:nvPicPr>
+                    <pic:cNvPr id="0" name="QQ截图20180322000627.png"/>
+                    <pic:cNvPicPr/>
+                  </pic:nvPicPr>
+                  <pic:blipFill>
+                    <a:blip r:embed="rId27">
+                      <a:extLst>
+                        <a:ext uri="{28A0092B-C50C-407E-A947-70E740481C1C}">
+                          <a14:useLocalDpi xmlns:a14="http://schemas.microsoft.com/office/drawing/2010/main" val="0"/>
+                        </a:ext>
+                      </a:extLst>
+                    </a:blip>
+                    <a:stretch>
+                      <a:fillRect/>
+                    </a:stretch>
+                  </pic:blipFill>
+                  <pic:spPr>
+                    <a:xfrm>
+                      <a:off x="0" y="0"/>
+                      <a:ext cx="3076575" cy="981075"/>
+                    </a:xfrm>
+                    <a:prstGeom prst="rect">
+                      <a:avLst/>
+                    </a:prstGeom>
+                    <a:ln>
+                      <a:solidFill>
+                        <a:schemeClr val="accent1"/>
+                      </a:solidFill>
+                    </a:ln>
+                  </pic:spPr>
+                </pic:pic>
+              </a:graphicData>
+            </a:graphic>
+          </wp:inline>
+        </w:drawing>
+      </w:r>
+    </w:p>
+    <w:p/>
+    <w:p>
+      <w:pPr>
+        <w:rPr>
+          <w:sz w:val="28"/>
+          <w:szCs w:val="28"/>
+        </w:rPr>
+      </w:pPr>
+      <w:r>
+        <w:rPr>
+          <w:rFonts w:hint="eastAsia"/>
+          <w:sz w:val="28"/>
+          <w:szCs w:val="28"/>
+        </w:rPr>
+        <w:t>链接与链接相交时，也可以通过弯曲或隐藏，对交叉点进行标注。</w:t>
+      </w:r>
+    </w:p>
+    <w:p>
+      <w:r>
+        <w:rPr>
+          <w:noProof/>
+        </w:rPr>
+        <w:drawing>
+          <wp:inline distT="0" distB="0" distL="0" distR="0" wp14:anchorId="0AC8A848" wp14:editId="4EEC948B">
+            <wp:extent cx="1600200" cy="1428750"/>
+            <wp:effectExtent l="19050" t="19050" r="19050" b="19050"/>
+            <wp:docPr id="30" name="图片 30"/>
+            <wp:cNvGraphicFramePr>
+              <a:graphicFrameLocks xmlns:a="http://schemas.openxmlformats.org/drawingml/2006/main" noChangeAspect="1"/>
+            </wp:cNvGraphicFramePr>
+            <a:graphic xmlns:a="http://schemas.openxmlformats.org/drawingml/2006/main">
+              <a:graphicData uri="http://schemas.openxmlformats.org/drawingml/2006/picture">
+                <pic:pic xmlns:pic="http://schemas.openxmlformats.org/drawingml/2006/picture">
+                  <pic:nvPicPr>
+                    <pic:cNvPr id="0" name="QQ截图20180322000718.png"/>
+                    <pic:cNvPicPr/>
+                  </pic:nvPicPr>
+                  <pic:blipFill>
+                    <a:blip r:embed="rId28">
+                      <a:extLst>
+                        <a:ext uri="{28A0092B-C50C-407E-A947-70E740481C1C}">
+                          <a14:useLocalDpi xmlns:a14="http://schemas.microsoft.com/office/drawing/2010/main" val="0"/>
+                        </a:ext>
+                      </a:extLst>
+                    </a:blip>
+                    <a:stretch>
+                      <a:fillRect/>
+                    </a:stretch>
+                  </pic:blipFill>
+                  <pic:spPr>
+                    <a:xfrm>
+                      <a:off x="0" y="0"/>
+                      <a:ext cx="1600200" cy="1428750"/>
+                    </a:xfrm>
+                    <a:prstGeom prst="rect">
+                      <a:avLst/>
+                    </a:prstGeom>
+                    <a:ln>
+                      <a:solidFill>
+                        <a:schemeClr val="accent1"/>
+                      </a:solidFill>
+                    </a:ln>
+                  </pic:spPr>
+                </pic:pic>
+              </a:graphicData>
+            </a:graphic>
+          </wp:inline>
+        </w:drawing>
+      </w:r>
+      <w:r>
+        <w:rPr>
+          <w:noProof/>
+        </w:rPr>
+        <w:drawing>
+          <wp:inline distT="0" distB="0" distL="0" distR="0" wp14:anchorId="650B6FC9" wp14:editId="02CC6351">
+            <wp:extent cx="1581150" cy="1419225"/>
+            <wp:effectExtent l="19050" t="19050" r="19050" b="28575"/>
+            <wp:docPr id="31" name="图片 31"/>
+            <wp:cNvGraphicFramePr>
+              <a:graphicFrameLocks xmlns:a="http://schemas.openxmlformats.org/drawingml/2006/main" noChangeAspect="1"/>
+            </wp:cNvGraphicFramePr>
+            <a:graphic xmlns:a="http://schemas.openxmlformats.org/drawingml/2006/main">
+              <a:graphicData uri="http://schemas.openxmlformats.org/drawingml/2006/picture">
+                <pic:pic xmlns:pic="http://schemas.openxmlformats.org/drawingml/2006/picture">
+                  <pic:nvPicPr>
+                    <pic:cNvPr id="0" name="QQ截图20180322000727.png"/>
+                    <pic:cNvPicPr/>
+                  </pic:nvPicPr>
+                  <pic:blipFill>
+                    <a:blip r:embed="rId29">
+                      <a:extLst>
+                        <a:ext uri="{28A0092B-C50C-407E-A947-70E740481C1C}">
+                          <a14:useLocalDpi xmlns:a14="http://schemas.microsoft.com/office/drawing/2010/main" val="0"/>
+                        </a:ext>
+                      </a:extLst>
+                    </a:blip>
+                    <a:stretch>
+                      <a:fillRect/>
+                    </a:stretch>
+                  </pic:blipFill>
+                  <pic:spPr>
+                    <a:xfrm>
+                      <a:off x="0" y="0"/>
+                      <a:ext cx="1581150" cy="1419225"/>
+                    </a:xfrm>
+                    <a:prstGeom prst="rect">
+                      <a:avLst/>
+                    </a:prstGeom>
+                    <a:ln>
+                      <a:solidFill>
+                        <a:schemeClr val="accent1"/>
+                      </a:solidFill>
+                    </a:ln>
+                  </pic:spPr>
+                </pic:pic>
+              </a:graphicData>
+            </a:graphic>
+          </wp:inline>
+        </w:drawing>
+      </w:r>
+    </w:p>
+    <w:p/>
+    <w:p>
+      <w:pPr>
+        <w:pStyle w:val="2"/>
+      </w:pPr>
+      <w:r>
+        <w:t>链接的拖拽</w:t>
+      </w:r>
+      <w:r>
+        <w:rPr>
+          <w:rFonts w:hint="eastAsia"/>
+        </w:rPr>
+        <w:t>绘制</w:t>
+      </w:r>
+      <w:r>
+        <w:t>和重连</w:t>
+      </w:r>
+    </w:p>
+    <w:p>
+      <w:pPr>
+        <w:rPr>
+          <w:sz w:val="28"/>
+          <w:szCs w:val="28"/>
+        </w:rPr>
+      </w:pPr>
+      <w:r>
+        <w:rPr>
+          <w:rFonts w:hint="eastAsia"/>
+          <w:sz w:val="28"/>
+          <w:szCs w:val="28"/>
+        </w:rPr>
+        <w:t>用户可以通过鼠标</w:t>
+      </w:r>
+      <w:proofErr w:type="gramStart"/>
+      <w:r>
+        <w:rPr>
+          <w:rFonts w:hint="eastAsia"/>
+          <w:sz w:val="28"/>
+          <w:szCs w:val="28"/>
+        </w:rPr>
+        <w:t>推拽实现</w:t>
+      </w:r>
+      <w:proofErr w:type="gramEnd"/>
+      <w:r>
+        <w:rPr>
+          <w:rFonts w:hint="eastAsia"/>
+          <w:sz w:val="28"/>
+          <w:szCs w:val="28"/>
+        </w:rPr>
+        <w:t>绘制链接的功能。</w:t>
+      </w:r>
+    </w:p>
+    <w:p>
+      <w:r>
+        <w:rPr>
+          <w:rFonts w:hint="eastAsia"/>
+          <w:noProof/>
+        </w:rPr>
+        <w:drawing>
+          <wp:inline distT="0" distB="0" distL="0" distR="0" wp14:anchorId="760AC01D" wp14:editId="15790064">
+            <wp:extent cx="1600200" cy="1471996"/>
+            <wp:effectExtent l="19050" t="19050" r="19050" b="13970"/>
+            <wp:docPr id="32" name="图片 32"/>
+            <wp:cNvGraphicFramePr>
+              <a:graphicFrameLocks xmlns:a="http://schemas.openxmlformats.org/drawingml/2006/main" noChangeAspect="1"/>
+            </wp:cNvGraphicFramePr>
+            <a:graphic xmlns:a="http://schemas.openxmlformats.org/drawingml/2006/main">
+              <a:graphicData uri="http://schemas.openxmlformats.org/drawingml/2006/picture">
+                <pic:pic xmlns:pic="http://schemas.openxmlformats.org/drawingml/2006/picture">
+                  <pic:nvPicPr>
+                    <pic:cNvPr id="0" name="QQ截图20180322002527.png"/>
+                    <pic:cNvPicPr/>
+                  </pic:nvPicPr>
+                  <pic:blipFill>
+                    <a:blip r:embed="rId30">
+                      <a:extLst>
+                        <a:ext uri="{28A0092B-C50C-407E-A947-70E740481C1C}">
+                          <a14:useLocalDpi xmlns:a14="http://schemas.microsoft.com/office/drawing/2010/main" val="0"/>
+                        </a:ext>
+                      </a:extLst>
+                    </a:blip>
+                    <a:stretch>
+                      <a:fillRect/>
+                    </a:stretch>
+                  </pic:blipFill>
+                  <pic:spPr>
+                    <a:xfrm>
+                      <a:off x="0" y="0"/>
+                      <a:ext cx="1597271" cy="1469302"/>
+                    </a:xfrm>
+                    <a:prstGeom prst="rect">
+                      <a:avLst/>
+                    </a:prstGeom>
+                    <a:ln>
+                      <a:solidFill>
+                        <a:schemeClr val="accent1"/>
+                      </a:solidFill>
+                    </a:ln>
+                  </pic:spPr>
+                </pic:pic>
+              </a:graphicData>
+            </a:graphic>
+          </wp:inline>
+        </w:drawing>
+      </w:r>
+      <w:r>
+        <w:rPr>
+          <w:rFonts w:hint="eastAsia"/>
+          <w:noProof/>
+        </w:rPr>
+        <w:drawing>
+          <wp:inline distT="0" distB="0" distL="0" distR="0" wp14:anchorId="5E10BD4A" wp14:editId="433AAC3B">
+            <wp:extent cx="1714500" cy="1493274"/>
+            <wp:effectExtent l="19050" t="19050" r="19050" b="12065"/>
+            <wp:docPr id="33" name="图片 33"/>
+            <wp:cNvGraphicFramePr>
+              <a:graphicFrameLocks xmlns:a="http://schemas.openxmlformats.org/drawingml/2006/main" noChangeAspect="1"/>
+            </wp:cNvGraphicFramePr>
+            <a:graphic xmlns:a="http://schemas.openxmlformats.org/drawingml/2006/main">
+              <a:graphicData uri="http://schemas.openxmlformats.org/drawingml/2006/picture">
+                <pic:pic xmlns:pic="http://schemas.openxmlformats.org/drawingml/2006/picture">
+                  <pic:nvPicPr>
+                    <pic:cNvPr id="0" name="QQ截图20180322002542.png"/>
+                    <pic:cNvPicPr/>
+                  </pic:nvPicPr>
+                  <pic:blipFill>
+                    <a:blip r:embed="rId31">
+                      <a:extLst>
+                        <a:ext uri="{28A0092B-C50C-407E-A947-70E740481C1C}">
+                          <a14:useLocalDpi xmlns:a14="http://schemas.microsoft.com/office/drawing/2010/main" val="0"/>
+                        </a:ext>
+                      </a:extLst>
+                    </a:blip>
+                    <a:stretch>
+                      <a:fillRect/>
+                    </a:stretch>
+                  </pic:blipFill>
+                  <pic:spPr>
+                    <a:xfrm>
+                      <a:off x="0" y="0"/>
+                      <a:ext cx="1722744" cy="1500454"/>
+                    </a:xfrm>
+                    <a:prstGeom prst="rect">
+                      <a:avLst/>
+                    </a:prstGeom>
+                    <a:ln>
+                      <a:solidFill>
+                        <a:schemeClr val="accent1"/>
+                      </a:solidFill>
+                    </a:ln>
+                  </pic:spPr>
+                </pic:pic>
+              </a:graphicData>
+            </a:graphic>
+          </wp:inline>
+        </w:drawing>
+      </w:r>
+      <w:r>
+        <w:rPr>
+          <w:rFonts w:hint="eastAsia"/>
+          <w:noProof/>
+        </w:rPr>
+        <w:drawing>
+          <wp:inline distT="0" distB="0" distL="0" distR="0" wp14:anchorId="3CEE1FF0" wp14:editId="164BFF20">
+            <wp:extent cx="1685925" cy="1479589"/>
+            <wp:effectExtent l="19050" t="19050" r="9525" b="25400"/>
+            <wp:docPr id="34" name="图片 34"/>
+            <wp:cNvGraphicFramePr>
+              <a:graphicFrameLocks xmlns:a="http://schemas.openxmlformats.org/drawingml/2006/main" noChangeAspect="1"/>
+            </wp:cNvGraphicFramePr>
+            <a:graphic xmlns:a="http://schemas.openxmlformats.org/drawingml/2006/main">
+              <a:graphicData uri="http://schemas.openxmlformats.org/drawingml/2006/picture">
+                <pic:pic xmlns:pic="http://schemas.openxmlformats.org/drawingml/2006/picture">
+                  <pic:nvPicPr>
+                    <pic:cNvPr id="0" name="QQ截图20180322002553.png"/>
+                    <pic:cNvPicPr/>
+                  </pic:nvPicPr>
+                  <pic:blipFill>
+                    <a:blip r:embed="rId32">
+                      <a:extLst>
+                        <a:ext uri="{28A0092B-C50C-407E-A947-70E740481C1C}">
+                          <a14:useLocalDpi xmlns:a14="http://schemas.microsoft.com/office/drawing/2010/main" val="0"/>
+                        </a:ext>
+                      </a:extLst>
+                    </a:blip>
+                    <a:stretch>
+                      <a:fillRect/>
+                    </a:stretch>
+                  </pic:blipFill>
+                  <pic:spPr>
+                    <a:xfrm>
+                      <a:off x="0" y="0"/>
+                      <a:ext cx="1689707" cy="1482908"/>
+                    </a:xfrm>
+                    <a:prstGeom prst="rect">
+                      <a:avLst/>
+                    </a:prstGeom>
+                    <a:ln>
+                      <a:solidFill>
+                        <a:schemeClr val="accent1"/>
+                      </a:solidFill>
+                    </a:ln>
+                  </pic:spPr>
+                </pic:pic>
+              </a:graphicData>
+            </a:graphic>
+          </wp:inline>
+        </w:drawing>
+      </w:r>
+    </w:p>
+    <w:p/>
+    <w:p>
+      <w:pPr>
+        <w:rPr>
+          <w:sz w:val="28"/>
+          <w:szCs w:val="28"/>
+        </w:rPr>
+      </w:pPr>
+      <w:r>
+        <w:rPr>
+          <w:rFonts w:hint="eastAsia"/>
+          <w:sz w:val="28"/>
+          <w:szCs w:val="28"/>
+        </w:rPr>
+        <w:t>对于绘制好的链接，可以通过拖拽链接两端的端点，重新选择链接的两端节点。</w:t>
+      </w:r>
+    </w:p>
+    <w:p>
+      <w:r>
+        <w:rPr>
+          <w:noProof/>
+        </w:rPr>
+        <w:drawing>
+          <wp:inline distT="0" distB="0" distL="0" distR="0" wp14:anchorId="7C87264B" wp14:editId="67D509DF">
+            <wp:extent cx="1638850" cy="1438275"/>
+            <wp:effectExtent l="19050" t="19050" r="19050" b="9525"/>
+            <wp:docPr id="35" name="图片 35"/>
+            <wp:cNvGraphicFramePr>
+              <a:graphicFrameLocks xmlns:a="http://schemas.openxmlformats.org/drawingml/2006/main" noChangeAspect="1"/>
+            </wp:cNvGraphicFramePr>
+            <a:graphic xmlns:a="http://schemas.openxmlformats.org/drawingml/2006/main">
+              <a:graphicData uri="http://schemas.openxmlformats.org/drawingml/2006/picture">
+                <pic:pic xmlns:pic="http://schemas.openxmlformats.org/drawingml/2006/picture">
+                  <pic:nvPicPr>
+                    <pic:cNvPr id="0" name="QQ截图20180322002553.png"/>
+                    <pic:cNvPicPr/>
+                  </pic:nvPicPr>
+                  <pic:blipFill>
+                    <a:blip r:embed="rId32">
+                      <a:extLst>
+                        <a:ext uri="{28A0092B-C50C-407E-A947-70E740481C1C}">
+                          <a14:useLocalDpi xmlns:a14="http://schemas.microsoft.com/office/drawing/2010/main" val="0"/>
+                        </a:ext>
+                      </a:extLst>
+                    </a:blip>
+                    <a:stretch>
+                      <a:fillRect/>
+                    </a:stretch>
+                  </pic:blipFill>
+                  <pic:spPr>
+                    <a:xfrm>
+                      <a:off x="0" y="0"/>
+                      <a:ext cx="1643743" cy="1442569"/>
+                    </a:xfrm>
+                    <a:prstGeom prst="rect">
+                      <a:avLst/>
+                    </a:prstGeom>
+                    <a:ln>
+                      <a:solidFill>
+                        <a:schemeClr val="accent1"/>
+                      </a:solidFill>
+                    </a:ln>
+                  </pic:spPr>
+                </pic:pic>
+              </a:graphicData>
+            </a:graphic>
+          </wp:inline>
+        </w:drawing>
+      </w:r>
+      <w:r>
+        <w:rPr>
+          <w:noProof/>
+        </w:rPr>
+        <w:drawing>
+          <wp:inline distT="0" distB="0" distL="0" distR="0" wp14:anchorId="72E8AF2A" wp14:editId="6394C176">
+            <wp:extent cx="1809750" cy="1456003"/>
+            <wp:effectExtent l="19050" t="19050" r="19050" b="11430"/>
+            <wp:docPr id="36" name="图片 36"/>
+            <wp:cNvGraphicFramePr>
+              <a:graphicFrameLocks xmlns:a="http://schemas.openxmlformats.org/drawingml/2006/main" noChangeAspect="1"/>
+            </wp:cNvGraphicFramePr>
+            <a:graphic xmlns:a="http://schemas.openxmlformats.org/drawingml/2006/main">
+              <a:graphicData uri="http://schemas.openxmlformats.org/drawingml/2006/picture">
+                <pic:pic xmlns:pic="http://schemas.openxmlformats.org/drawingml/2006/picture">
+                  <pic:nvPicPr>
+                    <pic:cNvPr id="0" name="QQ截图20180322002617.png"/>
+                    <pic:cNvPicPr/>
+                  </pic:nvPicPr>
+                  <pic:blipFill>
+                    <a:blip r:embed="rId33">
+                      <a:extLst>
+                        <a:ext uri="{28A0092B-C50C-407E-A947-70E740481C1C}">
+                          <a14:useLocalDpi xmlns:a14="http://schemas.microsoft.com/office/drawing/2010/main" val="0"/>
+                        </a:ext>
+                      </a:extLst>
+                    </a:blip>
+                    <a:stretch>
+                      <a:fillRect/>
+                    </a:stretch>
+                  </pic:blipFill>
+                  <pic:spPr>
+                    <a:xfrm>
+                      <a:off x="0" y="0"/>
+                      <a:ext cx="1816255" cy="1461237"/>
+                    </a:xfrm>
+                    <a:prstGeom prst="rect">
+                      <a:avLst/>
+                    </a:prstGeom>
+                    <a:ln>
+                      <a:solidFill>
+                        <a:schemeClr val="accent1"/>
+                      </a:solidFill>
+                    </a:ln>
+                  </pic:spPr>
+                </pic:pic>
+              </a:graphicData>
+            </a:graphic>
+          </wp:inline>
+        </w:drawing>
+      </w:r>
+      <w:r>
+        <w:rPr>
+          <w:noProof/>
+        </w:rPr>
+        <w:drawing>
+          <wp:inline distT="0" distB="0" distL="0" distR="0" wp14:anchorId="5CCEB896" wp14:editId="018C41D7">
+            <wp:extent cx="1638300" cy="1485187"/>
+            <wp:effectExtent l="19050" t="19050" r="19050" b="20320"/>
+            <wp:docPr id="37" name="图片 37"/>
+            <wp:cNvGraphicFramePr>
+              <a:graphicFrameLocks xmlns:a="http://schemas.openxmlformats.org/drawingml/2006/main" noChangeAspect="1"/>
+            </wp:cNvGraphicFramePr>
+            <a:graphic xmlns:a="http://schemas.openxmlformats.org/drawingml/2006/main">
+              <a:graphicData uri="http://schemas.openxmlformats.org/drawingml/2006/picture">
+                <pic:pic xmlns:pic="http://schemas.openxmlformats.org/drawingml/2006/picture">
+                  <pic:nvPicPr>
+                    <pic:cNvPr id="0" name="QQ截图20180322002634.png"/>
+                    <pic:cNvPicPr/>
+                  </pic:nvPicPr>
+                  <pic:blipFill>
+                    <a:blip r:embed="rId34">
+                      <a:extLst>
+                        <a:ext uri="{28A0092B-C50C-407E-A947-70E740481C1C}">
+                          <a14:useLocalDpi xmlns:a14="http://schemas.microsoft.com/office/drawing/2010/main" val="0"/>
+                        </a:ext>
+                      </a:extLst>
+                    </a:blip>
+                    <a:stretch>
+                      <a:fillRect/>
+                    </a:stretch>
+                  </pic:blipFill>
+                  <pic:spPr>
+                    <a:xfrm>
+                      <a:off x="0" y="0"/>
+                      <a:ext cx="1639086" cy="1485900"/>
+                    </a:xfrm>
+                    <a:prstGeom prst="rect">
+                      <a:avLst/>
+                    </a:prstGeom>
+                    <a:ln>
+                      <a:solidFill>
+                        <a:schemeClr val="accent1"/>
+                      </a:solidFill>
+                    </a:ln>
+                  </pic:spPr>
+                </pic:pic>
+              </a:graphicData>
+            </a:graphic>
+          </wp:inline>
+        </w:drawing>
+      </w:r>
+    </w:p>
+    <w:p/>
+    <w:p>
+      <w:pPr>
+        <w:pStyle w:val="2"/>
       </w:pPr>
       <w:r>
         <w:rPr>
@@ -747,42 +2596,17 @@
     <w:p>
       <w:pPr>
         <w:rPr>
-          <w:rFonts w:hint="eastAsia"/>
-          <w:sz w:val="28"/>
-          <w:szCs w:val="28"/>
-        </w:rPr>
-      </w:pPr>
-      <w:r>
-        <w:rPr>
-          <w:rFonts w:hint="eastAsia"/>
-          <w:sz w:val="28"/>
-          <w:szCs w:val="28"/>
-        </w:rPr>
-        <w:t>点击</w:t>
-      </w:r>
-      <w:r>
-        <w:rPr>
-          <w:rFonts w:hint="eastAsia"/>
-          <w:sz w:val="28"/>
-          <w:szCs w:val="28"/>
-        </w:rPr>
-        <w:t>链接</w:t>
-      </w:r>
-      <w:r>
-        <w:rPr>
-          <w:rFonts w:hint="eastAsia"/>
-          <w:sz w:val="28"/>
-          <w:szCs w:val="28"/>
-        </w:rPr>
-        <w:t>后，利用鼠标拖拽</w:t>
-      </w:r>
-      <w:r>
-        <w:rPr>
-          <w:rFonts w:hint="eastAsia"/>
-          <w:sz w:val="28"/>
-          <w:szCs w:val="28"/>
-        </w:rPr>
-        <w:t>链接上的调整</w:t>
+          <w:sz w:val="28"/>
+          <w:szCs w:val="28"/>
+        </w:rPr>
+      </w:pPr>
+      <w:r>
+        <w:rPr>
+          <w:rFonts w:hint="eastAsia"/>
+          <w:sz w:val="28"/>
+          <w:szCs w:val="28"/>
+        </w:rPr>
+        <w:t>点击链接后，利用鼠标拖拽链接上的调整</w:t>
       </w:r>
       <w:r>
         <w:rPr>
@@ -838,7 +2662,7 @@
                     <pic:cNvPicPr/>
                   </pic:nvPicPr>
                   <pic:blipFill>
-                    <a:blip r:embed="rId10">
+                    <a:blip r:embed="rId35">
                       <a:extLst>
                         <a:ext uri="{28A0092B-C50C-407E-A947-70E740481C1C}">
                           <a14:useLocalDpi xmlns:a14="http://schemas.microsoft.com/office/drawing/2010/main" val="0"/>
@@ -889,7 +2713,7 @@
                     <pic:cNvPicPr/>
                   </pic:nvPicPr>
                   <pic:blipFill>
-                    <a:blip r:embed="rId11">
+                    <a:blip r:embed="rId36">
                       <a:extLst>
                         <a:ext uri="{28A0092B-C50C-407E-A947-70E740481C1C}">
                           <a14:useLocalDpi xmlns:a14="http://schemas.microsoft.com/office/drawing/2010/main" val="0"/>
@@ -924,15 +2748,21 @@
     <w:p>
       <w:pPr>
         <w:pStyle w:val="2"/>
-        <w:rPr>
-          <w:rFonts w:hint="eastAsia"/>
-        </w:rPr>
-      </w:pPr>
-      <w:r>
-        <w:rPr>
-          <w:rFonts w:hint="eastAsia"/>
-        </w:rPr>
-        <w:t>节点的大小</w:t>
+        <w:jc w:val="center"/>
+      </w:pPr>
+      <w:r>
+        <w:rPr>
+          <w:rFonts w:hint="eastAsia"/>
+        </w:rPr>
+        <w:t>节点的</w:t>
+      </w:r>
+      <w:r>
+        <w:rPr>
+          <w:rFonts w:hint="eastAsia"/>
+          <w:sz w:val="28"/>
+          <w:szCs w:val="28"/>
+        </w:rPr>
+        <w:t>宽高</w:t>
       </w:r>
       <w:r>
         <w:rPr>
@@ -944,7 +2774,6 @@
     <w:p>
       <w:pPr>
         <w:rPr>
-          <w:rFonts w:hint="eastAsia"/>
           <w:sz w:val="28"/>
           <w:szCs w:val="28"/>
         </w:rPr>
@@ -963,15 +2792,7 @@
           <w:sz w:val="28"/>
           <w:szCs w:val="28"/>
         </w:rPr>
-        <w:t>的</w:t>
-      </w:r>
-      <w:r>
-        <w:rPr>
-          <w:rFonts w:hint="eastAsia"/>
-          <w:sz w:val="28"/>
-          <w:szCs w:val="28"/>
-        </w:rPr>
-        <w:t>调整</w:t>
+        <w:t>的调整</w:t>
       </w:r>
       <w:r>
         <w:rPr>
@@ -987,20 +2808,30 @@
           <w:sz w:val="28"/>
           <w:szCs w:val="28"/>
         </w:rPr>
-        <w:t>，调整节点大小。</w:t>
-      </w:r>
-    </w:p>
-    <w:p>
-      <w:pPr>
-        <w:rPr>
-          <w:rFonts w:hint="eastAsia"/>
-        </w:rPr>
-      </w:pPr>
+        <w:t>，调整节点</w:t>
+      </w:r>
+      <w:r>
+        <w:rPr>
+          <w:rFonts w:hint="eastAsia"/>
+          <w:sz w:val="28"/>
+          <w:szCs w:val="28"/>
+        </w:rPr>
+        <w:t>宽高</w:t>
+      </w:r>
+      <w:r>
+        <w:rPr>
+          <w:rFonts w:hint="eastAsia"/>
+          <w:sz w:val="28"/>
+          <w:szCs w:val="28"/>
+        </w:rPr>
+        <w:t>。</w:t>
+      </w:r>
+    </w:p>
+    <w:p>
       <w:r>
         <w:rPr>
           <w:noProof/>
         </w:rPr>
-        <w:lastRenderedPageBreak/>
         <w:drawing>
           <wp:inline distT="0" distB="0" distL="0" distR="0" wp14:anchorId="0788451D" wp14:editId="11D028ED">
             <wp:extent cx="2238375" cy="1733550"/>
@@ -1017,7 +2848,7 @@
                     <pic:cNvPicPr/>
                   </pic:nvPicPr>
                   <pic:blipFill>
-                    <a:blip r:embed="rId12">
+                    <a:blip r:embed="rId37">
                       <a:extLst>
                         <a:ext uri="{28A0092B-C50C-407E-A947-70E740481C1C}">
                           <a14:useLocalDpi xmlns:a14="http://schemas.microsoft.com/office/drawing/2010/main" val="0"/>
@@ -1068,7 +2899,7 @@
                     <pic:cNvPicPr/>
                   </pic:nvPicPr>
                   <pic:blipFill>
-                    <a:blip r:embed="rId13">
+                    <a:blip r:embed="rId38">
                       <a:extLst>
                         <a:ext uri="{28A0092B-C50C-407E-A947-70E740481C1C}">
                           <a14:useLocalDpi xmlns:a14="http://schemas.microsoft.com/office/drawing/2010/main" val="0"/>
@@ -1100,13 +2931,7 @@
         </w:drawing>
       </w:r>
     </w:p>
-    <w:p>
-      <w:pPr>
-        <w:rPr>
-          <w:rFonts w:hint="eastAsia"/>
-        </w:rPr>
-      </w:pPr>
-    </w:p>
+    <w:p/>
     <w:p>
       <w:pPr>
         <w:pStyle w:val="2"/>
@@ -1121,7 +2946,6 @@
     <w:p>
       <w:pPr>
         <w:rPr>
-          <w:rFonts w:hint="eastAsia"/>
           <w:sz w:val="28"/>
           <w:szCs w:val="28"/>
         </w:rPr>
@@ -1136,11 +2960,6 @@
       </w:r>
     </w:p>
     <w:p>
-      <w:pPr>
-        <w:rPr>
-          <w:rFonts w:hint="eastAsia"/>
-        </w:rPr>
-      </w:pPr>
       <w:r>
         <w:rPr>
           <w:noProof/>
@@ -1161,7 +2980,7 @@
                     <pic:cNvPicPr/>
                   </pic:nvPicPr>
                   <pic:blipFill>
-                    <a:blip r:embed="rId14">
+                    <a:blip r:embed="rId39">
                       <a:extLst>
                         <a:ext uri="{28A0092B-C50C-407E-A947-70E740481C1C}">
                           <a14:useLocalDpi xmlns:a14="http://schemas.microsoft.com/office/drawing/2010/main" val="0"/>
@@ -1212,7 +3031,7 @@
                     <pic:cNvPicPr/>
                   </pic:nvPicPr>
                   <pic:blipFill>
-                    <a:blip r:embed="rId15">
+                    <a:blip r:embed="rId40">
                       <a:extLst>
                         <a:ext uri="{28A0092B-C50C-407E-A947-70E740481C1C}">
                           <a14:useLocalDpi xmlns:a14="http://schemas.microsoft.com/office/drawing/2010/main" val="0"/>
@@ -1244,74 +3063,33 @@
         </w:drawing>
       </w:r>
     </w:p>
-    <w:p>
-      <w:pPr>
-        <w:rPr>
-          <w:rFonts w:hint="eastAsia"/>
-        </w:rPr>
-      </w:pPr>
-    </w:p>
+    <w:p/>
     <w:p>
       <w:pPr>
         <w:pStyle w:val="2"/>
-        <w:rPr>
-          <w:rFonts w:hint="eastAsia"/>
-        </w:rPr>
-      </w:pPr>
-      <w:r>
-        <w:rPr>
-          <w:rFonts w:hint="eastAsia"/>
-        </w:rPr>
+      </w:pPr>
+      <w:r>
+        <w:rPr>
+          <w:rFonts w:hint="eastAsia"/>
+        </w:rPr>
+        <w:lastRenderedPageBreak/>
         <w:t>节点的端口</w:t>
       </w:r>
     </w:p>
     <w:p>
       <w:pPr>
         <w:rPr>
-          <w:rFonts w:hint="eastAsia"/>
-          <w:sz w:val="28"/>
-          <w:szCs w:val="28"/>
-        </w:rPr>
-      </w:pPr>
-      <w:r>
-        <w:rPr>
-          <w:rFonts w:hint="eastAsia"/>
-          <w:sz w:val="28"/>
-          <w:szCs w:val="28"/>
-        </w:rPr>
-        <w:t>每个节点上都可以设置</w:t>
-      </w:r>
-      <w:r>
-        <w:rPr>
-          <w:rFonts w:hint="eastAsia"/>
-          <w:sz w:val="28"/>
-          <w:szCs w:val="28"/>
-        </w:rPr>
-        <w:t>链接接入端口</w:t>
-      </w:r>
-      <w:r>
-        <w:rPr>
-          <w:rFonts w:hint="eastAsia"/>
-          <w:sz w:val="28"/>
-          <w:szCs w:val="28"/>
-        </w:rPr>
-        <w:t>和</w:t>
-      </w:r>
-      <w:r>
-        <w:rPr>
-          <w:rFonts w:hint="eastAsia"/>
-          <w:sz w:val="28"/>
-          <w:szCs w:val="28"/>
-        </w:rPr>
-        <w:t>链接发出端口</w:t>
-      </w:r>
-      <w:r>
-        <w:rPr>
-          <w:rFonts w:hint="eastAsia"/>
-          <w:sz w:val="28"/>
-          <w:szCs w:val="28"/>
-        </w:rPr>
-        <w:t>，限制链接的接入和发出。例如流程图</w:t>
+          <w:sz w:val="28"/>
+          <w:szCs w:val="28"/>
+        </w:rPr>
+      </w:pPr>
+      <w:r>
+        <w:rPr>
+          <w:rFonts w:hint="eastAsia"/>
+          <w:sz w:val="28"/>
+          <w:szCs w:val="28"/>
+        </w:rPr>
+        <w:t>每个节点上都可以设置链接接入端口和链接发出端口，限制链接的接入和发出。例如流程图</w:t>
       </w:r>
       <w:r>
         <w:rPr>
@@ -1331,17 +3109,11 @@
       </w:r>
     </w:p>
     <w:p>
-      <w:pPr>
-        <w:rPr>
-          <w:rFonts w:hint="eastAsia"/>
-        </w:rPr>
-      </w:pPr>
       <w:r>
         <w:rPr>
           <w:rFonts w:hint="eastAsia"/>
           <w:noProof/>
         </w:rPr>
-        <w:lastRenderedPageBreak/>
         <w:drawing>
           <wp:inline distT="0" distB="0" distL="0" distR="0">
             <wp:extent cx="5124450" cy="2760269"/>
@@ -1358,7 +3130,7 @@
                     <pic:cNvPicPr/>
                   </pic:nvPicPr>
                   <pic:blipFill>
-                    <a:blip r:embed="rId16">
+                    <a:blip r:embed="rId41">
                       <a:extLst>
                         <a:ext uri="{28A0092B-C50C-407E-A947-70E740481C1C}">
                           <a14:useLocalDpi xmlns:a14="http://schemas.microsoft.com/office/drawing/2010/main" val="0"/>
@@ -1390,19 +3162,10 @@
         </w:drawing>
       </w:r>
     </w:p>
-    <w:p>
-      <w:pPr>
-        <w:rPr>
-          <w:rFonts w:hint="eastAsia"/>
-        </w:rPr>
-      </w:pPr>
-    </w:p>
+    <w:p/>
     <w:p>
       <w:pPr>
         <w:pStyle w:val="2"/>
-        <w:rPr>
-          <w:rFonts w:hint="eastAsia"/>
-        </w:rPr>
       </w:pPr>
       <w:r>
         <w:rPr>
@@ -1420,7 +3183,6 @@
     <w:p>
       <w:pPr>
         <w:rPr>
-          <w:rFonts w:hint="eastAsia"/>
           <w:sz w:val="28"/>
           <w:szCs w:val="28"/>
         </w:rPr>
@@ -1451,11 +3213,6 @@
       </w:r>
     </w:p>
     <w:p>
-      <w:pPr>
-        <w:rPr>
-          <w:rFonts w:hint="eastAsia"/>
-        </w:rPr>
-      </w:pPr>
       <w:r>
         <w:rPr>
           <w:rFonts w:hint="eastAsia"/>
@@ -1477,7 +3234,7 @@
                     <pic:cNvPicPr/>
                   </pic:nvPicPr>
                   <pic:blipFill>
-                    <a:blip r:embed="rId17">
+                    <a:blip r:embed="rId42">
                       <a:extLst>
                         <a:ext uri="{28A0092B-C50C-407E-A947-70E740481C1C}">
                           <a14:useLocalDpi xmlns:a14="http://schemas.microsoft.com/office/drawing/2010/main" val="0"/>
@@ -1510,15 +3267,11 @@
       </w:r>
     </w:p>
     <w:p>
-      <w:pPr>
-        <w:rPr>
-          <w:rFonts w:hint="eastAsia"/>
-        </w:rPr>
-      </w:pPr>
       <w:r>
         <w:rPr>
           <w:noProof/>
         </w:rPr>
+        <w:lastRenderedPageBreak/>
         <w:drawing>
           <wp:inline distT="0" distB="0" distL="0" distR="0">
             <wp:extent cx="2143125" cy="1857375"/>
@@ -1535,7 +3288,7 @@
                     <pic:cNvPicPr/>
                   </pic:nvPicPr>
                   <pic:blipFill>
-                    <a:blip r:embed="rId18">
+                    <a:blip r:embed="rId43">
                       <a:extLst>
                         <a:ext uri="{28A0092B-C50C-407E-A947-70E740481C1C}">
                           <a14:useLocalDpi xmlns:a14="http://schemas.microsoft.com/office/drawing/2010/main" val="0"/>
@@ -1567,32 +3320,21 @@
         </w:drawing>
       </w:r>
     </w:p>
-    <w:p>
-      <w:pPr>
-        <w:rPr>
-          <w:rFonts w:hint="eastAsia"/>
-        </w:rPr>
-      </w:pPr>
-    </w:p>
+    <w:p/>
     <w:p>
       <w:pPr>
         <w:pStyle w:val="2"/>
-        <w:rPr>
-          <w:rFonts w:hint="eastAsia"/>
-        </w:rPr>
-      </w:pPr>
-      <w:r>
-        <w:rPr>
-          <w:rFonts w:hint="eastAsia"/>
-        </w:rPr>
-        <w:lastRenderedPageBreak/>
+      </w:pPr>
+      <w:r>
+        <w:rPr>
+          <w:rFonts w:hint="eastAsia"/>
+        </w:rPr>
         <w:t>自由绘图</w:t>
       </w:r>
     </w:p>
     <w:p>
       <w:pPr>
         <w:rPr>
-          <w:rFonts w:hint="eastAsia"/>
           <w:sz w:val="28"/>
           <w:szCs w:val="28"/>
         </w:rPr>
@@ -1607,11 +3349,6 @@
       </w:r>
     </w:p>
     <w:p>
-      <w:pPr>
-        <w:rPr>
-          <w:rFonts w:hint="eastAsia"/>
-        </w:rPr>
-      </w:pPr>
       <w:r>
         <w:rPr>
           <w:noProof/>
@@ -1632,7 +3369,7 @@
                     <pic:cNvPicPr/>
                   </pic:nvPicPr>
                   <pic:blipFill>
-                    <a:blip r:embed="rId19">
+                    <a:blip r:embed="rId44">
                       <a:extLst>
                         <a:ext uri="{28A0092B-C50C-407E-A947-70E740481C1C}">
                           <a14:useLocalDpi xmlns:a14="http://schemas.microsoft.com/office/drawing/2010/main" val="0"/>
@@ -1664,19 +3401,10 @@
         </w:drawing>
       </w:r>
     </w:p>
-    <w:p>
-      <w:pPr>
-        <w:rPr>
-          <w:rFonts w:hint="eastAsia"/>
-        </w:rPr>
-      </w:pPr>
-    </w:p>
+    <w:p/>
     <w:p>
       <w:pPr>
         <w:pStyle w:val="2"/>
-        <w:rPr>
-          <w:rFonts w:hint="eastAsia"/>
-        </w:rPr>
       </w:pPr>
       <w:r>
         <w:rPr>
@@ -1689,10 +3417,27 @@
       <w:pPr>
         <w:ind w:firstLineChars="50" w:firstLine="140"/>
         <w:rPr>
+          <w:rFonts w:asciiTheme="minorEastAsia" w:hAnsiTheme="minorEastAsia"/>
+          <w:sz w:val="28"/>
+          <w:szCs w:val="28"/>
+        </w:rPr>
+      </w:pPr>
+      <w:r>
+        <w:rPr>
           <w:rFonts w:asciiTheme="minorEastAsia" w:hAnsiTheme="minorEastAsia" w:hint="eastAsia"/>
           <w:sz w:val="28"/>
           <w:szCs w:val="28"/>
         </w:rPr>
+        <w:t>GOJS提供多种快捷键，能够快速实现一些功能性操作。也支持自定义功能对应的快捷键。</w:t>
+      </w:r>
+    </w:p>
+    <w:p>
+      <w:pPr>
+        <w:rPr>
+          <w:rFonts w:asciiTheme="minorEastAsia" w:hAnsiTheme="minorEastAsia"/>
+          <w:sz w:val="28"/>
+          <w:szCs w:val="28"/>
+        </w:rPr>
       </w:pPr>
       <w:r>
         <w:rPr>
@@ -1700,40 +3445,7 @@
           <w:sz w:val="28"/>
           <w:szCs w:val="28"/>
         </w:rPr>
-        <w:t>GOJS提供多种快捷键，能够快速实现一些功能性操作。也支持自定义功能对应的快捷键。</w:t>
-      </w:r>
-    </w:p>
-    <w:p>
-      <w:pPr>
-        <w:rPr>
-          <w:rFonts w:asciiTheme="minorEastAsia" w:hAnsiTheme="minorEastAsia" w:hint="eastAsia"/>
-          <w:sz w:val="28"/>
-          <w:szCs w:val="28"/>
-        </w:rPr>
-      </w:pPr>
-      <w:r>
-        <w:rPr>
-          <w:rFonts w:asciiTheme="minorEastAsia" w:hAnsiTheme="minorEastAsia" w:hint="eastAsia"/>
-          <w:sz w:val="28"/>
-          <w:szCs w:val="28"/>
-        </w:rPr>
-        <w:t>另外，GOJS也提供平板</w:t>
-      </w:r>
-      <w:r>
-        <w:rPr>
-          <w:rFonts w:asciiTheme="minorEastAsia" w:hAnsiTheme="minorEastAsia" w:hint="eastAsia"/>
-          <w:sz w:val="28"/>
-          <w:szCs w:val="28"/>
-        </w:rPr>
-        <w:t>电脑</w:t>
-      </w:r>
-      <w:r>
-        <w:rPr>
-          <w:rFonts w:asciiTheme="minorEastAsia" w:hAnsiTheme="minorEastAsia" w:hint="eastAsia"/>
-          <w:sz w:val="28"/>
-          <w:szCs w:val="28"/>
-        </w:rPr>
-        <w:t>专用的手势快捷键。</w:t>
+        <w:t>另外，GOJS也提供平板电脑专用的手势快捷键。</w:t>
       </w:r>
     </w:p>
     <w:p>
@@ -1818,7 +3530,7 @@
         </w:rPr>
         <w:t> </w:t>
       </w:r>
-      <w:hyperlink r:id="rId20" w:anchor="cutSelection" w:history="1">
+      <w:hyperlink r:id="rId45" w:anchor="cutSelection" w:history="1">
         <w:r>
           <w:rPr>
             <w:rFonts w:ascii="Arial" w:eastAsia="宋体" w:hAnsi="Arial" w:cs="Arial" w:hint="eastAsia"/>
@@ -1912,7 +3624,7 @@
         </w:rPr>
         <w:t xml:space="preserve"> </w:t>
       </w:r>
-      <w:hyperlink r:id="rId21" w:anchor="copySelection" w:history="1">
+      <w:hyperlink r:id="rId46" w:anchor="copySelection" w:history="1">
         <w:r>
           <w:rPr>
             <w:rFonts w:ascii="Arial" w:eastAsia="宋体" w:hAnsi="Arial" w:cs="Arial" w:hint="eastAsia"/>
@@ -2006,7 +3718,7 @@
         </w:rPr>
         <w:t xml:space="preserve"> </w:t>
       </w:r>
-      <w:hyperlink r:id="rId22" w:anchor="pasteSelection" w:history="1">
+      <w:hyperlink r:id="rId47" w:anchor="pasteSelection" w:history="1">
         <w:r>
           <w:rPr>
             <w:rFonts w:ascii="Arial" w:eastAsia="宋体" w:hAnsi="Arial" w:cs="Arial" w:hint="eastAsia"/>
@@ -2100,7 +3812,7 @@
         </w:rPr>
         <w:t xml:space="preserve"> </w:t>
       </w:r>
-      <w:hyperlink r:id="rId23" w:anchor="deleteSelection" w:history="1">
+      <w:hyperlink r:id="rId48" w:anchor="deleteSelection" w:history="1">
         <w:r>
           <w:rPr>
             <w:rFonts w:ascii="Arial" w:eastAsia="宋体" w:hAnsi="Arial" w:cs="Arial" w:hint="eastAsia"/>
@@ -2146,6 +3858,7 @@
           <w:szCs w:val="21"/>
           <w:shd w:val="clear" w:color="auto" w:fill="F9F2F4"/>
         </w:rPr>
+        <w:lastRenderedPageBreak/>
         <w:t>Ctrl-A</w:t>
       </w:r>
       <w:r>
@@ -2175,7 +3888,7 @@
         </w:rPr>
         <w:t xml:space="preserve"> </w:t>
       </w:r>
-      <w:hyperlink r:id="rId24" w:anchor="selectAll" w:history="1">
+      <w:hyperlink r:id="rId49" w:anchor="selectAll" w:history="1">
         <w:r>
           <w:rPr>
             <w:rFonts w:ascii="Arial" w:eastAsia="宋体" w:hAnsi="Arial" w:cs="Arial" w:hint="eastAsia"/>
@@ -2260,7 +3973,7 @@
         </w:rPr>
         <w:t xml:space="preserve"> </w:t>
       </w:r>
-      <w:hyperlink r:id="rId25" w:anchor="undo" w:history="1">
+      <w:hyperlink r:id="rId50" w:anchor="undo" w:history="1">
         <w:r>
           <w:rPr>
             <w:rFonts w:ascii="Arial" w:eastAsia="宋体" w:hAnsi="Arial" w:cs="Arial" w:hint="eastAsia"/>
@@ -2345,7 +4058,7 @@
         </w:rPr>
         <w:t xml:space="preserve"> </w:t>
       </w:r>
-      <w:hyperlink r:id="rId26" w:anchor="redo" w:history="1">
+      <w:hyperlink r:id="rId51" w:anchor="redo" w:history="1">
         <w:r>
           <w:rPr>
             <w:rFonts w:ascii="Arial" w:eastAsia="宋体" w:hAnsi="Arial" w:cs="Arial" w:hint="eastAsia"/>
@@ -2486,7 +4199,7 @@
         </w:rPr>
         <w:t> </w:t>
       </w:r>
-      <w:hyperlink r:id="rId27" w:anchor="scroll" w:history="1">
+      <w:hyperlink r:id="rId52" w:anchor="scroll" w:history="1">
         <w:r>
           <w:rPr>
             <w:rFonts w:ascii="Arial" w:eastAsia="宋体" w:hAnsi="Arial" w:cs="Arial" w:hint="eastAsia"/>
@@ -2575,7 +4288,7 @@
         </w:rPr>
         <w:t xml:space="preserve"> </w:t>
       </w:r>
-      <w:hyperlink r:id="rId28" w:anchor="scroll" w:history="1">
+      <w:hyperlink r:id="rId53" w:anchor="scroll" w:history="1">
         <w:r>
           <w:rPr>
             <w:rFonts w:ascii="Arial" w:eastAsia="宋体" w:hAnsi="Arial" w:cs="Arial" w:hint="eastAsia"/>
@@ -2660,7 +4373,7 @@
         </w:rPr>
         <w:t xml:space="preserve"> </w:t>
       </w:r>
-      <w:hyperlink r:id="rId29" w:anchor="scroll" w:history="1">
+      <w:hyperlink r:id="rId54" w:anchor="scroll" w:history="1">
         <w:r>
           <w:rPr>
             <w:rFonts w:ascii="Arial" w:eastAsia="宋体" w:hAnsi="Arial" w:cs="Arial" w:hint="eastAsia"/>
@@ -2726,7 +4439,7 @@
         </w:rPr>
         <w:t xml:space="preserve"> </w:t>
       </w:r>
-      <w:hyperlink r:id="rId30" w:anchor="scrollToPart" w:history="1">
+      <w:hyperlink r:id="rId55" w:anchor="scrollToPart" w:history="1">
         <w:r>
           <w:rPr>
             <w:rFonts w:ascii="Arial" w:eastAsia="宋体" w:hAnsi="Arial" w:cs="Arial" w:hint="eastAsia"/>
@@ -2819,7 +4532,7 @@
         </w:rPr>
         <w:t xml:space="preserve"> </w:t>
       </w:r>
-      <w:hyperlink r:id="rId31" w:anchor="decreaseZoom" w:history="1">
+      <w:hyperlink r:id="rId56" w:anchor="decreaseZoom" w:history="1">
         <w:r>
           <w:rPr>
             <w:rFonts w:ascii="Arial" w:eastAsia="宋体" w:hAnsi="Arial" w:cs="Arial" w:hint="eastAsia"/>
@@ -2930,7 +4643,7 @@
         </w:rPr>
         <w:t xml:space="preserve"> </w:t>
       </w:r>
-      <w:hyperlink r:id="rId32" w:anchor="decreaseZoom" w:history="1">
+      <w:hyperlink r:id="rId57" w:anchor="decreaseZoom" w:history="1">
         <w:r>
           <w:rPr>
             <w:rFonts w:ascii="Arial" w:eastAsia="宋体" w:hAnsi="Arial" w:cs="Arial" w:hint="eastAsia"/>
@@ -2938,16 +4651,7 @@
             <w:kern w:val="0"/>
             <w:szCs w:val="21"/>
           </w:rPr>
-          <w:t>放大</w:t>
-        </w:r>
-        <w:r>
-          <w:rPr>
-            <w:rFonts w:ascii="Arial" w:eastAsia="宋体" w:hAnsi="Arial" w:cs="Arial" w:hint="eastAsia"/>
-            <w:color w:val="337AB7"/>
-            <w:kern w:val="0"/>
-            <w:szCs w:val="21"/>
-          </w:rPr>
-          <w:t>视</w:t>
+          <w:t>放大视</w:t>
         </w:r>
         <w:r>
           <w:rPr>
@@ -3023,7 +4727,7 @@
         </w:rPr>
         <w:t xml:space="preserve"> </w:t>
       </w:r>
-      <w:hyperlink r:id="rId33" w:anchor="resetZoom" w:history="1">
+      <w:hyperlink r:id="rId58" w:anchor="resetZoom" w:history="1">
         <w:r>
           <w:rPr>
             <w:rFonts w:ascii="Arial" w:eastAsia="宋体" w:hAnsi="Arial" w:cs="Arial" w:hint="eastAsia"/>
@@ -3046,30 +4750,39 @@
         <w:spacing w:before="100" w:beforeAutospacing="1" w:after="100" w:afterAutospacing="1"/>
         <w:jc w:val="left"/>
         <w:rPr>
+          <w:rFonts w:ascii="Arial" w:eastAsia="宋体" w:hAnsi="Arial" w:cs="Arial"/>
+          <w:color w:val="333333"/>
+          <w:kern w:val="0"/>
+          <w:szCs w:val="21"/>
+        </w:rPr>
+      </w:pPr>
+      <w:r>
+        <w:rPr>
+          <w:rFonts w:ascii="Consolas" w:eastAsia="宋体" w:hAnsi="Consolas" w:cs="Consolas"/>
+          <w:color w:val="C7254E"/>
+          <w:kern w:val="0"/>
+          <w:szCs w:val="21"/>
+          <w:shd w:val="clear" w:color="auto" w:fill="F9F2F4"/>
+        </w:rPr>
+        <w:t>Shift-Z</w:t>
+      </w:r>
+      <w:r>
+        <w:rPr>
+          <w:rFonts w:ascii="Arial" w:eastAsia="宋体" w:hAnsi="Arial" w:cs="Arial"/>
+          <w:color w:val="333333"/>
+          <w:kern w:val="0"/>
+          <w:szCs w:val="21"/>
+        </w:rPr>
+        <w:t> </w:t>
+      </w:r>
+      <w:r>
+        <w:rPr>
           <w:rFonts w:ascii="Arial" w:eastAsia="宋体" w:hAnsi="Arial" w:cs="Arial" w:hint="eastAsia"/>
           <w:color w:val="333333"/>
           <w:kern w:val="0"/>
           <w:szCs w:val="21"/>
         </w:rPr>
-      </w:pPr>
-      <w:r>
-        <w:rPr>
-          <w:rFonts w:ascii="Consolas" w:eastAsia="宋体" w:hAnsi="Consolas" w:cs="Consolas"/>
-          <w:color w:val="C7254E"/>
-          <w:kern w:val="0"/>
-          <w:szCs w:val="21"/>
-          <w:shd w:val="clear" w:color="auto" w:fill="F9F2F4"/>
-        </w:rPr>
-        <w:t>Shift-Z</w:t>
-      </w:r>
-      <w:r>
-        <w:rPr>
-          <w:rFonts w:ascii="Arial" w:eastAsia="宋体" w:hAnsi="Arial" w:cs="Arial"/>
-          <w:color w:val="333333"/>
-          <w:kern w:val="0"/>
-          <w:szCs w:val="21"/>
-        </w:rPr>
-        <w:t> </w:t>
+        <w:t>触发</w:t>
       </w:r>
       <w:r>
         <w:rPr>
@@ -3078,18 +4791,9 @@
           <w:kern w:val="0"/>
           <w:szCs w:val="21"/>
         </w:rPr>
-        <w:t>触发</w:t>
-      </w:r>
-      <w:r>
-        <w:rPr>
-          <w:rFonts w:ascii="Arial" w:eastAsia="宋体" w:hAnsi="Arial" w:cs="Arial" w:hint="eastAsia"/>
-          <w:color w:val="333333"/>
-          <w:kern w:val="0"/>
-          <w:szCs w:val="21"/>
-        </w:rPr>
         <w:t xml:space="preserve"> </w:t>
       </w:r>
-      <w:hyperlink r:id="rId34" w:anchor="zoomToFit" w:history="1">
+      <w:hyperlink r:id="rId59" w:anchor="zoomToFit" w:history="1">
         <w:r>
           <w:rPr>
             <w:rFonts w:ascii="Arial" w:eastAsia="宋体" w:hAnsi="Arial" w:cs="Arial" w:hint="eastAsia"/>
@@ -3191,7 +4895,7 @@
         </w:rPr>
         <w:t xml:space="preserve"> </w:t>
       </w:r>
-      <w:hyperlink r:id="rId35" w:anchor="groupSelection" w:history="1">
+      <w:hyperlink r:id="rId60" w:anchor="groupSelection" w:history="1">
         <w:r>
           <w:rPr>
             <w:rFonts w:ascii="Arial" w:eastAsia="宋体" w:hAnsi="Arial" w:cs="Arial" w:hint="eastAsia"/>
@@ -3228,7 +4932,6 @@
           <w:szCs w:val="21"/>
           <w:shd w:val="clear" w:color="auto" w:fill="F9F2F4"/>
         </w:rPr>
-        <w:lastRenderedPageBreak/>
         <w:t>Ctrl-Shift-G</w:t>
       </w:r>
       <w:r>
@@ -3258,7 +4961,7 @@
         </w:rPr>
         <w:t xml:space="preserve"> </w:t>
       </w:r>
-      <w:hyperlink r:id="rId36" w:anchor="ungroupSelection" w:history="1">
+      <w:hyperlink r:id="rId61" w:anchor="ungroupSelection" w:history="1">
         <w:r>
           <w:rPr>
             <w:rFonts w:ascii="Arial" w:eastAsia="宋体" w:hAnsi="Arial" w:cs="Arial" w:hint="eastAsia"/>
@@ -3324,7 +5027,7 @@
         </w:rPr>
         <w:t xml:space="preserve"> </w:t>
       </w:r>
-      <w:hyperlink r:id="rId37" w:anchor="editTextBlock" w:history="1">
+      <w:hyperlink r:id="rId62" w:anchor="editTextBlock" w:history="1">
         <w:r>
           <w:rPr>
             <w:rFonts w:ascii="Arial" w:eastAsia="宋体" w:hAnsi="Arial" w:cs="Arial" w:hint="eastAsia"/>
@@ -3347,30 +5050,39 @@
         <w:spacing w:before="100" w:beforeAutospacing="1" w:after="100" w:afterAutospacing="1"/>
         <w:jc w:val="left"/>
         <w:rPr>
+          <w:rFonts w:ascii="Arial" w:eastAsia="宋体" w:hAnsi="Arial" w:cs="Arial"/>
+          <w:color w:val="333333"/>
+          <w:kern w:val="0"/>
+          <w:szCs w:val="21"/>
+        </w:rPr>
+      </w:pPr>
+      <w:r>
+        <w:rPr>
+          <w:rFonts w:ascii="Consolas" w:eastAsia="宋体" w:hAnsi="Consolas" w:cs="Consolas"/>
+          <w:color w:val="C7254E"/>
+          <w:kern w:val="0"/>
+          <w:szCs w:val="21"/>
+          <w:shd w:val="clear" w:color="auto" w:fill="F9F2F4"/>
+        </w:rPr>
+        <w:t>Esc</w:t>
+      </w:r>
+      <w:r>
+        <w:rPr>
+          <w:rFonts w:ascii="Arial" w:eastAsia="宋体" w:hAnsi="Arial" w:cs="Arial"/>
+          <w:color w:val="333333"/>
+          <w:kern w:val="0"/>
+          <w:szCs w:val="21"/>
+        </w:rPr>
+        <w:t> </w:t>
+      </w:r>
+      <w:r>
+        <w:rPr>
           <w:rFonts w:ascii="Arial" w:eastAsia="宋体" w:hAnsi="Arial" w:cs="Arial" w:hint="eastAsia"/>
           <w:color w:val="333333"/>
           <w:kern w:val="0"/>
           <w:szCs w:val="21"/>
         </w:rPr>
-      </w:pPr>
-      <w:r>
-        <w:rPr>
-          <w:rFonts w:ascii="Consolas" w:eastAsia="宋体" w:hAnsi="Consolas" w:cs="Consolas"/>
-          <w:color w:val="C7254E"/>
-          <w:kern w:val="0"/>
-          <w:szCs w:val="21"/>
-          <w:shd w:val="clear" w:color="auto" w:fill="F9F2F4"/>
-        </w:rPr>
-        <w:t>Esc</w:t>
-      </w:r>
-      <w:r>
-        <w:rPr>
-          <w:rFonts w:ascii="Arial" w:eastAsia="宋体" w:hAnsi="Arial" w:cs="Arial"/>
-          <w:color w:val="333333"/>
-          <w:kern w:val="0"/>
-          <w:szCs w:val="21"/>
-        </w:rPr>
-        <w:t> </w:t>
+        <w:t>触发</w:t>
       </w:r>
       <w:r>
         <w:rPr>
@@ -3379,18 +5091,9 @@
           <w:kern w:val="0"/>
           <w:szCs w:val="21"/>
         </w:rPr>
-        <w:t>触发</w:t>
-      </w:r>
-      <w:r>
-        <w:rPr>
-          <w:rFonts w:ascii="Arial" w:eastAsia="宋体" w:hAnsi="Arial" w:cs="Arial" w:hint="eastAsia"/>
-          <w:color w:val="333333"/>
-          <w:kern w:val="0"/>
-          <w:szCs w:val="21"/>
-        </w:rPr>
         <w:t xml:space="preserve"> </w:t>
       </w:r>
-      <w:hyperlink r:id="rId38" w:anchor="stopCommand" w:history="1">
+      <w:hyperlink r:id="rId63" w:anchor="stopCommand" w:history="1">
         <w:r>
           <w:rPr>
             <w:rFonts w:ascii="Arial" w:eastAsia="宋体" w:hAnsi="Arial" w:cs="Arial" w:hint="eastAsia"/>
@@ -3402,13 +5105,7 @@
         </w:r>
       </w:hyperlink>
     </w:p>
-    <w:p>
-      <w:pPr>
-        <w:rPr>
-          <w:rFonts w:hint="eastAsia"/>
-        </w:rPr>
-      </w:pPr>
-    </w:p>
+    <w:p/>
     <w:p>
       <w:pPr>
         <w:pStyle w:val="1"/>
@@ -3424,24 +5121,23 @@
       <w:pPr>
         <w:pStyle w:val="2"/>
         <w:rPr>
+          <w:rFonts w:asciiTheme="minorEastAsia" w:eastAsiaTheme="minorEastAsia" w:hAnsiTheme="minorEastAsia"/>
+          <w:sz w:val="28"/>
+          <w:szCs w:val="28"/>
+        </w:rPr>
+      </w:pPr>
+      <w:r>
+        <w:rPr>
           <w:rFonts w:asciiTheme="minorEastAsia" w:eastAsiaTheme="minorEastAsia" w:hAnsiTheme="minorEastAsia" w:hint="eastAsia"/>
           <w:sz w:val="28"/>
           <w:szCs w:val="28"/>
         </w:rPr>
-      </w:pPr>
-      <w:r>
-        <w:rPr>
-          <w:rFonts w:asciiTheme="minorEastAsia" w:eastAsiaTheme="minorEastAsia" w:hAnsiTheme="minorEastAsia" w:hint="eastAsia"/>
-          <w:sz w:val="28"/>
-          <w:szCs w:val="28"/>
-        </w:rPr>
         <w:t>状态栏</w:t>
       </w:r>
     </w:p>
     <w:p>
       <w:pPr>
         <w:rPr>
-          <w:rFonts w:hint="eastAsia"/>
           <w:sz w:val="28"/>
           <w:szCs w:val="28"/>
         </w:rPr>
@@ -3476,7 +5172,6 @@
     <w:p>
       <w:pPr>
         <w:rPr>
-          <w:rFonts w:hint="eastAsia"/>
           <w:sz w:val="28"/>
           <w:szCs w:val="28"/>
         </w:rPr>
@@ -3485,9 +5180,6 @@
     <w:p>
       <w:pPr>
         <w:pStyle w:val="2"/>
-        <w:rPr>
-          <w:rFonts w:hint="eastAsia"/>
-        </w:rPr>
       </w:pPr>
       <w:r>
         <w:rPr>
@@ -3499,34 +5191,17 @@
     <w:p>
       <w:pPr>
         <w:rPr>
-          <w:rFonts w:hint="eastAsia"/>
-          <w:sz w:val="28"/>
-          <w:szCs w:val="28"/>
-        </w:rPr>
-      </w:pPr>
-      <w:r>
-        <w:rPr>
-          <w:rFonts w:hint="eastAsia"/>
-          <w:sz w:val="28"/>
-          <w:szCs w:val="28"/>
-        </w:rPr>
-        <w:t>操作</w:t>
-      </w:r>
-      <w:r>
-        <w:rPr>
-          <w:rFonts w:hint="eastAsia"/>
-          <w:sz w:val="28"/>
-          <w:szCs w:val="28"/>
-        </w:rPr>
-        <w:t>滑动条</w:t>
-      </w:r>
-      <w:r>
-        <w:rPr>
-          <w:rFonts w:hint="eastAsia"/>
-          <w:sz w:val="28"/>
-          <w:szCs w:val="28"/>
-        </w:rPr>
-        <w:t>上的滑块，</w:t>
+          <w:sz w:val="28"/>
+          <w:szCs w:val="28"/>
+        </w:rPr>
+      </w:pPr>
+      <w:r>
+        <w:rPr>
+          <w:rFonts w:hint="eastAsia"/>
+          <w:sz w:val="28"/>
+          <w:szCs w:val="28"/>
+        </w:rPr>
+        <w:t>操作滑动条上的滑块，</w:t>
       </w:r>
       <w:r>
         <w:rPr>
@@ -3540,7 +5215,6 @@
     <w:p>
       <w:pPr>
         <w:rPr>
-          <w:rFonts w:hint="eastAsia"/>
           <w:sz w:val="28"/>
           <w:szCs w:val="28"/>
         </w:rPr>
@@ -3549,9 +5223,6 @@
     <w:p>
       <w:pPr>
         <w:pStyle w:val="2"/>
-        <w:rPr>
-          <w:rFonts w:hint="eastAsia"/>
-        </w:rPr>
       </w:pPr>
       <w:r>
         <w:rPr>
@@ -3563,7 +5234,6 @@
     <w:p>
       <w:pPr>
         <w:rPr>
-          <w:rFonts w:hint="eastAsia"/>
           <w:sz w:val="28"/>
           <w:szCs w:val="28"/>
         </w:rPr>
@@ -3580,7 +5250,6 @@
     <w:p>
       <w:pPr>
         <w:rPr>
-          <w:rFonts w:hint="eastAsia"/>
           <w:sz w:val="28"/>
           <w:szCs w:val="28"/>
         </w:rPr>
@@ -3589,27 +5258,18 @@
     <w:p>
       <w:pPr>
         <w:pStyle w:val="2"/>
-        <w:rPr>
-          <w:rFonts w:hint="eastAsia"/>
-        </w:rPr>
-      </w:pPr>
-      <w:r>
-        <w:rPr>
-          <w:rFonts w:hint="eastAsia"/>
-        </w:rPr>
-        <w:t>链接</w:t>
-      </w:r>
-      <w:r>
-        <w:rPr>
-          <w:rFonts w:hint="eastAsia"/>
-        </w:rPr>
-        <w:t>筛选面板</w:t>
-      </w:r>
-    </w:p>
-    <w:p>
-      <w:pPr>
-        <w:rPr>
-          <w:rFonts w:hint="eastAsia"/>
+      </w:pPr>
+      <w:r>
+        <w:rPr>
+          <w:rFonts w:hint="eastAsia"/>
+        </w:rPr>
+        <w:lastRenderedPageBreak/>
+        <w:t>链接筛选面板</w:t>
+      </w:r>
+    </w:p>
+    <w:p>
+      <w:pPr>
+        <w:rPr>
           <w:sz w:val="28"/>
           <w:szCs w:val="28"/>
         </w:rPr>
@@ -3626,7 +5286,6 @@
     <w:p>
       <w:pPr>
         <w:rPr>
-          <w:rFonts w:hint="eastAsia"/>
           <w:sz w:val="28"/>
           <w:szCs w:val="28"/>
         </w:rPr>
@@ -3635,9 +5294,6 @@
     <w:p>
       <w:pPr>
         <w:pStyle w:val="2"/>
-        <w:rPr>
-          <w:rFonts w:hint="eastAsia"/>
-        </w:rPr>
       </w:pPr>
       <w:r>
         <w:rPr>
@@ -3671,7 +5327,6 @@
     <w:p>
       <w:pPr>
         <w:rPr>
-          <w:rFonts w:hint="eastAsia"/>
           <w:sz w:val="28"/>
           <w:szCs w:val="28"/>
         </w:rPr>
@@ -3680,9 +5335,6 @@
     <w:p>
       <w:pPr>
         <w:pStyle w:val="2"/>
-        <w:rPr>
-          <w:rFonts w:hint="eastAsia"/>
-        </w:rPr>
       </w:pPr>
       <w:r>
         <w:rPr>
@@ -3704,7 +5356,50 @@
           <w:sz w:val="28"/>
           <w:szCs w:val="28"/>
         </w:rPr>
-        <w:t>改变选中的节点的背景色</w:t>
+        <w:t>改变选中的节点的背景色。</w:t>
+      </w:r>
+    </w:p>
+    <w:p>
+      <w:pPr>
+        <w:rPr>
+          <w:sz w:val="28"/>
+          <w:szCs w:val="28"/>
+        </w:rPr>
+      </w:pPr>
+    </w:p>
+    <w:p>
+      <w:pPr>
+        <w:pStyle w:val="2"/>
+      </w:pPr>
+      <w:r>
+        <w:rPr>
+          <w:rFonts w:hint="eastAsia"/>
+        </w:rPr>
+        <w:t>图形配置管理器</w:t>
+      </w:r>
+    </w:p>
+    <w:p>
+      <w:pPr>
+        <w:rPr>
+          <w:sz w:val="28"/>
+          <w:szCs w:val="28"/>
+        </w:rPr>
+      </w:pPr>
+      <w:r>
+        <w:rPr>
+          <w:rFonts w:hint="eastAsia"/>
+          <w:sz w:val="28"/>
+          <w:szCs w:val="28"/>
+        </w:rPr>
+        <w:t>改变选中的节点的背景</w:t>
+      </w:r>
+      <w:r>
+        <w:rPr>
+          <w:rFonts w:hint="eastAsia"/>
+          <w:sz w:val="28"/>
+          <w:szCs w:val="28"/>
+        </w:rPr>
+        <w:t>形状</w:t>
       </w:r>
       <w:r>
         <w:rPr>
@@ -3718,7 +5413,6 @@
     <w:p>
       <w:pPr>
         <w:rPr>
-          <w:rFonts w:hint="eastAsia"/>
           <w:sz w:val="28"/>
           <w:szCs w:val="28"/>
         </w:rPr>
@@ -3727,45 +5421,79 @@
     <w:p>
       <w:pPr>
         <w:pStyle w:val="2"/>
-        <w:rPr>
-          <w:rFonts w:hint="eastAsia"/>
-        </w:rPr>
-      </w:pPr>
-      <w:r>
-        <w:rPr>
-          <w:rFonts w:hint="eastAsia"/>
-        </w:rPr>
-        <w:t>图形</w:t>
-      </w:r>
-      <w:r>
-        <w:rPr>
-          <w:rFonts w:hint="eastAsia"/>
-        </w:rPr>
-        <w:t>配置管理器</w:t>
-      </w:r>
-    </w:p>
-    <w:p>
-      <w:pPr>
-        <w:rPr>
-          <w:sz w:val="28"/>
-          <w:szCs w:val="28"/>
-        </w:rPr>
-      </w:pPr>
-      <w:r>
-        <w:rPr>
-          <w:rFonts w:hint="eastAsia"/>
-          <w:sz w:val="28"/>
-          <w:szCs w:val="28"/>
-        </w:rPr>
-        <w:t>改变选中的节点的背景</w:t>
-      </w:r>
-      <w:r>
-        <w:rPr>
-          <w:rFonts w:hint="eastAsia"/>
-          <w:sz w:val="28"/>
-          <w:szCs w:val="28"/>
-        </w:rPr>
-        <w:t>形状</w:t>
+      </w:pPr>
+      <w:r>
+        <w:rPr>
+          <w:rFonts w:hint="eastAsia"/>
+        </w:rPr>
+        <w:t>布局配置管理器</w:t>
+      </w:r>
+    </w:p>
+    <w:p>
+      <w:pPr>
+        <w:rPr>
+          <w:sz w:val="28"/>
+          <w:szCs w:val="28"/>
+        </w:rPr>
+      </w:pPr>
+      <w:r>
+        <w:rPr>
+          <w:rFonts w:hint="eastAsia"/>
+          <w:sz w:val="28"/>
+          <w:szCs w:val="28"/>
+        </w:rPr>
+        <w:t>选择</w:t>
+      </w:r>
+      <w:r>
+        <w:rPr>
+          <w:rFonts w:hint="eastAsia"/>
+          <w:sz w:val="28"/>
+          <w:szCs w:val="28"/>
+        </w:rPr>
+        <w:t>一个</w:t>
+      </w:r>
+      <w:r>
+        <w:rPr>
+          <w:rFonts w:hint="eastAsia"/>
+          <w:sz w:val="28"/>
+          <w:szCs w:val="28"/>
+        </w:rPr>
+        <w:t>布局类型，对整个视图进行布局。</w:t>
+      </w:r>
+    </w:p>
+    <w:p>
+      <w:pPr>
+        <w:rPr>
+          <w:sz w:val="28"/>
+          <w:szCs w:val="28"/>
+        </w:rPr>
+      </w:pPr>
+    </w:p>
+    <w:p>
+      <w:pPr>
+        <w:pStyle w:val="2"/>
+      </w:pPr>
+      <w:r>
+        <w:rPr>
+          <w:rFonts w:hint="eastAsia"/>
+        </w:rPr>
+        <w:t>初始化布局</w:t>
+      </w:r>
+    </w:p>
+    <w:p>
+      <w:pPr>
+        <w:rPr>
+          <w:sz w:val="28"/>
+          <w:szCs w:val="28"/>
+        </w:rPr>
+      </w:pPr>
+      <w:r>
+        <w:rPr>
+          <w:rFonts w:hint="eastAsia"/>
+          <w:sz w:val="28"/>
+          <w:szCs w:val="28"/>
+        </w:rPr>
+        <w:t>对被打乱的视图布局进行修正，按照当前布局重新布局</w:t>
       </w:r>
       <w:r>
         <w:rPr>
@@ -3779,7 +5507,6 @@
     <w:p>
       <w:pPr>
         <w:rPr>
-          <w:rFonts w:hint="eastAsia"/>
           <w:sz w:val="28"/>
           <w:szCs w:val="28"/>
         </w:rPr>
@@ -3788,53 +5515,1844 @@
     <w:p>
       <w:pPr>
         <w:pStyle w:val="2"/>
-        <w:rPr>
-          <w:rFonts w:hint="eastAsia"/>
-        </w:rPr>
-      </w:pPr>
-      <w:r>
-        <w:rPr>
-          <w:rFonts w:hint="eastAsia"/>
-        </w:rPr>
+      </w:pPr>
+      <w:r>
+        <w:rPr>
+          <w:rFonts w:hint="eastAsia"/>
+        </w:rPr>
+        <w:lastRenderedPageBreak/>
+        <w:t>选择配置管理器</w:t>
+      </w:r>
+    </w:p>
+    <w:p>
+      <w:pPr>
+        <w:rPr>
+          <w:sz w:val="28"/>
+          <w:szCs w:val="28"/>
+        </w:rPr>
+      </w:pPr>
+      <w:r>
+        <w:rPr>
+          <w:rFonts w:hint="eastAsia"/>
+          <w:sz w:val="28"/>
+          <w:szCs w:val="28"/>
+        </w:rPr>
+        <w:t>按照指定的选择方式，选择视图上的节点或链接。</w:t>
+      </w:r>
+    </w:p>
+    <w:p>
+      <w:pPr>
+        <w:rPr>
+          <w:sz w:val="28"/>
+          <w:szCs w:val="28"/>
+        </w:rPr>
+      </w:pPr>
+    </w:p>
+    <w:p>
+      <w:pPr>
+        <w:pStyle w:val="2"/>
+      </w:pPr>
+      <w:r>
+        <w:rPr>
+          <w:rFonts w:hint="eastAsia"/>
+        </w:rPr>
+        <w:t>撤销操作</w:t>
+      </w:r>
+    </w:p>
+    <w:p>
+      <w:pPr>
+        <w:rPr>
+          <w:sz w:val="28"/>
+          <w:szCs w:val="28"/>
+        </w:rPr>
+      </w:pPr>
+      <w:r>
+        <w:rPr>
+          <w:rFonts w:hint="eastAsia"/>
+          <w:sz w:val="28"/>
+          <w:szCs w:val="28"/>
+        </w:rPr>
+        <w:t>撤销用户的上一步操作。</w:t>
+      </w:r>
+    </w:p>
+    <w:p>
+      <w:pPr>
+        <w:rPr>
+          <w:sz w:val="28"/>
+          <w:szCs w:val="28"/>
+        </w:rPr>
+      </w:pPr>
+    </w:p>
+    <w:p>
+      <w:pPr>
+        <w:pStyle w:val="2"/>
+      </w:pPr>
+      <w:r>
+        <w:rPr>
+          <w:rFonts w:hint="eastAsia"/>
+        </w:rPr>
+        <w:t>恢复操作</w:t>
+      </w:r>
+    </w:p>
+    <w:p>
+      <w:pPr>
+        <w:rPr>
+          <w:sz w:val="28"/>
+          <w:szCs w:val="28"/>
+        </w:rPr>
+      </w:pPr>
+      <w:r>
+        <w:rPr>
+          <w:rFonts w:hint="eastAsia"/>
+          <w:sz w:val="28"/>
+          <w:szCs w:val="28"/>
+        </w:rPr>
+        <w:t>对撤销的操作进行恢复。</w:t>
+      </w:r>
+    </w:p>
+    <w:p>
+      <w:pPr>
+        <w:rPr>
+          <w:sz w:val="28"/>
+          <w:szCs w:val="28"/>
+        </w:rPr>
+      </w:pPr>
+    </w:p>
+    <w:p>
+      <w:pPr>
+        <w:pStyle w:val="2"/>
+      </w:pPr>
+      <w:r>
+        <w:rPr>
+          <w:rFonts w:hint="eastAsia"/>
+        </w:rPr>
+        <w:t>隐藏选中部分</w:t>
+      </w:r>
+    </w:p>
+    <w:p>
+      <w:pPr>
+        <w:rPr>
+          <w:sz w:val="28"/>
+          <w:szCs w:val="28"/>
+        </w:rPr>
+      </w:pPr>
+      <w:r>
+        <w:rPr>
+          <w:rFonts w:hint="eastAsia"/>
+          <w:sz w:val="28"/>
+          <w:szCs w:val="28"/>
+        </w:rPr>
+        <w:t>隐藏视图中被选中的节点和链接。</w:t>
+      </w:r>
+    </w:p>
+    <w:p>
+      <w:pPr>
+        <w:rPr>
+          <w:sz w:val="28"/>
+          <w:szCs w:val="28"/>
+        </w:rPr>
+      </w:pPr>
+    </w:p>
+    <w:p>
+      <w:pPr>
+        <w:pStyle w:val="2"/>
+      </w:pPr>
+      <w:r>
+        <w:rPr>
+          <w:rFonts w:hint="eastAsia"/>
+        </w:rPr>
+        <w:t>隐藏非选中部分</w:t>
+      </w:r>
+    </w:p>
+    <w:p>
+      <w:pPr>
+        <w:rPr>
+          <w:sz w:val="28"/>
+          <w:szCs w:val="28"/>
+        </w:rPr>
+      </w:pPr>
+      <w:r>
+        <w:rPr>
+          <w:rFonts w:hint="eastAsia"/>
+          <w:sz w:val="28"/>
+          <w:szCs w:val="28"/>
+        </w:rPr>
+        <w:t>隐藏视图中被选中部分以外的节点和链接</w:t>
+      </w:r>
+      <w:r>
+        <w:rPr>
+          <w:rFonts w:hint="eastAsia"/>
+          <w:sz w:val="28"/>
+          <w:szCs w:val="28"/>
+        </w:rPr>
+        <w:t>。</w:t>
+      </w:r>
+    </w:p>
+    <w:p>
+      <w:pPr>
+        <w:rPr>
+          <w:sz w:val="28"/>
+          <w:szCs w:val="28"/>
+        </w:rPr>
+      </w:pPr>
+    </w:p>
+    <w:p>
+      <w:pPr>
+        <w:pStyle w:val="2"/>
+      </w:pPr>
+      <w:r>
+        <w:rPr>
+          <w:rFonts w:hint="eastAsia"/>
+        </w:rPr>
+        <w:t>显示隐藏部分</w:t>
+      </w:r>
+    </w:p>
+    <w:p>
+      <w:pPr>
+        <w:rPr>
+          <w:sz w:val="28"/>
+          <w:szCs w:val="28"/>
+        </w:rPr>
+      </w:pPr>
+      <w:r>
+        <w:rPr>
+          <w:rFonts w:hint="eastAsia"/>
+          <w:sz w:val="28"/>
+          <w:szCs w:val="28"/>
+        </w:rPr>
+        <w:t>显示视图中被隐藏的节点和链接。</w:t>
+      </w:r>
+    </w:p>
+    <w:p>
+      <w:pPr>
+        <w:rPr>
+          <w:sz w:val="28"/>
+          <w:szCs w:val="28"/>
+        </w:rPr>
+      </w:pPr>
+    </w:p>
+    <w:p>
+      <w:pPr>
+        <w:pStyle w:val="2"/>
+      </w:pPr>
+      <w:r>
+        <w:rPr>
+          <w:rFonts w:hint="eastAsia"/>
+        </w:rPr>
+        <w:lastRenderedPageBreak/>
+        <w:t>视图适应容器大小</w:t>
+      </w:r>
+    </w:p>
+    <w:p>
+      <w:pPr>
+        <w:rPr>
+          <w:sz w:val="28"/>
+          <w:szCs w:val="28"/>
+        </w:rPr>
+      </w:pPr>
+      <w:r>
+        <w:rPr>
+          <w:rFonts w:hint="eastAsia"/>
+          <w:sz w:val="28"/>
+          <w:szCs w:val="28"/>
+        </w:rPr>
+        <w:t>改变视图的缩放比例，使视图上所有的节点和链接都能</w:t>
+      </w:r>
+      <w:r>
+        <w:rPr>
+          <w:rFonts w:hint="eastAsia"/>
+          <w:sz w:val="28"/>
+          <w:szCs w:val="28"/>
+        </w:rPr>
+        <w:t>在</w:t>
+      </w:r>
+      <w:r>
+        <w:rPr>
+          <w:rFonts w:hint="eastAsia"/>
+          <w:sz w:val="28"/>
+          <w:szCs w:val="28"/>
+        </w:rPr>
+        <w:t>容器内显示。</w:t>
+      </w:r>
+    </w:p>
+    <w:p>
+      <w:pPr>
+        <w:rPr>
+          <w:sz w:val="28"/>
+          <w:szCs w:val="28"/>
+        </w:rPr>
+      </w:pPr>
+    </w:p>
+    <w:p>
+      <w:pPr>
+        <w:pStyle w:val="2"/>
+      </w:pPr>
+      <w:r>
+        <w:rPr>
+          <w:rFonts w:hint="eastAsia"/>
+        </w:rPr>
+        <w:t>重置视图比例</w:t>
+      </w:r>
+    </w:p>
+    <w:p>
+      <w:pPr>
+        <w:rPr>
+          <w:sz w:val="28"/>
+          <w:szCs w:val="28"/>
+        </w:rPr>
+      </w:pPr>
+      <w:r>
+        <w:rPr>
+          <w:rFonts w:hint="eastAsia"/>
+          <w:sz w:val="28"/>
+          <w:szCs w:val="28"/>
+        </w:rPr>
+        <w:t>改变视图的缩放比例，使视图上所有的节点和链接都</w:t>
+      </w:r>
+      <w:r>
+        <w:rPr>
+          <w:rFonts w:hint="eastAsia"/>
+          <w:sz w:val="28"/>
+          <w:szCs w:val="28"/>
+        </w:rPr>
+        <w:t>以一个适当的大小显示，能够看清图片和文字</w:t>
+      </w:r>
+      <w:r>
+        <w:rPr>
+          <w:rFonts w:hint="eastAsia"/>
+          <w:sz w:val="28"/>
+          <w:szCs w:val="28"/>
+        </w:rPr>
+        <w:t>。</w:t>
+      </w:r>
+    </w:p>
+    <w:p>
+      <w:pPr>
+        <w:rPr>
+          <w:sz w:val="28"/>
+          <w:szCs w:val="28"/>
+        </w:rPr>
+      </w:pPr>
+    </w:p>
+    <w:p>
+      <w:pPr>
+        <w:pStyle w:val="2"/>
+      </w:pPr>
+      <w:r>
+        <w:rPr>
+          <w:rFonts w:hint="eastAsia"/>
+        </w:rPr>
+        <w:t>选择定位</w:t>
+      </w:r>
+    </w:p>
+    <w:p>
+      <w:pPr>
+        <w:rPr>
+          <w:sz w:val="28"/>
+          <w:szCs w:val="28"/>
+        </w:rPr>
+      </w:pPr>
+      <w:r>
+        <w:rPr>
+          <w:rFonts w:hint="eastAsia"/>
+          <w:sz w:val="28"/>
+          <w:szCs w:val="28"/>
+        </w:rPr>
+        <w:t>对选择节点进行定位</w:t>
+      </w:r>
+      <w:r>
+        <w:rPr>
+          <w:rFonts w:hint="eastAsia"/>
+          <w:sz w:val="28"/>
+          <w:szCs w:val="28"/>
+        </w:rPr>
+        <w:t>，使其尽量显示在屏幕中央，以合适比例显示，能够看清图片和文字。</w:t>
+      </w:r>
+    </w:p>
+    <w:p>
+      <w:pPr>
+        <w:rPr>
+          <w:sz w:val="28"/>
+          <w:szCs w:val="28"/>
+        </w:rPr>
+      </w:pPr>
+    </w:p>
+    <w:p>
+      <w:pPr>
+        <w:pStyle w:val="2"/>
+      </w:pPr>
+      <w:r>
+        <w:rPr>
+          <w:rFonts w:hint="eastAsia"/>
+        </w:rPr>
+        <w:t>网格对齐</w:t>
+      </w:r>
+    </w:p>
+    <w:p>
+      <w:pPr>
+        <w:rPr>
+          <w:sz w:val="28"/>
+          <w:szCs w:val="28"/>
+        </w:rPr>
+      </w:pPr>
+      <w:r>
+        <w:rPr>
+          <w:rFonts w:hint="eastAsia"/>
+          <w:sz w:val="28"/>
+          <w:szCs w:val="28"/>
+        </w:rPr>
+        <w:t>显示背景网格，用户可以逐格移动节点，以便于节点位置对齐。</w:t>
+      </w:r>
+    </w:p>
+    <w:p>
+      <w:pPr>
+        <w:rPr>
+          <w:sz w:val="28"/>
+          <w:szCs w:val="28"/>
+        </w:rPr>
+      </w:pPr>
+    </w:p>
+    <w:p>
+      <w:pPr>
+        <w:pStyle w:val="2"/>
+      </w:pPr>
+      <w:r>
+        <w:rPr>
+          <w:rFonts w:hint="eastAsia"/>
+        </w:rPr>
+        <w:t>节点重要度</w:t>
+      </w:r>
+    </w:p>
+    <w:p>
+      <w:pPr>
+        <w:rPr>
+          <w:sz w:val="28"/>
+          <w:szCs w:val="28"/>
+        </w:rPr>
+      </w:pPr>
+      <w:r>
+        <w:rPr>
+          <w:rFonts w:hint="eastAsia"/>
+          <w:sz w:val="28"/>
+          <w:szCs w:val="28"/>
+        </w:rPr>
+        <w:t>重要度越高的节点，尺寸也越大。现阶段</w:t>
+      </w:r>
+      <w:r>
+        <w:rPr>
+          <w:rFonts w:hint="eastAsia"/>
+          <w:sz w:val="28"/>
+          <w:szCs w:val="28"/>
+        </w:rPr>
+        <w:t>，重要度</w:t>
+      </w:r>
+      <w:r>
+        <w:rPr>
+          <w:rFonts w:hint="eastAsia"/>
+          <w:sz w:val="28"/>
+          <w:szCs w:val="28"/>
+        </w:rPr>
+        <w:t>指的是节点的关联链接数。</w:t>
+      </w:r>
+    </w:p>
+    <w:p>
+      <w:pPr>
+        <w:rPr>
+          <w:sz w:val="28"/>
+          <w:szCs w:val="28"/>
+        </w:rPr>
+      </w:pPr>
+    </w:p>
+    <w:p>
+      <w:pPr>
+        <w:pStyle w:val="2"/>
+      </w:pPr>
+      <w:r>
+        <w:rPr>
+          <w:rFonts w:hint="eastAsia"/>
+        </w:rPr>
+        <w:lastRenderedPageBreak/>
+        <w:t>全景视图</w:t>
+      </w:r>
+    </w:p>
+    <w:p>
+      <w:pPr>
+        <w:rPr>
+          <w:sz w:val="28"/>
+          <w:szCs w:val="28"/>
+        </w:rPr>
+      </w:pPr>
+      <w:r>
+        <w:rPr>
+          <w:rFonts w:hint="eastAsia"/>
+          <w:sz w:val="28"/>
+          <w:szCs w:val="28"/>
+        </w:rPr>
+        <w:t>显示一个小窗口，</w:t>
+      </w:r>
+      <w:r>
+        <w:rPr>
+          <w:rFonts w:hint="eastAsia"/>
+          <w:sz w:val="28"/>
+          <w:szCs w:val="28"/>
+        </w:rPr>
+        <w:t>在小窗口显示视图</w:t>
+      </w:r>
+      <w:proofErr w:type="gramStart"/>
+      <w:r>
+        <w:rPr>
+          <w:rFonts w:hint="eastAsia"/>
+          <w:sz w:val="28"/>
+          <w:szCs w:val="28"/>
+        </w:rPr>
+        <w:t>内关系</w:t>
+      </w:r>
+      <w:proofErr w:type="gramEnd"/>
+      <w:r>
+        <w:rPr>
+          <w:rFonts w:hint="eastAsia"/>
+          <w:sz w:val="28"/>
+          <w:szCs w:val="28"/>
+        </w:rPr>
+        <w:t>的整体外观，用户可以点击小窗口的某个位置，使视图快速定位到对应位置。</w:t>
+      </w:r>
+    </w:p>
+    <w:p>
+      <w:pPr>
+        <w:rPr>
+          <w:sz w:val="28"/>
+          <w:szCs w:val="28"/>
+        </w:rPr>
+      </w:pPr>
+    </w:p>
+    <w:p>
+      <w:pPr>
+        <w:pStyle w:val="2"/>
+      </w:pPr>
+      <w:r>
+        <w:rPr>
+          <w:rFonts w:hint="eastAsia"/>
+        </w:rPr>
+        <w:t>放大镜</w:t>
+      </w:r>
+    </w:p>
+    <w:p>
+      <w:pPr>
+        <w:rPr>
+          <w:sz w:val="28"/>
+          <w:szCs w:val="28"/>
+        </w:rPr>
+      </w:pPr>
+      <w:r>
+        <w:rPr>
+          <w:rFonts w:hint="eastAsia"/>
+          <w:sz w:val="28"/>
+          <w:szCs w:val="28"/>
+        </w:rPr>
+        <w:t>显示一个小窗口，跟随鼠标移动，对鼠标位置所在的视图区域进行放大展示。</w:t>
+      </w:r>
+    </w:p>
+    <w:p>
+      <w:pPr>
+        <w:rPr>
+          <w:sz w:val="28"/>
+          <w:szCs w:val="28"/>
+        </w:rPr>
+      </w:pPr>
+    </w:p>
+    <w:p>
+      <w:pPr>
+        <w:pStyle w:val="2"/>
+      </w:pPr>
+      <w:r>
+        <w:rPr>
+          <w:rFonts w:hint="eastAsia"/>
+        </w:rPr>
+        <w:t>高亮展示</w:t>
+      </w:r>
+    </w:p>
+    <w:p>
+      <w:pPr>
+        <w:rPr>
+          <w:sz w:val="28"/>
+          <w:szCs w:val="28"/>
+        </w:rPr>
+      </w:pPr>
+      <w:r>
+        <w:rPr>
+          <w:rFonts w:hint="eastAsia"/>
+          <w:sz w:val="28"/>
+          <w:szCs w:val="28"/>
+        </w:rPr>
+        <w:t>高亮鼠标所在位置的节点及其相连的链接和另一端的节点，并虚化视图中的其他关系。</w:t>
+      </w:r>
+    </w:p>
+    <w:p>
+      <w:pPr>
+        <w:rPr>
+          <w:sz w:val="28"/>
+          <w:szCs w:val="28"/>
+        </w:rPr>
+      </w:pPr>
+    </w:p>
+    <w:p>
+      <w:pPr>
+        <w:pStyle w:val="2"/>
+      </w:pPr>
+      <w:proofErr w:type="gramStart"/>
+      <w:r>
+        <w:rPr>
+          <w:rFonts w:hint="eastAsia"/>
+        </w:rPr>
+        <w:t>框选缩放</w:t>
+      </w:r>
+      <w:proofErr w:type="gramEnd"/>
+    </w:p>
+    <w:p>
+      <w:pPr>
+        <w:rPr>
+          <w:sz w:val="28"/>
+          <w:szCs w:val="28"/>
+        </w:rPr>
+      </w:pPr>
+      <w:r>
+        <w:rPr>
+          <w:rFonts w:hint="eastAsia"/>
+          <w:sz w:val="28"/>
+          <w:szCs w:val="28"/>
+        </w:rPr>
+        <w:t>摁住鼠标左键，拖拽出一个方框，以方框区域为中心放大视图。</w:t>
+      </w:r>
+    </w:p>
+    <w:p>
+      <w:pPr>
+        <w:rPr>
+          <w:sz w:val="28"/>
+          <w:szCs w:val="28"/>
+        </w:rPr>
+      </w:pPr>
+    </w:p>
+    <w:p>
+      <w:pPr>
+        <w:pStyle w:val="2"/>
+      </w:pPr>
+      <w:r>
+        <w:rPr>
+          <w:rFonts w:hint="eastAsia"/>
+        </w:rPr>
+        <w:t>路径分析</w:t>
+      </w:r>
+    </w:p>
+    <w:p>
+      <w:pPr>
+        <w:rPr>
+          <w:sz w:val="28"/>
+          <w:szCs w:val="28"/>
+        </w:rPr>
+      </w:pPr>
+      <w:r>
+        <w:rPr>
+          <w:rFonts w:hint="eastAsia"/>
+          <w:sz w:val="28"/>
+          <w:szCs w:val="28"/>
+        </w:rPr>
+        <w:t>选择两个节点，高亮两个节点之间的最短路径。</w:t>
+      </w:r>
+    </w:p>
+    <w:p>
+      <w:pPr>
+        <w:rPr>
+          <w:sz w:val="28"/>
+          <w:szCs w:val="28"/>
+        </w:rPr>
+      </w:pPr>
+    </w:p>
+    <w:p>
+      <w:pPr>
+        <w:pStyle w:val="2"/>
+      </w:pPr>
+      <w:r>
+        <w:rPr>
+          <w:rFonts w:hint="eastAsia"/>
+        </w:rPr>
+        <w:lastRenderedPageBreak/>
+        <w:t>文本检索</w:t>
+      </w:r>
+    </w:p>
+    <w:p>
+      <w:pPr>
+        <w:rPr>
+          <w:sz w:val="28"/>
+          <w:szCs w:val="28"/>
+        </w:rPr>
+      </w:pPr>
+      <w:r>
+        <w:rPr>
+          <w:rFonts w:hint="eastAsia"/>
+          <w:sz w:val="28"/>
+          <w:szCs w:val="28"/>
+        </w:rPr>
+        <w:t>在文本框输入文本，点击检索按钮，对整个视图的文本进行遍历，查找包含输入文本的节点或链接，并展示查找结果个数，继续点击检索按钮，按顺序定位到每个查询结果所在视图区域。</w:t>
+      </w:r>
+    </w:p>
+    <w:p>
+      <w:pPr>
+        <w:rPr>
+          <w:sz w:val="28"/>
+          <w:szCs w:val="28"/>
+        </w:rPr>
+      </w:pPr>
+    </w:p>
+    <w:p>
+      <w:pPr>
+        <w:pStyle w:val="2"/>
+      </w:pPr>
+      <w:r>
+        <w:rPr>
+          <w:rFonts w:hint="eastAsia"/>
+        </w:rPr>
+        <w:t>导出图片</w:t>
+      </w:r>
+    </w:p>
+    <w:p>
+      <w:pPr>
+        <w:rPr>
+          <w:sz w:val="28"/>
+          <w:szCs w:val="28"/>
+        </w:rPr>
+      </w:pPr>
+      <w:r>
+        <w:rPr>
+          <w:rFonts w:hint="eastAsia"/>
+          <w:sz w:val="28"/>
+          <w:szCs w:val="28"/>
+        </w:rPr>
+        <w:t>将整个视图导出为一张高清图片。</w:t>
+      </w:r>
+    </w:p>
+    <w:p>
+      <w:pPr>
+        <w:rPr>
+          <w:sz w:val="28"/>
+          <w:szCs w:val="28"/>
+        </w:rPr>
+      </w:pPr>
+    </w:p>
+    <w:p>
+      <w:pPr>
+        <w:pStyle w:val="2"/>
+      </w:pPr>
+      <w:r>
+        <w:rPr>
+          <w:rFonts w:hint="eastAsia"/>
+        </w:rPr>
+        <w:t>保存图谱</w:t>
+      </w:r>
+    </w:p>
+    <w:p>
+      <w:pPr>
+        <w:rPr>
+          <w:sz w:val="28"/>
+          <w:szCs w:val="28"/>
+        </w:rPr>
+      </w:pPr>
+      <w:r>
+        <w:rPr>
+          <w:rFonts w:hint="eastAsia"/>
+          <w:sz w:val="28"/>
+          <w:szCs w:val="28"/>
+        </w:rPr>
+        <w:t>将整个视图的数据转化为一个</w:t>
+      </w:r>
+      <w:proofErr w:type="spellStart"/>
+      <w:r>
+        <w:rPr>
+          <w:rFonts w:hint="eastAsia"/>
+          <w:sz w:val="28"/>
+          <w:szCs w:val="28"/>
+        </w:rPr>
+        <w:t>json</w:t>
+      </w:r>
+      <w:proofErr w:type="spellEnd"/>
+      <w:r>
+        <w:rPr>
+          <w:rFonts w:hint="eastAsia"/>
+          <w:sz w:val="28"/>
+          <w:szCs w:val="28"/>
+        </w:rPr>
+        <w:t>字符串，保存到数据库中，用于下次展示。</w:t>
+      </w:r>
+    </w:p>
+    <w:p>
+      <w:pPr>
+        <w:rPr>
+          <w:sz w:val="28"/>
+          <w:szCs w:val="28"/>
+        </w:rPr>
+      </w:pPr>
+    </w:p>
+    <w:p>
+      <w:pPr>
+        <w:pStyle w:val="2"/>
+      </w:pPr>
+      <w:r>
+        <w:rPr>
+          <w:rFonts w:hint="eastAsia"/>
+        </w:rPr>
+        <w:t>子节点的显示和隐藏</w:t>
+      </w:r>
+    </w:p>
+    <w:p>
+      <w:pPr>
+        <w:rPr>
+          <w:sz w:val="28"/>
+          <w:szCs w:val="28"/>
+        </w:rPr>
+      </w:pPr>
+      <w:r>
+        <w:rPr>
+          <w:rFonts w:hint="eastAsia"/>
+          <w:sz w:val="28"/>
+          <w:szCs w:val="28"/>
+        </w:rPr>
+        <w:t>树形关系图上，通过节点上的按钮，对子节点进行显示或隐藏。</w:t>
+      </w:r>
+    </w:p>
+    <w:p>
+      <w:pPr>
+        <w:rPr>
+          <w:sz w:val="28"/>
+          <w:szCs w:val="28"/>
+        </w:rPr>
+      </w:pPr>
+    </w:p>
+    <w:p>
+      <w:pPr>
+        <w:pStyle w:val="2"/>
+      </w:pPr>
+      <w:r>
+        <w:rPr>
+          <w:rFonts w:hint="eastAsia"/>
+        </w:rPr>
+        <w:t>右键菜单</w:t>
+      </w:r>
+    </w:p>
+    <w:p>
+      <w:pPr>
+        <w:rPr>
+          <w:sz w:val="28"/>
+          <w:szCs w:val="28"/>
+        </w:rPr>
+      </w:pPr>
+      <w:r>
+        <w:rPr>
+          <w:rFonts w:hint="eastAsia"/>
+          <w:sz w:val="28"/>
+          <w:szCs w:val="28"/>
+        </w:rPr>
+        <w:t>右键点击视图、节点或链接时，会弹出一个由按钮组成的菜单列表，点击按钮实现具体功能。</w:t>
+      </w:r>
+    </w:p>
+    <w:p>
+      <w:pPr>
+        <w:rPr>
+          <w:sz w:val="28"/>
+          <w:szCs w:val="28"/>
+        </w:rPr>
+      </w:pPr>
+    </w:p>
+    <w:p>
+      <w:pPr>
+        <w:pStyle w:val="2"/>
+      </w:pPr>
+      <w:r>
+        <w:rPr>
+          <w:rFonts w:hint="eastAsia"/>
+        </w:rPr>
+        <w:t>提示信息</w:t>
+      </w:r>
+    </w:p>
+    <w:p>
+      <w:pPr>
+        <w:rPr>
+          <w:sz w:val="28"/>
+          <w:szCs w:val="28"/>
+        </w:rPr>
+      </w:pPr>
+      <w:r>
+        <w:rPr>
+          <w:rFonts w:hint="eastAsia"/>
+          <w:sz w:val="28"/>
+          <w:szCs w:val="28"/>
+        </w:rPr>
+        <w:t>鼠标悬停在视图、节点或链接时，会弹出相关的提示信息。</w:t>
+      </w:r>
+    </w:p>
+    <w:p>
+      <w:pPr>
+        <w:rPr>
+          <w:sz w:val="28"/>
+          <w:szCs w:val="28"/>
+        </w:rPr>
+      </w:pPr>
+    </w:p>
+    <w:p>
+      <w:pPr>
+        <w:pStyle w:val="2"/>
+      </w:pPr>
+      <w:r>
+        <w:rPr>
+          <w:rFonts w:hint="eastAsia"/>
+        </w:rPr>
+        <w:t>自动选中直接关系</w:t>
+      </w:r>
+    </w:p>
+    <w:p>
+      <w:pPr>
+        <w:rPr>
+          <w:sz w:val="28"/>
+          <w:szCs w:val="28"/>
+        </w:rPr>
+      </w:pPr>
+      <w:r>
+        <w:rPr>
+          <w:rFonts w:hint="eastAsia"/>
+          <w:sz w:val="28"/>
+          <w:szCs w:val="28"/>
+        </w:rPr>
+        <w:t>鼠标双击节点，则会自动选中节点和节点的所有直接关系。</w:t>
+      </w:r>
+    </w:p>
+    <w:p>
+      <w:pPr>
+        <w:rPr>
+          <w:sz w:val="28"/>
+          <w:szCs w:val="28"/>
+        </w:rPr>
+      </w:pPr>
+      <w:r>
+        <w:rPr>
+          <w:rFonts w:hint="eastAsia"/>
+          <w:sz w:val="28"/>
+          <w:szCs w:val="28"/>
+        </w:rPr>
+        <w:t>鼠标双击链接，则会自动选中链接和链接两端的节点。</w:t>
+      </w:r>
+    </w:p>
+    <w:p>
+      <w:pPr>
+        <w:rPr>
+          <w:sz w:val="28"/>
+          <w:szCs w:val="28"/>
+        </w:rPr>
+      </w:pPr>
+    </w:p>
+    <w:p>
+      <w:pPr>
+        <w:pStyle w:val="2"/>
+      </w:pPr>
+      <w:r>
+        <w:rPr>
+          <w:rFonts w:hint="eastAsia"/>
+        </w:rPr>
+        <w:t>平行链接</w:t>
+      </w:r>
+    </w:p>
+    <w:p>
+      <w:pPr>
+        <w:rPr>
+          <w:rFonts w:hint="eastAsia"/>
+          <w:sz w:val="28"/>
+          <w:szCs w:val="28"/>
+        </w:rPr>
+      </w:pPr>
+      <w:r>
+        <w:rPr>
+          <w:rFonts w:hint="eastAsia"/>
+          <w:sz w:val="28"/>
+          <w:szCs w:val="28"/>
+        </w:rPr>
+        <w:t>当前通用链接模板，</w:t>
+      </w:r>
+      <w:r>
+        <w:rPr>
+          <w:rFonts w:hint="eastAsia"/>
+          <w:sz w:val="28"/>
+          <w:szCs w:val="28"/>
+        </w:rPr>
+        <w:t>两端</w:t>
+      </w:r>
+      <w:r>
+        <w:rPr>
+          <w:rFonts w:hint="eastAsia"/>
+          <w:sz w:val="28"/>
+          <w:szCs w:val="28"/>
+        </w:rPr>
+        <w:t>聚拢</w:t>
+      </w:r>
+      <w:r>
+        <w:rPr>
+          <w:rFonts w:hint="eastAsia"/>
+          <w:sz w:val="28"/>
+          <w:szCs w:val="28"/>
+        </w:rPr>
+        <w:t>，中间平行。</w:t>
+      </w:r>
+    </w:p>
+    <w:p>
+      <w:pPr>
+        <w:rPr>
+          <w:rFonts w:hint="eastAsia"/>
+          <w:sz w:val="28"/>
+          <w:szCs w:val="28"/>
+        </w:rPr>
+      </w:pPr>
+    </w:p>
+    <w:p>
+      <w:pPr>
+        <w:pStyle w:val="2"/>
+      </w:pPr>
+      <w:r>
+        <w:rPr>
+          <w:rFonts w:hint="eastAsia"/>
+        </w:rPr>
+        <w:t>普通布局</w:t>
+      </w:r>
+    </w:p>
+    <w:p>
+      <w:pPr>
+        <w:rPr>
+          <w:sz w:val="28"/>
+          <w:szCs w:val="28"/>
+        </w:rPr>
+      </w:pPr>
+      <w:r>
+        <w:rPr>
+          <w:sz w:val="28"/>
+          <w:szCs w:val="28"/>
+        </w:rPr>
+        <w:t>普通布局包括网格布局</w:t>
+      </w:r>
+      <w:r>
+        <w:rPr>
+          <w:rFonts w:hint="eastAsia"/>
+          <w:sz w:val="28"/>
+          <w:szCs w:val="28"/>
+        </w:rPr>
+        <w:t>、</w:t>
+      </w:r>
+      <w:r>
+        <w:rPr>
+          <w:sz w:val="28"/>
+          <w:szCs w:val="28"/>
+        </w:rPr>
+        <w:t>环形布局</w:t>
+      </w:r>
+      <w:r>
+        <w:rPr>
+          <w:rFonts w:hint="eastAsia"/>
+          <w:sz w:val="28"/>
+          <w:szCs w:val="28"/>
+        </w:rPr>
+        <w:t>、</w:t>
+      </w:r>
+      <w:r>
+        <w:rPr>
+          <w:sz w:val="28"/>
+          <w:szCs w:val="28"/>
+        </w:rPr>
+        <w:t>树形布局</w:t>
+      </w:r>
+      <w:r>
+        <w:rPr>
+          <w:rFonts w:hint="eastAsia"/>
+          <w:sz w:val="28"/>
+          <w:szCs w:val="28"/>
+        </w:rPr>
+        <w:t>、</w:t>
+      </w:r>
+      <w:r>
+        <w:rPr>
+          <w:sz w:val="28"/>
+          <w:szCs w:val="28"/>
+        </w:rPr>
+        <w:t>层次布局</w:t>
+      </w:r>
+      <w:r>
+        <w:rPr>
+          <w:rFonts w:hint="eastAsia"/>
+          <w:sz w:val="28"/>
+          <w:szCs w:val="28"/>
+        </w:rPr>
+        <w:t>、</w:t>
+      </w:r>
+      <w:r>
+        <w:rPr>
+          <w:sz w:val="28"/>
+          <w:szCs w:val="28"/>
+        </w:rPr>
+        <w:t>力导向布局</w:t>
+      </w:r>
+      <w:r>
+        <w:rPr>
+          <w:rFonts w:hint="eastAsia"/>
+          <w:sz w:val="28"/>
+          <w:szCs w:val="28"/>
+        </w:rPr>
+        <w:t>，</w:t>
+      </w:r>
+      <w:r>
+        <w:rPr>
+          <w:sz w:val="28"/>
+          <w:szCs w:val="28"/>
+        </w:rPr>
+        <w:t>属于</w:t>
+      </w:r>
+      <w:r>
+        <w:rPr>
+          <w:sz w:val="28"/>
+          <w:szCs w:val="28"/>
+        </w:rPr>
+        <w:t>GOJS</w:t>
+      </w:r>
+      <w:r>
+        <w:rPr>
+          <w:rFonts w:hint="eastAsia"/>
+          <w:sz w:val="28"/>
+          <w:szCs w:val="28"/>
+        </w:rPr>
+        <w:t>自带布局。</w:t>
+      </w:r>
+    </w:p>
+    <w:p>
+      <w:pPr>
+        <w:pStyle w:val="2"/>
+      </w:pPr>
+      <w:r>
+        <w:rPr>
+          <w:rFonts w:hint="eastAsia"/>
+        </w:rPr>
+        <w:t>动态加载</w:t>
+      </w:r>
+    </w:p>
+    <w:p>
+      <w:pPr>
+        <w:rPr>
+          <w:sz w:val="28"/>
+          <w:szCs w:val="28"/>
+        </w:rPr>
+      </w:pPr>
+      <w:r>
+        <w:rPr>
+          <w:rFonts w:hint="eastAsia"/>
+          <w:sz w:val="28"/>
+          <w:szCs w:val="28"/>
+        </w:rPr>
+        <w:t>根据视图区域的变化，对节点和链接进行动态加载和删除，减少内存开销，提升视图加载速度。</w:t>
+      </w:r>
+    </w:p>
+    <w:p>
+      <w:pPr>
+        <w:rPr>
+          <w:sz w:val="28"/>
+          <w:szCs w:val="28"/>
+        </w:rPr>
+      </w:pPr>
+    </w:p>
+    <w:p>
+      <w:pPr>
+        <w:pStyle w:val="2"/>
+      </w:pPr>
+      <w:r>
+        <w:rPr>
+          <w:rFonts w:hint="eastAsia"/>
+        </w:rPr>
+        <w:lastRenderedPageBreak/>
+        <w:t>虚拟化布局</w:t>
+      </w:r>
+    </w:p>
+    <w:p>
+      <w:pPr>
+        <w:rPr>
+          <w:rFonts w:hint="eastAsia"/>
+          <w:sz w:val="28"/>
+          <w:szCs w:val="28"/>
+        </w:rPr>
+      </w:pPr>
+      <w:r>
+        <w:rPr>
+          <w:rFonts w:hint="eastAsia"/>
+          <w:sz w:val="28"/>
+          <w:szCs w:val="28"/>
+        </w:rPr>
+        <w:t>普通布局的原理是，先将所有的节点和链接加载到视图中，再利用布局</w:t>
+      </w:r>
+      <w:r>
+        <w:rPr>
+          <w:rFonts w:hint="eastAsia"/>
+          <w:sz w:val="28"/>
+          <w:szCs w:val="28"/>
+        </w:rPr>
+        <w:t>算法</w:t>
+      </w:r>
+      <w:r>
+        <w:rPr>
+          <w:rFonts w:hint="eastAsia"/>
+          <w:sz w:val="28"/>
+          <w:szCs w:val="28"/>
+        </w:rPr>
+        <w:t>对所有节点</w:t>
+      </w:r>
+      <w:r>
+        <w:rPr>
+          <w:rFonts w:hint="eastAsia"/>
+          <w:sz w:val="28"/>
+          <w:szCs w:val="28"/>
+        </w:rPr>
+        <w:t>设定</w:t>
+      </w:r>
+      <w:r>
+        <w:rPr>
+          <w:rFonts w:hint="eastAsia"/>
+          <w:sz w:val="28"/>
+          <w:szCs w:val="28"/>
+        </w:rPr>
+        <w:t>坐标位置</w:t>
+      </w:r>
+      <w:r>
+        <w:rPr>
+          <w:rFonts w:hint="eastAsia"/>
+          <w:sz w:val="28"/>
+          <w:szCs w:val="28"/>
+        </w:rPr>
+        <w:t>。</w:t>
+      </w:r>
+      <w:r>
+        <w:rPr>
+          <w:rFonts w:hint="eastAsia"/>
+          <w:sz w:val="28"/>
+          <w:szCs w:val="28"/>
+        </w:rPr>
+        <w:t>面对大量数据时，会显得十分吃力，原因是加载（</w:t>
+      </w:r>
+      <w:r>
+        <w:rPr>
+          <w:rFonts w:hint="eastAsia"/>
+          <w:sz w:val="28"/>
+          <w:szCs w:val="28"/>
+        </w:rPr>
+        <w:t>绘制</w:t>
+      </w:r>
+      <w:r>
+        <w:rPr>
+          <w:rFonts w:hint="eastAsia"/>
+          <w:sz w:val="28"/>
+          <w:szCs w:val="28"/>
+        </w:rPr>
+        <w:t>）节点和链接的时间过长。</w:t>
+      </w:r>
+    </w:p>
+    <w:p>
+      <w:pPr>
+        <w:rPr>
+          <w:rFonts w:hint="eastAsia"/>
+          <w:sz w:val="28"/>
+          <w:szCs w:val="28"/>
+        </w:rPr>
+      </w:pPr>
+      <w:r>
+        <w:rPr>
+          <w:rFonts w:hint="eastAsia"/>
+          <w:sz w:val="28"/>
+          <w:szCs w:val="28"/>
+        </w:rPr>
+        <w:t>虚拟化布局则是，省略掉</w:t>
+      </w:r>
+      <w:r>
+        <w:rPr>
+          <w:rFonts w:hint="eastAsia"/>
+          <w:sz w:val="28"/>
+          <w:szCs w:val="28"/>
+        </w:rPr>
+        <w:t>加载</w:t>
+      </w:r>
+      <w:r>
+        <w:rPr>
+          <w:rFonts w:hint="eastAsia"/>
+          <w:sz w:val="28"/>
+          <w:szCs w:val="28"/>
+        </w:rPr>
+        <w:t>节点和链接的过程，直接针对数据本身，生成虚拟的节点</w:t>
+      </w:r>
+      <w:r>
+        <w:rPr>
+          <w:rFonts w:hint="eastAsia"/>
+          <w:sz w:val="28"/>
+          <w:szCs w:val="28"/>
+        </w:rPr>
+        <w:t>和链接</w:t>
+      </w:r>
+      <w:r>
+        <w:rPr>
+          <w:rFonts w:hint="eastAsia"/>
+          <w:sz w:val="28"/>
+          <w:szCs w:val="28"/>
+        </w:rPr>
+        <w:t>，再利用布局算法，计算和摆放节点位置，之后利用动态加载功能，快速加载节点和链接。</w:t>
+      </w:r>
+    </w:p>
+    <w:p>
+      <w:pPr>
+        <w:rPr>
+          <w:sz w:val="28"/>
+          <w:szCs w:val="28"/>
+        </w:rPr>
+      </w:pPr>
+      <w:r>
+        <w:rPr>
+          <w:rFonts w:hint="eastAsia"/>
+          <w:b/>
+          <w:sz w:val="28"/>
+          <w:szCs w:val="28"/>
+        </w:rPr>
+        <w:t>目前的支持虚拟化布局的有网格布局、环形布局</w:t>
+      </w:r>
+      <w:r>
+        <w:rPr>
+          <w:rFonts w:hint="eastAsia"/>
+          <w:b/>
+          <w:sz w:val="28"/>
+          <w:szCs w:val="28"/>
+        </w:rPr>
+        <w:t>以及力导向布局</w:t>
+      </w:r>
+      <w:r>
+        <w:rPr>
+          <w:rFonts w:hint="eastAsia"/>
+          <w:sz w:val="28"/>
+          <w:szCs w:val="28"/>
+        </w:rPr>
+        <w:t>，树形布局和层次布局由于</w:t>
+      </w:r>
+      <w:r>
+        <w:rPr>
+          <w:rFonts w:hint="eastAsia"/>
+          <w:sz w:val="28"/>
+          <w:szCs w:val="28"/>
+        </w:rPr>
+        <w:t>GOJS</w:t>
+      </w:r>
+      <w:r>
+        <w:rPr>
+          <w:rFonts w:hint="eastAsia"/>
+          <w:sz w:val="28"/>
+          <w:szCs w:val="28"/>
+        </w:rPr>
+        <w:t>内部逻辑原因，</w:t>
+      </w:r>
+      <w:proofErr w:type="gramStart"/>
+      <w:r>
+        <w:rPr>
+          <w:rFonts w:hint="eastAsia"/>
+          <w:sz w:val="28"/>
+          <w:szCs w:val="28"/>
+        </w:rPr>
+        <w:t>暂不可</w:t>
+      </w:r>
+      <w:proofErr w:type="gramEnd"/>
+      <w:r>
+        <w:rPr>
+          <w:rFonts w:hint="eastAsia"/>
+          <w:sz w:val="28"/>
+          <w:szCs w:val="28"/>
+        </w:rPr>
+        <w:t>虚拟化。</w:t>
+      </w:r>
+    </w:p>
+    <w:p>
+      <w:pPr>
+        <w:rPr>
+          <w:rFonts w:hint="eastAsia"/>
+          <w:sz w:val="28"/>
+          <w:szCs w:val="28"/>
+        </w:rPr>
+      </w:pPr>
+    </w:p>
+    <w:p>
+      <w:pPr>
+        <w:pStyle w:val="1"/>
+        <w:rPr>
+          <w:rFonts w:hint="eastAsia"/>
+        </w:rPr>
+      </w:pPr>
+      <w:r>
+        <w:t>后续的可视化</w:t>
+      </w:r>
+      <w:r>
+        <w:rPr>
+          <w:rFonts w:hint="eastAsia"/>
+        </w:rPr>
+        <w:t>设计</w:t>
+      </w:r>
+      <w:r>
+        <w:t>构想</w:t>
+      </w:r>
+    </w:p>
+    <w:p>
+      <w:pPr>
+        <w:pStyle w:val="2"/>
+        <w:rPr>
+          <w:rFonts w:hint="eastAsia"/>
+        </w:rPr>
+      </w:pPr>
+      <w:r>
+        <w:rPr>
+          <w:rFonts w:hint="eastAsia"/>
+        </w:rPr>
+        <w:t>导入和导出数据</w:t>
+      </w:r>
+      <w:r>
+        <w:rPr>
+          <w:rFonts w:hint="eastAsia"/>
+        </w:rPr>
+        <w:t>文档</w:t>
+      </w:r>
+    </w:p>
+    <w:p>
+      <w:pPr>
+        <w:rPr>
+          <w:rFonts w:hint="eastAsia"/>
+          <w:sz w:val="28"/>
+          <w:szCs w:val="28"/>
+        </w:rPr>
+      </w:pPr>
+      <w:r>
+        <w:rPr>
+          <w:rFonts w:hint="eastAsia"/>
+          <w:sz w:val="28"/>
+          <w:szCs w:val="28"/>
+        </w:rPr>
+        <w:t>导出数据文档，是指将视图内容先转化为字符串，再保存至本地文档（</w:t>
+      </w:r>
+      <w:r>
+        <w:rPr>
+          <w:rFonts w:hint="eastAsia"/>
+          <w:sz w:val="28"/>
+          <w:szCs w:val="28"/>
+        </w:rPr>
+        <w:t>.txt?</w:t>
+      </w:r>
+      <w:r>
+        <w:rPr>
+          <w:rFonts w:hint="eastAsia"/>
+          <w:sz w:val="28"/>
+          <w:szCs w:val="28"/>
+        </w:rPr>
+        <w:t>）的过程。</w:t>
+      </w:r>
+    </w:p>
+    <w:p>
+      <w:pPr>
+        <w:rPr>
+          <w:rFonts w:hint="eastAsia"/>
+          <w:sz w:val="28"/>
+          <w:szCs w:val="28"/>
+        </w:rPr>
+      </w:pPr>
+      <w:r>
+        <w:rPr>
+          <w:rFonts w:hint="eastAsia"/>
+          <w:sz w:val="28"/>
+          <w:szCs w:val="28"/>
+        </w:rPr>
+        <w:t>导入</w:t>
+      </w:r>
+      <w:r>
+        <w:rPr>
+          <w:rFonts w:hint="eastAsia"/>
+          <w:sz w:val="28"/>
+          <w:szCs w:val="28"/>
+        </w:rPr>
+        <w:t>数据文档，是指将</w:t>
+      </w:r>
+      <w:r>
+        <w:rPr>
+          <w:rFonts w:hint="eastAsia"/>
+          <w:sz w:val="28"/>
+          <w:szCs w:val="28"/>
+        </w:rPr>
+        <w:t>本地的可视化数据文档，导入至</w:t>
+      </w:r>
+      <w:r>
+        <w:rPr>
+          <w:rFonts w:hint="eastAsia"/>
+          <w:sz w:val="28"/>
+          <w:szCs w:val="28"/>
+        </w:rPr>
+        <w:t>可视化视图</w:t>
+      </w:r>
+      <w:r>
+        <w:rPr>
+          <w:rFonts w:hint="eastAsia"/>
+          <w:sz w:val="28"/>
+          <w:szCs w:val="28"/>
+        </w:rPr>
+        <w:t>中再现的过程</w:t>
+      </w:r>
+      <w:r>
+        <w:rPr>
+          <w:rFonts w:hint="eastAsia"/>
+          <w:sz w:val="28"/>
+          <w:szCs w:val="28"/>
+        </w:rPr>
+        <w:t>。</w:t>
+      </w:r>
+    </w:p>
+    <w:p>
+      <w:pPr>
+        <w:rPr>
+          <w:rFonts w:hint="eastAsia"/>
+          <w:sz w:val="28"/>
+          <w:szCs w:val="28"/>
+        </w:rPr>
+      </w:pPr>
+      <w:r>
+        <w:rPr>
+          <w:rFonts w:hint="eastAsia"/>
+          <w:sz w:val="28"/>
+          <w:szCs w:val="28"/>
+        </w:rPr>
+        <w:t>该功能类似于保存图谱功能，但脱离了产品系统和数据库的限制，使用户更加方便和随意地进行可视化操作；另外，对于开发人员来讲，调试可视化</w:t>
+      </w:r>
+      <w:r>
+        <w:rPr>
+          <w:rFonts w:hint="eastAsia"/>
+          <w:sz w:val="28"/>
+          <w:szCs w:val="28"/>
+        </w:rPr>
+        <w:t>非业务</w:t>
+      </w:r>
+      <w:r>
+        <w:rPr>
+          <w:rFonts w:hint="eastAsia"/>
+          <w:sz w:val="28"/>
+          <w:szCs w:val="28"/>
+        </w:rPr>
+        <w:t>功能时，不再需要后台数据的支撑，</w:t>
+      </w:r>
+      <w:r>
+        <w:rPr>
+          <w:rFonts w:hint="eastAsia"/>
+          <w:sz w:val="28"/>
+          <w:szCs w:val="28"/>
+        </w:rPr>
+        <w:t>利用测试数据文件即可。</w:t>
+      </w:r>
+    </w:p>
+    <w:p>
+      <w:pPr>
+        <w:rPr>
+          <w:rFonts w:hint="eastAsia"/>
+          <w:sz w:val="28"/>
+          <w:szCs w:val="28"/>
+        </w:rPr>
+      </w:pPr>
+    </w:p>
+    <w:p>
+      <w:pPr>
+        <w:pStyle w:val="2"/>
+        <w:rPr>
+          <w:rFonts w:hint="eastAsia"/>
+          <w:sz w:val="28"/>
+          <w:szCs w:val="28"/>
+        </w:rPr>
+      </w:pPr>
+      <w:r>
+        <w:rPr>
+          <w:sz w:val="28"/>
+          <w:szCs w:val="28"/>
+        </w:rPr>
+        <w:t>打印和导出</w:t>
+      </w:r>
+      <w:r>
+        <w:rPr>
+          <w:sz w:val="28"/>
+          <w:szCs w:val="28"/>
+        </w:rPr>
+        <w:t>PDF</w:t>
+      </w:r>
+      <w:r>
+        <w:rPr>
+          <w:rFonts w:hint="eastAsia"/>
+          <w:sz w:val="28"/>
+          <w:szCs w:val="28"/>
+        </w:rPr>
+        <w:t>文件</w:t>
+      </w:r>
+    </w:p>
+    <w:p>
+      <w:pPr>
+        <w:rPr>
+          <w:rFonts w:hint="eastAsia"/>
+          <w:sz w:val="28"/>
+          <w:szCs w:val="28"/>
+        </w:rPr>
+      </w:pPr>
+      <w:r>
+        <w:rPr>
+          <w:rFonts w:hint="eastAsia"/>
+          <w:sz w:val="28"/>
+          <w:szCs w:val="28"/>
+        </w:rPr>
+        <w:t>将可视化视图，先转化为</w:t>
+      </w:r>
+      <w:r>
+        <w:rPr>
+          <w:rFonts w:hint="eastAsia"/>
+          <w:sz w:val="28"/>
+          <w:szCs w:val="28"/>
+        </w:rPr>
+        <w:t>SVG</w:t>
+      </w:r>
+      <w:r>
+        <w:rPr>
+          <w:rFonts w:hint="eastAsia"/>
+          <w:sz w:val="28"/>
+          <w:szCs w:val="28"/>
+        </w:rPr>
+        <w:t>图片，并在新页面打开，然后调用浏览器的打印功能；另外，如果用户本机安装了</w:t>
+      </w:r>
+      <w:r>
+        <w:rPr>
+          <w:rFonts w:hint="eastAsia"/>
+          <w:sz w:val="28"/>
+          <w:szCs w:val="28"/>
+        </w:rPr>
+        <w:t>PDF</w:t>
+      </w:r>
+      <w:r>
+        <w:rPr>
+          <w:rFonts w:hint="eastAsia"/>
+          <w:sz w:val="28"/>
+          <w:szCs w:val="28"/>
+        </w:rPr>
+        <w:t>软件，也可以在打印页面选择导出为</w:t>
+      </w:r>
+      <w:r>
+        <w:rPr>
+          <w:rFonts w:hint="eastAsia"/>
+          <w:sz w:val="28"/>
+          <w:szCs w:val="28"/>
+        </w:rPr>
+        <w:t>PDF</w:t>
+      </w:r>
+      <w:r>
+        <w:rPr>
+          <w:rFonts w:hint="eastAsia"/>
+          <w:sz w:val="28"/>
+          <w:szCs w:val="28"/>
+        </w:rPr>
+        <w:t>文件。</w:t>
+      </w:r>
+    </w:p>
+    <w:p>
+      <w:pPr>
+        <w:rPr>
+          <w:rFonts w:hint="eastAsia"/>
+          <w:sz w:val="28"/>
+          <w:szCs w:val="28"/>
+        </w:rPr>
+      </w:pPr>
+    </w:p>
+    <w:p>
+      <w:pPr>
+        <w:pStyle w:val="2"/>
+        <w:rPr>
+          <w:rFonts w:hint="eastAsia"/>
+          <w:sz w:val="28"/>
+          <w:szCs w:val="28"/>
+        </w:rPr>
+      </w:pPr>
+      <w:r>
+        <w:rPr>
+          <w:sz w:val="28"/>
+          <w:szCs w:val="28"/>
+        </w:rPr>
+        <w:t>扩大推移布局</w:t>
+      </w:r>
+    </w:p>
+    <w:p>
+      <w:pPr>
+        <w:rPr>
+          <w:rFonts w:hint="eastAsia"/>
+          <w:sz w:val="28"/>
+          <w:szCs w:val="28"/>
+        </w:rPr>
+      </w:pPr>
+      <w:r>
+        <w:rPr>
+          <w:rFonts w:hint="eastAsia"/>
+          <w:sz w:val="28"/>
+          <w:szCs w:val="28"/>
+        </w:rPr>
+        <w:t>在拓展数据时，可以利用扩大推移布局，将拓展出的新节点放置在视图的空白位置，减少节点重叠问题。</w:t>
+      </w:r>
+    </w:p>
+    <w:p>
+      <w:pPr>
+        <w:rPr>
+          <w:rFonts w:hint="eastAsia"/>
+          <w:sz w:val="28"/>
+          <w:szCs w:val="28"/>
+        </w:rPr>
+      </w:pPr>
+    </w:p>
+    <w:p>
+      <w:pPr>
+        <w:pStyle w:val="2"/>
+        <w:rPr>
+          <w:rFonts w:hint="eastAsia"/>
+        </w:rPr>
+      </w:pPr>
+      <w:r>
+        <w:t>多重环形布局</w:t>
+      </w:r>
+    </w:p>
+    <w:p>
+      <w:pPr>
+        <w:rPr>
+          <w:rFonts w:hint="eastAsia"/>
+          <w:sz w:val="28"/>
+          <w:szCs w:val="28"/>
+        </w:rPr>
+      </w:pPr>
+      <w:r>
+        <w:rPr>
+          <w:rFonts w:hint="eastAsia"/>
+          <w:sz w:val="28"/>
+          <w:szCs w:val="28"/>
+        </w:rPr>
+        <w:t>在数据量过多时，普通的环形布局会呈现一个巨大的圆环，使用户观察十分不方便，因此设想添加多重环形布局，顾名思义，由多个环构成。</w:t>
+      </w:r>
+    </w:p>
+    <w:p>
+      <w:pPr>
+        <w:rPr>
+          <w:rFonts w:hint="eastAsia"/>
+          <w:sz w:val="28"/>
+          <w:szCs w:val="28"/>
+        </w:rPr>
+      </w:pPr>
+      <w:r>
+        <w:rPr>
+          <w:noProof/>
+          <w:sz w:val="28"/>
+          <w:szCs w:val="28"/>
+        </w:rPr>
+        <w:lastRenderedPageBreak/>
+        <w:drawing>
+          <wp:inline distT="0" distB="0" distL="0" distR="0">
+            <wp:extent cx="5124450" cy="4676775"/>
+            <wp:effectExtent l="19050" t="19050" r="19050" b="28575"/>
+            <wp:docPr id="38" name="图片 38"/>
+            <wp:cNvGraphicFramePr>
+              <a:graphicFrameLocks xmlns:a="http://schemas.openxmlformats.org/drawingml/2006/main" noChangeAspect="1"/>
+            </wp:cNvGraphicFramePr>
+            <a:graphic xmlns:a="http://schemas.openxmlformats.org/drawingml/2006/main">
+              <a:graphicData uri="http://schemas.openxmlformats.org/drawingml/2006/picture">
+                <pic:pic xmlns:pic="http://schemas.openxmlformats.org/drawingml/2006/picture">
+                  <pic:nvPicPr>
+                    <pic:cNvPr id="0" name="QQ截图20180322235844.png"/>
+                    <pic:cNvPicPr/>
+                  </pic:nvPicPr>
+                  <pic:blipFill>
+                    <a:blip r:embed="rId64">
+                      <a:extLst>
+                        <a:ext uri="{28A0092B-C50C-407E-A947-70E740481C1C}">
+                          <a14:useLocalDpi xmlns:a14="http://schemas.microsoft.com/office/drawing/2010/main" val="0"/>
+                        </a:ext>
+                      </a:extLst>
+                    </a:blip>
+                    <a:stretch>
+                      <a:fillRect/>
+                    </a:stretch>
+                  </pic:blipFill>
+                  <pic:spPr>
+                    <a:xfrm>
+                      <a:off x="0" y="0"/>
+                      <a:ext cx="5124450" cy="4676775"/>
+                    </a:xfrm>
+                    <a:prstGeom prst="rect">
+                      <a:avLst/>
+                    </a:prstGeom>
+                    <a:ln>
+                      <a:solidFill>
+                        <a:schemeClr val="accent1"/>
+                      </a:solidFill>
+                    </a:ln>
+                  </pic:spPr>
+                </pic:pic>
+              </a:graphicData>
+            </a:graphic>
+          </wp:inline>
+        </w:drawing>
+      </w:r>
+    </w:p>
+    <w:p>
+      <w:pPr>
+        <w:rPr>
+          <w:rFonts w:hint="eastAsia"/>
+          <w:sz w:val="28"/>
+          <w:szCs w:val="28"/>
+        </w:rPr>
+      </w:pPr>
+    </w:p>
+    <w:p>
+      <w:pPr>
+        <w:pStyle w:val="2"/>
+        <w:rPr>
+          <w:rFonts w:hint="eastAsia"/>
+        </w:rPr>
+      </w:pPr>
+      <w:r>
+        <w:rPr>
+          <w:rFonts w:hint="eastAsia"/>
+        </w:rPr>
+        <w:t>共同</w:t>
+      </w:r>
+      <w:r>
+        <w:rPr>
+          <w:rFonts w:hint="eastAsia"/>
+        </w:rPr>
+        <w:t>关系</w:t>
+      </w:r>
+      <w:r>
         <w:t>布局</w:t>
       </w:r>
-      <w:r>
-        <w:rPr>
-          <w:rFonts w:hint="eastAsia"/>
-        </w:rPr>
-        <w:t>配置管理器</w:t>
-      </w:r>
-    </w:p>
-    <w:p>
-      <w:pPr>
-        <w:rPr>
-          <w:sz w:val="28"/>
-          <w:szCs w:val="28"/>
-        </w:rPr>
-      </w:pPr>
-      <w:r>
-        <w:rPr>
-          <w:rFonts w:hint="eastAsia"/>
-          <w:sz w:val="28"/>
-          <w:szCs w:val="28"/>
-        </w:rPr>
-        <w:t>选择</w:t>
-      </w:r>
-      <w:r>
-        <w:rPr>
-          <w:rFonts w:hint="eastAsia"/>
-          <w:sz w:val="28"/>
-          <w:szCs w:val="28"/>
-        </w:rPr>
-        <w:t>一个</w:t>
-      </w:r>
-      <w:r>
-        <w:rPr>
-          <w:rFonts w:hint="eastAsia"/>
-          <w:sz w:val="28"/>
-          <w:szCs w:val="28"/>
-        </w:rPr>
-        <w:t>布局类型，对整个视图进行布局。</w:t>
+    </w:p>
+    <w:p>
+      <w:pPr>
+        <w:rPr>
+          <w:rFonts w:hint="eastAsia"/>
+          <w:sz w:val="28"/>
+          <w:szCs w:val="28"/>
+        </w:rPr>
+      </w:pPr>
+      <w:r>
+        <w:rPr>
+          <w:rFonts w:hint="eastAsia"/>
+          <w:sz w:val="28"/>
+          <w:szCs w:val="28"/>
+        </w:rPr>
+        <w:t>针对两个或两个以上的节点，寻找共同关系</w:t>
+      </w:r>
+      <w:r>
+        <w:rPr>
+          <w:rFonts w:hint="eastAsia"/>
+          <w:sz w:val="28"/>
+          <w:szCs w:val="28"/>
+        </w:rPr>
+        <w:t>，可采用此布局。初步构想是，共同关系在中间以环状布局呈现，分析节点在外部以正多边形摆放。</w:t>
       </w:r>
     </w:p>
     <w:p>
@@ -3857,23 +7375,893 @@
         <w:rPr>
           <w:rFonts w:hint="eastAsia"/>
         </w:rPr>
-        <w:t>初始化布局</w:t>
-      </w:r>
-    </w:p>
-    <w:p>
-      <w:pPr>
-        <w:rPr>
-          <w:sz w:val="28"/>
-          <w:szCs w:val="28"/>
-        </w:rPr>
-      </w:pPr>
-      <w:r>
-        <w:rPr>
-          <w:rFonts w:hint="eastAsia"/>
-          <w:sz w:val="28"/>
-          <w:szCs w:val="28"/>
-        </w:rPr>
-        <w:t>对被打乱的视图布局进行修正，按照当前布局重新布局</w:t>
+        <w:t>扇形布</w:t>
+      </w:r>
+      <w:r>
+        <w:t>局</w:t>
+      </w:r>
+    </w:p>
+    <w:p>
+      <w:pPr>
+        <w:rPr>
+          <w:rFonts w:hint="eastAsia"/>
+        </w:rPr>
+      </w:pPr>
+    </w:p>
+    <w:p>
+      <w:pPr>
+        <w:pStyle w:val="2"/>
+        <w:rPr>
+          <w:rFonts w:hint="eastAsia"/>
+        </w:rPr>
+      </w:pPr>
+      <w:r>
+        <w:rPr>
+          <w:rFonts w:hint="eastAsia"/>
+        </w:rPr>
+        <w:lastRenderedPageBreak/>
+        <w:t>弓形</w:t>
+      </w:r>
+      <w:r>
+        <w:rPr>
+          <w:rFonts w:hint="eastAsia"/>
+        </w:rPr>
+        <w:t>布</w:t>
+      </w:r>
+      <w:r>
+        <w:t>局</w:t>
+      </w:r>
+    </w:p>
+    <w:p>
+      <w:pPr>
+        <w:rPr>
+          <w:rFonts w:hint="eastAsia"/>
+        </w:rPr>
+      </w:pPr>
+      <w:r>
+        <w:rPr>
+          <w:rFonts w:hint="eastAsia"/>
+          <w:noProof/>
+        </w:rPr>
+        <w:drawing>
+          <wp:inline distT="0" distB="0" distL="0" distR="0">
+            <wp:extent cx="5274310" cy="1591945"/>
+            <wp:effectExtent l="19050" t="19050" r="21590" b="27305"/>
+            <wp:docPr id="39" name="图片 39"/>
+            <wp:cNvGraphicFramePr>
+              <a:graphicFrameLocks xmlns:a="http://schemas.openxmlformats.org/drawingml/2006/main" noChangeAspect="1"/>
+            </wp:cNvGraphicFramePr>
+            <a:graphic xmlns:a="http://schemas.openxmlformats.org/drawingml/2006/main">
+              <a:graphicData uri="http://schemas.openxmlformats.org/drawingml/2006/picture">
+                <pic:pic xmlns:pic="http://schemas.openxmlformats.org/drawingml/2006/picture">
+                  <pic:nvPicPr>
+                    <pic:cNvPr id="0" name="QQ截图20180323000947.png"/>
+                    <pic:cNvPicPr/>
+                  </pic:nvPicPr>
+                  <pic:blipFill>
+                    <a:blip r:embed="rId65">
+                      <a:extLst>
+                        <a:ext uri="{28A0092B-C50C-407E-A947-70E740481C1C}">
+                          <a14:useLocalDpi xmlns:a14="http://schemas.microsoft.com/office/drawing/2010/main" val="0"/>
+                        </a:ext>
+                      </a:extLst>
+                    </a:blip>
+                    <a:stretch>
+                      <a:fillRect/>
+                    </a:stretch>
+                  </pic:blipFill>
+                  <pic:spPr>
+                    <a:xfrm>
+                      <a:off x="0" y="0"/>
+                      <a:ext cx="5274310" cy="1591945"/>
+                    </a:xfrm>
+                    <a:prstGeom prst="rect">
+                      <a:avLst/>
+                    </a:prstGeom>
+                    <a:ln>
+                      <a:solidFill>
+                        <a:schemeClr val="accent1"/>
+                      </a:solidFill>
+                    </a:ln>
+                  </pic:spPr>
+                </pic:pic>
+              </a:graphicData>
+            </a:graphic>
+          </wp:inline>
+        </w:drawing>
+      </w:r>
+    </w:p>
+    <w:p>
+      <w:pPr>
+        <w:pStyle w:val="2"/>
+        <w:rPr>
+          <w:rFonts w:hint="eastAsia"/>
+        </w:rPr>
+      </w:pPr>
+      <w:r>
+        <w:rPr>
+          <w:rFonts w:hint="eastAsia"/>
+        </w:rPr>
+        <w:t>螺旋</w:t>
+      </w:r>
+      <w:r>
+        <w:rPr>
+          <w:rFonts w:hint="eastAsia"/>
+        </w:rPr>
+        <w:t>布</w:t>
+      </w:r>
+      <w:r>
+        <w:t>局</w:t>
+      </w:r>
+    </w:p>
+    <w:p>
+      <w:pPr>
+        <w:rPr>
+          <w:rFonts w:hint="eastAsia"/>
+        </w:rPr>
+      </w:pPr>
+      <w:r>
+        <w:rPr>
+          <w:rFonts w:hint="eastAsia"/>
+          <w:noProof/>
+        </w:rPr>
+        <w:drawing>
+          <wp:inline distT="0" distB="0" distL="0" distR="0">
+            <wp:extent cx="4352925" cy="4248455"/>
+            <wp:effectExtent l="19050" t="19050" r="9525" b="19050"/>
+            <wp:docPr id="40" name="图片 40"/>
+            <wp:cNvGraphicFramePr>
+              <a:graphicFrameLocks xmlns:a="http://schemas.openxmlformats.org/drawingml/2006/main" noChangeAspect="1"/>
+            </wp:cNvGraphicFramePr>
+            <a:graphic xmlns:a="http://schemas.openxmlformats.org/drawingml/2006/main">
+              <a:graphicData uri="http://schemas.openxmlformats.org/drawingml/2006/picture">
+                <pic:pic xmlns:pic="http://schemas.openxmlformats.org/drawingml/2006/picture">
+                  <pic:nvPicPr>
+                    <pic:cNvPr id="0" name="QQ截图20180323000929.png"/>
+                    <pic:cNvPicPr/>
+                  </pic:nvPicPr>
+                  <pic:blipFill>
+                    <a:blip r:embed="rId66">
+                      <a:extLst>
+                        <a:ext uri="{28A0092B-C50C-407E-A947-70E740481C1C}">
+                          <a14:useLocalDpi xmlns:a14="http://schemas.microsoft.com/office/drawing/2010/main" val="0"/>
+                        </a:ext>
+                      </a:extLst>
+                    </a:blip>
+                    <a:stretch>
+                      <a:fillRect/>
+                    </a:stretch>
+                  </pic:blipFill>
+                  <pic:spPr>
+                    <a:xfrm>
+                      <a:off x="0" y="0"/>
+                      <a:ext cx="4352925" cy="4248455"/>
+                    </a:xfrm>
+                    <a:prstGeom prst="rect">
+                      <a:avLst/>
+                    </a:prstGeom>
+                    <a:ln>
+                      <a:solidFill>
+                        <a:schemeClr val="accent1"/>
+                      </a:solidFill>
+                    </a:ln>
+                  </pic:spPr>
+                </pic:pic>
+              </a:graphicData>
+            </a:graphic>
+          </wp:inline>
+        </w:drawing>
+      </w:r>
+    </w:p>
+    <w:p>
+      <w:pPr>
+        <w:rPr>
+          <w:rFonts w:hint="eastAsia"/>
+          <w:sz w:val="28"/>
+          <w:szCs w:val="28"/>
+        </w:rPr>
+      </w:pPr>
+    </w:p>
+    <w:p>
+      <w:pPr>
+        <w:pStyle w:val="2"/>
+        <w:rPr>
+          <w:rFonts w:hint="eastAsia"/>
+        </w:rPr>
+      </w:pPr>
+      <w:r>
+        <w:rPr>
+          <w:rFonts w:hint="eastAsia"/>
+        </w:rPr>
+        <w:lastRenderedPageBreak/>
+        <w:t>鱼骨</w:t>
+      </w:r>
+      <w:r>
+        <w:rPr>
+          <w:rFonts w:hint="eastAsia"/>
+        </w:rPr>
+        <w:t>布</w:t>
+      </w:r>
+      <w:r>
+        <w:t>局</w:t>
+      </w:r>
+    </w:p>
+    <w:p>
+      <w:pPr>
+        <w:rPr>
+          <w:rFonts w:hint="eastAsia"/>
+          <w:sz w:val="28"/>
+          <w:szCs w:val="28"/>
+        </w:rPr>
+      </w:pPr>
+      <w:r>
+        <w:rPr>
+          <w:rFonts w:hint="eastAsia"/>
+          <w:noProof/>
+          <w:sz w:val="28"/>
+          <w:szCs w:val="28"/>
+        </w:rPr>
+        <w:drawing>
+          <wp:inline distT="0" distB="0" distL="0" distR="0">
+            <wp:extent cx="5274310" cy="2942590"/>
+            <wp:effectExtent l="19050" t="19050" r="21590" b="10160"/>
+            <wp:docPr id="41" name="图片 41"/>
+            <wp:cNvGraphicFramePr>
+              <a:graphicFrameLocks xmlns:a="http://schemas.openxmlformats.org/drawingml/2006/main" noChangeAspect="1"/>
+            </wp:cNvGraphicFramePr>
+            <a:graphic xmlns:a="http://schemas.openxmlformats.org/drawingml/2006/main">
+              <a:graphicData uri="http://schemas.openxmlformats.org/drawingml/2006/picture">
+                <pic:pic xmlns:pic="http://schemas.openxmlformats.org/drawingml/2006/picture">
+                  <pic:nvPicPr>
+                    <pic:cNvPr id="0" name="QQ截图20180323001449.png"/>
+                    <pic:cNvPicPr/>
+                  </pic:nvPicPr>
+                  <pic:blipFill>
+                    <a:blip r:embed="rId67">
+                      <a:extLst>
+                        <a:ext uri="{28A0092B-C50C-407E-A947-70E740481C1C}">
+                          <a14:useLocalDpi xmlns:a14="http://schemas.microsoft.com/office/drawing/2010/main" val="0"/>
+                        </a:ext>
+                      </a:extLst>
+                    </a:blip>
+                    <a:stretch>
+                      <a:fillRect/>
+                    </a:stretch>
+                  </pic:blipFill>
+                  <pic:spPr>
+                    <a:xfrm>
+                      <a:off x="0" y="0"/>
+                      <a:ext cx="5274310" cy="2942590"/>
+                    </a:xfrm>
+                    <a:prstGeom prst="rect">
+                      <a:avLst/>
+                    </a:prstGeom>
+                    <a:ln>
+                      <a:solidFill>
+                        <a:schemeClr val="accent1"/>
+                      </a:solidFill>
+                    </a:ln>
+                  </pic:spPr>
+                </pic:pic>
+              </a:graphicData>
+            </a:graphic>
+          </wp:inline>
+        </w:drawing>
+      </w:r>
+    </w:p>
+    <w:p>
+      <w:pPr>
+        <w:rPr>
+          <w:rFonts w:hint="eastAsia"/>
+          <w:sz w:val="28"/>
+          <w:szCs w:val="28"/>
+        </w:rPr>
+      </w:pPr>
+    </w:p>
+    <w:p>
+      <w:pPr>
+        <w:pStyle w:val="2"/>
+        <w:rPr>
+          <w:rFonts w:hint="eastAsia"/>
+          <w:sz w:val="28"/>
+          <w:szCs w:val="28"/>
+        </w:rPr>
+      </w:pPr>
+      <w:r>
+        <w:rPr>
+          <w:rFonts w:hint="eastAsia"/>
+          <w:sz w:val="28"/>
+          <w:szCs w:val="28"/>
+        </w:rPr>
+        <w:t>混合布局</w:t>
+      </w:r>
+    </w:p>
+    <w:p>
+      <w:pPr>
+        <w:rPr>
+          <w:rFonts w:hint="eastAsia"/>
+          <w:sz w:val="28"/>
+          <w:szCs w:val="28"/>
+        </w:rPr>
+      </w:pPr>
+      <w:r>
+        <w:rPr>
+          <w:rFonts w:hint="eastAsia"/>
+          <w:sz w:val="28"/>
+          <w:szCs w:val="28"/>
+        </w:rPr>
+        <w:t>针对有分组的视图，每个分组都有属于自己的布局，当需要对整个视图进行布局时，则需要混合布局。</w:t>
+      </w:r>
+    </w:p>
+    <w:p>
+      <w:pPr>
+        <w:rPr>
+          <w:rFonts w:hint="eastAsia"/>
+          <w:sz w:val="28"/>
+          <w:szCs w:val="28"/>
+        </w:rPr>
+      </w:pPr>
+    </w:p>
+    <w:p>
+      <w:pPr>
+        <w:pStyle w:val="2"/>
+        <w:rPr>
+          <w:rFonts w:hint="eastAsia"/>
+          <w:sz w:val="28"/>
+          <w:szCs w:val="28"/>
+        </w:rPr>
+      </w:pPr>
+      <w:r>
+        <w:rPr>
+          <w:rFonts w:hint="eastAsia"/>
+          <w:sz w:val="28"/>
+          <w:szCs w:val="28"/>
+        </w:rPr>
+        <w:lastRenderedPageBreak/>
+        <w:t>径向分区</w:t>
+      </w:r>
+      <w:r>
+        <w:rPr>
+          <w:rFonts w:hint="eastAsia"/>
+          <w:sz w:val="28"/>
+          <w:szCs w:val="28"/>
+        </w:rPr>
+        <w:t>图</w:t>
+      </w:r>
+    </w:p>
+    <w:p>
+      <w:pPr>
+        <w:rPr>
+          <w:rFonts w:hint="eastAsia"/>
+          <w:sz w:val="28"/>
+          <w:szCs w:val="28"/>
+        </w:rPr>
+      </w:pPr>
+      <w:r>
+        <w:rPr>
+          <w:noProof/>
+          <w:sz w:val="28"/>
+          <w:szCs w:val="28"/>
+        </w:rPr>
+        <w:drawing>
+          <wp:inline distT="0" distB="0" distL="0" distR="0">
+            <wp:extent cx="5086350" cy="4202087"/>
+            <wp:effectExtent l="19050" t="19050" r="19050" b="27305"/>
+            <wp:docPr id="42" name="图片 42"/>
+            <wp:cNvGraphicFramePr>
+              <a:graphicFrameLocks xmlns:a="http://schemas.openxmlformats.org/drawingml/2006/main" noChangeAspect="1"/>
+            </wp:cNvGraphicFramePr>
+            <a:graphic xmlns:a="http://schemas.openxmlformats.org/drawingml/2006/main">
+              <a:graphicData uri="http://schemas.openxmlformats.org/drawingml/2006/picture">
+                <pic:pic xmlns:pic="http://schemas.openxmlformats.org/drawingml/2006/picture">
+                  <pic:nvPicPr>
+                    <pic:cNvPr id="0" name="QQ截图20180323001457.png"/>
+                    <pic:cNvPicPr/>
+                  </pic:nvPicPr>
+                  <pic:blipFill>
+                    <a:blip r:embed="rId68">
+                      <a:extLst>
+                        <a:ext uri="{28A0092B-C50C-407E-A947-70E740481C1C}">
+                          <a14:useLocalDpi xmlns:a14="http://schemas.microsoft.com/office/drawing/2010/main" val="0"/>
+                        </a:ext>
+                      </a:extLst>
+                    </a:blip>
+                    <a:stretch>
+                      <a:fillRect/>
+                    </a:stretch>
+                  </pic:blipFill>
+                  <pic:spPr>
+                    <a:xfrm>
+                      <a:off x="0" y="0"/>
+                      <a:ext cx="5091544" cy="4206378"/>
+                    </a:xfrm>
+                    <a:prstGeom prst="rect">
+                      <a:avLst/>
+                    </a:prstGeom>
+                    <a:ln>
+                      <a:solidFill>
+                        <a:schemeClr val="accent1"/>
+                      </a:solidFill>
+                    </a:ln>
+                  </pic:spPr>
+                </pic:pic>
+              </a:graphicData>
+            </a:graphic>
+          </wp:inline>
+        </w:drawing>
+      </w:r>
+    </w:p>
+    <w:p>
+      <w:pPr>
+        <w:rPr>
+          <w:rFonts w:hint="eastAsia"/>
+          <w:sz w:val="28"/>
+          <w:szCs w:val="28"/>
+        </w:rPr>
+      </w:pPr>
+    </w:p>
+    <w:p>
+      <w:pPr>
+        <w:pStyle w:val="2"/>
+        <w:rPr>
+          <w:rFonts w:hint="eastAsia"/>
+          <w:sz w:val="28"/>
+          <w:szCs w:val="28"/>
+        </w:rPr>
+      </w:pPr>
+      <w:proofErr w:type="gramStart"/>
+      <w:r>
+        <w:rPr>
+          <w:rFonts w:hint="eastAsia"/>
+          <w:sz w:val="28"/>
+          <w:szCs w:val="28"/>
+        </w:rPr>
+        <w:t>甘特图</w:t>
+      </w:r>
+      <w:proofErr w:type="gramEnd"/>
+    </w:p>
+    <w:p>
+      <w:pPr>
+        <w:rPr>
+          <w:rFonts w:hint="eastAsia"/>
+        </w:rPr>
+      </w:pPr>
+      <w:r>
+        <w:rPr>
+          <w:rFonts w:hint="eastAsia"/>
+          <w:noProof/>
+        </w:rPr>
+        <w:drawing>
+          <wp:inline distT="0" distB="0" distL="0" distR="0">
+            <wp:extent cx="5274310" cy="2057400"/>
+            <wp:effectExtent l="0" t="0" r="2540" b="0"/>
+            <wp:docPr id="43" name="图片 43"/>
+            <wp:cNvGraphicFramePr>
+              <a:graphicFrameLocks xmlns:a="http://schemas.openxmlformats.org/drawingml/2006/main" noChangeAspect="1"/>
+            </wp:cNvGraphicFramePr>
+            <a:graphic xmlns:a="http://schemas.openxmlformats.org/drawingml/2006/main">
+              <a:graphicData uri="http://schemas.openxmlformats.org/drawingml/2006/picture">
+                <pic:pic xmlns:pic="http://schemas.openxmlformats.org/drawingml/2006/picture">
+                  <pic:nvPicPr>
+                    <pic:cNvPr id="0" name="QQ截图20180323001508.png"/>
+                    <pic:cNvPicPr/>
+                  </pic:nvPicPr>
+                  <pic:blipFill>
+                    <a:blip r:embed="rId69">
+                      <a:extLst>
+                        <a:ext uri="{28A0092B-C50C-407E-A947-70E740481C1C}">
+                          <a14:useLocalDpi xmlns:a14="http://schemas.microsoft.com/office/drawing/2010/main" val="0"/>
+                        </a:ext>
+                      </a:extLst>
+                    </a:blip>
+                    <a:stretch>
+                      <a:fillRect/>
+                    </a:stretch>
+                  </pic:blipFill>
+                  <pic:spPr>
+                    <a:xfrm>
+                      <a:off x="0" y="0"/>
+                      <a:ext cx="5274310" cy="2057400"/>
+                    </a:xfrm>
+                    <a:prstGeom prst="rect">
+                      <a:avLst/>
+                    </a:prstGeom>
+                  </pic:spPr>
+                </pic:pic>
+              </a:graphicData>
+            </a:graphic>
+          </wp:inline>
+        </w:drawing>
+      </w:r>
+    </w:p>
+    <w:p>
+      <w:pPr>
+        <w:rPr>
+          <w:rFonts w:hint="eastAsia"/>
+          <w:sz w:val="28"/>
+          <w:szCs w:val="28"/>
+        </w:rPr>
+      </w:pPr>
+    </w:p>
+    <w:p>
+      <w:pPr>
+        <w:pStyle w:val="2"/>
+        <w:rPr>
+          <w:rFonts w:hint="eastAsia"/>
+          <w:sz w:val="28"/>
+          <w:szCs w:val="28"/>
+        </w:rPr>
+      </w:pPr>
+      <w:r>
+        <w:rPr>
+          <w:rFonts w:hint="eastAsia"/>
+          <w:sz w:val="28"/>
+          <w:szCs w:val="28"/>
+        </w:rPr>
+        <w:lastRenderedPageBreak/>
+        <w:t>时序图</w:t>
+      </w:r>
+    </w:p>
+    <w:p>
+      <w:pPr>
+        <w:rPr>
+          <w:rFonts w:hint="eastAsia"/>
+          <w:sz w:val="28"/>
+          <w:szCs w:val="28"/>
+        </w:rPr>
+      </w:pPr>
+    </w:p>
+    <w:p>
+      <w:pPr>
+        <w:rPr>
+          <w:rFonts w:hint="eastAsia"/>
+          <w:sz w:val="28"/>
+          <w:szCs w:val="28"/>
+        </w:rPr>
+      </w:pPr>
+    </w:p>
+    <w:p>
+      <w:pPr>
+        <w:pStyle w:val="2"/>
+        <w:rPr>
+          <w:rFonts w:hint="eastAsia"/>
+          <w:sz w:val="28"/>
+          <w:szCs w:val="28"/>
+        </w:rPr>
+      </w:pPr>
+      <w:r>
+        <w:rPr>
+          <w:rFonts w:hint="eastAsia"/>
+          <w:sz w:val="28"/>
+          <w:szCs w:val="28"/>
+        </w:rPr>
+        <w:t>桑基图</w:t>
+      </w:r>
+    </w:p>
+    <w:p>
+      <w:pPr>
+        <w:ind w:firstLineChars="200" w:firstLine="560"/>
+        <w:rPr>
+          <w:rFonts w:asciiTheme="minorEastAsia" w:hAnsiTheme="minorEastAsia" w:hint="eastAsia"/>
+          <w:sz w:val="28"/>
+          <w:szCs w:val="28"/>
+        </w:rPr>
+      </w:pPr>
+      <w:r>
+        <w:rPr>
+          <w:rFonts w:asciiTheme="minorEastAsia" w:hAnsiTheme="minorEastAsia" w:hint="eastAsia"/>
+          <w:sz w:val="28"/>
+          <w:szCs w:val="28"/>
+        </w:rPr>
+        <w:t>桑基图（</w:t>
+      </w:r>
+      <w:proofErr w:type="spellStart"/>
+      <w:r>
+        <w:rPr>
+          <w:rFonts w:asciiTheme="minorEastAsia" w:hAnsiTheme="minorEastAsia" w:hint="eastAsia"/>
+          <w:sz w:val="28"/>
+          <w:szCs w:val="28"/>
+        </w:rPr>
+        <w:t>Sankey</w:t>
+      </w:r>
+      <w:proofErr w:type="spellEnd"/>
+      <w:r>
+        <w:rPr>
+          <w:rFonts w:asciiTheme="minorEastAsia" w:hAnsiTheme="minorEastAsia" w:hint="eastAsia"/>
+          <w:sz w:val="28"/>
+          <w:szCs w:val="28"/>
+        </w:rPr>
+        <w:t xml:space="preserve"> diagram），即桑基能量分流图，也叫桑基能量平衡图。它是一种特定类型的流程图，图中延伸的分支的宽度对应数据流量的大小，通常应用于能源、材料成分、金融等数据的可视化分析。</w:t>
+      </w:r>
+    </w:p>
+    <w:p>
+      <w:pPr>
+        <w:ind w:firstLineChars="200" w:firstLine="560"/>
+        <w:rPr>
+          <w:rFonts w:asciiTheme="minorEastAsia" w:hAnsiTheme="minorEastAsia" w:hint="eastAsia"/>
+          <w:sz w:val="28"/>
+          <w:szCs w:val="28"/>
+        </w:rPr>
+      </w:pPr>
+      <w:r>
+        <w:rPr>
+          <w:rFonts w:asciiTheme="minorEastAsia" w:hAnsiTheme="minorEastAsia" w:hint="eastAsia"/>
+          <w:sz w:val="28"/>
+          <w:szCs w:val="28"/>
+        </w:rPr>
+        <w:t>桑基图最明显的特征就是，始末端的分支宽度总和相等，即所有主支宽度的总和应与所有分出去的分支宽度的总和相等，保持能量的平衡。</w:t>
+      </w:r>
+    </w:p>
+    <w:p>
+      <w:pPr>
+        <w:rPr>
+          <w:rFonts w:hint="eastAsia"/>
+          <w:sz w:val="28"/>
+          <w:szCs w:val="28"/>
+        </w:rPr>
+      </w:pPr>
+      <w:r>
+        <w:rPr>
+          <w:rFonts w:hint="eastAsia"/>
+          <w:noProof/>
+          <w:sz w:val="28"/>
+          <w:szCs w:val="28"/>
+        </w:rPr>
+        <w:drawing>
+          <wp:inline distT="0" distB="0" distL="0" distR="0">
+            <wp:extent cx="5274310" cy="3884930"/>
+            <wp:effectExtent l="0" t="0" r="2540" b="1270"/>
+            <wp:docPr id="44" name="图片 44"/>
+            <wp:cNvGraphicFramePr>
+              <a:graphicFrameLocks xmlns:a="http://schemas.openxmlformats.org/drawingml/2006/main" noChangeAspect="1"/>
+            </wp:cNvGraphicFramePr>
+            <a:graphic xmlns:a="http://schemas.openxmlformats.org/drawingml/2006/main">
+              <a:graphicData uri="http://schemas.openxmlformats.org/drawingml/2006/picture">
+                <pic:pic xmlns:pic="http://schemas.openxmlformats.org/drawingml/2006/picture">
+                  <pic:nvPicPr>
+                    <pic:cNvPr id="0" name="QQ截图20180323001956.png"/>
+                    <pic:cNvPicPr/>
+                  </pic:nvPicPr>
+                  <pic:blipFill>
+                    <a:blip r:embed="rId70">
+                      <a:extLst>
+                        <a:ext uri="{28A0092B-C50C-407E-A947-70E740481C1C}">
+                          <a14:useLocalDpi xmlns:a14="http://schemas.microsoft.com/office/drawing/2010/main" val="0"/>
+                        </a:ext>
+                      </a:extLst>
+                    </a:blip>
+                    <a:stretch>
+                      <a:fillRect/>
+                    </a:stretch>
+                  </pic:blipFill>
+                  <pic:spPr>
+                    <a:xfrm>
+                      <a:off x="0" y="0"/>
+                      <a:ext cx="5274310" cy="3884930"/>
+                    </a:xfrm>
+                    <a:prstGeom prst="rect">
+                      <a:avLst/>
+                    </a:prstGeom>
+                  </pic:spPr>
+                </pic:pic>
+              </a:graphicData>
+            </a:graphic>
+          </wp:inline>
+        </w:drawing>
+      </w:r>
+    </w:p>
+    <w:p>
+      <w:pPr>
+        <w:rPr>
+          <w:rFonts w:hint="eastAsia"/>
+          <w:sz w:val="28"/>
+          <w:szCs w:val="28"/>
+        </w:rPr>
+      </w:pPr>
+    </w:p>
+    <w:p>
+      <w:pPr>
+        <w:pStyle w:val="2"/>
+        <w:rPr>
+          <w:rFonts w:hint="eastAsia"/>
+          <w:sz w:val="28"/>
+          <w:szCs w:val="28"/>
+        </w:rPr>
+      </w:pPr>
+      <w:r>
+        <w:rPr>
+          <w:rFonts w:hint="eastAsia"/>
+          <w:sz w:val="28"/>
+          <w:szCs w:val="28"/>
+        </w:rPr>
+        <w:t>双视图同屏操作</w:t>
+      </w:r>
+    </w:p>
+    <w:p>
+      <w:pPr>
+        <w:rPr>
+          <w:rFonts w:hint="eastAsia"/>
+          <w:sz w:val="28"/>
+          <w:szCs w:val="28"/>
+        </w:rPr>
+      </w:pPr>
+      <w:r>
+        <w:rPr>
+          <w:rFonts w:hint="eastAsia"/>
+          <w:sz w:val="28"/>
+          <w:szCs w:val="28"/>
+        </w:rPr>
+        <w:t>可以实现比对功能、交互操作功能。</w:t>
+      </w:r>
+    </w:p>
+    <w:p>
+      <w:pPr>
+        <w:rPr>
+          <w:rFonts w:hint="eastAsia"/>
+          <w:sz w:val="28"/>
+          <w:szCs w:val="28"/>
+        </w:rPr>
+      </w:pPr>
+      <w:r>
+        <w:rPr>
+          <w:rFonts w:hint="eastAsia"/>
+          <w:noProof/>
+          <w:sz w:val="28"/>
+          <w:szCs w:val="28"/>
+        </w:rPr>
+        <w:drawing>
+          <wp:inline distT="0" distB="0" distL="0" distR="0">
+            <wp:extent cx="5274310" cy="2313305"/>
+            <wp:effectExtent l="0" t="0" r="2540" b="0"/>
+            <wp:docPr id="45" name="图片 45"/>
+            <wp:cNvGraphicFramePr>
+              <a:graphicFrameLocks xmlns:a="http://schemas.openxmlformats.org/drawingml/2006/main" noChangeAspect="1"/>
+            </wp:cNvGraphicFramePr>
+            <a:graphic xmlns:a="http://schemas.openxmlformats.org/drawingml/2006/main">
+              <a:graphicData uri="http://schemas.openxmlformats.org/drawingml/2006/picture">
+                <pic:pic xmlns:pic="http://schemas.openxmlformats.org/drawingml/2006/picture">
+                  <pic:nvPicPr>
+                    <pic:cNvPr id="0" name="QQ截图20180323002549.png"/>
+                    <pic:cNvPicPr/>
+                  </pic:nvPicPr>
+                  <pic:blipFill>
+                    <a:blip r:embed="rId71">
+                      <a:extLst>
+                        <a:ext uri="{28A0092B-C50C-407E-A947-70E740481C1C}">
+                          <a14:useLocalDpi xmlns:a14="http://schemas.microsoft.com/office/drawing/2010/main" val="0"/>
+                        </a:ext>
+                      </a:extLst>
+                    </a:blip>
+                    <a:stretch>
+                      <a:fillRect/>
+                    </a:stretch>
+                  </pic:blipFill>
+                  <pic:spPr>
+                    <a:xfrm>
+                      <a:off x="0" y="0"/>
+                      <a:ext cx="5274310" cy="2313305"/>
+                    </a:xfrm>
+                    <a:prstGeom prst="rect">
+                      <a:avLst/>
+                    </a:prstGeom>
+                  </pic:spPr>
+                </pic:pic>
+              </a:graphicData>
+            </a:graphic>
+          </wp:inline>
+        </w:drawing>
+      </w:r>
+    </w:p>
+    <w:p>
+      <w:pPr>
+        <w:rPr>
+          <w:rFonts w:hint="eastAsia"/>
+          <w:sz w:val="28"/>
+          <w:szCs w:val="28"/>
+        </w:rPr>
+      </w:pPr>
+    </w:p>
+    <w:p>
+      <w:pPr>
+        <w:pStyle w:val="2"/>
+        <w:rPr>
+          <w:rFonts w:hint="eastAsia"/>
+          <w:sz w:val="28"/>
+          <w:szCs w:val="28"/>
+        </w:rPr>
+      </w:pPr>
+      <w:r>
+        <w:rPr>
+          <w:rFonts w:hint="eastAsia"/>
+          <w:sz w:val="28"/>
+          <w:szCs w:val="28"/>
+        </w:rPr>
+        <w:t>白板</w:t>
+      </w:r>
+    </w:p>
+    <w:p>
+      <w:pPr>
+        <w:rPr>
+          <w:rFonts w:hint="eastAsia"/>
+          <w:sz w:val="28"/>
+          <w:szCs w:val="28"/>
+        </w:rPr>
+      </w:pPr>
+      <w:r>
+        <w:rPr>
+          <w:rFonts w:hint="eastAsia"/>
+          <w:sz w:val="28"/>
+          <w:szCs w:val="28"/>
+        </w:rPr>
+        <w:t>用户可在白板上自由设计自己想要的关系图。该功能应该由现有可视化功能</w:t>
+      </w:r>
+      <w:r>
+        <w:rPr>
+          <w:rFonts w:hint="eastAsia"/>
+          <w:sz w:val="28"/>
+          <w:szCs w:val="28"/>
+        </w:rPr>
+        <w:t>+GOJS</w:t>
+      </w:r>
+      <w:r>
+        <w:rPr>
+          <w:rFonts w:hint="eastAsia"/>
+          <w:sz w:val="28"/>
+          <w:szCs w:val="28"/>
+        </w:rPr>
+        <w:t>基本功能组合而成。</w:t>
+      </w:r>
+    </w:p>
+    <w:p>
+      <w:pPr>
+        <w:rPr>
+          <w:rFonts w:hint="eastAsia"/>
+          <w:sz w:val="28"/>
+          <w:szCs w:val="28"/>
+        </w:rPr>
+      </w:pPr>
+    </w:p>
+    <w:p>
+      <w:pPr>
+        <w:pStyle w:val="2"/>
+        <w:rPr>
+          <w:rFonts w:hint="eastAsia"/>
+          <w:sz w:val="28"/>
+          <w:szCs w:val="28"/>
+        </w:rPr>
+      </w:pPr>
+      <w:r>
+        <w:rPr>
+          <w:rFonts w:hint="eastAsia"/>
+          <w:sz w:val="28"/>
+          <w:szCs w:val="28"/>
+        </w:rPr>
+        <w:t>关系模板</w:t>
+      </w:r>
+    </w:p>
+    <w:p>
+      <w:pPr>
+        <w:rPr>
+          <w:rFonts w:hint="eastAsia"/>
+          <w:sz w:val="28"/>
+          <w:szCs w:val="28"/>
+        </w:rPr>
+      </w:pPr>
+      <w:r>
+        <w:rPr>
+          <w:rFonts w:hint="eastAsia"/>
+          <w:sz w:val="28"/>
+          <w:szCs w:val="28"/>
+        </w:rPr>
+        <w:t>用户不用逐个添加节点或链接，直接添加想要的关系模板</w:t>
+      </w:r>
+      <w:r>
+        <w:rPr>
+          <w:rFonts w:hint="eastAsia"/>
+          <w:sz w:val="28"/>
+          <w:szCs w:val="28"/>
+        </w:rPr>
+        <w:t>，可放在白板功能中</w:t>
       </w:r>
       <w:r>
         <w:rPr>
@@ -3883,6 +8271,177 @@
         </w:rPr>
         <w:t>。</w:t>
       </w:r>
+      <w:r>
+        <w:rPr>
+          <w:rFonts w:hint="eastAsia"/>
+          <w:sz w:val="28"/>
+          <w:szCs w:val="28"/>
+        </w:rPr>
+        <w:t>预想有双节点</w:t>
+      </w:r>
+      <w:r>
+        <w:rPr>
+          <w:rFonts w:hint="eastAsia"/>
+          <w:sz w:val="28"/>
+          <w:szCs w:val="28"/>
+        </w:rPr>
+        <w:t>模板</w:t>
+      </w:r>
+      <w:r>
+        <w:rPr>
+          <w:rFonts w:hint="eastAsia"/>
+          <w:sz w:val="28"/>
+          <w:szCs w:val="28"/>
+        </w:rPr>
+        <w:t>、三节点</w:t>
+      </w:r>
+      <w:r>
+        <w:rPr>
+          <w:rFonts w:hint="eastAsia"/>
+          <w:sz w:val="28"/>
+          <w:szCs w:val="28"/>
+        </w:rPr>
+        <w:t>模板</w:t>
+      </w:r>
+      <w:r>
+        <w:rPr>
+          <w:rFonts w:hint="eastAsia"/>
+          <w:sz w:val="28"/>
+          <w:szCs w:val="28"/>
+        </w:rPr>
+        <w:t>、四节点</w:t>
+      </w:r>
+      <w:r>
+        <w:rPr>
+          <w:rFonts w:hint="eastAsia"/>
+          <w:sz w:val="28"/>
+          <w:szCs w:val="28"/>
+        </w:rPr>
+        <w:t>模板、环形模板、树形模板。</w:t>
+      </w:r>
+    </w:p>
+    <w:p>
+      <w:pPr>
+        <w:rPr>
+          <w:rFonts w:hint="eastAsia"/>
+        </w:rPr>
+      </w:pPr>
+      <w:r>
+        <w:rPr>
+          <w:rFonts w:hint="eastAsia"/>
+          <w:noProof/>
+        </w:rPr>
+        <w:lastRenderedPageBreak/>
+        <w:drawing>
+          <wp:inline distT="0" distB="0" distL="0" distR="0">
+            <wp:extent cx="4514850" cy="2914650"/>
+            <wp:effectExtent l="19050" t="19050" r="19050" b="19050"/>
+            <wp:docPr id="46" name="图片 46"/>
+            <wp:cNvGraphicFramePr>
+              <a:graphicFrameLocks xmlns:a="http://schemas.openxmlformats.org/drawingml/2006/main" noChangeAspect="1"/>
+            </wp:cNvGraphicFramePr>
+            <a:graphic xmlns:a="http://schemas.openxmlformats.org/drawingml/2006/main">
+              <a:graphicData uri="http://schemas.openxmlformats.org/drawingml/2006/picture">
+                <pic:pic xmlns:pic="http://schemas.openxmlformats.org/drawingml/2006/picture">
+                  <pic:nvPicPr>
+                    <pic:cNvPr id="0" name="QQ截图20180323003251.png"/>
+                    <pic:cNvPicPr/>
+                  </pic:nvPicPr>
+                  <pic:blipFill>
+                    <a:blip r:embed="rId72">
+                      <a:extLst>
+                        <a:ext uri="{28A0092B-C50C-407E-A947-70E740481C1C}">
+                          <a14:useLocalDpi xmlns:a14="http://schemas.microsoft.com/office/drawing/2010/main" val="0"/>
+                        </a:ext>
+                      </a:extLst>
+                    </a:blip>
+                    <a:stretch>
+                      <a:fillRect/>
+                    </a:stretch>
+                  </pic:blipFill>
+                  <pic:spPr>
+                    <a:xfrm>
+                      <a:off x="0" y="0"/>
+                      <a:ext cx="4514850" cy="2914650"/>
+                    </a:xfrm>
+                    <a:prstGeom prst="rect">
+                      <a:avLst/>
+                    </a:prstGeom>
+                    <a:ln>
+                      <a:solidFill>
+                        <a:schemeClr val="accent1"/>
+                      </a:solidFill>
+                    </a:ln>
+                  </pic:spPr>
+                </pic:pic>
+              </a:graphicData>
+            </a:graphic>
+          </wp:inline>
+        </w:drawing>
+      </w:r>
+    </w:p>
+    <w:p>
+      <w:pPr>
+        <w:rPr>
+          <w:rFonts w:hint="eastAsia"/>
+          <w:sz w:val="28"/>
+          <w:szCs w:val="28"/>
+        </w:rPr>
+      </w:pPr>
+      <w:r>
+        <w:rPr>
+          <w:rFonts w:hint="eastAsia"/>
+          <w:noProof/>
+          <w:sz w:val="28"/>
+          <w:szCs w:val="28"/>
+        </w:rPr>
+        <w:drawing>
+          <wp:inline distT="0" distB="0" distL="0" distR="0">
+            <wp:extent cx="4533900" cy="2660612"/>
+            <wp:effectExtent l="19050" t="19050" r="19050" b="26035"/>
+            <wp:docPr id="47" name="图片 47"/>
+            <wp:cNvGraphicFramePr>
+              <a:graphicFrameLocks xmlns:a="http://schemas.openxmlformats.org/drawingml/2006/main" noChangeAspect="1"/>
+            </wp:cNvGraphicFramePr>
+            <a:graphic xmlns:a="http://schemas.openxmlformats.org/drawingml/2006/main">
+              <a:graphicData uri="http://schemas.openxmlformats.org/drawingml/2006/picture">
+                <pic:pic xmlns:pic="http://schemas.openxmlformats.org/drawingml/2006/picture">
+                  <pic:nvPicPr>
+                    <pic:cNvPr id="0" name="QQ截图20180323003303.png"/>
+                    <pic:cNvPicPr/>
+                  </pic:nvPicPr>
+                  <pic:blipFill>
+                    <a:blip r:embed="rId73">
+                      <a:extLst>
+                        <a:ext uri="{28A0092B-C50C-407E-A947-70E740481C1C}">
+                          <a14:useLocalDpi xmlns:a14="http://schemas.microsoft.com/office/drawing/2010/main" val="0"/>
+                        </a:ext>
+                      </a:extLst>
+                    </a:blip>
+                    <a:stretch>
+                      <a:fillRect/>
+                    </a:stretch>
+                  </pic:blipFill>
+                  <pic:spPr>
+                    <a:xfrm>
+                      <a:off x="0" y="0"/>
+                      <a:ext cx="4533900" cy="2660612"/>
+                    </a:xfrm>
+                    <a:prstGeom prst="rect">
+                      <a:avLst/>
+                    </a:prstGeom>
+                    <a:ln>
+                      <a:solidFill>
+                        <a:schemeClr val="accent1"/>
+                      </a:solidFill>
+                    </a:ln>
+                  </pic:spPr>
+                </pic:pic>
+              </a:graphicData>
+            </a:graphic>
+          </wp:inline>
+        </w:drawing>
+      </w:r>
     </w:p>
     <w:p>
       <w:pPr>
@@ -3898,30 +8457,109 @@
         <w:pStyle w:val="2"/>
         <w:rPr>
           <w:rFonts w:hint="eastAsia"/>
-        </w:rPr>
-      </w:pPr>
-      <w:r>
-        <w:rPr>
-          <w:rFonts w:hint="eastAsia"/>
-        </w:rPr>
-        <w:t>选择配置管理器</w:t>
-      </w:r>
-    </w:p>
-    <w:p>
-      <w:pPr>
-        <w:rPr>
-          <w:rFonts w:hint="eastAsia"/>
-          <w:sz w:val="28"/>
-          <w:szCs w:val="28"/>
-        </w:rPr>
-      </w:pPr>
-      <w:r>
-        <w:rPr>
-          <w:rFonts w:hint="eastAsia"/>
-          <w:sz w:val="28"/>
-          <w:szCs w:val="28"/>
-        </w:rPr>
-        <w:t>按照指定的选择方式，选择视图上的节点或链接。</w:t>
+          <w:sz w:val="28"/>
+          <w:szCs w:val="28"/>
+        </w:rPr>
+      </w:pPr>
+      <w:r>
+        <w:rPr>
+          <w:rFonts w:hint="eastAsia"/>
+          <w:sz w:val="28"/>
+          <w:szCs w:val="28"/>
+        </w:rPr>
+        <w:t>虚节点</w:t>
+      </w:r>
+      <w:r>
+        <w:rPr>
+          <w:rFonts w:hint="eastAsia"/>
+          <w:sz w:val="28"/>
+          <w:szCs w:val="28"/>
+        </w:rPr>
+        <w:t>和</w:t>
+      </w:r>
+      <w:r>
+        <w:rPr>
+          <w:rFonts w:hint="eastAsia"/>
+          <w:sz w:val="28"/>
+          <w:szCs w:val="28"/>
+        </w:rPr>
+        <w:t>虚链接</w:t>
+      </w:r>
+    </w:p>
+    <w:p>
+      <w:pPr>
+        <w:rPr>
+          <w:rFonts w:hint="eastAsia"/>
+          <w:sz w:val="28"/>
+          <w:szCs w:val="28"/>
+        </w:rPr>
+      </w:pPr>
+      <w:r>
+        <w:rPr>
+          <w:sz w:val="28"/>
+          <w:szCs w:val="28"/>
+        </w:rPr>
+        <w:t>用户在分析关系时</w:t>
+      </w:r>
+      <w:r>
+        <w:rPr>
+          <w:rFonts w:hint="eastAsia"/>
+          <w:sz w:val="28"/>
+          <w:szCs w:val="28"/>
+        </w:rPr>
+        <w:t>，</w:t>
+      </w:r>
+      <w:r>
+        <w:rPr>
+          <w:sz w:val="28"/>
+          <w:szCs w:val="28"/>
+        </w:rPr>
+        <w:t>可以添加虚节点和虚链接</w:t>
+      </w:r>
+      <w:r>
+        <w:rPr>
+          <w:rFonts w:hint="eastAsia"/>
+          <w:sz w:val="28"/>
+          <w:szCs w:val="28"/>
+        </w:rPr>
+        <w:t>，来辅助分析假设的情况。当确定关系后，可以为</w:t>
+      </w:r>
+      <w:r>
+        <w:rPr>
+          <w:sz w:val="28"/>
+          <w:szCs w:val="28"/>
+        </w:rPr>
+        <w:t>虚节点和虚链接</w:t>
+      </w:r>
+      <w:r>
+        <w:rPr>
+          <w:sz w:val="28"/>
+          <w:szCs w:val="28"/>
+        </w:rPr>
+        <w:t>添加具体的信息</w:t>
+      </w:r>
+      <w:r>
+        <w:rPr>
+          <w:rFonts w:hint="eastAsia"/>
+          <w:sz w:val="28"/>
+          <w:szCs w:val="28"/>
+        </w:rPr>
+        <w:t>，</w:t>
+      </w:r>
+      <w:r>
+        <w:rPr>
+          <w:sz w:val="28"/>
+          <w:szCs w:val="28"/>
+        </w:rPr>
+        <w:t>形成真实对象</w:t>
+      </w:r>
+      <w:r>
+        <w:rPr>
+          <w:rFonts w:hint="eastAsia"/>
+          <w:sz w:val="28"/>
+          <w:szCs w:val="28"/>
+        </w:rPr>
+        <w:t>。</w:t>
       </w:r>
     </w:p>
     <w:p>
@@ -3938,1251 +8576,33 @@
         <w:pStyle w:val="2"/>
         <w:rPr>
           <w:rFonts w:hint="eastAsia"/>
-        </w:rPr>
-      </w:pPr>
-      <w:r>
-        <w:rPr>
-          <w:rFonts w:hint="eastAsia"/>
+          <w:sz w:val="28"/>
+          <w:szCs w:val="28"/>
+        </w:rPr>
+      </w:pPr>
+      <w:r>
+        <w:rPr>
+          <w:sz w:val="28"/>
+          <w:szCs w:val="28"/>
         </w:rPr>
         <w:lastRenderedPageBreak/>
-        <w:t>撤销操作</w:t>
-      </w:r>
-    </w:p>
-    <w:p>
-      <w:pPr>
-        <w:rPr>
-          <w:rFonts w:hint="eastAsia"/>
-          <w:sz w:val="28"/>
-          <w:szCs w:val="28"/>
-        </w:rPr>
-      </w:pPr>
-      <w:r>
-        <w:rPr>
-          <w:rFonts w:hint="eastAsia"/>
-          <w:sz w:val="28"/>
-          <w:szCs w:val="28"/>
-        </w:rPr>
-        <w:t>撤销用户的上一步操作。</w:t>
-      </w:r>
-    </w:p>
-    <w:p>
-      <w:pPr>
-        <w:rPr>
-          <w:rFonts w:hint="eastAsia"/>
-          <w:sz w:val="28"/>
-          <w:szCs w:val="28"/>
-        </w:rPr>
-      </w:pPr>
-    </w:p>
-    <w:p>
-      <w:pPr>
-        <w:pStyle w:val="2"/>
-        <w:rPr>
-          <w:rFonts w:hint="eastAsia"/>
-        </w:rPr>
-      </w:pPr>
-      <w:r>
-        <w:rPr>
-          <w:rFonts w:hint="eastAsia"/>
-        </w:rPr>
-        <w:t>恢复</w:t>
-      </w:r>
-      <w:r>
-        <w:rPr>
-          <w:rFonts w:hint="eastAsia"/>
-        </w:rPr>
-        <w:t>操作</w:t>
-      </w:r>
-    </w:p>
-    <w:p>
-      <w:pPr>
-        <w:rPr>
-          <w:rFonts w:hint="eastAsia"/>
-          <w:sz w:val="28"/>
-          <w:szCs w:val="28"/>
-        </w:rPr>
-      </w:pPr>
-      <w:r>
-        <w:rPr>
-          <w:rFonts w:hint="eastAsia"/>
-          <w:sz w:val="28"/>
-          <w:szCs w:val="28"/>
-        </w:rPr>
-        <w:t>对撤销的操作进行恢复。</w:t>
-      </w:r>
-    </w:p>
-    <w:p>
-      <w:pPr>
-        <w:rPr>
-          <w:rFonts w:hint="eastAsia"/>
-          <w:sz w:val="28"/>
-          <w:szCs w:val="28"/>
-        </w:rPr>
-      </w:pPr>
-    </w:p>
-    <w:p>
-      <w:pPr>
-        <w:pStyle w:val="2"/>
-        <w:rPr>
-          <w:rFonts w:hint="eastAsia"/>
-        </w:rPr>
-      </w:pPr>
-      <w:r>
-        <w:rPr>
-          <w:rFonts w:hint="eastAsia"/>
-        </w:rPr>
-        <w:t>隐藏选中部分</w:t>
-      </w:r>
-    </w:p>
-    <w:p>
-      <w:pPr>
-        <w:rPr>
-          <w:rFonts w:hint="eastAsia"/>
-          <w:sz w:val="28"/>
-          <w:szCs w:val="28"/>
-        </w:rPr>
-      </w:pPr>
-      <w:r>
-        <w:rPr>
-          <w:rFonts w:hint="eastAsia"/>
-          <w:sz w:val="28"/>
-          <w:szCs w:val="28"/>
-        </w:rPr>
-        <w:t>隐藏视图中被选中的节点和链接。</w:t>
-      </w:r>
-    </w:p>
-    <w:p>
-      <w:pPr>
-        <w:rPr>
-          <w:sz w:val="28"/>
-          <w:szCs w:val="28"/>
-        </w:rPr>
-      </w:pPr>
-    </w:p>
-    <w:p>
-      <w:pPr>
-        <w:pStyle w:val="2"/>
-        <w:rPr>
-          <w:rFonts w:hint="eastAsia"/>
-        </w:rPr>
-      </w:pPr>
-      <w:r>
-        <w:rPr>
-          <w:rFonts w:hint="eastAsia"/>
-        </w:rPr>
-        <w:t>隐藏</w:t>
-      </w:r>
-      <w:r>
-        <w:rPr>
-          <w:rFonts w:hint="eastAsia"/>
-        </w:rPr>
-        <w:t>非</w:t>
-      </w:r>
-      <w:r>
-        <w:rPr>
-          <w:rFonts w:hint="eastAsia"/>
-        </w:rPr>
-        <w:t>选中部分</w:t>
-      </w:r>
-    </w:p>
-    <w:p>
-      <w:pPr>
-        <w:rPr>
-          <w:rFonts w:hint="eastAsia"/>
-          <w:sz w:val="28"/>
-          <w:szCs w:val="28"/>
-        </w:rPr>
-      </w:pPr>
-      <w:r>
-        <w:rPr>
-          <w:rFonts w:hint="eastAsia"/>
-          <w:sz w:val="28"/>
-          <w:szCs w:val="28"/>
-        </w:rPr>
-        <w:t>隐藏视图中被选中部分以外的节点和链接</w:t>
-      </w:r>
-      <w:r>
-        <w:rPr>
-          <w:rFonts w:hint="eastAsia"/>
-          <w:sz w:val="28"/>
-          <w:szCs w:val="28"/>
-        </w:rPr>
-        <w:t>。</w:t>
-      </w:r>
-    </w:p>
-    <w:p>
-      <w:pPr>
-        <w:rPr>
-          <w:rFonts w:hint="eastAsia"/>
-          <w:sz w:val="28"/>
-          <w:szCs w:val="28"/>
-        </w:rPr>
-      </w:pPr>
-    </w:p>
-    <w:p>
-      <w:pPr>
-        <w:pStyle w:val="2"/>
-        <w:rPr>
-          <w:rFonts w:hint="eastAsia"/>
-        </w:rPr>
-      </w:pPr>
-      <w:r>
-        <w:rPr>
-          <w:rFonts w:hint="eastAsia"/>
-        </w:rPr>
-        <w:t>显示</w:t>
-      </w:r>
-      <w:r>
-        <w:rPr>
-          <w:rFonts w:hint="eastAsia"/>
-        </w:rPr>
-        <w:t>隐藏部分</w:t>
-      </w:r>
-    </w:p>
-    <w:p>
-      <w:pPr>
-        <w:rPr>
-          <w:rFonts w:hint="eastAsia"/>
-          <w:sz w:val="28"/>
-          <w:szCs w:val="28"/>
-        </w:rPr>
-      </w:pPr>
-      <w:r>
-        <w:rPr>
-          <w:rFonts w:hint="eastAsia"/>
-          <w:sz w:val="28"/>
-          <w:szCs w:val="28"/>
-        </w:rPr>
-        <w:t>显示视图中被隐藏的节点和链接。</w:t>
-      </w:r>
-    </w:p>
-    <w:p>
-      <w:pPr>
-        <w:rPr>
-          <w:rFonts w:hint="eastAsia"/>
-          <w:sz w:val="28"/>
-          <w:szCs w:val="28"/>
-        </w:rPr>
-      </w:pPr>
-    </w:p>
-    <w:p>
-      <w:pPr>
-        <w:pStyle w:val="2"/>
-        <w:rPr>
-          <w:rFonts w:hint="eastAsia"/>
-        </w:rPr>
-      </w:pPr>
-      <w:r>
-        <w:rPr>
-          <w:rFonts w:hint="eastAsia"/>
-        </w:rPr>
-        <w:t>视图适应容器大小</w:t>
-      </w:r>
-    </w:p>
-    <w:p>
-      <w:pPr>
-        <w:rPr>
-          <w:rFonts w:hint="eastAsia"/>
-          <w:sz w:val="28"/>
-          <w:szCs w:val="28"/>
-        </w:rPr>
-      </w:pPr>
-      <w:r>
-        <w:rPr>
-          <w:rFonts w:hint="eastAsia"/>
-          <w:sz w:val="28"/>
-          <w:szCs w:val="28"/>
-        </w:rPr>
-        <w:t>改变视图的缩放比例，使视图上所有的节点和链接都能</w:t>
-      </w:r>
-      <w:r>
-        <w:rPr>
-          <w:rFonts w:hint="eastAsia"/>
-          <w:sz w:val="28"/>
-          <w:szCs w:val="28"/>
-        </w:rPr>
-        <w:t>在</w:t>
-      </w:r>
-      <w:r>
-        <w:rPr>
-          <w:rFonts w:hint="eastAsia"/>
-          <w:sz w:val="28"/>
-          <w:szCs w:val="28"/>
-        </w:rPr>
-        <w:t>容器内显示。</w:t>
-      </w:r>
-    </w:p>
-    <w:p>
-      <w:pPr>
-        <w:rPr>
-          <w:rFonts w:hint="eastAsia"/>
-          <w:sz w:val="28"/>
-          <w:szCs w:val="28"/>
-        </w:rPr>
-      </w:pPr>
-    </w:p>
-    <w:p>
-      <w:pPr>
-        <w:pStyle w:val="2"/>
-        <w:rPr>
-          <w:rFonts w:hint="eastAsia"/>
-        </w:rPr>
-      </w:pPr>
-      <w:r>
-        <w:rPr>
-          <w:rFonts w:hint="eastAsia"/>
-        </w:rPr>
-        <w:lastRenderedPageBreak/>
-        <w:t>重置视图比例</w:t>
-      </w:r>
-    </w:p>
-    <w:p>
-      <w:pPr>
-        <w:rPr>
-          <w:rFonts w:hint="eastAsia"/>
-          <w:sz w:val="28"/>
-          <w:szCs w:val="28"/>
-        </w:rPr>
-      </w:pPr>
-      <w:r>
-        <w:rPr>
-          <w:rFonts w:hint="eastAsia"/>
-          <w:sz w:val="28"/>
-          <w:szCs w:val="28"/>
-        </w:rPr>
-        <w:t>改变视图的缩放比例，使视图上所有的节点和链接都</w:t>
-      </w:r>
-      <w:r>
-        <w:rPr>
-          <w:rFonts w:hint="eastAsia"/>
-          <w:sz w:val="28"/>
-          <w:szCs w:val="28"/>
-        </w:rPr>
-        <w:t>以一个适当的大小显示，能够看清图片和文字</w:t>
-      </w:r>
-      <w:r>
-        <w:rPr>
-          <w:rFonts w:hint="eastAsia"/>
-          <w:sz w:val="28"/>
-          <w:szCs w:val="28"/>
-        </w:rPr>
-        <w:t>。</w:t>
-      </w:r>
-    </w:p>
-    <w:p>
-      <w:pPr>
-        <w:rPr>
-          <w:rFonts w:hint="eastAsia"/>
-          <w:sz w:val="28"/>
-          <w:szCs w:val="28"/>
-        </w:rPr>
-      </w:pPr>
-    </w:p>
-    <w:p>
-      <w:pPr>
-        <w:pStyle w:val="2"/>
-        <w:rPr>
-          <w:rFonts w:hint="eastAsia"/>
-        </w:rPr>
-      </w:pPr>
-      <w:r>
-        <w:rPr>
-          <w:rFonts w:hint="eastAsia"/>
-        </w:rPr>
-        <w:t>选择定位</w:t>
-      </w:r>
-    </w:p>
-    <w:p>
-      <w:pPr>
-        <w:rPr>
-          <w:rFonts w:hint="eastAsia"/>
-          <w:sz w:val="28"/>
-          <w:szCs w:val="28"/>
-        </w:rPr>
-      </w:pPr>
-      <w:r>
-        <w:rPr>
-          <w:rFonts w:hint="eastAsia"/>
-          <w:sz w:val="28"/>
-          <w:szCs w:val="28"/>
-        </w:rPr>
-        <w:t>对选择节点进行定位</w:t>
-      </w:r>
-      <w:r>
-        <w:rPr>
-          <w:rFonts w:hint="eastAsia"/>
-          <w:sz w:val="28"/>
-          <w:szCs w:val="28"/>
-        </w:rPr>
-        <w:t>，使其尽量显示在屏幕中央，以合适比例显示，</w:t>
-      </w:r>
-      <w:r>
-        <w:rPr>
-          <w:rFonts w:hint="eastAsia"/>
-          <w:sz w:val="28"/>
-          <w:szCs w:val="28"/>
-        </w:rPr>
-        <w:t>能够看清图片和文字</w:t>
-      </w:r>
-      <w:r>
-        <w:rPr>
-          <w:rFonts w:hint="eastAsia"/>
-          <w:sz w:val="28"/>
-          <w:szCs w:val="28"/>
-        </w:rPr>
-        <w:t>。</w:t>
-      </w:r>
-    </w:p>
-    <w:p>
-      <w:pPr>
-        <w:rPr>
-          <w:rFonts w:hint="eastAsia"/>
-          <w:sz w:val="28"/>
-          <w:szCs w:val="28"/>
-        </w:rPr>
-      </w:pPr>
-    </w:p>
-    <w:p>
-      <w:pPr>
-        <w:pStyle w:val="2"/>
-        <w:rPr>
-          <w:rFonts w:hint="eastAsia"/>
-        </w:rPr>
-      </w:pPr>
-      <w:r>
-        <w:rPr>
-          <w:rFonts w:hint="eastAsia"/>
-        </w:rPr>
-        <w:t>网格对齐</w:t>
-      </w:r>
-    </w:p>
-    <w:p>
-      <w:pPr>
-        <w:rPr>
-          <w:rFonts w:hint="eastAsia"/>
-          <w:sz w:val="28"/>
-          <w:szCs w:val="28"/>
-        </w:rPr>
-      </w:pPr>
-      <w:r>
-        <w:rPr>
-          <w:rFonts w:hint="eastAsia"/>
-          <w:sz w:val="28"/>
-          <w:szCs w:val="28"/>
-        </w:rPr>
-        <w:t>显示背景网格，用户可以逐格移动节点，以便于节点位置对齐。</w:t>
-      </w:r>
-    </w:p>
-    <w:p>
-      <w:pPr>
-        <w:rPr>
-          <w:rFonts w:hint="eastAsia"/>
-          <w:sz w:val="28"/>
-          <w:szCs w:val="28"/>
-        </w:rPr>
-      </w:pPr>
-    </w:p>
-    <w:p>
-      <w:pPr>
-        <w:pStyle w:val="2"/>
-        <w:rPr>
-          <w:rFonts w:hint="eastAsia"/>
-        </w:rPr>
-      </w:pPr>
-      <w:r>
-        <w:rPr>
-          <w:rFonts w:hint="eastAsia"/>
-        </w:rPr>
-        <w:t>节点重要度</w:t>
-      </w:r>
-    </w:p>
-    <w:p>
-      <w:pPr>
-        <w:rPr>
-          <w:rFonts w:hint="eastAsia"/>
-          <w:sz w:val="28"/>
-          <w:szCs w:val="28"/>
-        </w:rPr>
-      </w:pPr>
-      <w:r>
-        <w:rPr>
-          <w:rFonts w:hint="eastAsia"/>
-          <w:sz w:val="28"/>
-          <w:szCs w:val="28"/>
-        </w:rPr>
-        <w:t>重要度越高的节点，尺寸也越大。现阶段</w:t>
-      </w:r>
-      <w:r>
-        <w:rPr>
-          <w:rFonts w:hint="eastAsia"/>
-          <w:sz w:val="28"/>
-          <w:szCs w:val="28"/>
-        </w:rPr>
-        <w:t>，重要度</w:t>
-      </w:r>
-      <w:r>
-        <w:rPr>
-          <w:rFonts w:hint="eastAsia"/>
-          <w:sz w:val="28"/>
-          <w:szCs w:val="28"/>
-        </w:rPr>
-        <w:t>指的是节点的关联链接数。</w:t>
-      </w:r>
-    </w:p>
-    <w:p>
-      <w:pPr>
-        <w:rPr>
-          <w:rFonts w:hint="eastAsia"/>
-          <w:sz w:val="28"/>
-          <w:szCs w:val="28"/>
-        </w:rPr>
-      </w:pPr>
-    </w:p>
-    <w:p>
-      <w:pPr>
-        <w:pStyle w:val="2"/>
-        <w:rPr>
-          <w:rFonts w:hint="eastAsia"/>
-        </w:rPr>
-      </w:pPr>
-      <w:r>
-        <w:rPr>
-          <w:rFonts w:hint="eastAsia"/>
-        </w:rPr>
-        <w:t>全景视图</w:t>
-      </w:r>
-    </w:p>
-    <w:p>
-      <w:pPr>
-        <w:rPr>
-          <w:rFonts w:hint="eastAsia"/>
-          <w:sz w:val="28"/>
-          <w:szCs w:val="28"/>
-        </w:rPr>
-      </w:pPr>
-      <w:r>
-        <w:rPr>
-          <w:rFonts w:hint="eastAsia"/>
-          <w:sz w:val="28"/>
-          <w:szCs w:val="28"/>
-        </w:rPr>
-        <w:t>显示一个小窗口，</w:t>
-      </w:r>
-      <w:r>
-        <w:rPr>
-          <w:rFonts w:hint="eastAsia"/>
-          <w:sz w:val="28"/>
-          <w:szCs w:val="28"/>
-        </w:rPr>
-        <w:t>在小窗口显示视图</w:t>
-      </w:r>
-      <w:proofErr w:type="gramStart"/>
-      <w:r>
-        <w:rPr>
-          <w:rFonts w:hint="eastAsia"/>
-          <w:sz w:val="28"/>
-          <w:szCs w:val="28"/>
-        </w:rPr>
-        <w:t>内关系</w:t>
-      </w:r>
-      <w:proofErr w:type="gramEnd"/>
-      <w:r>
-        <w:rPr>
-          <w:rFonts w:hint="eastAsia"/>
-          <w:sz w:val="28"/>
-          <w:szCs w:val="28"/>
-        </w:rPr>
-        <w:t>的整体外观，用户可以点击小窗口的某个位置，使</w:t>
-      </w:r>
-      <w:r>
-        <w:rPr>
-          <w:rFonts w:hint="eastAsia"/>
-          <w:sz w:val="28"/>
-          <w:szCs w:val="28"/>
-        </w:rPr>
-        <w:t>视图快速</w:t>
-      </w:r>
-      <w:r>
-        <w:rPr>
-          <w:rFonts w:hint="eastAsia"/>
-          <w:sz w:val="28"/>
-          <w:szCs w:val="28"/>
-        </w:rPr>
-        <w:t>定位到对应位置。</w:t>
-      </w:r>
-    </w:p>
-    <w:p>
-      <w:pPr>
-        <w:rPr>
-          <w:rFonts w:hint="eastAsia"/>
-          <w:sz w:val="28"/>
-          <w:szCs w:val="28"/>
-        </w:rPr>
-      </w:pPr>
-    </w:p>
-    <w:p>
-      <w:pPr>
-        <w:pStyle w:val="2"/>
-        <w:rPr>
-          <w:rFonts w:hint="eastAsia"/>
-        </w:rPr>
-      </w:pPr>
-      <w:r>
-        <w:rPr>
-          <w:rFonts w:hint="eastAsia"/>
-        </w:rPr>
-        <w:t>放大镜</w:t>
-      </w:r>
-    </w:p>
-    <w:p>
-      <w:pPr>
-        <w:rPr>
-          <w:rFonts w:hint="eastAsia"/>
-          <w:sz w:val="28"/>
-          <w:szCs w:val="28"/>
-        </w:rPr>
-      </w:pPr>
-      <w:r>
-        <w:rPr>
-          <w:rFonts w:hint="eastAsia"/>
-          <w:sz w:val="28"/>
-          <w:szCs w:val="28"/>
-        </w:rPr>
-        <w:t>显示一个小窗口，跟随鼠标移动，对鼠标位置所在的视图区域进行放大展示。</w:t>
-      </w:r>
-    </w:p>
-    <w:p>
-      <w:pPr>
-        <w:rPr>
-          <w:rFonts w:hint="eastAsia"/>
-          <w:sz w:val="28"/>
-          <w:szCs w:val="28"/>
-        </w:rPr>
-      </w:pPr>
-    </w:p>
-    <w:p>
-      <w:pPr>
-        <w:pStyle w:val="2"/>
-        <w:rPr>
-          <w:rFonts w:hint="eastAsia"/>
-        </w:rPr>
-      </w:pPr>
-      <w:r>
-        <w:rPr>
-          <w:rFonts w:hint="eastAsia"/>
-        </w:rPr>
-        <w:t>高亮展示</w:t>
-      </w:r>
-    </w:p>
-    <w:p>
-      <w:pPr>
-        <w:rPr>
-          <w:rFonts w:hint="eastAsia"/>
-          <w:sz w:val="28"/>
-          <w:szCs w:val="28"/>
-        </w:rPr>
-      </w:pPr>
-      <w:r>
-        <w:rPr>
-          <w:rFonts w:hint="eastAsia"/>
-          <w:sz w:val="28"/>
-          <w:szCs w:val="28"/>
-        </w:rPr>
-        <w:t>高亮鼠标所在位置的节点及其相连的链接和另一端的节点，并虚化视图中的其他关系。</w:t>
-      </w:r>
-    </w:p>
-    <w:p>
-      <w:pPr>
-        <w:rPr>
-          <w:rFonts w:hint="eastAsia"/>
-          <w:sz w:val="28"/>
-          <w:szCs w:val="28"/>
-        </w:rPr>
-      </w:pPr>
-    </w:p>
-    <w:p>
-      <w:pPr>
-        <w:pStyle w:val="2"/>
-        <w:rPr>
-          <w:rFonts w:hint="eastAsia"/>
-        </w:rPr>
-      </w:pPr>
-      <w:proofErr w:type="gramStart"/>
-      <w:r>
-        <w:rPr>
-          <w:rFonts w:hint="eastAsia"/>
-        </w:rPr>
-        <w:t>框选缩放</w:t>
-      </w:r>
-      <w:proofErr w:type="gramEnd"/>
-    </w:p>
-    <w:p>
-      <w:pPr>
-        <w:rPr>
-          <w:rFonts w:hint="eastAsia"/>
-          <w:sz w:val="28"/>
-          <w:szCs w:val="28"/>
-        </w:rPr>
-      </w:pPr>
-      <w:r>
-        <w:rPr>
-          <w:rFonts w:hint="eastAsia"/>
-          <w:sz w:val="28"/>
-          <w:szCs w:val="28"/>
-        </w:rPr>
-        <w:t>摁住鼠标左键，拖拽出一个方框，以方框区域为中心放大视图。</w:t>
-      </w:r>
-    </w:p>
-    <w:p>
-      <w:pPr>
-        <w:rPr>
-          <w:rFonts w:hint="eastAsia"/>
-          <w:sz w:val="28"/>
-          <w:szCs w:val="28"/>
-        </w:rPr>
-      </w:pPr>
-    </w:p>
-    <w:p>
-      <w:pPr>
-        <w:pStyle w:val="2"/>
-        <w:rPr>
-          <w:rFonts w:hint="eastAsia"/>
-        </w:rPr>
-      </w:pPr>
-      <w:r>
-        <w:rPr>
-          <w:rFonts w:hint="eastAsia"/>
-        </w:rPr>
-        <w:t>路径分析</w:t>
-      </w:r>
-    </w:p>
-    <w:p>
-      <w:pPr>
-        <w:rPr>
-          <w:rFonts w:hint="eastAsia"/>
-          <w:sz w:val="28"/>
-          <w:szCs w:val="28"/>
-        </w:rPr>
-      </w:pPr>
-      <w:r>
-        <w:rPr>
-          <w:rFonts w:hint="eastAsia"/>
-          <w:sz w:val="28"/>
-          <w:szCs w:val="28"/>
-        </w:rPr>
-        <w:t>选择两个节点，高亮两个节点之间的最短路径。</w:t>
-      </w:r>
-    </w:p>
-    <w:p>
-      <w:pPr>
-        <w:rPr>
-          <w:rFonts w:hint="eastAsia"/>
-          <w:sz w:val="28"/>
-          <w:szCs w:val="28"/>
-        </w:rPr>
-      </w:pPr>
-    </w:p>
-    <w:p>
-      <w:pPr>
-        <w:pStyle w:val="2"/>
-        <w:rPr>
-          <w:rFonts w:hint="eastAsia"/>
-        </w:rPr>
-      </w:pPr>
-      <w:r>
-        <w:rPr>
-          <w:rFonts w:hint="eastAsia"/>
-        </w:rPr>
-        <w:t>文本检索</w:t>
-      </w:r>
-    </w:p>
-    <w:p>
-      <w:pPr>
-        <w:rPr>
-          <w:rFonts w:hint="eastAsia"/>
-          <w:sz w:val="28"/>
-          <w:szCs w:val="28"/>
-        </w:rPr>
-      </w:pPr>
-      <w:r>
-        <w:rPr>
-          <w:rFonts w:hint="eastAsia"/>
-          <w:sz w:val="28"/>
-          <w:szCs w:val="28"/>
-        </w:rPr>
-        <w:t>在文本框输入文本，</w:t>
-      </w:r>
-      <w:r>
-        <w:rPr>
-          <w:rFonts w:hint="eastAsia"/>
-          <w:sz w:val="28"/>
-          <w:szCs w:val="28"/>
-        </w:rPr>
-        <w:t>点击检索按钮</w:t>
-      </w:r>
-      <w:r>
-        <w:rPr>
-          <w:rFonts w:hint="eastAsia"/>
-          <w:sz w:val="28"/>
-          <w:szCs w:val="28"/>
-        </w:rPr>
-        <w:t>，对整个视图的文本进行遍历，查找包含输入文本的节点或链接，并展示查找结果个数，继续</w:t>
-      </w:r>
-      <w:r>
-        <w:rPr>
-          <w:rFonts w:hint="eastAsia"/>
-          <w:sz w:val="28"/>
-          <w:szCs w:val="28"/>
-        </w:rPr>
-        <w:t>点击检索</w:t>
-      </w:r>
-      <w:r>
-        <w:rPr>
-          <w:rFonts w:hint="eastAsia"/>
-          <w:sz w:val="28"/>
-          <w:szCs w:val="28"/>
-        </w:rPr>
-        <w:lastRenderedPageBreak/>
-        <w:t>按钮</w:t>
-      </w:r>
-      <w:r>
-        <w:rPr>
-          <w:rFonts w:hint="eastAsia"/>
-          <w:sz w:val="28"/>
-          <w:szCs w:val="28"/>
-        </w:rPr>
-        <w:t>，按顺序定位到每个查询结果所在视图区域。</w:t>
-      </w:r>
-    </w:p>
-    <w:p>
-      <w:pPr>
-        <w:rPr>
-          <w:rFonts w:hint="eastAsia"/>
-          <w:sz w:val="28"/>
-          <w:szCs w:val="28"/>
-        </w:rPr>
-      </w:pPr>
-    </w:p>
-    <w:p>
-      <w:pPr>
-        <w:pStyle w:val="2"/>
-        <w:rPr>
-          <w:rFonts w:hint="eastAsia"/>
-        </w:rPr>
-      </w:pPr>
-      <w:r>
-        <w:rPr>
-          <w:rFonts w:hint="eastAsia"/>
-        </w:rPr>
-        <w:t>导出图片</w:t>
-      </w:r>
-    </w:p>
-    <w:p>
-      <w:pPr>
-        <w:rPr>
-          <w:rFonts w:hint="eastAsia"/>
-          <w:sz w:val="28"/>
-          <w:szCs w:val="28"/>
-        </w:rPr>
-      </w:pPr>
-      <w:r>
-        <w:rPr>
-          <w:rFonts w:hint="eastAsia"/>
-          <w:sz w:val="28"/>
-          <w:szCs w:val="28"/>
-        </w:rPr>
-        <w:t>将整个视图导出为一张高清图片。</w:t>
-      </w:r>
-    </w:p>
-    <w:p>
-      <w:pPr>
-        <w:rPr>
-          <w:rFonts w:hint="eastAsia"/>
-          <w:sz w:val="28"/>
-          <w:szCs w:val="28"/>
-        </w:rPr>
-      </w:pPr>
-    </w:p>
-    <w:p>
-      <w:pPr>
-        <w:pStyle w:val="2"/>
-        <w:rPr>
-          <w:rFonts w:hint="eastAsia"/>
-        </w:rPr>
-      </w:pPr>
-      <w:r>
-        <w:rPr>
-          <w:rFonts w:hint="eastAsia"/>
-        </w:rPr>
-        <w:t>保存图谱</w:t>
-      </w:r>
-    </w:p>
-    <w:p>
-      <w:pPr>
-        <w:rPr>
-          <w:rFonts w:hint="eastAsia"/>
-          <w:sz w:val="28"/>
-          <w:szCs w:val="28"/>
-        </w:rPr>
-      </w:pPr>
-      <w:r>
-        <w:rPr>
-          <w:rFonts w:hint="eastAsia"/>
-          <w:sz w:val="28"/>
-          <w:szCs w:val="28"/>
-        </w:rPr>
-        <w:t>将整个视图</w:t>
-      </w:r>
-      <w:r>
-        <w:rPr>
-          <w:rFonts w:hint="eastAsia"/>
-          <w:sz w:val="28"/>
-          <w:szCs w:val="28"/>
-        </w:rPr>
-        <w:t>的数据转化为一个</w:t>
-      </w:r>
-      <w:proofErr w:type="spellStart"/>
-      <w:r>
-        <w:rPr>
-          <w:rFonts w:hint="eastAsia"/>
-          <w:sz w:val="28"/>
-          <w:szCs w:val="28"/>
-        </w:rPr>
-        <w:t>json</w:t>
-      </w:r>
-      <w:proofErr w:type="spellEnd"/>
-      <w:r>
-        <w:rPr>
-          <w:rFonts w:hint="eastAsia"/>
-          <w:sz w:val="28"/>
-          <w:szCs w:val="28"/>
-        </w:rPr>
-        <w:t>字符串，保存到数据库中，用于下次展示。</w:t>
-      </w:r>
-    </w:p>
-    <w:p>
-      <w:pPr>
-        <w:rPr>
-          <w:rFonts w:hint="eastAsia"/>
-          <w:sz w:val="28"/>
-          <w:szCs w:val="28"/>
-        </w:rPr>
-      </w:pPr>
-    </w:p>
-    <w:p>
-      <w:pPr>
-        <w:pStyle w:val="2"/>
-        <w:rPr>
-          <w:rFonts w:hint="eastAsia"/>
-        </w:rPr>
-      </w:pPr>
-      <w:r>
-        <w:rPr>
-          <w:rFonts w:hint="eastAsia"/>
-        </w:rPr>
-        <w:t>子节点的显示</w:t>
-      </w:r>
-      <w:r>
-        <w:rPr>
-          <w:rFonts w:hint="eastAsia"/>
-        </w:rPr>
-        <w:t>和隐藏</w:t>
-      </w:r>
-    </w:p>
-    <w:p>
-      <w:pPr>
-        <w:rPr>
-          <w:rFonts w:hint="eastAsia"/>
-          <w:sz w:val="28"/>
-          <w:szCs w:val="28"/>
-        </w:rPr>
-      </w:pPr>
-      <w:r>
-        <w:rPr>
-          <w:rFonts w:hint="eastAsia"/>
-          <w:sz w:val="28"/>
-          <w:szCs w:val="28"/>
-        </w:rPr>
-        <w:t>树形关系图上，通过节点上的按钮，对子节点进行显示或隐藏。</w:t>
-      </w:r>
-    </w:p>
-    <w:p>
-      <w:pPr>
-        <w:rPr>
-          <w:rFonts w:hint="eastAsia"/>
-          <w:sz w:val="28"/>
-          <w:szCs w:val="28"/>
-        </w:rPr>
-      </w:pPr>
-    </w:p>
-    <w:p>
-      <w:pPr>
-        <w:pStyle w:val="2"/>
-        <w:rPr>
-          <w:rFonts w:hint="eastAsia"/>
-        </w:rPr>
-      </w:pPr>
-      <w:r>
-        <w:rPr>
-          <w:rFonts w:hint="eastAsia"/>
-        </w:rPr>
-        <w:t>右键菜单</w:t>
-      </w:r>
-    </w:p>
-    <w:p>
-      <w:pPr>
-        <w:rPr>
-          <w:rFonts w:hint="eastAsia"/>
-          <w:sz w:val="28"/>
-          <w:szCs w:val="28"/>
-        </w:rPr>
-      </w:pPr>
-      <w:r>
-        <w:rPr>
-          <w:rFonts w:hint="eastAsia"/>
-          <w:sz w:val="28"/>
-          <w:szCs w:val="28"/>
-        </w:rPr>
-        <w:t>右键点击视图、节点或链接时，会弹出一个由按钮组成的菜单列表，点击按钮实现具体功能。</w:t>
-      </w:r>
-    </w:p>
-    <w:p>
-      <w:pPr>
-        <w:rPr>
-          <w:rFonts w:hint="eastAsia"/>
-          <w:sz w:val="28"/>
-          <w:szCs w:val="28"/>
-        </w:rPr>
-      </w:pPr>
-    </w:p>
-    <w:p>
-      <w:pPr>
-        <w:pStyle w:val="2"/>
-        <w:rPr>
-          <w:rFonts w:hint="eastAsia"/>
-        </w:rPr>
-      </w:pPr>
-      <w:r>
-        <w:rPr>
-          <w:rFonts w:hint="eastAsia"/>
-        </w:rPr>
-        <w:t>提示</w:t>
-      </w:r>
-      <w:r>
-        <w:rPr>
-          <w:rFonts w:hint="eastAsia"/>
-        </w:rPr>
-        <w:t>信息</w:t>
-      </w:r>
-    </w:p>
-    <w:p>
-      <w:pPr>
-        <w:rPr>
-          <w:rFonts w:hint="eastAsia"/>
-          <w:sz w:val="28"/>
-          <w:szCs w:val="28"/>
-        </w:rPr>
-      </w:pPr>
-      <w:r>
-        <w:rPr>
-          <w:rFonts w:hint="eastAsia"/>
-          <w:sz w:val="28"/>
-          <w:szCs w:val="28"/>
-        </w:rPr>
-        <w:t>鼠标悬停在</w:t>
-      </w:r>
-      <w:r>
-        <w:rPr>
-          <w:rFonts w:hint="eastAsia"/>
-          <w:sz w:val="28"/>
-          <w:szCs w:val="28"/>
-        </w:rPr>
-        <w:t>视图、节点或</w:t>
-      </w:r>
-      <w:r>
-        <w:rPr>
-          <w:rFonts w:hint="eastAsia"/>
-          <w:sz w:val="28"/>
-          <w:szCs w:val="28"/>
-        </w:rPr>
-        <w:t>链接时，会弹出相关的提示信息。</w:t>
-      </w:r>
-    </w:p>
-    <w:p>
-      <w:pPr>
-        <w:rPr>
-          <w:rFonts w:hint="eastAsia"/>
-          <w:sz w:val="28"/>
-          <w:szCs w:val="28"/>
-        </w:rPr>
-      </w:pPr>
-    </w:p>
-    <w:p>
-      <w:pPr>
-        <w:pStyle w:val="2"/>
-        <w:rPr>
-          <w:rFonts w:hint="eastAsia"/>
-        </w:rPr>
-      </w:pPr>
-      <w:r>
-        <w:rPr>
-          <w:rFonts w:hint="eastAsia"/>
-        </w:rPr>
-        <w:t>自动选中直接关系</w:t>
-      </w:r>
-    </w:p>
-    <w:p>
-      <w:pPr>
-        <w:rPr>
-          <w:rFonts w:hint="eastAsia"/>
-          <w:sz w:val="28"/>
-          <w:szCs w:val="28"/>
-        </w:rPr>
-      </w:pPr>
-      <w:r>
-        <w:rPr>
-          <w:rFonts w:hint="eastAsia"/>
-          <w:sz w:val="28"/>
-          <w:szCs w:val="28"/>
-        </w:rPr>
-        <w:t>鼠标双击节点，则会自动选中节点和节点的所有直接关系。</w:t>
-      </w:r>
-    </w:p>
-    <w:p>
-      <w:pPr>
-        <w:rPr>
-          <w:rFonts w:hint="eastAsia"/>
-          <w:sz w:val="28"/>
-          <w:szCs w:val="28"/>
-        </w:rPr>
-      </w:pPr>
-      <w:r>
-        <w:rPr>
-          <w:rFonts w:hint="eastAsia"/>
-          <w:sz w:val="28"/>
-          <w:szCs w:val="28"/>
-        </w:rPr>
-        <w:t>鼠标双击链接，则会自动选中链接和链接两端的节点。</w:t>
-      </w:r>
-    </w:p>
-    <w:p>
-      <w:pPr>
-        <w:rPr>
-          <w:rFonts w:hint="eastAsia"/>
-          <w:sz w:val="28"/>
-          <w:szCs w:val="28"/>
-        </w:rPr>
-      </w:pPr>
-    </w:p>
-    <w:p>
-      <w:pPr>
-        <w:pStyle w:val="2"/>
-        <w:rPr>
-          <w:rFonts w:hint="eastAsia"/>
-        </w:rPr>
-      </w:pPr>
-      <w:r>
-        <w:rPr>
-          <w:rFonts w:hint="eastAsia"/>
-        </w:rPr>
-        <w:t>平行链接</w:t>
-      </w:r>
-    </w:p>
-    <w:p>
-      <w:pPr>
-        <w:rPr>
-          <w:rFonts w:hint="eastAsia"/>
-          <w:sz w:val="28"/>
-          <w:szCs w:val="28"/>
-        </w:rPr>
-      </w:pPr>
-      <w:r>
-        <w:rPr>
-          <w:rFonts w:hint="eastAsia"/>
-          <w:sz w:val="28"/>
-          <w:szCs w:val="28"/>
-        </w:rPr>
-        <w:t>当前通用链接模板，轴线两端收起，中间平行。</w:t>
-      </w:r>
-    </w:p>
-    <w:p>
-      <w:pPr>
-        <w:rPr>
-          <w:rFonts w:hint="eastAsia"/>
-          <w:sz w:val="28"/>
-          <w:szCs w:val="28"/>
-        </w:rPr>
-      </w:pPr>
-    </w:p>
-    <w:p>
-      <w:pPr>
-        <w:pStyle w:val="2"/>
-        <w:rPr>
-          <w:rFonts w:hint="eastAsia"/>
-        </w:rPr>
-      </w:pPr>
-      <w:r>
-        <w:rPr>
-          <w:rFonts w:hint="eastAsia"/>
-        </w:rPr>
-        <w:t>动态加载</w:t>
-      </w:r>
-    </w:p>
-    <w:p>
-      <w:pPr>
-        <w:rPr>
-          <w:rFonts w:hint="eastAsia"/>
-          <w:sz w:val="28"/>
-          <w:szCs w:val="28"/>
-        </w:rPr>
-      </w:pPr>
-      <w:r>
-        <w:rPr>
-          <w:rFonts w:hint="eastAsia"/>
-          <w:sz w:val="28"/>
-          <w:szCs w:val="28"/>
-        </w:rPr>
-        <w:t>根据视图区域的变化，对节点和链接进行动态加载和删除，减少内存开销，提升视图加载速度。</w:t>
-      </w:r>
-    </w:p>
-    <w:p>
-      <w:pPr>
-        <w:rPr>
-          <w:rFonts w:hint="eastAsia"/>
-          <w:sz w:val="28"/>
-          <w:szCs w:val="28"/>
-        </w:rPr>
-      </w:pPr>
-    </w:p>
-    <w:p>
-      <w:pPr>
-        <w:pStyle w:val="2"/>
-        <w:rPr>
-          <w:rFonts w:hint="eastAsia"/>
-        </w:rPr>
-      </w:pPr>
-      <w:r>
-        <w:rPr>
-          <w:rFonts w:hint="eastAsia"/>
-        </w:rPr>
-        <w:t>虚拟化布局</w:t>
-      </w:r>
-    </w:p>
-    <w:p>
-      <w:pPr>
-        <w:rPr>
-          <w:rFonts w:hint="eastAsia"/>
-          <w:sz w:val="28"/>
-          <w:szCs w:val="28"/>
-        </w:rPr>
-      </w:pPr>
-      <w:r>
-        <w:rPr>
-          <w:rFonts w:hint="eastAsia"/>
-          <w:sz w:val="28"/>
-          <w:szCs w:val="28"/>
-        </w:rPr>
-        <w:t>对既有布局的再扩展</w:t>
+        <w:t>界面布局</w:t>
+      </w:r>
+    </w:p>
+    <w:p>
+      <w:pPr>
+        <w:rPr>
+          <w:sz w:val="28"/>
+          <w:szCs w:val="28"/>
+        </w:rPr>
+      </w:pPr>
+      <w:r>
+        <w:rPr>
+          <w:rFonts w:hint="eastAsia"/>
+          <w:sz w:val="28"/>
+          <w:szCs w:val="28"/>
+        </w:rPr>
+        <w:t>按钮、文本框、下拉框、侧边栏（可收缩）、弹出面板</w:t>
       </w:r>
       <w:bookmarkStart w:id="0" w:name="_GoBack"/>
       <w:bookmarkEnd w:id="0"/>
@@ -5194,14 +8614,6 @@
         </w:rPr>
         <w:t>。</w:t>
       </w:r>
-    </w:p>
-    <w:p>
-      <w:pPr>
-        <w:rPr>
-          <w:sz w:val="28"/>
-          <w:szCs w:val="28"/>
-        </w:rPr>
-      </w:pPr>
     </w:p>
     <w:sectPr>
       <w:pgSz w:w="11906" w:h="16838"/>
@@ -6246,6 +9658,7 @@
   <w:style w:type="character" w:default="1" w:styleId="a0">
     <w:name w:val="Default Paragraph Font"/>
     <w:uiPriority w:val="1"/>
+    <w:semiHidden/>
     <w:unhideWhenUsed/>
   </w:style>
   <w:style w:type="table" w:default="1" w:styleId="a1">
@@ -6340,6 +9753,7 @@
     <w:uiPriority w:val="59"/>
     <w:rsid w:val="00B21CD7"/>
     <w:tblPr>
+      <w:tblInd w:w="0" w:type="dxa"/>
       <w:tblBorders>
         <w:top w:val="single" w:sz="4" w:space="0" w:color="auto"/>
         <w:left w:val="single" w:sz="4" w:space="0" w:color="auto"/>
@@ -6348,6 +9762,12 @@
         <w:insideH w:val="single" w:sz="4" w:space="0" w:color="auto"/>
         <w:insideV w:val="single" w:sz="4" w:space="0" w:color="auto"/>
       </w:tblBorders>
+      <w:tblCellMar>
+        <w:top w:w="0" w:type="dxa"/>
+        <w:left w:w="108" w:type="dxa"/>
+        <w:bottom w:w="0" w:type="dxa"/>
+        <w:right w:w="108" w:type="dxa"/>
+      </w:tblCellMar>
     </w:tblPr>
   </w:style>
   <w:style w:type="table" w:styleId="-3">
@@ -6358,12 +9778,19 @@
     <w:tblPr>
       <w:tblStyleRowBandSize w:val="1"/>
       <w:tblStyleColBandSize w:val="1"/>
+      <w:tblInd w:w="0" w:type="dxa"/>
       <w:tblBorders>
         <w:top w:val="single" w:sz="8" w:space="0" w:color="9BBB59" w:themeColor="accent3"/>
         <w:left w:val="single" w:sz="8" w:space="0" w:color="9BBB59" w:themeColor="accent3"/>
         <w:bottom w:val="single" w:sz="8" w:space="0" w:color="9BBB59" w:themeColor="accent3"/>
         <w:right w:val="single" w:sz="8" w:space="0" w:color="9BBB59" w:themeColor="accent3"/>
       </w:tblBorders>
+      <w:tblCellMar>
+        <w:top w:w="0" w:type="dxa"/>
+        <w:left w:w="108" w:type="dxa"/>
+        <w:bottom w:w="0" w:type="dxa"/>
+        <w:right w:w="108" w:type="dxa"/>
+      </w:tblCellMar>
     </w:tblPr>
     <w:tblStylePr w:type="firstRow">
       <w:pPr>
@@ -6615,6 +10042,38 @@
     <w:rPr>
       <w:color w:val="0000FF"/>
       <w:u w:val="single"/>
+    </w:rPr>
+  </w:style>
+  <w:style w:type="paragraph" w:styleId="a9">
+    <w:name w:val="endnote text"/>
+    <w:basedOn w:val="a"/>
+    <w:link w:val="Char2"/>
+    <w:uiPriority w:val="99"/>
+    <w:semiHidden/>
+    <w:unhideWhenUsed/>
+    <w:rsid w:val="00AA0FCC"/>
+    <w:pPr>
+      <w:snapToGrid w:val="0"/>
+      <w:jc w:val="left"/>
+    </w:pPr>
+  </w:style>
+  <w:style w:type="character" w:customStyle="1" w:styleId="Char2">
+    <w:name w:val="尾注文本 Char"/>
+    <w:basedOn w:val="a0"/>
+    <w:link w:val="a9"/>
+    <w:uiPriority w:val="99"/>
+    <w:semiHidden/>
+    <w:rsid w:val="00AA0FCC"/>
+  </w:style>
+  <w:style w:type="character" w:styleId="aa">
+    <w:name w:val="endnote reference"/>
+    <w:basedOn w:val="a0"/>
+    <w:uiPriority w:val="99"/>
+    <w:semiHidden/>
+    <w:unhideWhenUsed/>
+    <w:rsid w:val="00AA0FCC"/>
+    <w:rPr>
+      <w:vertAlign w:val="superscript"/>
     </w:rPr>
   </w:style>
 </w:styles>
@@ -7024,6 +10483,7 @@
   <w:style w:type="character" w:default="1" w:styleId="a0">
     <w:name w:val="Default Paragraph Font"/>
     <w:uiPriority w:val="1"/>
+    <w:semiHidden/>
     <w:unhideWhenUsed/>
   </w:style>
   <w:style w:type="table" w:default="1" w:styleId="a1">
@@ -7118,6 +10578,7 @@
     <w:uiPriority w:val="59"/>
     <w:rsid w:val="00B21CD7"/>
     <w:tblPr>
+      <w:tblInd w:w="0" w:type="dxa"/>
       <w:tblBorders>
         <w:top w:val="single" w:sz="4" w:space="0" w:color="auto"/>
         <w:left w:val="single" w:sz="4" w:space="0" w:color="auto"/>
@@ -7126,6 +10587,12 @@
         <w:insideH w:val="single" w:sz="4" w:space="0" w:color="auto"/>
         <w:insideV w:val="single" w:sz="4" w:space="0" w:color="auto"/>
       </w:tblBorders>
+      <w:tblCellMar>
+        <w:top w:w="0" w:type="dxa"/>
+        <w:left w:w="108" w:type="dxa"/>
+        <w:bottom w:w="0" w:type="dxa"/>
+        <w:right w:w="108" w:type="dxa"/>
+      </w:tblCellMar>
     </w:tblPr>
   </w:style>
   <w:style w:type="table" w:styleId="-3">
@@ -7136,12 +10603,19 @@
     <w:tblPr>
       <w:tblStyleRowBandSize w:val="1"/>
       <w:tblStyleColBandSize w:val="1"/>
+      <w:tblInd w:w="0" w:type="dxa"/>
       <w:tblBorders>
         <w:top w:val="single" w:sz="8" w:space="0" w:color="9BBB59" w:themeColor="accent3"/>
         <w:left w:val="single" w:sz="8" w:space="0" w:color="9BBB59" w:themeColor="accent3"/>
         <w:bottom w:val="single" w:sz="8" w:space="0" w:color="9BBB59" w:themeColor="accent3"/>
         <w:right w:val="single" w:sz="8" w:space="0" w:color="9BBB59" w:themeColor="accent3"/>
       </w:tblBorders>
+      <w:tblCellMar>
+        <w:top w:w="0" w:type="dxa"/>
+        <w:left w:w="108" w:type="dxa"/>
+        <w:bottom w:w="0" w:type="dxa"/>
+        <w:right w:w="108" w:type="dxa"/>
+      </w:tblCellMar>
     </w:tblPr>
     <w:tblStylePr w:type="firstRow">
       <w:pPr>
@@ -7393,6 +10867,38 @@
     <w:rPr>
       <w:color w:val="0000FF"/>
       <w:u w:val="single"/>
+    </w:rPr>
+  </w:style>
+  <w:style w:type="paragraph" w:styleId="a9">
+    <w:name w:val="endnote text"/>
+    <w:basedOn w:val="a"/>
+    <w:link w:val="Char2"/>
+    <w:uiPriority w:val="99"/>
+    <w:semiHidden/>
+    <w:unhideWhenUsed/>
+    <w:rsid w:val="00AA0FCC"/>
+    <w:pPr>
+      <w:snapToGrid w:val="0"/>
+      <w:jc w:val="left"/>
+    </w:pPr>
+  </w:style>
+  <w:style w:type="character" w:customStyle="1" w:styleId="Char2">
+    <w:name w:val="尾注文本 Char"/>
+    <w:basedOn w:val="a0"/>
+    <w:link w:val="a9"/>
+    <w:uiPriority w:val="99"/>
+    <w:semiHidden/>
+    <w:rsid w:val="00AA0FCC"/>
+  </w:style>
+  <w:style w:type="character" w:styleId="aa">
+    <w:name w:val="endnote reference"/>
+    <w:basedOn w:val="a0"/>
+    <w:uiPriority w:val="99"/>
+    <w:semiHidden/>
+    <w:unhideWhenUsed/>
+    <w:rsid w:val="00AA0FCC"/>
+    <w:rPr>
+      <w:vertAlign w:val="superscript"/>
     </w:rPr>
   </w:style>
 </w:styles>
@@ -7688,7 +11194,7 @@
 </file>
 
 <file path=customXml/itemProps1.xml><?xml version="1.0" encoding="utf-8"?>
-<ds:datastoreItem xmlns:ds="http://schemas.openxmlformats.org/officeDocument/2006/customXml" ds:itemID="{A8D9C31B-5D49-4890-A846-A90D50C89A51}">
+<ds:datastoreItem xmlns:ds="http://schemas.openxmlformats.org/officeDocument/2006/customXml" ds:itemID="{4601DA95-7382-4E80-952F-43DD301DB6BD}">
   <ds:schemaRefs>
     <ds:schemaRef ds:uri="http://schemas.openxmlformats.org/officeDocument/2006/bibliography"/>
   </ds:schemaRefs>
